--- a/需求阶段作业2/测试用例文档/酒店工作人员测试用例文档.docx
+++ b/需求阶段作业2/测试用例文档/酒店工作人员测试用例文档.docx
@@ -164,6 +164,7 @@
             <w:pPr>
               <w:jc w:val="center"/>
             </w:pPr>
+            <w:proofErr w:type="spellStart"/>
             <w:r>
               <w:rPr>
                 <w:rFonts w:hint="eastAsia"/>
@@ -179,6 +180,7 @@
               </w:rPr>
               <w:t>Start</w:t>
             </w:r>
+            <w:proofErr w:type="spellEnd"/>
           </w:p>
         </w:tc>
         <w:tc>
@@ -252,6 +254,7 @@
             <w:pPr>
               <w:jc w:val="center"/>
             </w:pPr>
+            <w:proofErr w:type="spellStart"/>
             <w:r>
               <w:rPr>
                 <w:rFonts w:hint="eastAsia"/>
@@ -267,6 +270,7 @@
               </w:rPr>
               <w:t>nput</w:t>
             </w:r>
+            <w:proofErr w:type="spellEnd"/>
           </w:p>
         </w:tc>
         <w:tc>
@@ -340,6 +344,7 @@
             <w:pPr>
               <w:jc w:val="center"/>
             </w:pPr>
+            <w:proofErr w:type="spellStart"/>
             <w:r>
               <w:rPr>
                 <w:rFonts w:hint="eastAsia"/>
@@ -364,6 +369,7 @@
               </w:rPr>
               <w:t>ancel</w:t>
             </w:r>
+            <w:proofErr w:type="spellEnd"/>
           </w:p>
         </w:tc>
         <w:tc>
@@ -428,6 +434,7 @@
             <w:pPr>
               <w:jc w:val="center"/>
             </w:pPr>
+            <w:proofErr w:type="spellStart"/>
             <w:r>
               <w:rPr>
                 <w:rFonts w:hint="eastAsia"/>
@@ -452,6 +459,7 @@
               </w:rPr>
               <w:t>Submit</w:t>
             </w:r>
+            <w:proofErr w:type="spellEnd"/>
           </w:p>
         </w:tc>
         <w:tc>
@@ -522,6 +530,7 @@
             <w:pPr>
               <w:jc w:val="center"/>
             </w:pPr>
+            <w:proofErr w:type="spellStart"/>
             <w:r>
               <w:rPr>
                 <w:rFonts w:hint="eastAsia"/>
@@ -531,6 +540,7 @@
             <w:r>
               <w:t>.Input.Submit.Ensure</w:t>
             </w:r>
+            <w:proofErr w:type="spellEnd"/>
           </w:p>
         </w:tc>
         <w:tc>
@@ -592,6 +602,7 @@
             <w:pPr>
               <w:jc w:val="center"/>
             </w:pPr>
+            <w:proofErr w:type="spellStart"/>
             <w:r>
               <w:rPr>
                 <w:rFonts w:hint="eastAsia"/>
@@ -607,6 +618,7 @@
               </w:rPr>
               <w:t>Show</w:t>
             </w:r>
+            <w:proofErr w:type="spellEnd"/>
           </w:p>
         </w:tc>
         <w:tc>
@@ -680,6 +692,7 @@
             <w:pPr>
               <w:jc w:val="center"/>
             </w:pPr>
+            <w:proofErr w:type="spellStart"/>
             <w:r>
               <w:rPr>
                 <w:rFonts w:hint="eastAsia"/>
@@ -704,6 +717,7 @@
               </w:rPr>
               <w:t>ancel</w:t>
             </w:r>
+            <w:proofErr w:type="spellEnd"/>
           </w:p>
         </w:tc>
         <w:tc>
@@ -768,6 +782,7 @@
             <w:pPr>
               <w:jc w:val="center"/>
             </w:pPr>
+            <w:proofErr w:type="spellStart"/>
             <w:r>
               <w:rPr>
                 <w:rFonts w:hint="eastAsia"/>
@@ -786,6 +801,7 @@
             <w:r>
               <w:t>date</w:t>
             </w:r>
+            <w:proofErr w:type="spellEnd"/>
           </w:p>
         </w:tc>
         <w:tc>
@@ -850,6 +866,7 @@
             <w:pPr>
               <w:jc w:val="center"/>
             </w:pPr>
+            <w:proofErr w:type="spellStart"/>
             <w:r>
               <w:rPr>
                 <w:rFonts w:hint="eastAsia"/>
@@ -874,6 +891,7 @@
               </w:rPr>
               <w:t>General</w:t>
             </w:r>
+            <w:proofErr w:type="spellEnd"/>
           </w:p>
         </w:tc>
         <w:tc>
@@ -938,6 +956,7 @@
             <w:pPr>
               <w:jc w:val="center"/>
             </w:pPr>
+            <w:proofErr w:type="spellStart"/>
             <w:r>
               <w:rPr>
                 <w:rFonts w:hint="eastAsia"/>
@@ -962,6 +981,7 @@
               </w:rPr>
               <w:t>Level</w:t>
             </w:r>
+            <w:proofErr w:type="spellEnd"/>
           </w:p>
         </w:tc>
         <w:tc>
@@ -1026,12 +1046,14 @@
             <w:pPr>
               <w:jc w:val="center"/>
             </w:pPr>
+            <w:proofErr w:type="spellStart"/>
             <w:r>
               <w:rPr>
                 <w:rFonts w:hint="eastAsia"/>
               </w:rPr>
               <w:t>HotelInfo.End</w:t>
             </w:r>
+            <w:proofErr w:type="spellEnd"/>
           </w:p>
         </w:tc>
         <w:tc>
@@ -1090,6 +1112,7 @@
           <w:sz w:val="30"/>
           <w:szCs w:val="30"/>
         </w:rPr>
+        <w:lastRenderedPageBreak/>
         <w:t>测试用例套件</w:t>
       </w:r>
     </w:p>
@@ -1984,19 +2007,14 @@
               <w:rPr>
                 <w:rFonts w:hint="eastAsia"/>
               </w:rPr>
-              <w:t>系统显示客房信息，系统</w:t>
-            </w:r>
-            <w:r>
-              <w:rPr>
-                <w:rFonts w:hint="eastAsia"/>
-              </w:rPr>
-              <w:t>提示酒店工作人员确认客房信息，系统退出</w:t>
-            </w:r>
-            <w:r>
-              <w:rPr>
-                <w:rFonts w:hint="eastAsia"/>
-              </w:rPr>
-              <w:t>客房信息维护功能</w:t>
+              <w:t>系统显示客房信息，系统提</w:t>
+            </w:r>
+            <w:r>
+              <w:rPr>
+                <w:rFonts w:hint="eastAsia"/>
+              </w:rPr>
+              <w:lastRenderedPageBreak/>
+              <w:t>示酒店工作人员确认客房信息，系统退出客房信息维护功能</w:t>
             </w:r>
           </w:p>
         </w:tc>
@@ -2005,9 +2023,6 @@
     <w:p>
       <w:pPr>
         <w:jc w:val="center"/>
-        <w:rPr>
-          <w:rFonts w:hint="eastAsia"/>
-        </w:rPr>
       </w:pPr>
     </w:p>
     <w:p>
@@ -2176,6 +2191,7 @@
             <w:pPr>
               <w:jc w:val="center"/>
             </w:pPr>
+            <w:proofErr w:type="spellStart"/>
             <w:r>
               <w:rPr>
                 <w:rFonts w:hint="eastAsia"/>
@@ -2191,6 +2207,7 @@
               </w:rPr>
               <w:t>Start</w:t>
             </w:r>
+            <w:proofErr w:type="spellEnd"/>
           </w:p>
         </w:tc>
         <w:tc>
@@ -2264,6 +2281,7 @@
             <w:pPr>
               <w:jc w:val="center"/>
             </w:pPr>
+            <w:proofErr w:type="spellStart"/>
             <w:r>
               <w:rPr>
                 <w:rFonts w:hint="eastAsia"/>
@@ -2279,6 +2297,7 @@
               </w:rPr>
               <w:t>nput</w:t>
             </w:r>
+            <w:proofErr w:type="spellEnd"/>
           </w:p>
         </w:tc>
         <w:tc>
@@ -2352,6 +2371,7 @@
             <w:pPr>
               <w:jc w:val="center"/>
             </w:pPr>
+            <w:proofErr w:type="spellStart"/>
             <w:r>
               <w:rPr>
                 <w:rFonts w:hint="eastAsia"/>
@@ -2376,6 +2396,7 @@
               </w:rPr>
               <w:t>ancel</w:t>
             </w:r>
+            <w:proofErr w:type="spellEnd"/>
           </w:p>
         </w:tc>
         <w:tc>
@@ -2440,6 +2461,7 @@
             <w:pPr>
               <w:jc w:val="center"/>
             </w:pPr>
+            <w:proofErr w:type="spellStart"/>
             <w:r>
               <w:rPr>
                 <w:rFonts w:hint="eastAsia"/>
@@ -2464,6 +2486,7 @@
               </w:rPr>
               <w:t>Submit</w:t>
             </w:r>
+            <w:proofErr w:type="spellEnd"/>
           </w:p>
         </w:tc>
         <w:tc>
@@ -2534,6 +2557,7 @@
             <w:pPr>
               <w:jc w:val="center"/>
             </w:pPr>
+            <w:proofErr w:type="spellStart"/>
             <w:r>
               <w:rPr>
                 <w:rFonts w:hint="eastAsia"/>
@@ -2561,6 +2585,7 @@
             <w:r>
               <w:t>Ensure</w:t>
             </w:r>
+            <w:proofErr w:type="spellEnd"/>
           </w:p>
         </w:tc>
         <w:tc>
@@ -2622,6 +2647,7 @@
             <w:pPr>
               <w:jc w:val="center"/>
             </w:pPr>
+            <w:proofErr w:type="spellStart"/>
             <w:r>
               <w:rPr>
                 <w:rFonts w:hint="eastAsia"/>
@@ -2635,8 +2661,10 @@
               <w:rPr>
                 <w:rFonts w:hint="eastAsia"/>
               </w:rPr>
+              <w:lastRenderedPageBreak/>
               <w:t>Show</w:t>
             </w:r>
+            <w:proofErr w:type="spellEnd"/>
           </w:p>
         </w:tc>
         <w:tc>
@@ -2656,6 +2684,7 @@
               <w:rPr>
                 <w:rFonts w:hint="eastAsia"/>
               </w:rPr>
+              <w:lastRenderedPageBreak/>
               <w:t>TUS</w:t>
             </w:r>
             <w:r>
@@ -2710,10 +2739,12 @@
             <w:pPr>
               <w:jc w:val="center"/>
             </w:pPr>
-            <w:r>
-              <w:rPr>
-                <w:rFonts w:hint="eastAsia"/>
-              </w:rPr>
+            <w:proofErr w:type="spellStart"/>
+            <w:r>
+              <w:rPr>
+                <w:rFonts w:hint="eastAsia"/>
+              </w:rPr>
+              <w:lastRenderedPageBreak/>
               <w:t>HotelRoom</w:t>
             </w:r>
             <w:r>
@@ -2725,6 +2756,7 @@
               </w:rPr>
               <w:t>Show.Cancel</w:t>
             </w:r>
+            <w:proofErr w:type="spellEnd"/>
           </w:p>
         </w:tc>
         <w:tc>
@@ -2789,6 +2821,7 @@
             <w:pPr>
               <w:jc w:val="center"/>
             </w:pPr>
+            <w:proofErr w:type="spellStart"/>
             <w:r>
               <w:rPr>
                 <w:rFonts w:hint="eastAsia"/>
@@ -2807,6 +2840,7 @@
             <w:r>
               <w:t>date</w:t>
             </w:r>
+            <w:proofErr w:type="spellEnd"/>
           </w:p>
         </w:tc>
         <w:tc>
@@ -2871,6 +2905,7 @@
             <w:pPr>
               <w:jc w:val="center"/>
             </w:pPr>
+            <w:proofErr w:type="spellStart"/>
             <w:r>
               <w:rPr>
                 <w:rFonts w:hint="eastAsia"/>
@@ -2895,6 +2930,7 @@
               </w:rPr>
               <w:t>Type</w:t>
             </w:r>
+            <w:proofErr w:type="spellEnd"/>
           </w:p>
         </w:tc>
         <w:tc>
@@ -2959,6 +2995,7 @@
             <w:pPr>
               <w:jc w:val="center"/>
             </w:pPr>
+            <w:proofErr w:type="spellStart"/>
             <w:r>
               <w:rPr>
                 <w:rFonts w:hint="eastAsia"/>
@@ -2983,6 +3020,7 @@
               </w:rPr>
               <w:t>Number</w:t>
             </w:r>
+            <w:proofErr w:type="spellEnd"/>
           </w:p>
         </w:tc>
         <w:tc>
@@ -3047,6 +3085,7 @@
             <w:pPr>
               <w:jc w:val="center"/>
             </w:pPr>
+            <w:proofErr w:type="spellStart"/>
             <w:r>
               <w:rPr>
                 <w:rFonts w:hint="eastAsia"/>
@@ -3071,6 +3110,7 @@
               </w:rPr>
               <w:t>TotalNumber</w:t>
             </w:r>
+            <w:proofErr w:type="spellEnd"/>
           </w:p>
         </w:tc>
         <w:tc>
@@ -3135,6 +3175,7 @@
             <w:pPr>
               <w:jc w:val="center"/>
             </w:pPr>
+            <w:proofErr w:type="spellStart"/>
             <w:r>
               <w:rPr>
                 <w:rFonts w:hint="eastAsia"/>
@@ -3150,6 +3191,7 @@
               </w:rPr>
               <w:t>End</w:t>
             </w:r>
+            <w:proofErr w:type="spellEnd"/>
           </w:p>
         </w:tc>
         <w:tc>
@@ -3169,13 +3211,7 @@
               <w:rPr>
                 <w:rFonts w:hint="eastAsia"/>
               </w:rPr>
-              <w:t>TUS</w:t>
-            </w:r>
-            <w:r>
-              <w:rPr>
-                <w:rFonts w:hint="eastAsia"/>
-              </w:rPr>
-              <w:t>1</w:t>
+              <w:t>TUS1</w:t>
             </w:r>
           </w:p>
         </w:tc>
@@ -3639,6 +3675,7 @@
               <w:rPr>
                 <w:rFonts w:hint="eastAsia"/>
               </w:rPr>
+              <w:lastRenderedPageBreak/>
               <w:t>TUS1-1</w:t>
             </w:r>
           </w:p>
@@ -4111,13 +4148,7 @@
               <w:rPr>
                 <w:rFonts w:hint="eastAsia"/>
               </w:rPr>
-              <w:t>，</w:t>
-            </w:r>
-            <w:r>
-              <w:rPr>
-                <w:rFonts w:hint="eastAsia"/>
-              </w:rPr>
-              <w:t>系统提示酒店工作人员确认</w:t>
+              <w:t>，系统提示酒店工作人员确认</w:t>
             </w:r>
             <w:r>
               <w:rPr>
@@ -4156,9 +4187,6 @@
     <w:p>
       <w:pPr>
         <w:jc w:val="center"/>
-        <w:rPr>
-          <w:rFonts w:hint="eastAsia"/>
-        </w:rPr>
       </w:pPr>
     </w:p>
     <w:p>
@@ -4166,7 +4194,7 @@
         <w:pStyle w:val="3"/>
         <w:jc w:val="center"/>
         <w:rPr>
-          <w:rFonts w:ascii="微软雅黑" w:eastAsia="微软雅黑" w:hAnsi="微软雅黑" w:cs="宋体" w:hint="eastAsia"/>
+          <w:rFonts w:ascii="微软雅黑" w:eastAsia="微软雅黑" w:hAnsi="微软雅黑" w:cs="宋体"/>
           <w:sz w:val="30"/>
           <w:szCs w:val="30"/>
         </w:rPr>
@@ -4177,6 +4205,7 @@
           <w:sz w:val="30"/>
           <w:szCs w:val="30"/>
         </w:rPr>
+        <w:lastRenderedPageBreak/>
         <w:t>用例</w:t>
       </w:r>
       <w:r>
@@ -4311,6 +4340,7 @@
             <w:pPr>
               <w:jc w:val="center"/>
             </w:pPr>
+            <w:proofErr w:type="spellStart"/>
             <w:r>
               <w:rPr>
                 <w:rFonts w:hint="eastAsia"/>
@@ -4326,6 +4356,7 @@
               </w:rPr>
               <w:t>Start</w:t>
             </w:r>
+            <w:proofErr w:type="spellEnd"/>
           </w:p>
         </w:tc>
         <w:tc>
@@ -4399,6 +4430,7 @@
             <w:pPr>
               <w:jc w:val="center"/>
             </w:pPr>
+            <w:proofErr w:type="spellStart"/>
             <w:r>
               <w:rPr>
                 <w:rFonts w:hint="eastAsia"/>
@@ -4414,6 +4446,7 @@
               </w:rPr>
               <w:t>nput</w:t>
             </w:r>
+            <w:proofErr w:type="spellEnd"/>
           </w:p>
         </w:tc>
         <w:tc>
@@ -4487,6 +4520,7 @@
             <w:pPr>
               <w:jc w:val="center"/>
             </w:pPr>
+            <w:proofErr w:type="spellStart"/>
             <w:r>
               <w:rPr>
                 <w:rFonts w:hint="eastAsia"/>
@@ -4505,6 +4539,7 @@
             <w:r>
               <w:t>.Back</w:t>
             </w:r>
+            <w:proofErr w:type="spellEnd"/>
           </w:p>
         </w:tc>
         <w:tc>
@@ -4572,6 +4607,7 @@
             <w:pPr>
               <w:jc w:val="center"/>
             </w:pPr>
+            <w:proofErr w:type="spellStart"/>
             <w:r>
               <w:rPr>
                 <w:rFonts w:hint="eastAsia"/>
@@ -4596,6 +4632,7 @@
               </w:rPr>
               <w:t>ancel</w:t>
             </w:r>
+            <w:proofErr w:type="spellEnd"/>
           </w:p>
         </w:tc>
         <w:tc>
@@ -4666,6 +4703,7 @@
             <w:pPr>
               <w:jc w:val="center"/>
             </w:pPr>
+            <w:proofErr w:type="spellStart"/>
             <w:r>
               <w:rPr>
                 <w:rFonts w:hint="eastAsia"/>
@@ -4690,6 +4728,7 @@
               </w:rPr>
               <w:t>Submit</w:t>
             </w:r>
+            <w:proofErr w:type="spellEnd"/>
           </w:p>
         </w:tc>
         <w:tc>
@@ -4757,6 +4796,7 @@
             <w:pPr>
               <w:jc w:val="center"/>
             </w:pPr>
+            <w:proofErr w:type="spellStart"/>
             <w:r>
               <w:rPr>
                 <w:rFonts w:hint="eastAsia"/>
@@ -4781,6 +4821,7 @@
               </w:rPr>
               <w:t>.Ensure</w:t>
             </w:r>
+            <w:proofErr w:type="spellEnd"/>
           </w:p>
         </w:tc>
         <w:tc>
@@ -4845,6 +4886,7 @@
             <w:pPr>
               <w:jc w:val="center"/>
             </w:pPr>
+            <w:proofErr w:type="spellStart"/>
             <w:r>
               <w:rPr>
                 <w:rFonts w:hint="eastAsia"/>
@@ -4860,6 +4902,7 @@
               </w:rPr>
               <w:t>Show</w:t>
             </w:r>
+            <w:proofErr w:type="spellEnd"/>
           </w:p>
         </w:tc>
         <w:tc>
@@ -4930,6 +4973,7 @@
             <w:pPr>
               <w:jc w:val="center"/>
             </w:pPr>
+            <w:proofErr w:type="spellStart"/>
             <w:r>
               <w:rPr>
                 <w:rFonts w:hint="eastAsia"/>
@@ -4954,6 +4998,7 @@
               </w:rPr>
               <w:t>Cancel</w:t>
             </w:r>
+            <w:proofErr w:type="spellEnd"/>
           </w:p>
         </w:tc>
         <w:tc>
@@ -4988,13 +5033,7 @@
               <w:rPr>
                 <w:rFonts w:hint="eastAsia"/>
               </w:rPr>
-              <w:t>TUS</w:t>
-            </w:r>
-            <w:r>
-              <w:rPr>
-                <w:rFonts w:hint="eastAsia"/>
-              </w:rPr>
-              <w:t>2</w:t>
+              <w:t>TUS2</w:t>
             </w:r>
           </w:p>
         </w:tc>
@@ -5021,6 +5060,7 @@
             <w:pPr>
               <w:jc w:val="center"/>
             </w:pPr>
+            <w:proofErr w:type="spellStart"/>
             <w:r>
               <w:rPr>
                 <w:rFonts w:hint="eastAsia"/>
@@ -5028,6 +5068,7 @@
               <w:t>HotelPromotion</w:t>
             </w:r>
             <w:r>
+              <w:lastRenderedPageBreak/>
               <w:t>.</w:t>
             </w:r>
             <w:r>
@@ -5039,6 +5080,7 @@
             <w:r>
               <w:t>date</w:t>
             </w:r>
+            <w:proofErr w:type="spellEnd"/>
           </w:p>
         </w:tc>
         <w:tc>
@@ -5058,6 +5100,7 @@
               <w:rPr>
                 <w:rFonts w:hint="eastAsia"/>
               </w:rPr>
+              <w:lastRenderedPageBreak/>
               <w:t>TUS</w:t>
             </w:r>
             <w:r>
@@ -5103,10 +5146,12 @@
             <w:pPr>
               <w:jc w:val="center"/>
             </w:pPr>
-            <w:r>
-              <w:rPr>
-                <w:rFonts w:hint="eastAsia"/>
-              </w:rPr>
+            <w:proofErr w:type="spellStart"/>
+            <w:r>
+              <w:rPr>
+                <w:rFonts w:hint="eastAsia"/>
+              </w:rPr>
+              <w:lastRenderedPageBreak/>
               <w:t>HotelPromotion</w:t>
             </w:r>
             <w:r>
@@ -5118,6 +5163,7 @@
               </w:rPr>
               <w:t>nd</w:t>
             </w:r>
+            <w:proofErr w:type="spellEnd"/>
           </w:p>
         </w:tc>
         <w:tc>
@@ -5913,6 +5959,7 @@
               <w:rPr>
                 <w:rFonts w:hint="eastAsia"/>
               </w:rPr>
+              <w:lastRenderedPageBreak/>
               <w:t>ID</w:t>
             </w:r>
           </w:p>
@@ -6177,13 +6224,7 @@
               <w:rPr>
                 <w:rFonts w:hint="eastAsia"/>
               </w:rPr>
-              <w:t>TUS2</w:t>
-            </w:r>
-            <w:r>
-              <w:rPr>
-                <w:rFonts w:hint="eastAsia"/>
-              </w:rPr>
-              <w:t>-2</w:t>
+              <w:t>TUS2-2</w:t>
             </w:r>
           </w:p>
         </w:tc>
@@ -6438,12 +6479,14 @@
             <w:pPr>
               <w:jc w:val="center"/>
             </w:pPr>
+            <w:proofErr w:type="spellStart"/>
             <w:r>
               <w:rPr>
                 <w:rFonts w:hint="eastAsia"/>
               </w:rPr>
               <w:t>CheckIn.Input</w:t>
             </w:r>
+            <w:proofErr w:type="spellEnd"/>
           </w:p>
         </w:tc>
         <w:tc>
@@ -6517,12 +6560,14 @@
             <w:pPr>
               <w:jc w:val="center"/>
             </w:pPr>
+            <w:proofErr w:type="spellStart"/>
             <w:r>
               <w:rPr>
                 <w:rFonts w:hint="eastAsia"/>
               </w:rPr>
               <w:t>CheckIn.Input.Cancel</w:t>
             </w:r>
+            <w:proofErr w:type="spellEnd"/>
           </w:p>
         </w:tc>
         <w:tc>
@@ -6587,12 +6632,21 @@
             <w:pPr>
               <w:jc w:val="center"/>
             </w:pPr>
-            <w:r>
-              <w:rPr>
-                <w:rFonts w:hint="eastAsia"/>
-              </w:rPr>
-              <w:t>CheckIn.Input.Ensure</w:t>
-            </w:r>
+            <w:proofErr w:type="spellStart"/>
+            <w:r>
+              <w:rPr>
+                <w:rFonts w:hint="eastAsia"/>
+              </w:rPr>
+              <w:t>CheckIn.Input.E</w:t>
+            </w:r>
+            <w:r>
+              <w:rPr>
+                <w:rFonts w:hint="eastAsia"/>
+              </w:rPr>
+              <w:lastRenderedPageBreak/>
+              <w:t>nsure</w:t>
+            </w:r>
+            <w:proofErr w:type="spellEnd"/>
           </w:p>
         </w:tc>
         <w:tc>
@@ -6612,6 +6666,7 @@
               <w:rPr>
                 <w:rFonts w:hint="eastAsia"/>
               </w:rPr>
+              <w:lastRenderedPageBreak/>
               <w:t>TUS1</w:t>
             </w:r>
           </w:p>
@@ -6654,10 +6709,12 @@
             <w:pPr>
               <w:jc w:val="center"/>
             </w:pPr>
-            <w:r>
-              <w:rPr>
-                <w:rFonts w:hint="eastAsia"/>
-              </w:rPr>
+            <w:proofErr w:type="spellStart"/>
+            <w:r>
+              <w:rPr>
+                <w:rFonts w:hint="eastAsia"/>
+              </w:rPr>
+              <w:lastRenderedPageBreak/>
               <w:t>CheckIn</w:t>
             </w:r>
             <w:r>
@@ -6669,6 +6726,7 @@
               </w:rPr>
               <w:t>Show</w:t>
             </w:r>
+            <w:proofErr w:type="spellEnd"/>
           </w:p>
         </w:tc>
         <w:tc>
@@ -6739,6 +6797,7 @@
             <w:pPr>
               <w:jc w:val="center"/>
             </w:pPr>
+            <w:proofErr w:type="spellStart"/>
             <w:r>
               <w:rPr>
                 <w:rFonts w:hint="eastAsia"/>
@@ -6763,6 +6822,7 @@
               </w:rPr>
               <w:t>Order</w:t>
             </w:r>
+            <w:proofErr w:type="spellEnd"/>
           </w:p>
         </w:tc>
         <w:tc>
@@ -6824,6 +6884,7 @@
             <w:pPr>
               <w:jc w:val="center"/>
             </w:pPr>
+            <w:proofErr w:type="spellStart"/>
             <w:r>
               <w:rPr>
                 <w:rFonts w:hint="eastAsia"/>
@@ -6851,6 +6912,7 @@
             <w:r>
               <w:t>.RoomNum</w:t>
             </w:r>
+            <w:proofErr w:type="spellEnd"/>
           </w:p>
         </w:tc>
         <w:tc>
@@ -6915,6 +6977,7 @@
             <w:pPr>
               <w:jc w:val="center"/>
             </w:pPr>
+            <w:proofErr w:type="spellStart"/>
             <w:r>
               <w:rPr>
                 <w:rFonts w:hint="eastAsia"/>
@@ -6942,6 +7005,7 @@
             <w:r>
               <w:t>.TimeIn</w:t>
             </w:r>
+            <w:proofErr w:type="spellEnd"/>
           </w:p>
         </w:tc>
         <w:tc>
@@ -7003,6 +7067,7 @@
             <w:pPr>
               <w:jc w:val="center"/>
             </w:pPr>
+            <w:proofErr w:type="spellStart"/>
             <w:r>
               <w:rPr>
                 <w:rFonts w:hint="eastAsia"/>
@@ -7030,6 +7095,7 @@
             <w:r>
               <w:t>.PredictedTimeOut</w:t>
             </w:r>
+            <w:proofErr w:type="spellEnd"/>
           </w:p>
         </w:tc>
         <w:tc>
@@ -7094,6 +7160,7 @@
             <w:pPr>
               <w:jc w:val="center"/>
             </w:pPr>
+            <w:proofErr w:type="spellStart"/>
             <w:r>
               <w:rPr>
                 <w:rFonts w:hint="eastAsia"/>
@@ -7112,6 +7179,7 @@
             <w:r>
               <w:t>date.Remain</w:t>
             </w:r>
+            <w:proofErr w:type="spellEnd"/>
           </w:p>
         </w:tc>
         <w:tc>
@@ -7176,6 +7244,7 @@
             <w:pPr>
               <w:jc w:val="center"/>
             </w:pPr>
+            <w:proofErr w:type="spellStart"/>
             <w:r>
               <w:rPr>
                 <w:rFonts w:hint="eastAsia"/>
@@ -7194,6 +7263,7 @@
             <w:r>
               <w:t>date.Remain.Type</w:t>
             </w:r>
+            <w:proofErr w:type="spellEnd"/>
           </w:p>
         </w:tc>
         <w:tc>
@@ -7258,6 +7328,7 @@
             <w:pPr>
               <w:jc w:val="center"/>
             </w:pPr>
+            <w:proofErr w:type="spellStart"/>
             <w:r>
               <w:rPr>
                 <w:rFonts w:hint="eastAsia"/>
@@ -7276,6 +7347,7 @@
             <w:r>
               <w:t>date.Remain.EachTypeNumber</w:t>
             </w:r>
+            <w:proofErr w:type="spellEnd"/>
           </w:p>
         </w:tc>
         <w:tc>
@@ -7340,6 +7412,7 @@
             <w:pPr>
               <w:jc w:val="center"/>
             </w:pPr>
+            <w:proofErr w:type="spellStart"/>
             <w:r>
               <w:rPr>
                 <w:rFonts w:hint="eastAsia"/>
@@ -7349,6 +7422,7 @@
             <w:r>
               <w:t>.End</w:t>
             </w:r>
+            <w:proofErr w:type="spellEnd"/>
           </w:p>
         </w:tc>
         <w:tc>
@@ -7363,9 +7437,6 @@
           <w:p>
             <w:pPr>
               <w:jc w:val="center"/>
-              <w:rPr>
-                <w:rFonts w:hint="eastAsia"/>
-              </w:rPr>
             </w:pPr>
             <w:r>
               <w:rPr>
@@ -7485,6 +7556,7 @@
               <w:rPr>
                 <w:rFonts w:hint="eastAsia"/>
               </w:rPr>
+              <w:lastRenderedPageBreak/>
               <w:t>TUS1</w:t>
             </w:r>
           </w:p>
@@ -7764,9 +7836,6 @@
           <w:p>
             <w:pPr>
               <w:jc w:val="center"/>
-              <w:rPr>
-                <w:rFonts w:hint="eastAsia"/>
-              </w:rPr>
             </w:pPr>
             <w:r>
               <w:rPr>
@@ -7831,9 +7900,6 @@
           <w:p>
             <w:pPr>
               <w:jc w:val="center"/>
-              <w:rPr>
-                <w:rFonts w:hint="eastAsia"/>
-              </w:rPr>
             </w:pPr>
             <w:r>
               <w:rPr>
@@ -7856,13 +7922,7 @@
               <w:rPr>
                 <w:rFonts w:hint="eastAsia"/>
               </w:rPr>
-              <w:t>系统更新并显示正确的</w:t>
-            </w:r>
-            <w:r>
-              <w:rPr>
-                <w:rFonts w:hint="eastAsia"/>
-              </w:rPr>
-              <w:t>入住信息</w:t>
+              <w:t>系统更新并显示正确的入住信息</w:t>
             </w:r>
           </w:p>
         </w:tc>
@@ -8018,9 +8078,6 @@
           <w:p>
             <w:pPr>
               <w:jc w:val="center"/>
-              <w:rPr>
-                <w:rFonts w:hint="eastAsia"/>
-              </w:rPr>
             </w:pPr>
             <w:r>
               <w:rPr>
@@ -8097,9 +8154,6 @@
           <w:p>
             <w:pPr>
               <w:jc w:val="center"/>
-              <w:rPr>
-                <w:rFonts w:hint="eastAsia"/>
-              </w:rPr>
             </w:pPr>
             <w:r>
               <w:rPr>
@@ -8125,13 +8179,7 @@
         </w:tc>
       </w:tr>
     </w:tbl>
-    <w:p>
-      <w:pPr>
-        <w:rPr>
-          <w:rFonts w:hint="eastAsia"/>
-        </w:rPr>
-      </w:pPr>
-    </w:p>
+    <w:p/>
     <w:p>
       <w:pPr>
         <w:jc w:val="center"/>
@@ -8153,6 +8201,7 @@
           <w:sz w:val="30"/>
           <w:szCs w:val="30"/>
         </w:rPr>
+        <w:lastRenderedPageBreak/>
         <w:t>用例</w:t>
       </w:r>
       <w:r>
@@ -8161,15 +8210,7 @@
           <w:sz w:val="30"/>
           <w:szCs w:val="30"/>
         </w:rPr>
-        <w:t>14</w:t>
-      </w:r>
-      <w:r>
-        <w:rPr>
-          <w:rFonts w:ascii="微软雅黑" w:eastAsia="微软雅黑" w:hAnsi="微软雅黑" w:cs="宋体" w:hint="eastAsia"/>
-          <w:sz w:val="30"/>
-          <w:szCs w:val="30"/>
-        </w:rPr>
-        <w:t>更新退房信息</w:t>
+        <w:t>14更新退房信息</w:t>
       </w:r>
     </w:p>
     <w:p>
@@ -8284,12 +8325,14 @@
             <w:shd w:val="clear" w:color="auto" w:fill="DEEAF6" w:themeFill="accent1" w:themeFillTint="33"/>
           </w:tcPr>
           <w:p>
+            <w:proofErr w:type="spellStart"/>
             <w:r>
               <w:rPr>
                 <w:rFonts w:hint="eastAsia"/>
               </w:rPr>
               <w:t>CheckOut.Start</w:t>
             </w:r>
+            <w:proofErr w:type="spellEnd"/>
           </w:p>
         </w:tc>
         <w:tc>
@@ -8360,12 +8403,14 @@
             <w:shd w:val="clear" w:color="auto" w:fill="EDEDED" w:themeFill="accent3" w:themeFillTint="33"/>
           </w:tcPr>
           <w:p>
+            <w:proofErr w:type="spellStart"/>
             <w:r>
               <w:rPr>
                 <w:rFonts w:hint="eastAsia"/>
               </w:rPr>
               <w:t>CheckOut.Input</w:t>
             </w:r>
+            <w:proofErr w:type="spellEnd"/>
           </w:p>
         </w:tc>
         <w:tc>
@@ -8436,6 +8481,7 @@
             <w:shd w:val="clear" w:color="auto" w:fill="EDEDED" w:themeFill="accent3" w:themeFillTint="33"/>
           </w:tcPr>
           <w:p>
+            <w:proofErr w:type="spellStart"/>
             <w:r>
               <w:rPr>
                 <w:rFonts w:hint="eastAsia"/>
@@ -8451,6 +8497,7 @@
               </w:rPr>
               <w:t>Submit</w:t>
             </w:r>
+            <w:proofErr w:type="spellEnd"/>
           </w:p>
         </w:tc>
         <w:tc>
@@ -8521,6 +8568,7 @@
             <w:shd w:val="clear" w:color="auto" w:fill="EDEDED" w:themeFill="accent3" w:themeFillTint="33"/>
           </w:tcPr>
           <w:p>
+            <w:proofErr w:type="spellStart"/>
             <w:r>
               <w:rPr>
                 <w:rFonts w:hint="eastAsia"/>
@@ -8545,6 +8593,7 @@
             <w:r>
               <w:t>.Cancel</w:t>
             </w:r>
+            <w:proofErr w:type="spellEnd"/>
           </w:p>
         </w:tc>
         <w:tc>
@@ -8606,6 +8655,7 @@
             <w:shd w:val="clear" w:color="auto" w:fill="DEEAF6" w:themeFill="accent1" w:themeFillTint="33"/>
           </w:tcPr>
           <w:p>
+            <w:proofErr w:type="spellStart"/>
             <w:r>
               <w:rPr>
                 <w:rFonts w:hint="eastAsia"/>
@@ -8630,6 +8680,7 @@
               </w:rPr>
               <w:t>Order</w:t>
             </w:r>
+            <w:proofErr w:type="spellEnd"/>
           </w:p>
         </w:tc>
         <w:tc>
@@ -8688,6 +8739,7 @@
             <w:shd w:val="clear" w:color="auto" w:fill="EDEDED" w:themeFill="accent3" w:themeFillTint="33"/>
           </w:tcPr>
           <w:p>
+            <w:proofErr w:type="spellStart"/>
             <w:r>
               <w:rPr>
                 <w:rFonts w:hint="eastAsia"/>
@@ -8706,6 +8758,7 @@
             <w:r>
               <w:t>date.Remain</w:t>
             </w:r>
+            <w:proofErr w:type="spellEnd"/>
           </w:p>
         </w:tc>
         <w:tc>
@@ -8767,6 +8820,7 @@
             <w:shd w:val="clear" w:color="auto" w:fill="EDEDED" w:themeFill="accent3" w:themeFillTint="33"/>
           </w:tcPr>
           <w:p>
+            <w:proofErr w:type="spellStart"/>
             <w:r>
               <w:rPr>
                 <w:rFonts w:hint="eastAsia"/>
@@ -8783,12 +8837,9 @@
               <w:t>Up</w:t>
             </w:r>
             <w:r>
-              <w:t>da</w:t>
-            </w:r>
-            <w:r>
-              <w:lastRenderedPageBreak/>
-              <w:t>te.Remain.Type</w:t>
-            </w:r>
+              <w:t>date.Remain.Type</w:t>
+            </w:r>
+            <w:proofErr w:type="spellEnd"/>
           </w:p>
         </w:tc>
         <w:tc>
@@ -8841,11 +8892,11 @@
             <w:shd w:val="clear" w:color="auto" w:fill="EDEDED" w:themeFill="accent3" w:themeFillTint="33"/>
           </w:tcPr>
           <w:p>
-            <w:r>
-              <w:rPr>
-                <w:rFonts w:hint="eastAsia"/>
-              </w:rPr>
-              <w:lastRenderedPageBreak/>
+            <w:proofErr w:type="spellStart"/>
+            <w:r>
+              <w:rPr>
+                <w:rFonts w:hint="eastAsia"/>
+              </w:rPr>
               <w:t>CheckOut</w:t>
             </w:r>
             <w:r>
@@ -8860,6 +8911,7 @@
             <w:r>
               <w:t>date.Remain.EveryTypeNumber</w:t>
             </w:r>
+            <w:proofErr w:type="spellEnd"/>
           </w:p>
         </w:tc>
         <w:tc>
@@ -8921,6 +8973,7 @@
             <w:shd w:val="clear" w:color="auto" w:fill="DEEAF6" w:themeFill="accent1" w:themeFillTint="33"/>
           </w:tcPr>
           <w:p>
+            <w:proofErr w:type="spellStart"/>
             <w:r>
               <w:rPr>
                 <w:rFonts w:hint="eastAsia"/>
@@ -8939,6 +8992,7 @@
             <w:r>
               <w:t>date.Remain.TotalNumber</w:t>
             </w:r>
+            <w:proofErr w:type="spellEnd"/>
           </w:p>
         </w:tc>
         <w:tc>
@@ -9000,10 +9054,12 @@
             <w:shd w:val="clear" w:color="auto" w:fill="DEEAF6" w:themeFill="accent1" w:themeFillTint="33"/>
           </w:tcPr>
           <w:p>
-            <w:r>
-              <w:rPr>
-                <w:rFonts w:hint="eastAsia"/>
-              </w:rPr>
+            <w:proofErr w:type="spellStart"/>
+            <w:r>
+              <w:rPr>
+                <w:rFonts w:hint="eastAsia"/>
+              </w:rPr>
+              <w:lastRenderedPageBreak/>
               <w:t>CheckOut</w:t>
             </w:r>
             <w:r>
@@ -9015,6 +9071,7 @@
               </w:rPr>
               <w:t>Show</w:t>
             </w:r>
+            <w:proofErr w:type="spellEnd"/>
           </w:p>
         </w:tc>
         <w:tc>
@@ -9058,13 +9115,7 @@
               <w:rPr>
                 <w:rFonts w:hint="eastAsia"/>
               </w:rPr>
-              <w:t>TUS</w:t>
-            </w:r>
-            <w:r>
-              <w:rPr>
-                <w:rFonts w:hint="eastAsia"/>
-              </w:rPr>
-              <w:t>2</w:t>
+              <w:t>TUS2</w:t>
             </w:r>
           </w:p>
         </w:tc>
@@ -9088,12 +9139,14 @@
             <w:shd w:val="clear" w:color="auto" w:fill="DEEAF6" w:themeFill="accent1" w:themeFillTint="33"/>
           </w:tcPr>
           <w:p>
+            <w:proofErr w:type="spellStart"/>
             <w:r>
               <w:rPr>
                 <w:rFonts w:hint="eastAsia"/>
               </w:rPr>
               <w:t>CheckOut.End</w:t>
             </w:r>
+            <w:proofErr w:type="spellEnd"/>
           </w:p>
         </w:tc>
         <w:tc>
@@ -9706,7 +9759,6 @@
               <w:rPr>
                 <w:rFonts w:hint="eastAsia"/>
               </w:rPr>
-              <w:lastRenderedPageBreak/>
               <w:t>ID</w:t>
             </w:r>
           </w:p>
@@ -10017,7 +10069,14 @@
               <w:rPr>
                 <w:rFonts w:hint="eastAsia"/>
               </w:rPr>
-              <w:t>系统提示酒店工作人员确认退房信息</w:t>
+              <w:t>系统提示酒店</w:t>
+            </w:r>
+            <w:r>
+              <w:rPr>
+                <w:rFonts w:hint="eastAsia"/>
+              </w:rPr>
+              <w:lastRenderedPageBreak/>
+              <w:t>工作人员确认退房信息</w:t>
             </w:r>
             <w:r>
               <w:rPr>
@@ -10041,15 +10100,7 @@
         </w:tc>
       </w:tr>
     </w:tbl>
-    <w:p>
-      <w:pPr>
-        <w:rPr>
-          <w:rFonts w:hint="eastAsia"/>
-        </w:rPr>
-      </w:pPr>
-      <w:bookmarkStart w:id="2" w:name="_GoBack"/>
-      <w:bookmarkEnd w:id="2"/>
-    </w:p>
+    <w:p/>
     <w:p>
       <w:pPr>
         <w:pStyle w:val="3"/>
@@ -10074,15 +10125,7 @@
           <w:sz w:val="30"/>
           <w:szCs w:val="30"/>
         </w:rPr>
-        <w:t>16</w:t>
-      </w:r>
-      <w:r>
-        <w:rPr>
-          <w:rFonts w:ascii="微软雅黑" w:eastAsia="微软雅黑" w:hAnsi="微软雅黑" w:cs="宋体" w:hint="eastAsia"/>
-          <w:sz w:val="30"/>
-          <w:szCs w:val="30"/>
-        </w:rPr>
-        <w:t>酒店订单浏览</w:t>
+        <w:t>16酒店订单浏览</w:t>
       </w:r>
     </w:p>
     <w:p>
@@ -10200,6 +10243,7 @@
             <w:pPr>
               <w:jc w:val="center"/>
             </w:pPr>
+            <w:proofErr w:type="spellStart"/>
             <w:r>
               <w:rPr>
                 <w:rFonts w:hint="eastAsia"/>
@@ -10215,6 +10259,7 @@
               </w:rPr>
               <w:t>Start</w:t>
             </w:r>
+            <w:proofErr w:type="spellEnd"/>
           </w:p>
         </w:tc>
         <w:tc>
@@ -10288,6 +10333,7 @@
             <w:pPr>
               <w:jc w:val="center"/>
             </w:pPr>
+            <w:proofErr w:type="spellStart"/>
             <w:r>
               <w:rPr>
                 <w:rFonts w:hint="eastAsia"/>
@@ -10303,6 +10349,7 @@
               </w:rPr>
               <w:t>Show</w:t>
             </w:r>
+            <w:proofErr w:type="spellEnd"/>
           </w:p>
         </w:tc>
         <w:tc>
@@ -10376,6 +10423,7 @@
             <w:pPr>
               <w:jc w:val="center"/>
             </w:pPr>
+            <w:proofErr w:type="spellStart"/>
             <w:r>
               <w:rPr>
                 <w:rFonts w:hint="eastAsia"/>
@@ -10391,6 +10439,7 @@
               </w:rPr>
               <w:t>Check</w:t>
             </w:r>
+            <w:proofErr w:type="spellEnd"/>
           </w:p>
         </w:tc>
         <w:tc>
@@ -10464,6 +10513,7 @@
             <w:pPr>
               <w:jc w:val="center"/>
             </w:pPr>
+            <w:proofErr w:type="spellStart"/>
             <w:r>
               <w:rPr>
                 <w:rFonts w:hint="eastAsia"/>
@@ -10479,6 +10529,7 @@
               </w:rPr>
               <w:t>.Back</w:t>
             </w:r>
+            <w:proofErr w:type="spellEnd"/>
           </w:p>
         </w:tc>
         <w:tc>
@@ -10549,6 +10600,7 @@
             <w:pPr>
               <w:jc w:val="center"/>
             </w:pPr>
+            <w:proofErr w:type="spellStart"/>
             <w:r>
               <w:rPr>
                 <w:rFonts w:hint="eastAsia"/>
@@ -10564,6 +10616,7 @@
               </w:rPr>
               <w:t>.Show</w:t>
             </w:r>
+            <w:proofErr w:type="spellEnd"/>
           </w:p>
         </w:tc>
         <w:tc>
@@ -10631,6 +10684,7 @@
             <w:pPr>
               <w:jc w:val="center"/>
             </w:pPr>
+            <w:proofErr w:type="spellStart"/>
             <w:r>
               <w:rPr>
                 <w:rFonts w:hint="eastAsia"/>
@@ -10646,6 +10700,7 @@
               </w:rPr>
               <w:t>ChooseType</w:t>
             </w:r>
+            <w:proofErr w:type="spellEnd"/>
           </w:p>
         </w:tc>
         <w:tc>
@@ -10707,11 +10762,19 @@
             <w:pPr>
               <w:jc w:val="center"/>
             </w:pPr>
-            <w:r>
-              <w:rPr>
-                <w:rFonts w:hint="eastAsia"/>
-              </w:rPr>
-              <w:t>HotelOrdersView</w:t>
+            <w:proofErr w:type="spellStart"/>
+            <w:r>
+              <w:rPr>
+                <w:rFonts w:hint="eastAsia"/>
+              </w:rPr>
+              <w:t>HotelOrdersVie</w:t>
+            </w:r>
+            <w:r>
+              <w:rPr>
+                <w:rFonts w:hint="eastAsia"/>
+              </w:rPr>
+              <w:lastRenderedPageBreak/>
+              <w:t>w</w:t>
             </w:r>
             <w:r>
               <w:t>.</w:t>
@@ -10725,6 +10788,7 @@
             <w:r>
               <w:t>.Show</w:t>
             </w:r>
+            <w:proofErr w:type="spellEnd"/>
           </w:p>
         </w:tc>
         <w:tc>
@@ -10744,6 +10808,7 @@
               <w:rPr>
                 <w:rFonts w:hint="eastAsia"/>
               </w:rPr>
+              <w:lastRenderedPageBreak/>
               <w:t>TUS1</w:t>
             </w:r>
           </w:p>
@@ -10786,10 +10851,12 @@
             <w:pPr>
               <w:jc w:val="center"/>
             </w:pPr>
-            <w:r>
-              <w:rPr>
-                <w:rFonts w:hint="eastAsia"/>
-              </w:rPr>
+            <w:proofErr w:type="spellStart"/>
+            <w:r>
+              <w:rPr>
+                <w:rFonts w:hint="eastAsia"/>
+              </w:rPr>
+              <w:lastRenderedPageBreak/>
               <w:t>HotelOrdersView</w:t>
             </w:r>
             <w:r>
@@ -10810,6 +10877,7 @@
               </w:rPr>
               <w:t>ack</w:t>
             </w:r>
+            <w:proofErr w:type="spellEnd"/>
           </w:p>
         </w:tc>
         <w:tc>
@@ -10871,6 +10939,7 @@
             <w:pPr>
               <w:jc w:val="center"/>
             </w:pPr>
+            <w:proofErr w:type="spellStart"/>
             <w:r>
               <w:rPr>
                 <w:rFonts w:hint="eastAsia"/>
@@ -10880,6 +10949,7 @@
             <w:r>
               <w:t>.Cancel</w:t>
             </w:r>
+            <w:proofErr w:type="spellEnd"/>
           </w:p>
         </w:tc>
         <w:tc>
@@ -10914,13 +10984,7 @@
               <w:rPr>
                 <w:rFonts w:hint="eastAsia"/>
               </w:rPr>
-              <w:t>TUS</w:t>
-            </w:r>
-            <w:r>
-              <w:rPr>
-                <w:rFonts w:hint="eastAsia"/>
-              </w:rPr>
-              <w:t>2</w:t>
+              <w:t>TUS2</w:t>
             </w:r>
           </w:p>
         </w:tc>
@@ -10947,6 +11011,7 @@
             <w:pPr>
               <w:jc w:val="center"/>
             </w:pPr>
+            <w:proofErr w:type="spellStart"/>
             <w:r>
               <w:rPr>
                 <w:rFonts w:hint="eastAsia"/>
@@ -10956,6 +11021,7 @@
             <w:r>
               <w:t>.End</w:t>
             </w:r>
+            <w:proofErr w:type="spellEnd"/>
           </w:p>
         </w:tc>
         <w:tc>
@@ -11356,9 +11422,6 @@
           <w:p>
             <w:pPr>
               <w:jc w:val="center"/>
-              <w:rPr>
-                <w:rFonts w:hint="eastAsia"/>
-              </w:rPr>
             </w:pPr>
             <w:r>
               <w:rPr>
@@ -11376,9 +11439,6 @@
           <w:p>
             <w:pPr>
               <w:jc w:val="center"/>
-              <w:rPr>
-                <w:rFonts w:hint="eastAsia"/>
-              </w:rPr>
             </w:pPr>
             <w:r>
               <w:rPr>
@@ -11413,9 +11473,6 @@
           <w:p>
             <w:pPr>
               <w:jc w:val="center"/>
-              <w:rPr>
-                <w:rFonts w:hint="eastAsia"/>
-              </w:rPr>
             </w:pPr>
             <w:r>
               <w:rPr>
@@ -11531,15 +11588,19 @@
           <w:p>
             <w:pPr>
               <w:jc w:val="center"/>
-              <w:rPr>
-                <w:rFonts w:hint="eastAsia"/>
-              </w:rPr>
-            </w:pPr>
-            <w:r>
-              <w:rPr>
-                <w:rFonts w:hint="eastAsia"/>
-              </w:rPr>
-              <w:t>系统先显示酒店订单概况列表，再显示某一类型的订单列表，再显示某一订单详情，最后</w:t>
+            </w:pPr>
+            <w:r>
+              <w:rPr>
+                <w:rFonts w:hint="eastAsia"/>
+              </w:rPr>
+              <w:t>系统先显示酒店订单概况列表，再显示某</w:t>
+            </w:r>
+            <w:r>
+              <w:rPr>
+                <w:rFonts w:hint="eastAsia"/>
+              </w:rPr>
+              <w:lastRenderedPageBreak/>
+              <w:t>一类型的订单列表，再显示某一订单详情，最后</w:t>
             </w:r>
             <w:r>
               <w:rPr>
@@ -11570,6 +11631,7 @@
               <w:rPr>
                 <w:rFonts w:hint="eastAsia"/>
               </w:rPr>
+              <w:lastRenderedPageBreak/>
               <w:t>TUS1-2</w:t>
             </w:r>
           </w:p>
@@ -11655,43 +11717,7 @@
               <w:rPr>
                 <w:rFonts w:hint="eastAsia"/>
               </w:rPr>
-              <w:t>系统先显示酒店订单概况列表，再显示某一类型的订单列表，</w:t>
-            </w:r>
-            <w:r>
-              <w:rPr>
-                <w:rFonts w:hint="eastAsia"/>
-              </w:rPr>
-              <w:t>然后返回订单概况列表，</w:t>
-            </w:r>
-            <w:r>
-              <w:rPr>
-                <w:rFonts w:hint="eastAsia"/>
-              </w:rPr>
-              <w:t>再显示某一</w:t>
-            </w:r>
-            <w:r>
-              <w:rPr>
-                <w:rFonts w:hint="eastAsia"/>
-              </w:rPr>
-              <w:t>类型</w:t>
-            </w:r>
-            <w:r>
-              <w:rPr>
-                <w:rFonts w:hint="eastAsia"/>
-              </w:rPr>
-              <w:t>订单</w:t>
-            </w:r>
-            <w:r>
-              <w:rPr>
-                <w:rFonts w:hint="eastAsia"/>
-              </w:rPr>
-              <w:t>列表，接着显示某一详细订单</w:t>
-            </w:r>
-            <w:r>
-              <w:rPr>
-                <w:rFonts w:hint="eastAsia"/>
-              </w:rPr>
-              <w:t>，最后</w:t>
+              <w:t>系统先显示酒店订单概况列表，再显示某一类型的订单列表，然后返回订单概况列表，再显示某一类型订单列表，接着显示某一详细订单，最后</w:t>
             </w:r>
             <w:r>
               <w:rPr>
@@ -11836,15 +11862,19 @@
           <w:p>
             <w:pPr>
               <w:jc w:val="center"/>
-              <w:rPr>
-                <w:rFonts w:hint="eastAsia"/>
-              </w:rPr>
-            </w:pPr>
-            <w:r>
-              <w:rPr>
-                <w:rFonts w:hint="eastAsia"/>
-              </w:rPr>
-              <w:t>是否选择订单类型</w:t>
+            </w:pPr>
+            <w:r>
+              <w:rPr>
+                <w:rFonts w:hint="eastAsia"/>
+              </w:rPr>
+              <w:t>是否选择订单</w:t>
+            </w:r>
+            <w:r>
+              <w:rPr>
+                <w:rFonts w:hint="eastAsia"/>
+              </w:rPr>
+              <w:lastRenderedPageBreak/>
+              <w:t>类型</w:t>
             </w:r>
           </w:p>
         </w:tc>
@@ -11856,15 +11886,20 @@
           <w:p>
             <w:pPr>
               <w:jc w:val="center"/>
-              <w:rPr>
-                <w:rFonts w:hint="eastAsia"/>
-              </w:rPr>
-            </w:pPr>
-            <w:r>
-              <w:rPr>
-                <w:rFonts w:hint="eastAsia"/>
-              </w:rPr>
-              <w:t>选择订单类型后返回</w:t>
+            </w:pPr>
+            <w:r>
+              <w:rPr>
+                <w:rFonts w:hint="eastAsia"/>
+              </w:rPr>
+              <w:lastRenderedPageBreak/>
+              <w:t>选择订单类型</w:t>
+            </w:r>
+            <w:r>
+              <w:rPr>
+                <w:rFonts w:hint="eastAsia"/>
+              </w:rPr>
+              <w:lastRenderedPageBreak/>
+              <w:t>后返回</w:t>
             </w:r>
           </w:p>
         </w:tc>
@@ -11881,6 +11916,7 @@
               <w:rPr>
                 <w:rFonts w:hint="eastAsia"/>
               </w:rPr>
+              <w:lastRenderedPageBreak/>
               <w:t>订单详情中返回</w:t>
             </w:r>
           </w:p>
@@ -11893,9 +11929,6 @@
           <w:p>
             <w:pPr>
               <w:jc w:val="center"/>
-              <w:rPr>
-                <w:rFonts w:hint="eastAsia"/>
-              </w:rPr>
             </w:pPr>
             <w:r>
               <w:rPr>
@@ -11931,6 +11964,7 @@
               <w:rPr>
                 <w:rFonts w:hint="eastAsia"/>
               </w:rPr>
+              <w:lastRenderedPageBreak/>
               <w:t>TUS1-1</w:t>
             </w:r>
           </w:p>
@@ -12011,9 +12045,6 @@
           <w:p>
             <w:pPr>
               <w:jc w:val="center"/>
-              <w:rPr>
-                <w:rFonts w:hint="eastAsia"/>
-              </w:rPr>
             </w:pPr>
             <w:r>
               <w:rPr>
@@ -12165,6 +12196,2019 @@
         </w:tc>
       </w:tr>
     </w:tbl>
+    <w:p/>
+    <w:p>
+      <w:pPr>
+        <w:pStyle w:val="3"/>
+        <w:jc w:val="center"/>
+        <w:rPr>
+          <w:rFonts w:ascii="微软雅黑" w:eastAsia="微软雅黑" w:hAnsi="微软雅黑" w:cs="宋体"/>
+          <w:sz w:val="30"/>
+          <w:szCs w:val="30"/>
+        </w:rPr>
+      </w:pPr>
+      <w:r>
+        <w:rPr>
+          <w:rFonts w:ascii="微软雅黑" w:eastAsia="微软雅黑" w:hAnsi="微软雅黑" w:cs="宋体" w:hint="eastAsia"/>
+          <w:sz w:val="30"/>
+          <w:szCs w:val="30"/>
+        </w:rPr>
+        <w:t>用例</w:t>
+      </w:r>
+      <w:r>
+        <w:rPr>
+          <w:rFonts w:ascii="微软雅黑" w:eastAsia="微软雅黑" w:hAnsi="微软雅黑" w:cs="宋体" w:hint="eastAsia"/>
+          <w:sz w:val="30"/>
+          <w:szCs w:val="30"/>
+        </w:rPr>
+        <w:t>17订单执行</w:t>
+      </w:r>
+    </w:p>
+    <w:p>
+      <w:pPr>
+        <w:jc w:val="center"/>
+        <w:rPr>
+          <w:rFonts w:ascii="楷体" w:eastAsia="楷体" w:hAnsi="楷体" w:cs="楷体"/>
+          <w:sz w:val="30"/>
+          <w:szCs w:val="30"/>
+        </w:rPr>
+      </w:pPr>
+      <w:r>
+        <w:rPr>
+          <w:rFonts w:ascii="楷体" w:eastAsia="楷体" w:hAnsi="楷体" w:cs="楷体" w:hint="eastAsia"/>
+          <w:sz w:val="30"/>
+          <w:szCs w:val="30"/>
+        </w:rPr>
+        <w:t>测试用例套件对需求的覆盖情况</w:t>
+      </w:r>
+    </w:p>
+    <w:tbl>
+      <w:tblPr>
+        <w:tblW w:w="8222" w:type="dxa"/>
+        <w:tblInd w:w="-5" w:type="dxa"/>
+        <w:tblBorders>
+          <w:top w:val="single" w:sz="4" w:space="0" w:color="auto"/>
+          <w:left w:val="single" w:sz="4" w:space="0" w:color="auto"/>
+          <w:right w:val="single" w:sz="4" w:space="0" w:color="auto"/>
+          <w:insideH w:val="single" w:sz="4" w:space="0" w:color="auto"/>
+          <w:insideV w:val="single" w:sz="4" w:space="0" w:color="auto"/>
+        </w:tblBorders>
+        <w:tblLayout w:type="fixed"/>
+        <w:tblLook w:val="0000" w:firstRow="0" w:lastRow="0" w:firstColumn="0" w:lastColumn="0" w:noHBand="0" w:noVBand="0"/>
+      </w:tblPr>
+      <w:tblGrid>
+        <w:gridCol w:w="2068"/>
+        <w:gridCol w:w="2894"/>
+        <w:gridCol w:w="3260"/>
+      </w:tblGrid>
+      <w:tr>
+        <w:trPr>
+          <w:trHeight w:val="601"/>
+        </w:trPr>
+        <w:tc>
+          <w:tcPr>
+            <w:tcW w:w="2068" w:type="dxa"/>
+            <w:shd w:val="clear" w:color="auto" w:fill="CCCCFF"/>
+          </w:tcPr>
+          <w:p>
+            <w:pPr>
+              <w:jc w:val="center"/>
+            </w:pPr>
+            <w:r>
+              <w:rPr>
+                <w:rFonts w:hint="eastAsia"/>
+              </w:rPr>
+              <w:t>编号</w:t>
+            </w:r>
+          </w:p>
+        </w:tc>
+        <w:tc>
+          <w:tcPr>
+            <w:tcW w:w="2894" w:type="dxa"/>
+            <w:shd w:val="clear" w:color="auto" w:fill="CCCCFF"/>
+          </w:tcPr>
+          <w:p>
+            <w:pPr>
+              <w:jc w:val="center"/>
+            </w:pPr>
+            <w:r>
+              <w:rPr>
+                <w:rFonts w:hint="eastAsia"/>
+              </w:rPr>
+              <w:t>测试用例套件1</w:t>
+            </w:r>
+          </w:p>
+        </w:tc>
+        <w:tc>
+          <w:tcPr>
+            <w:tcW w:w="3260" w:type="dxa"/>
+            <w:shd w:val="clear" w:color="auto" w:fill="CCCCFF"/>
+          </w:tcPr>
+          <w:p>
+            <w:pPr>
+              <w:jc w:val="center"/>
+            </w:pPr>
+            <w:r>
+              <w:rPr>
+                <w:rFonts w:hint="eastAsia"/>
+              </w:rPr>
+              <w:t>测试用例套件2</w:t>
+            </w:r>
+          </w:p>
+        </w:tc>
+      </w:tr>
+      <w:tr>
+        <w:tblPrEx>
+          <w:tblBorders>
+            <w:bottom w:val="single" w:sz="4" w:space="0" w:color="auto"/>
+          </w:tblBorders>
+        </w:tblPrEx>
+        <w:trPr>
+          <w:trHeight w:val="344"/>
+        </w:trPr>
+        <w:tc>
+          <w:tcPr>
+            <w:tcW w:w="2068" w:type="dxa"/>
+            <w:tcBorders>
+              <w:tl2br w:val="nil"/>
+              <w:tr2bl w:val="nil"/>
+            </w:tcBorders>
+            <w:shd w:val="clear" w:color="auto" w:fill="DEEAF6" w:themeFill="accent1" w:themeFillTint="33"/>
+          </w:tcPr>
+          <w:p>
+            <w:pPr>
+              <w:jc w:val="center"/>
+            </w:pPr>
+            <w:proofErr w:type="spellStart"/>
+            <w:r>
+              <w:rPr>
+                <w:rFonts w:hint="eastAsia"/>
+              </w:rPr>
+              <w:t>HotelOrdersView</w:t>
+            </w:r>
+            <w:r>
+              <w:t>.</w:t>
+            </w:r>
+            <w:r>
+              <w:rPr>
+                <w:rFonts w:hint="eastAsia"/>
+              </w:rPr>
+              <w:t>Start</w:t>
+            </w:r>
+            <w:proofErr w:type="spellEnd"/>
+          </w:p>
+        </w:tc>
+        <w:tc>
+          <w:tcPr>
+            <w:tcW w:w="2894" w:type="dxa"/>
+            <w:tcBorders>
+              <w:tl2br w:val="nil"/>
+              <w:tr2bl w:val="nil"/>
+            </w:tcBorders>
+            <w:shd w:val="clear" w:color="auto" w:fill="DEEAF6" w:themeFill="accent1" w:themeFillTint="33"/>
+          </w:tcPr>
+          <w:p>
+            <w:pPr>
+              <w:jc w:val="center"/>
+            </w:pPr>
+            <w:r>
+              <w:rPr>
+                <w:rFonts w:hint="eastAsia"/>
+              </w:rPr>
+              <w:t>TUS</w:t>
+            </w:r>
+            <w:r>
+              <w:t>1</w:t>
+            </w:r>
+          </w:p>
+        </w:tc>
+        <w:tc>
+          <w:tcPr>
+            <w:tcW w:w="3260" w:type="dxa"/>
+            <w:tcBorders>
+              <w:tl2br w:val="nil"/>
+              <w:tr2bl w:val="nil"/>
+            </w:tcBorders>
+            <w:shd w:val="clear" w:color="auto" w:fill="DEEAF6" w:themeFill="accent1" w:themeFillTint="33"/>
+          </w:tcPr>
+          <w:p>
+            <w:pPr>
+              <w:jc w:val="center"/>
+            </w:pPr>
+            <w:r>
+              <w:rPr>
+                <w:rFonts w:hint="eastAsia"/>
+              </w:rPr>
+              <w:t>TUS</w:t>
+            </w:r>
+            <w:r>
+              <w:t>2</w:t>
+            </w:r>
+          </w:p>
+        </w:tc>
+        <w:bookmarkStart w:id="2" w:name="_GoBack"/>
+        <w:bookmarkEnd w:id="2"/>
+      </w:tr>
+      <w:tr>
+        <w:tblPrEx>
+          <w:tblBorders>
+            <w:bottom w:val="single" w:sz="4" w:space="0" w:color="auto"/>
+          </w:tblBorders>
+        </w:tblPrEx>
+        <w:trPr>
+          <w:trHeight w:val="344"/>
+        </w:trPr>
+        <w:tc>
+          <w:tcPr>
+            <w:tcW w:w="2068" w:type="dxa"/>
+            <w:tcBorders>
+              <w:tl2br w:val="nil"/>
+              <w:tr2bl w:val="nil"/>
+            </w:tcBorders>
+            <w:shd w:val="clear" w:color="auto" w:fill="EDEDED" w:themeFill="accent3" w:themeFillTint="33"/>
+          </w:tcPr>
+          <w:p>
+            <w:pPr>
+              <w:jc w:val="center"/>
+            </w:pPr>
+            <w:proofErr w:type="spellStart"/>
+            <w:r>
+              <w:rPr>
+                <w:rFonts w:hint="eastAsia"/>
+              </w:rPr>
+              <w:t>HotelOrdersView</w:t>
+            </w:r>
+            <w:r>
+              <w:t>.</w:t>
+            </w:r>
+            <w:r>
+              <w:rPr>
+                <w:rFonts w:hint="eastAsia"/>
+              </w:rPr>
+              <w:t>Show</w:t>
+            </w:r>
+            <w:proofErr w:type="spellEnd"/>
+          </w:p>
+        </w:tc>
+        <w:tc>
+          <w:tcPr>
+            <w:tcW w:w="2894" w:type="dxa"/>
+            <w:tcBorders>
+              <w:tl2br w:val="nil"/>
+              <w:tr2bl w:val="nil"/>
+            </w:tcBorders>
+            <w:shd w:val="clear" w:color="auto" w:fill="EDEDED" w:themeFill="accent3" w:themeFillTint="33"/>
+          </w:tcPr>
+          <w:p>
+            <w:pPr>
+              <w:jc w:val="center"/>
+            </w:pPr>
+            <w:r>
+              <w:rPr>
+                <w:rFonts w:hint="eastAsia"/>
+              </w:rPr>
+              <w:t>TUS</w:t>
+            </w:r>
+            <w:r>
+              <w:t>1</w:t>
+            </w:r>
+          </w:p>
+        </w:tc>
+        <w:tc>
+          <w:tcPr>
+            <w:tcW w:w="3260" w:type="dxa"/>
+            <w:tcBorders>
+              <w:tl2br w:val="nil"/>
+              <w:tr2bl w:val="nil"/>
+            </w:tcBorders>
+            <w:shd w:val="clear" w:color="auto" w:fill="EDEDED" w:themeFill="accent3" w:themeFillTint="33"/>
+          </w:tcPr>
+          <w:p>
+            <w:pPr>
+              <w:jc w:val="center"/>
+            </w:pPr>
+            <w:r>
+              <w:rPr>
+                <w:rFonts w:hint="eastAsia"/>
+              </w:rPr>
+              <w:t>TUS</w:t>
+            </w:r>
+            <w:r>
+              <w:t>2</w:t>
+            </w:r>
+          </w:p>
+        </w:tc>
+      </w:tr>
+      <w:tr>
+        <w:tblPrEx>
+          <w:tblBorders>
+            <w:bottom w:val="single" w:sz="4" w:space="0" w:color="auto"/>
+          </w:tblBorders>
+        </w:tblPrEx>
+        <w:trPr>
+          <w:trHeight w:val="344"/>
+        </w:trPr>
+        <w:tc>
+          <w:tcPr>
+            <w:tcW w:w="2068" w:type="dxa"/>
+            <w:tcBorders>
+              <w:tl2br w:val="nil"/>
+              <w:tr2bl w:val="nil"/>
+            </w:tcBorders>
+            <w:shd w:val="clear" w:color="auto" w:fill="EDEDED" w:themeFill="accent3" w:themeFillTint="33"/>
+          </w:tcPr>
+          <w:p>
+            <w:pPr>
+              <w:jc w:val="center"/>
+            </w:pPr>
+            <w:proofErr w:type="spellStart"/>
+            <w:r>
+              <w:rPr>
+                <w:rFonts w:hint="eastAsia"/>
+              </w:rPr>
+              <w:lastRenderedPageBreak/>
+              <w:t>HotelOrdersView</w:t>
+            </w:r>
+            <w:r>
+              <w:t>.</w:t>
+            </w:r>
+            <w:r>
+              <w:rPr>
+                <w:rFonts w:hint="eastAsia"/>
+              </w:rPr>
+              <w:t>Check</w:t>
+            </w:r>
+            <w:proofErr w:type="spellEnd"/>
+          </w:p>
+        </w:tc>
+        <w:tc>
+          <w:tcPr>
+            <w:tcW w:w="2894" w:type="dxa"/>
+            <w:tcBorders>
+              <w:tl2br w:val="nil"/>
+              <w:tr2bl w:val="nil"/>
+            </w:tcBorders>
+            <w:shd w:val="clear" w:color="auto" w:fill="EDEDED" w:themeFill="accent3" w:themeFillTint="33"/>
+          </w:tcPr>
+          <w:p>
+            <w:pPr>
+              <w:jc w:val="center"/>
+            </w:pPr>
+            <w:r>
+              <w:rPr>
+                <w:rFonts w:hint="eastAsia"/>
+              </w:rPr>
+              <w:t>TUS</w:t>
+            </w:r>
+            <w:r>
+              <w:t>1</w:t>
+            </w:r>
+          </w:p>
+        </w:tc>
+        <w:tc>
+          <w:tcPr>
+            <w:tcW w:w="3260" w:type="dxa"/>
+            <w:tcBorders>
+              <w:tl2br w:val="nil"/>
+              <w:tr2bl w:val="nil"/>
+            </w:tcBorders>
+            <w:shd w:val="clear" w:color="auto" w:fill="EDEDED" w:themeFill="accent3" w:themeFillTint="33"/>
+          </w:tcPr>
+          <w:p>
+            <w:pPr>
+              <w:jc w:val="center"/>
+            </w:pPr>
+            <w:r>
+              <w:rPr>
+                <w:rFonts w:hint="eastAsia"/>
+              </w:rPr>
+              <w:t>TUS</w:t>
+            </w:r>
+            <w:r>
+              <w:t>2</w:t>
+            </w:r>
+          </w:p>
+        </w:tc>
+      </w:tr>
+      <w:tr>
+        <w:tblPrEx>
+          <w:tblBorders>
+            <w:bottom w:val="single" w:sz="4" w:space="0" w:color="auto"/>
+          </w:tblBorders>
+        </w:tblPrEx>
+        <w:trPr>
+          <w:trHeight w:val="344"/>
+        </w:trPr>
+        <w:tc>
+          <w:tcPr>
+            <w:tcW w:w="2068" w:type="dxa"/>
+            <w:tcBorders>
+              <w:tl2br w:val="nil"/>
+              <w:tr2bl w:val="nil"/>
+            </w:tcBorders>
+            <w:shd w:val="clear" w:color="auto" w:fill="EDEDED" w:themeFill="accent3" w:themeFillTint="33"/>
+          </w:tcPr>
+          <w:p>
+            <w:pPr>
+              <w:jc w:val="center"/>
+            </w:pPr>
+            <w:proofErr w:type="spellStart"/>
+            <w:r>
+              <w:rPr>
+                <w:rFonts w:hint="eastAsia"/>
+              </w:rPr>
+              <w:t>HotelOrdersView</w:t>
+            </w:r>
+            <w:r>
+              <w:t>.Check</w:t>
+            </w:r>
+            <w:r>
+              <w:rPr>
+                <w:rFonts w:hint="eastAsia"/>
+              </w:rPr>
+              <w:t>.Back</w:t>
+            </w:r>
+            <w:proofErr w:type="spellEnd"/>
+          </w:p>
+        </w:tc>
+        <w:tc>
+          <w:tcPr>
+            <w:tcW w:w="2894" w:type="dxa"/>
+            <w:tcBorders>
+              <w:tl2br w:val="nil"/>
+              <w:tr2bl w:val="nil"/>
+            </w:tcBorders>
+            <w:shd w:val="clear" w:color="auto" w:fill="EDEDED" w:themeFill="accent3" w:themeFillTint="33"/>
+          </w:tcPr>
+          <w:p>
+            <w:pPr>
+              <w:jc w:val="center"/>
+            </w:pPr>
+            <w:r>
+              <w:rPr>
+                <w:rFonts w:hint="eastAsia"/>
+              </w:rPr>
+              <w:t>TUS1</w:t>
+            </w:r>
+          </w:p>
+        </w:tc>
+        <w:tc>
+          <w:tcPr>
+            <w:tcW w:w="3260" w:type="dxa"/>
+            <w:tcBorders>
+              <w:tl2br w:val="nil"/>
+              <w:tr2bl w:val="nil"/>
+            </w:tcBorders>
+            <w:shd w:val="clear" w:color="auto" w:fill="EDEDED" w:themeFill="accent3" w:themeFillTint="33"/>
+          </w:tcPr>
+          <w:p>
+            <w:pPr>
+              <w:jc w:val="center"/>
+            </w:pPr>
+            <w:r>
+              <w:rPr>
+                <w:rFonts w:hint="eastAsia"/>
+              </w:rPr>
+              <w:t>TUS</w:t>
+            </w:r>
+            <w:r>
+              <w:t>2</w:t>
+            </w:r>
+          </w:p>
+        </w:tc>
+      </w:tr>
+      <w:tr>
+        <w:tblPrEx>
+          <w:tblBorders>
+            <w:bottom w:val="single" w:sz="4" w:space="0" w:color="auto"/>
+          </w:tblBorders>
+        </w:tblPrEx>
+        <w:trPr>
+          <w:trHeight w:val="344"/>
+        </w:trPr>
+        <w:tc>
+          <w:tcPr>
+            <w:tcW w:w="2068" w:type="dxa"/>
+            <w:tcBorders>
+              <w:tl2br w:val="nil"/>
+              <w:tr2bl w:val="nil"/>
+            </w:tcBorders>
+            <w:shd w:val="clear" w:color="auto" w:fill="EDEDED" w:themeFill="accent3" w:themeFillTint="33"/>
+          </w:tcPr>
+          <w:p>
+            <w:pPr>
+              <w:jc w:val="center"/>
+            </w:pPr>
+            <w:proofErr w:type="spellStart"/>
+            <w:r>
+              <w:rPr>
+                <w:rFonts w:hint="eastAsia"/>
+              </w:rPr>
+              <w:t>HotelOrdersView</w:t>
+            </w:r>
+            <w:r>
+              <w:t>.Check</w:t>
+            </w:r>
+            <w:r>
+              <w:rPr>
+                <w:rFonts w:hint="eastAsia"/>
+              </w:rPr>
+              <w:t>.Show</w:t>
+            </w:r>
+            <w:proofErr w:type="spellEnd"/>
+          </w:p>
+        </w:tc>
+        <w:tc>
+          <w:tcPr>
+            <w:tcW w:w="2894" w:type="dxa"/>
+            <w:tcBorders>
+              <w:tl2br w:val="nil"/>
+              <w:tr2bl w:val="nil"/>
+            </w:tcBorders>
+            <w:shd w:val="clear" w:color="auto" w:fill="EDEDED" w:themeFill="accent3" w:themeFillTint="33"/>
+          </w:tcPr>
+          <w:p>
+            <w:pPr>
+              <w:jc w:val="center"/>
+            </w:pPr>
+            <w:r>
+              <w:rPr>
+                <w:rFonts w:hint="eastAsia"/>
+              </w:rPr>
+              <w:t>TUS1</w:t>
+            </w:r>
+          </w:p>
+        </w:tc>
+        <w:tc>
+          <w:tcPr>
+            <w:tcW w:w="3260" w:type="dxa"/>
+            <w:tcBorders>
+              <w:tl2br w:val="nil"/>
+              <w:tr2bl w:val="nil"/>
+            </w:tcBorders>
+            <w:shd w:val="clear" w:color="auto" w:fill="EDEDED" w:themeFill="accent3" w:themeFillTint="33"/>
+          </w:tcPr>
+          <w:p>
+            <w:pPr>
+              <w:jc w:val="center"/>
+            </w:pPr>
+            <w:r>
+              <w:rPr>
+                <w:rFonts w:hint="eastAsia"/>
+              </w:rPr>
+              <w:t>TUS2</w:t>
+            </w:r>
+          </w:p>
+        </w:tc>
+      </w:tr>
+      <w:tr>
+        <w:tblPrEx>
+          <w:tblBorders>
+            <w:bottom w:val="single" w:sz="4" w:space="0" w:color="auto"/>
+          </w:tblBorders>
+        </w:tblPrEx>
+        <w:trPr>
+          <w:trHeight w:val="344"/>
+        </w:trPr>
+        <w:tc>
+          <w:tcPr>
+            <w:tcW w:w="2068" w:type="dxa"/>
+            <w:tcBorders>
+              <w:tl2br w:val="nil"/>
+              <w:tr2bl w:val="nil"/>
+            </w:tcBorders>
+            <w:shd w:val="clear" w:color="auto" w:fill="DEEAF6" w:themeFill="accent1" w:themeFillTint="33"/>
+          </w:tcPr>
+          <w:p>
+            <w:pPr>
+              <w:jc w:val="center"/>
+            </w:pPr>
+            <w:proofErr w:type="spellStart"/>
+            <w:r>
+              <w:rPr>
+                <w:rFonts w:hint="eastAsia"/>
+              </w:rPr>
+              <w:t>HotelOrdersView</w:t>
+            </w:r>
+            <w:r>
+              <w:t>.</w:t>
+            </w:r>
+            <w:r>
+              <w:rPr>
+                <w:rFonts w:hint="eastAsia"/>
+              </w:rPr>
+              <w:t>ChooseType</w:t>
+            </w:r>
+            <w:proofErr w:type="spellEnd"/>
+          </w:p>
+        </w:tc>
+        <w:tc>
+          <w:tcPr>
+            <w:tcW w:w="2894" w:type="dxa"/>
+            <w:tcBorders>
+              <w:tl2br w:val="nil"/>
+              <w:tr2bl w:val="nil"/>
+            </w:tcBorders>
+            <w:shd w:val="clear" w:color="auto" w:fill="DEEAF6" w:themeFill="accent1" w:themeFillTint="33"/>
+          </w:tcPr>
+          <w:p>
+            <w:pPr>
+              <w:jc w:val="center"/>
+            </w:pPr>
+            <w:r>
+              <w:rPr>
+                <w:rFonts w:hint="eastAsia"/>
+              </w:rPr>
+              <w:t>TUS1</w:t>
+            </w:r>
+          </w:p>
+        </w:tc>
+        <w:tc>
+          <w:tcPr>
+            <w:tcW w:w="3260" w:type="dxa"/>
+            <w:tcBorders>
+              <w:tl2br w:val="nil"/>
+              <w:tr2bl w:val="nil"/>
+            </w:tcBorders>
+            <w:shd w:val="clear" w:color="auto" w:fill="DEEAF6" w:themeFill="accent1" w:themeFillTint="33"/>
+          </w:tcPr>
+          <w:p>
+            <w:pPr>
+              <w:jc w:val="center"/>
+            </w:pPr>
+          </w:p>
+        </w:tc>
+      </w:tr>
+      <w:tr>
+        <w:tblPrEx>
+          <w:tblBorders>
+            <w:bottom w:val="single" w:sz="4" w:space="0" w:color="auto"/>
+          </w:tblBorders>
+        </w:tblPrEx>
+        <w:trPr>
+          <w:trHeight w:val="344"/>
+        </w:trPr>
+        <w:tc>
+          <w:tcPr>
+            <w:tcW w:w="2068" w:type="dxa"/>
+            <w:tcBorders>
+              <w:tl2br w:val="nil"/>
+              <w:tr2bl w:val="nil"/>
+            </w:tcBorders>
+            <w:shd w:val="clear" w:color="auto" w:fill="EDEDED" w:themeFill="accent3" w:themeFillTint="33"/>
+          </w:tcPr>
+          <w:p>
+            <w:pPr>
+              <w:jc w:val="center"/>
+            </w:pPr>
+            <w:proofErr w:type="spellStart"/>
+            <w:r>
+              <w:rPr>
+                <w:rFonts w:hint="eastAsia"/>
+              </w:rPr>
+              <w:t>HotelOrdersView</w:t>
+            </w:r>
+            <w:r>
+              <w:t>.</w:t>
+            </w:r>
+            <w:r>
+              <w:rPr>
+                <w:rFonts w:hint="eastAsia"/>
+              </w:rPr>
+              <w:t>ChooseType</w:t>
+            </w:r>
+            <w:r>
+              <w:t>.Show</w:t>
+            </w:r>
+            <w:proofErr w:type="spellEnd"/>
+          </w:p>
+        </w:tc>
+        <w:tc>
+          <w:tcPr>
+            <w:tcW w:w="2894" w:type="dxa"/>
+            <w:tcBorders>
+              <w:tl2br w:val="nil"/>
+              <w:tr2bl w:val="nil"/>
+            </w:tcBorders>
+            <w:shd w:val="clear" w:color="auto" w:fill="EDEDED" w:themeFill="accent3" w:themeFillTint="33"/>
+          </w:tcPr>
+          <w:p>
+            <w:pPr>
+              <w:jc w:val="center"/>
+            </w:pPr>
+            <w:r>
+              <w:rPr>
+                <w:rFonts w:hint="eastAsia"/>
+              </w:rPr>
+              <w:t>TUS1</w:t>
+            </w:r>
+          </w:p>
+        </w:tc>
+        <w:tc>
+          <w:tcPr>
+            <w:tcW w:w="3260" w:type="dxa"/>
+            <w:tcBorders>
+              <w:tl2br w:val="nil"/>
+              <w:tr2bl w:val="nil"/>
+            </w:tcBorders>
+            <w:shd w:val="clear" w:color="auto" w:fill="EDEDED" w:themeFill="accent3" w:themeFillTint="33"/>
+          </w:tcPr>
+          <w:p>
+            <w:pPr>
+              <w:jc w:val="center"/>
+            </w:pPr>
+          </w:p>
+        </w:tc>
+      </w:tr>
+      <w:tr>
+        <w:tblPrEx>
+          <w:tblBorders>
+            <w:bottom w:val="single" w:sz="4" w:space="0" w:color="auto"/>
+          </w:tblBorders>
+        </w:tblPrEx>
+        <w:trPr>
+          <w:trHeight w:val="344"/>
+        </w:trPr>
+        <w:tc>
+          <w:tcPr>
+            <w:tcW w:w="2068" w:type="dxa"/>
+            <w:tcBorders>
+              <w:tl2br w:val="nil"/>
+              <w:tr2bl w:val="nil"/>
+            </w:tcBorders>
+            <w:shd w:val="clear" w:color="auto" w:fill="EDEDED" w:themeFill="accent3" w:themeFillTint="33"/>
+          </w:tcPr>
+          <w:p>
+            <w:pPr>
+              <w:jc w:val="center"/>
+            </w:pPr>
+            <w:proofErr w:type="spellStart"/>
+            <w:r>
+              <w:rPr>
+                <w:rFonts w:hint="eastAsia"/>
+              </w:rPr>
+              <w:t>HotelOrdersView</w:t>
+            </w:r>
+            <w:r>
+              <w:t>.</w:t>
+            </w:r>
+            <w:r>
+              <w:rPr>
+                <w:rFonts w:hint="eastAsia"/>
+              </w:rPr>
+              <w:t>ChooseType</w:t>
+            </w:r>
+            <w:r>
+              <w:t>.B</w:t>
+            </w:r>
+            <w:r>
+              <w:rPr>
+                <w:rFonts w:hint="eastAsia"/>
+              </w:rPr>
+              <w:t>ack</w:t>
+            </w:r>
+            <w:proofErr w:type="spellEnd"/>
+          </w:p>
+        </w:tc>
+        <w:tc>
+          <w:tcPr>
+            <w:tcW w:w="2894" w:type="dxa"/>
+            <w:tcBorders>
+              <w:tl2br w:val="nil"/>
+              <w:tr2bl w:val="nil"/>
+            </w:tcBorders>
+            <w:shd w:val="clear" w:color="auto" w:fill="EDEDED" w:themeFill="accent3" w:themeFillTint="33"/>
+          </w:tcPr>
+          <w:p>
+            <w:pPr>
+              <w:jc w:val="center"/>
+            </w:pPr>
+            <w:r>
+              <w:rPr>
+                <w:rFonts w:hint="eastAsia"/>
+              </w:rPr>
+              <w:t>TUS1</w:t>
+            </w:r>
+          </w:p>
+        </w:tc>
+        <w:tc>
+          <w:tcPr>
+            <w:tcW w:w="3260" w:type="dxa"/>
+            <w:tcBorders>
+              <w:tl2br w:val="nil"/>
+              <w:tr2bl w:val="nil"/>
+            </w:tcBorders>
+            <w:shd w:val="clear" w:color="auto" w:fill="EDEDED" w:themeFill="accent3" w:themeFillTint="33"/>
+          </w:tcPr>
+          <w:p>
+            <w:pPr>
+              <w:jc w:val="center"/>
+            </w:pPr>
+          </w:p>
+        </w:tc>
+      </w:tr>
+      <w:tr>
+        <w:tblPrEx>
+          <w:tblBorders>
+            <w:bottom w:val="single" w:sz="4" w:space="0" w:color="auto"/>
+          </w:tblBorders>
+        </w:tblPrEx>
+        <w:trPr>
+          <w:trHeight w:val="344"/>
+        </w:trPr>
+        <w:tc>
+          <w:tcPr>
+            <w:tcW w:w="2068" w:type="dxa"/>
+            <w:tcBorders>
+              <w:tl2br w:val="nil"/>
+              <w:tr2bl w:val="nil"/>
+            </w:tcBorders>
+            <w:shd w:val="clear" w:color="auto" w:fill="DEEAF6" w:themeFill="accent1" w:themeFillTint="33"/>
+          </w:tcPr>
+          <w:p>
+            <w:pPr>
+              <w:jc w:val="center"/>
+            </w:pPr>
+            <w:proofErr w:type="spellStart"/>
+            <w:r>
+              <w:rPr>
+                <w:rFonts w:hint="eastAsia"/>
+              </w:rPr>
+              <w:t>HotelOrdersView</w:t>
+            </w:r>
+            <w:r>
+              <w:t>.Cancel</w:t>
+            </w:r>
+            <w:proofErr w:type="spellEnd"/>
+          </w:p>
+        </w:tc>
+        <w:tc>
+          <w:tcPr>
+            <w:tcW w:w="2894" w:type="dxa"/>
+            <w:tcBorders>
+              <w:tl2br w:val="nil"/>
+              <w:tr2bl w:val="nil"/>
+            </w:tcBorders>
+            <w:shd w:val="clear" w:color="auto" w:fill="DEEAF6" w:themeFill="accent1" w:themeFillTint="33"/>
+          </w:tcPr>
+          <w:p>
+            <w:pPr>
+              <w:jc w:val="center"/>
+            </w:pPr>
+          </w:p>
+        </w:tc>
+        <w:tc>
+          <w:tcPr>
+            <w:tcW w:w="3260" w:type="dxa"/>
+            <w:tcBorders>
+              <w:tl2br w:val="nil"/>
+              <w:tr2bl w:val="nil"/>
+            </w:tcBorders>
+            <w:shd w:val="clear" w:color="auto" w:fill="DEEAF6" w:themeFill="accent1" w:themeFillTint="33"/>
+          </w:tcPr>
+          <w:p>
+            <w:pPr>
+              <w:jc w:val="center"/>
+            </w:pPr>
+            <w:r>
+              <w:rPr>
+                <w:rFonts w:hint="eastAsia"/>
+              </w:rPr>
+              <w:t>TUS2</w:t>
+            </w:r>
+          </w:p>
+        </w:tc>
+      </w:tr>
+      <w:tr>
+        <w:tblPrEx>
+          <w:tblBorders>
+            <w:bottom w:val="single" w:sz="4" w:space="0" w:color="auto"/>
+          </w:tblBorders>
+        </w:tblPrEx>
+        <w:trPr>
+          <w:trHeight w:val="344"/>
+        </w:trPr>
+        <w:tc>
+          <w:tcPr>
+            <w:tcW w:w="2068" w:type="dxa"/>
+            <w:tcBorders>
+              <w:tl2br w:val="nil"/>
+              <w:tr2bl w:val="nil"/>
+            </w:tcBorders>
+            <w:shd w:val="clear" w:color="auto" w:fill="DEEAF6" w:themeFill="accent1" w:themeFillTint="33"/>
+          </w:tcPr>
+          <w:p>
+            <w:pPr>
+              <w:jc w:val="center"/>
+            </w:pPr>
+            <w:proofErr w:type="spellStart"/>
+            <w:r>
+              <w:rPr>
+                <w:rFonts w:hint="eastAsia"/>
+              </w:rPr>
+              <w:t>HotelOrdersView</w:t>
+            </w:r>
+            <w:r>
+              <w:t>.End</w:t>
+            </w:r>
+            <w:proofErr w:type="spellEnd"/>
+          </w:p>
+        </w:tc>
+        <w:tc>
+          <w:tcPr>
+            <w:tcW w:w="2894" w:type="dxa"/>
+            <w:tcBorders>
+              <w:tl2br w:val="nil"/>
+              <w:tr2bl w:val="nil"/>
+            </w:tcBorders>
+            <w:shd w:val="clear" w:color="auto" w:fill="DEEAF6" w:themeFill="accent1" w:themeFillTint="33"/>
+          </w:tcPr>
+          <w:p>
+            <w:pPr>
+              <w:jc w:val="center"/>
+            </w:pPr>
+            <w:r>
+              <w:rPr>
+                <w:rFonts w:hint="eastAsia"/>
+              </w:rPr>
+              <w:t>TUS</w:t>
+            </w:r>
+            <w:r>
+              <w:t>1</w:t>
+            </w:r>
+          </w:p>
+        </w:tc>
+        <w:tc>
+          <w:tcPr>
+            <w:tcW w:w="3260" w:type="dxa"/>
+            <w:tcBorders>
+              <w:tl2br w:val="nil"/>
+              <w:tr2bl w:val="nil"/>
+            </w:tcBorders>
+            <w:shd w:val="clear" w:color="auto" w:fill="DEEAF6" w:themeFill="accent1" w:themeFillTint="33"/>
+          </w:tcPr>
+          <w:p>
+            <w:pPr>
+              <w:jc w:val="center"/>
+            </w:pPr>
+          </w:p>
+        </w:tc>
+      </w:tr>
+    </w:tbl>
+    <w:p>
+      <w:pPr>
+        <w:jc w:val="center"/>
+        <w:rPr>
+          <w:rFonts w:cs="楷体"/>
+          <w:sz w:val="30"/>
+          <w:szCs w:val="30"/>
+        </w:rPr>
+      </w:pPr>
+      <w:r>
+        <w:rPr>
+          <w:rFonts w:cs="楷体" w:hint="eastAsia"/>
+          <w:sz w:val="30"/>
+          <w:szCs w:val="30"/>
+        </w:rPr>
+        <w:t>测试用例套件</w:t>
+      </w:r>
+    </w:p>
+    <w:tbl>
+      <w:tblPr>
+        <w:tblW w:w="0" w:type="auto"/>
+        <w:tblBorders>
+          <w:top w:val="single" w:sz="4" w:space="0" w:color="auto"/>
+          <w:left w:val="single" w:sz="4" w:space="0" w:color="auto"/>
+          <w:bottom w:val="single" w:sz="4" w:space="0" w:color="auto"/>
+          <w:right w:val="single" w:sz="4" w:space="0" w:color="auto"/>
+          <w:insideH w:val="single" w:sz="4" w:space="0" w:color="auto"/>
+          <w:insideV w:val="single" w:sz="4" w:space="0" w:color="auto"/>
+        </w:tblBorders>
+        <w:tblLayout w:type="fixed"/>
+        <w:tblLook w:val="0000" w:firstRow="0" w:lastRow="0" w:firstColumn="0" w:lastColumn="0" w:noHBand="0" w:noVBand="0"/>
+      </w:tblPr>
+      <w:tblGrid>
+        <w:gridCol w:w="1696"/>
+        <w:gridCol w:w="1571"/>
+        <w:gridCol w:w="1634"/>
+        <w:gridCol w:w="1632"/>
+        <w:gridCol w:w="1627"/>
+      </w:tblGrid>
+      <w:tr>
+        <w:tc>
+          <w:tcPr>
+            <w:tcW w:w="1696" w:type="dxa"/>
+            <w:shd w:val="clear" w:color="auto" w:fill="CCCCFF"/>
+          </w:tcPr>
+          <w:p>
+            <w:pPr>
+              <w:jc w:val="center"/>
+            </w:pPr>
+            <w:r>
+              <w:rPr>
+                <w:rFonts w:hint="eastAsia"/>
+              </w:rPr>
+              <w:t>测试用例套件</w:t>
+            </w:r>
+          </w:p>
+        </w:tc>
+        <w:tc>
+          <w:tcPr>
+            <w:tcW w:w="6464" w:type="dxa"/>
+            <w:gridSpan w:val="4"/>
+            <w:shd w:val="clear" w:color="auto" w:fill="CCCCFF"/>
+          </w:tcPr>
+          <w:p>
+            <w:pPr>
+              <w:jc w:val="center"/>
+            </w:pPr>
+            <w:r>
+              <w:rPr>
+                <w:rFonts w:hint="eastAsia"/>
+              </w:rPr>
+              <w:t>覆盖流程</w:t>
+            </w:r>
+          </w:p>
+        </w:tc>
+      </w:tr>
+      <w:tr>
+        <w:trPr>
+          <w:trHeight w:val="426"/>
+        </w:trPr>
+        <w:tc>
+          <w:tcPr>
+            <w:tcW w:w="1696" w:type="dxa"/>
+            <w:shd w:val="clear" w:color="auto" w:fill="BCE1C0" w:themeFill="background1" w:themeFillShade="F2"/>
+          </w:tcPr>
+          <w:p>
+            <w:pPr>
+              <w:jc w:val="center"/>
+            </w:pPr>
+            <w:r>
+              <w:rPr>
+                <w:rFonts w:hint="eastAsia"/>
+              </w:rPr>
+              <w:t>TUS1</w:t>
+            </w:r>
+          </w:p>
+        </w:tc>
+        <w:tc>
+          <w:tcPr>
+            <w:tcW w:w="1571" w:type="dxa"/>
+            <w:shd w:val="clear" w:color="auto" w:fill="BCE1C0" w:themeFill="background1" w:themeFillShade="F2"/>
+          </w:tcPr>
+          <w:p>
+            <w:pPr>
+              <w:jc w:val="center"/>
+            </w:pPr>
+            <w:r>
+              <w:rPr>
+                <w:rFonts w:hint="eastAsia"/>
+              </w:rPr>
+              <w:t>正常流程</w:t>
+            </w:r>
+          </w:p>
+        </w:tc>
+        <w:tc>
+          <w:tcPr>
+            <w:tcW w:w="1634" w:type="dxa"/>
+            <w:shd w:val="clear" w:color="auto" w:fill="BCE1C0" w:themeFill="background1" w:themeFillShade="F2"/>
+          </w:tcPr>
+          <w:p>
+            <w:pPr>
+              <w:jc w:val="center"/>
+            </w:pPr>
+          </w:p>
+        </w:tc>
+        <w:tc>
+          <w:tcPr>
+            <w:tcW w:w="1632" w:type="dxa"/>
+            <w:shd w:val="clear" w:color="auto" w:fill="BCE1C0" w:themeFill="background1" w:themeFillShade="F2"/>
+          </w:tcPr>
+          <w:p>
+            <w:pPr>
+              <w:jc w:val="center"/>
+            </w:pPr>
+          </w:p>
+        </w:tc>
+        <w:tc>
+          <w:tcPr>
+            <w:tcW w:w="1627" w:type="dxa"/>
+            <w:shd w:val="clear" w:color="auto" w:fill="BCE1C0" w:themeFill="background1" w:themeFillShade="F2"/>
+          </w:tcPr>
+          <w:p>
+            <w:pPr>
+              <w:jc w:val="center"/>
+            </w:pPr>
+          </w:p>
+        </w:tc>
+      </w:tr>
+      <w:tr>
+        <w:tc>
+          <w:tcPr>
+            <w:tcW w:w="1696" w:type="dxa"/>
+            <w:shd w:val="clear" w:color="auto" w:fill="F2FAF3"/>
+          </w:tcPr>
+          <w:p>
+            <w:pPr>
+              <w:jc w:val="center"/>
+            </w:pPr>
+            <w:r>
+              <w:rPr>
+                <w:rFonts w:hint="eastAsia"/>
+              </w:rPr>
+              <w:t>TUS2</w:t>
+            </w:r>
+          </w:p>
+        </w:tc>
+        <w:tc>
+          <w:tcPr>
+            <w:tcW w:w="1571" w:type="dxa"/>
+            <w:shd w:val="clear" w:color="auto" w:fill="F2FAF3"/>
+          </w:tcPr>
+          <w:p>
+            <w:pPr>
+              <w:jc w:val="center"/>
+            </w:pPr>
+            <w:r>
+              <w:rPr>
+                <w:rFonts w:hint="eastAsia"/>
+              </w:rPr>
+              <w:t>正常流程</w:t>
+            </w:r>
+          </w:p>
+        </w:tc>
+        <w:tc>
+          <w:tcPr>
+            <w:tcW w:w="1634" w:type="dxa"/>
+            <w:shd w:val="clear" w:color="auto" w:fill="F2FAF3"/>
+          </w:tcPr>
+          <w:p>
+            <w:pPr>
+              <w:jc w:val="center"/>
+            </w:pPr>
+            <w:r>
+              <w:rPr>
+                <w:rFonts w:hint="eastAsia"/>
+              </w:rPr>
+              <w:t>4a</w:t>
+            </w:r>
+          </w:p>
+        </w:tc>
+        <w:tc>
+          <w:tcPr>
+            <w:tcW w:w="1632" w:type="dxa"/>
+            <w:shd w:val="clear" w:color="auto" w:fill="F2FAF3"/>
+          </w:tcPr>
+          <w:p>
+            <w:pPr>
+              <w:jc w:val="center"/>
+            </w:pPr>
+            <w:r>
+              <w:rPr>
+                <w:rFonts w:hint="eastAsia"/>
+              </w:rPr>
+              <w:t>2-8a</w:t>
+            </w:r>
+          </w:p>
+        </w:tc>
+        <w:tc>
+          <w:tcPr>
+            <w:tcW w:w="1627" w:type="dxa"/>
+            <w:shd w:val="clear" w:color="auto" w:fill="F2FAF3"/>
+          </w:tcPr>
+          <w:p>
+            <w:pPr>
+              <w:jc w:val="center"/>
+            </w:pPr>
+          </w:p>
+        </w:tc>
+      </w:tr>
+    </w:tbl>
+    <w:p>
+      <w:pPr>
+        <w:jc w:val="center"/>
+        <w:rPr>
+          <w:rFonts w:cs="楷体"/>
+          <w:sz w:val="30"/>
+          <w:szCs w:val="30"/>
+        </w:rPr>
+      </w:pPr>
+    </w:p>
+    <w:p>
+      <w:pPr>
+        <w:jc w:val="center"/>
+        <w:rPr>
+          <w:rFonts w:cs="楷体"/>
+          <w:sz w:val="30"/>
+          <w:szCs w:val="30"/>
+        </w:rPr>
+      </w:pPr>
+      <w:r>
+        <w:rPr>
+          <w:rFonts w:cs="楷体" w:hint="eastAsia"/>
+          <w:sz w:val="30"/>
+          <w:szCs w:val="30"/>
+        </w:rPr>
+        <w:t>TUS1的测试用例</w:t>
+      </w:r>
+    </w:p>
+    <w:tbl>
+      <w:tblPr>
+        <w:tblW w:w="8522" w:type="dxa"/>
+        <w:tblBorders>
+          <w:top w:val="single" w:sz="4" w:space="0" w:color="auto"/>
+          <w:left w:val="single" w:sz="4" w:space="0" w:color="auto"/>
+          <w:bottom w:val="single" w:sz="4" w:space="0" w:color="auto"/>
+          <w:right w:val="single" w:sz="4" w:space="0" w:color="auto"/>
+          <w:insideH w:val="single" w:sz="4" w:space="0" w:color="auto"/>
+          <w:insideV w:val="single" w:sz="4" w:space="0" w:color="auto"/>
+        </w:tblBorders>
+        <w:tblLayout w:type="fixed"/>
+        <w:tblLook w:val="0000" w:firstRow="0" w:lastRow="0" w:firstColumn="0" w:lastColumn="0" w:noHBand="0" w:noVBand="0"/>
+      </w:tblPr>
+      <w:tblGrid>
+        <w:gridCol w:w="2130"/>
+        <w:gridCol w:w="1059"/>
+        <w:gridCol w:w="1059"/>
+        <w:gridCol w:w="1276"/>
+        <w:gridCol w:w="1275"/>
+        <w:gridCol w:w="1723"/>
+      </w:tblGrid>
+      <w:tr>
+        <w:tc>
+          <w:tcPr>
+            <w:tcW w:w="2130" w:type="dxa"/>
+            <w:vMerge w:val="restart"/>
+            <w:shd w:val="clear" w:color="auto" w:fill="CCCCFF"/>
+          </w:tcPr>
+          <w:p>
+            <w:pPr>
+              <w:jc w:val="center"/>
+            </w:pPr>
+            <w:r>
+              <w:rPr>
+                <w:rFonts w:hint="eastAsia"/>
+              </w:rPr>
+              <w:t>ID</w:t>
+            </w:r>
+          </w:p>
+        </w:tc>
+        <w:tc>
+          <w:tcPr>
+            <w:tcW w:w="4669" w:type="dxa"/>
+            <w:gridSpan w:val="4"/>
+            <w:shd w:val="clear" w:color="auto" w:fill="CCCCFF"/>
+          </w:tcPr>
+          <w:p>
+            <w:pPr>
+              <w:jc w:val="center"/>
+            </w:pPr>
+            <w:r>
+              <w:rPr>
+                <w:rFonts w:hint="eastAsia"/>
+              </w:rPr>
+              <w:t>输入</w:t>
+            </w:r>
+          </w:p>
+        </w:tc>
+        <w:tc>
+          <w:tcPr>
+            <w:tcW w:w="1723" w:type="dxa"/>
+            <w:vMerge w:val="restart"/>
+            <w:shd w:val="clear" w:color="auto" w:fill="CCCCFF"/>
+          </w:tcPr>
+          <w:p>
+            <w:pPr>
+              <w:jc w:val="center"/>
+            </w:pPr>
+            <w:r>
+              <w:rPr>
+                <w:rFonts w:hint="eastAsia"/>
+              </w:rPr>
+              <w:t>预期输出</w:t>
+            </w:r>
+          </w:p>
+        </w:tc>
+      </w:tr>
+      <w:tr>
+        <w:tc>
+          <w:tcPr>
+            <w:tcW w:w="2130" w:type="dxa"/>
+            <w:vMerge/>
+            <w:shd w:val="clear" w:color="auto" w:fill="auto"/>
+          </w:tcPr>
+          <w:p>
+            <w:pPr>
+              <w:jc w:val="center"/>
+            </w:pPr>
+          </w:p>
+        </w:tc>
+        <w:tc>
+          <w:tcPr>
+            <w:tcW w:w="1059" w:type="dxa"/>
+            <w:shd w:val="clear" w:color="auto" w:fill="CCCCFF"/>
+          </w:tcPr>
+          <w:p>
+            <w:pPr>
+              <w:jc w:val="center"/>
+            </w:pPr>
+            <w:r>
+              <w:rPr>
+                <w:rFonts w:hint="eastAsia"/>
+              </w:rPr>
+              <w:t>是否选择订单类型</w:t>
+            </w:r>
+          </w:p>
+        </w:tc>
+        <w:tc>
+          <w:tcPr>
+            <w:tcW w:w="1059" w:type="dxa"/>
+            <w:shd w:val="clear" w:color="auto" w:fill="CCCCFF"/>
+          </w:tcPr>
+          <w:p>
+            <w:pPr>
+              <w:jc w:val="center"/>
+            </w:pPr>
+            <w:r>
+              <w:rPr>
+                <w:rFonts w:hint="eastAsia"/>
+              </w:rPr>
+              <w:t>选择订单类型后返回</w:t>
+            </w:r>
+          </w:p>
+        </w:tc>
+        <w:tc>
+          <w:tcPr>
+            <w:tcW w:w="1276" w:type="dxa"/>
+            <w:shd w:val="clear" w:color="auto" w:fill="CCCCFF"/>
+          </w:tcPr>
+          <w:p>
+            <w:pPr>
+              <w:jc w:val="center"/>
+            </w:pPr>
+            <w:r>
+              <w:rPr>
+                <w:rFonts w:hint="eastAsia"/>
+              </w:rPr>
+              <w:t>订单详情中返回</w:t>
+            </w:r>
+          </w:p>
+        </w:tc>
+        <w:tc>
+          <w:tcPr>
+            <w:tcW w:w="1275" w:type="dxa"/>
+            <w:shd w:val="clear" w:color="auto" w:fill="CCCCFF"/>
+          </w:tcPr>
+          <w:p>
+            <w:pPr>
+              <w:jc w:val="center"/>
+            </w:pPr>
+            <w:r>
+              <w:rPr>
+                <w:rFonts w:hint="eastAsia"/>
+              </w:rPr>
+              <w:t>终止浏览</w:t>
+            </w:r>
+          </w:p>
+        </w:tc>
+        <w:tc>
+          <w:tcPr>
+            <w:tcW w:w="1723" w:type="dxa"/>
+            <w:vMerge/>
+          </w:tcPr>
+          <w:p>
+            <w:pPr>
+              <w:jc w:val="center"/>
+            </w:pPr>
+          </w:p>
+        </w:tc>
+      </w:tr>
+      <w:tr>
+        <w:tc>
+          <w:tcPr>
+            <w:tcW w:w="2130" w:type="dxa"/>
+            <w:shd w:val="clear" w:color="auto" w:fill="DDF0FB"/>
+          </w:tcPr>
+          <w:p>
+            <w:pPr>
+              <w:jc w:val="center"/>
+            </w:pPr>
+            <w:r>
+              <w:rPr>
+                <w:rFonts w:hint="eastAsia"/>
+              </w:rPr>
+              <w:t>TUS1-1</w:t>
+            </w:r>
+          </w:p>
+        </w:tc>
+        <w:tc>
+          <w:tcPr>
+            <w:tcW w:w="1059" w:type="dxa"/>
+            <w:shd w:val="clear" w:color="auto" w:fill="DDF0FB"/>
+          </w:tcPr>
+          <w:p>
+            <w:pPr>
+              <w:jc w:val="center"/>
+            </w:pPr>
+            <w:r>
+              <w:rPr>
+                <w:rFonts w:hint="eastAsia"/>
+              </w:rPr>
+              <w:t>是</w:t>
+            </w:r>
+          </w:p>
+        </w:tc>
+        <w:tc>
+          <w:tcPr>
+            <w:tcW w:w="1059" w:type="dxa"/>
+            <w:shd w:val="clear" w:color="auto" w:fill="DDF0FB"/>
+          </w:tcPr>
+          <w:p>
+            <w:pPr>
+              <w:jc w:val="center"/>
+            </w:pPr>
+            <w:r>
+              <w:rPr>
+                <w:rFonts w:hint="eastAsia"/>
+              </w:rPr>
+              <w:t>否</w:t>
+            </w:r>
+          </w:p>
+        </w:tc>
+        <w:tc>
+          <w:tcPr>
+            <w:tcW w:w="1276" w:type="dxa"/>
+            <w:shd w:val="clear" w:color="auto" w:fill="DDF0FB"/>
+          </w:tcPr>
+          <w:p>
+            <w:pPr>
+              <w:jc w:val="center"/>
+            </w:pPr>
+            <w:r>
+              <w:rPr>
+                <w:rFonts w:hint="eastAsia"/>
+              </w:rPr>
+              <w:t>否</w:t>
+            </w:r>
+          </w:p>
+        </w:tc>
+        <w:tc>
+          <w:tcPr>
+            <w:tcW w:w="1275" w:type="dxa"/>
+            <w:shd w:val="clear" w:color="auto" w:fill="DDF0FB"/>
+          </w:tcPr>
+          <w:p>
+            <w:pPr>
+              <w:jc w:val="center"/>
+            </w:pPr>
+            <w:r>
+              <w:rPr>
+                <w:rFonts w:hint="eastAsia"/>
+              </w:rPr>
+              <w:t>否</w:t>
+            </w:r>
+          </w:p>
+        </w:tc>
+        <w:tc>
+          <w:tcPr>
+            <w:tcW w:w="1723" w:type="dxa"/>
+            <w:shd w:val="clear" w:color="auto" w:fill="DDF0FB"/>
+          </w:tcPr>
+          <w:p>
+            <w:pPr>
+              <w:jc w:val="center"/>
+            </w:pPr>
+            <w:r>
+              <w:rPr>
+                <w:rFonts w:hint="eastAsia"/>
+              </w:rPr>
+              <w:t>系统先显示酒店订单概况列表，再显示某一类型的订单列表，再显示某一订单详情，最后结束酒店订单浏览</w:t>
+            </w:r>
+          </w:p>
+        </w:tc>
+      </w:tr>
+      <w:tr>
+        <w:tc>
+          <w:tcPr>
+            <w:tcW w:w="2130" w:type="dxa"/>
+            <w:shd w:val="clear" w:color="auto" w:fill="DDF0FB"/>
+          </w:tcPr>
+          <w:p>
+            <w:pPr>
+              <w:jc w:val="center"/>
+            </w:pPr>
+            <w:r>
+              <w:rPr>
+                <w:rFonts w:hint="eastAsia"/>
+              </w:rPr>
+              <w:t>TUS1-2</w:t>
+            </w:r>
+          </w:p>
+        </w:tc>
+        <w:tc>
+          <w:tcPr>
+            <w:tcW w:w="1059" w:type="dxa"/>
+            <w:shd w:val="clear" w:color="auto" w:fill="DDF0FB"/>
+          </w:tcPr>
+          <w:p>
+            <w:pPr>
+              <w:jc w:val="center"/>
+            </w:pPr>
+            <w:r>
+              <w:rPr>
+                <w:rFonts w:hint="eastAsia"/>
+              </w:rPr>
+              <w:t>是</w:t>
+            </w:r>
+          </w:p>
+        </w:tc>
+        <w:tc>
+          <w:tcPr>
+            <w:tcW w:w="1059" w:type="dxa"/>
+            <w:shd w:val="clear" w:color="auto" w:fill="DDF0FB"/>
+          </w:tcPr>
+          <w:p>
+            <w:pPr>
+              <w:jc w:val="center"/>
+            </w:pPr>
+            <w:r>
+              <w:rPr>
+                <w:rFonts w:hint="eastAsia"/>
+              </w:rPr>
+              <w:t>是</w:t>
+            </w:r>
+          </w:p>
+        </w:tc>
+        <w:tc>
+          <w:tcPr>
+            <w:tcW w:w="1276" w:type="dxa"/>
+            <w:shd w:val="clear" w:color="auto" w:fill="DDF0FB"/>
+          </w:tcPr>
+          <w:p>
+            <w:pPr>
+              <w:jc w:val="center"/>
+            </w:pPr>
+            <w:r>
+              <w:rPr>
+                <w:rFonts w:hint="eastAsia"/>
+              </w:rPr>
+              <w:t>否</w:t>
+            </w:r>
+          </w:p>
+        </w:tc>
+        <w:tc>
+          <w:tcPr>
+            <w:tcW w:w="1275" w:type="dxa"/>
+            <w:shd w:val="clear" w:color="auto" w:fill="DDF0FB"/>
+          </w:tcPr>
+          <w:p>
+            <w:pPr>
+              <w:jc w:val="center"/>
+            </w:pPr>
+            <w:r>
+              <w:rPr>
+                <w:rFonts w:hint="eastAsia"/>
+              </w:rPr>
+              <w:t>否</w:t>
+            </w:r>
+          </w:p>
+        </w:tc>
+        <w:tc>
+          <w:tcPr>
+            <w:tcW w:w="1723" w:type="dxa"/>
+            <w:shd w:val="clear" w:color="auto" w:fill="DDF0FB"/>
+          </w:tcPr>
+          <w:p>
+            <w:pPr>
+              <w:jc w:val="center"/>
+            </w:pPr>
+            <w:r>
+              <w:rPr>
+                <w:rFonts w:hint="eastAsia"/>
+              </w:rPr>
+              <w:t>系统先显示酒店订单概况列表，再显示某一类型的订单列表，然后返回订单概况列表，再显示某一类型订单列</w:t>
+            </w:r>
+            <w:r>
+              <w:rPr>
+                <w:rFonts w:hint="eastAsia"/>
+              </w:rPr>
+              <w:lastRenderedPageBreak/>
+              <w:t>表，接着显示某一详细订单，最后结束酒店订单浏览</w:t>
+            </w:r>
+          </w:p>
+        </w:tc>
+      </w:tr>
+    </w:tbl>
+    <w:p>
+      <w:pPr>
+        <w:jc w:val="center"/>
+        <w:rPr>
+          <w:rFonts w:cs="楷体"/>
+          <w:sz w:val="30"/>
+          <w:szCs w:val="30"/>
+        </w:rPr>
+      </w:pPr>
+    </w:p>
+    <w:p>
+      <w:pPr>
+        <w:jc w:val="center"/>
+        <w:rPr>
+          <w:rFonts w:cs="楷体"/>
+          <w:sz w:val="30"/>
+          <w:szCs w:val="30"/>
+        </w:rPr>
+      </w:pPr>
+      <w:r>
+        <w:rPr>
+          <w:rFonts w:cs="楷体" w:hint="eastAsia"/>
+          <w:sz w:val="30"/>
+          <w:szCs w:val="30"/>
+        </w:rPr>
+        <w:t>TUS1的测试用例</w:t>
+      </w:r>
+    </w:p>
+    <w:tbl>
+      <w:tblPr>
+        <w:tblW w:w="8522" w:type="dxa"/>
+        <w:tblBorders>
+          <w:top w:val="single" w:sz="4" w:space="0" w:color="auto"/>
+          <w:left w:val="single" w:sz="4" w:space="0" w:color="auto"/>
+          <w:bottom w:val="single" w:sz="4" w:space="0" w:color="auto"/>
+          <w:right w:val="single" w:sz="4" w:space="0" w:color="auto"/>
+          <w:insideH w:val="single" w:sz="4" w:space="0" w:color="auto"/>
+          <w:insideV w:val="single" w:sz="4" w:space="0" w:color="auto"/>
+        </w:tblBorders>
+        <w:tblLayout w:type="fixed"/>
+        <w:tblLook w:val="0000" w:firstRow="0" w:lastRow="0" w:firstColumn="0" w:lastColumn="0" w:noHBand="0" w:noVBand="0"/>
+      </w:tblPr>
+      <w:tblGrid>
+        <w:gridCol w:w="2130"/>
+        <w:gridCol w:w="1059"/>
+        <w:gridCol w:w="1059"/>
+        <w:gridCol w:w="1276"/>
+        <w:gridCol w:w="1275"/>
+        <w:gridCol w:w="1723"/>
+      </w:tblGrid>
+      <w:tr>
+        <w:tc>
+          <w:tcPr>
+            <w:tcW w:w="2130" w:type="dxa"/>
+            <w:vMerge w:val="restart"/>
+            <w:shd w:val="clear" w:color="auto" w:fill="CCCCFF"/>
+          </w:tcPr>
+          <w:p>
+            <w:pPr>
+              <w:jc w:val="center"/>
+            </w:pPr>
+            <w:r>
+              <w:rPr>
+                <w:rFonts w:hint="eastAsia"/>
+              </w:rPr>
+              <w:t>ID</w:t>
+            </w:r>
+          </w:p>
+        </w:tc>
+        <w:tc>
+          <w:tcPr>
+            <w:tcW w:w="4669" w:type="dxa"/>
+            <w:gridSpan w:val="4"/>
+            <w:shd w:val="clear" w:color="auto" w:fill="CCCCFF"/>
+          </w:tcPr>
+          <w:p>
+            <w:pPr>
+              <w:jc w:val="center"/>
+            </w:pPr>
+            <w:r>
+              <w:rPr>
+                <w:rFonts w:hint="eastAsia"/>
+              </w:rPr>
+              <w:t>输入</w:t>
+            </w:r>
+          </w:p>
+        </w:tc>
+        <w:tc>
+          <w:tcPr>
+            <w:tcW w:w="1723" w:type="dxa"/>
+            <w:vMerge w:val="restart"/>
+            <w:shd w:val="clear" w:color="auto" w:fill="CCCCFF"/>
+          </w:tcPr>
+          <w:p>
+            <w:pPr>
+              <w:jc w:val="center"/>
+            </w:pPr>
+            <w:r>
+              <w:rPr>
+                <w:rFonts w:hint="eastAsia"/>
+              </w:rPr>
+              <w:t>预期输出</w:t>
+            </w:r>
+          </w:p>
+        </w:tc>
+      </w:tr>
+      <w:tr>
+        <w:tc>
+          <w:tcPr>
+            <w:tcW w:w="2130" w:type="dxa"/>
+            <w:vMerge/>
+            <w:shd w:val="clear" w:color="auto" w:fill="auto"/>
+          </w:tcPr>
+          <w:p>
+            <w:pPr>
+              <w:jc w:val="center"/>
+            </w:pPr>
+          </w:p>
+        </w:tc>
+        <w:tc>
+          <w:tcPr>
+            <w:tcW w:w="1059" w:type="dxa"/>
+            <w:shd w:val="clear" w:color="auto" w:fill="CCCCFF"/>
+          </w:tcPr>
+          <w:p>
+            <w:pPr>
+              <w:jc w:val="center"/>
+            </w:pPr>
+            <w:r>
+              <w:rPr>
+                <w:rFonts w:hint="eastAsia"/>
+              </w:rPr>
+              <w:t>是否选择订单类型</w:t>
+            </w:r>
+          </w:p>
+        </w:tc>
+        <w:tc>
+          <w:tcPr>
+            <w:tcW w:w="1059" w:type="dxa"/>
+            <w:shd w:val="clear" w:color="auto" w:fill="CCCCFF"/>
+          </w:tcPr>
+          <w:p>
+            <w:pPr>
+              <w:jc w:val="center"/>
+            </w:pPr>
+            <w:r>
+              <w:rPr>
+                <w:rFonts w:hint="eastAsia"/>
+              </w:rPr>
+              <w:t>选择订单类型后返回</w:t>
+            </w:r>
+          </w:p>
+        </w:tc>
+        <w:tc>
+          <w:tcPr>
+            <w:tcW w:w="1276" w:type="dxa"/>
+            <w:shd w:val="clear" w:color="auto" w:fill="CCCCFF"/>
+          </w:tcPr>
+          <w:p>
+            <w:pPr>
+              <w:jc w:val="center"/>
+            </w:pPr>
+            <w:r>
+              <w:rPr>
+                <w:rFonts w:hint="eastAsia"/>
+              </w:rPr>
+              <w:t>订单详情中返回</w:t>
+            </w:r>
+          </w:p>
+        </w:tc>
+        <w:tc>
+          <w:tcPr>
+            <w:tcW w:w="1275" w:type="dxa"/>
+            <w:shd w:val="clear" w:color="auto" w:fill="CCCCFF"/>
+          </w:tcPr>
+          <w:p>
+            <w:pPr>
+              <w:jc w:val="center"/>
+            </w:pPr>
+            <w:r>
+              <w:rPr>
+                <w:rFonts w:hint="eastAsia"/>
+              </w:rPr>
+              <w:t>终止浏览</w:t>
+            </w:r>
+          </w:p>
+        </w:tc>
+        <w:tc>
+          <w:tcPr>
+            <w:tcW w:w="1723" w:type="dxa"/>
+            <w:vMerge/>
+          </w:tcPr>
+          <w:p>
+            <w:pPr>
+              <w:jc w:val="center"/>
+            </w:pPr>
+          </w:p>
+        </w:tc>
+      </w:tr>
+      <w:tr>
+        <w:tc>
+          <w:tcPr>
+            <w:tcW w:w="2130" w:type="dxa"/>
+            <w:shd w:val="clear" w:color="auto" w:fill="DDF0FB"/>
+          </w:tcPr>
+          <w:p>
+            <w:pPr>
+              <w:jc w:val="center"/>
+            </w:pPr>
+            <w:r>
+              <w:rPr>
+                <w:rFonts w:hint="eastAsia"/>
+              </w:rPr>
+              <w:t>TUS1-1</w:t>
+            </w:r>
+          </w:p>
+        </w:tc>
+        <w:tc>
+          <w:tcPr>
+            <w:tcW w:w="1059" w:type="dxa"/>
+            <w:shd w:val="clear" w:color="auto" w:fill="DDF0FB"/>
+          </w:tcPr>
+          <w:p>
+            <w:pPr>
+              <w:jc w:val="center"/>
+            </w:pPr>
+            <w:r>
+              <w:rPr>
+                <w:rFonts w:hint="eastAsia"/>
+              </w:rPr>
+              <w:t>否</w:t>
+            </w:r>
+          </w:p>
+        </w:tc>
+        <w:tc>
+          <w:tcPr>
+            <w:tcW w:w="1059" w:type="dxa"/>
+            <w:shd w:val="clear" w:color="auto" w:fill="DDF0FB"/>
+          </w:tcPr>
+          <w:p>
+            <w:pPr>
+              <w:jc w:val="center"/>
+            </w:pPr>
+            <w:r>
+              <w:rPr>
+                <w:rFonts w:hint="eastAsia"/>
+              </w:rPr>
+              <w:t>否</w:t>
+            </w:r>
+          </w:p>
+        </w:tc>
+        <w:tc>
+          <w:tcPr>
+            <w:tcW w:w="1276" w:type="dxa"/>
+            <w:shd w:val="clear" w:color="auto" w:fill="DDF0FB"/>
+          </w:tcPr>
+          <w:p>
+            <w:pPr>
+              <w:jc w:val="center"/>
+            </w:pPr>
+            <w:r>
+              <w:rPr>
+                <w:rFonts w:hint="eastAsia"/>
+              </w:rPr>
+              <w:t>是</w:t>
+            </w:r>
+          </w:p>
+        </w:tc>
+        <w:tc>
+          <w:tcPr>
+            <w:tcW w:w="1275" w:type="dxa"/>
+            <w:shd w:val="clear" w:color="auto" w:fill="DDF0FB"/>
+          </w:tcPr>
+          <w:p>
+            <w:pPr>
+              <w:jc w:val="center"/>
+            </w:pPr>
+            <w:r>
+              <w:rPr>
+                <w:rFonts w:hint="eastAsia"/>
+              </w:rPr>
+              <w:t>否</w:t>
+            </w:r>
+          </w:p>
+        </w:tc>
+        <w:tc>
+          <w:tcPr>
+            <w:tcW w:w="1723" w:type="dxa"/>
+            <w:shd w:val="clear" w:color="auto" w:fill="DDF0FB"/>
+          </w:tcPr>
+          <w:p>
+            <w:pPr>
+              <w:jc w:val="center"/>
+            </w:pPr>
+            <w:r>
+              <w:rPr>
+                <w:rFonts w:hint="eastAsia"/>
+              </w:rPr>
+              <w:t>系统先显示酒店订单概况列表，再显示某一订单详情，最后结束酒店订单浏览</w:t>
+            </w:r>
+          </w:p>
+        </w:tc>
+      </w:tr>
+      <w:tr>
+        <w:tc>
+          <w:tcPr>
+            <w:tcW w:w="2130" w:type="dxa"/>
+            <w:shd w:val="clear" w:color="auto" w:fill="DDF0FB"/>
+          </w:tcPr>
+          <w:p>
+            <w:pPr>
+              <w:jc w:val="center"/>
+            </w:pPr>
+            <w:r>
+              <w:rPr>
+                <w:rFonts w:hint="eastAsia"/>
+              </w:rPr>
+              <w:t>TUS1-2</w:t>
+            </w:r>
+          </w:p>
+        </w:tc>
+        <w:tc>
+          <w:tcPr>
+            <w:tcW w:w="1059" w:type="dxa"/>
+            <w:shd w:val="clear" w:color="auto" w:fill="DDF0FB"/>
+          </w:tcPr>
+          <w:p>
+            <w:pPr>
+              <w:jc w:val="center"/>
+            </w:pPr>
+            <w:r>
+              <w:rPr>
+                <w:rFonts w:hint="eastAsia"/>
+              </w:rPr>
+              <w:t>否</w:t>
+            </w:r>
+          </w:p>
+        </w:tc>
+        <w:tc>
+          <w:tcPr>
+            <w:tcW w:w="1059" w:type="dxa"/>
+            <w:shd w:val="clear" w:color="auto" w:fill="DDF0FB"/>
+          </w:tcPr>
+          <w:p>
+            <w:pPr>
+              <w:jc w:val="center"/>
+            </w:pPr>
+            <w:r>
+              <w:rPr>
+                <w:rFonts w:hint="eastAsia"/>
+              </w:rPr>
+              <w:t>否</w:t>
+            </w:r>
+          </w:p>
+        </w:tc>
+        <w:tc>
+          <w:tcPr>
+            <w:tcW w:w="1276" w:type="dxa"/>
+            <w:shd w:val="clear" w:color="auto" w:fill="DDF0FB"/>
+          </w:tcPr>
+          <w:p>
+            <w:pPr>
+              <w:jc w:val="center"/>
+            </w:pPr>
+            <w:r>
+              <w:rPr>
+                <w:rFonts w:hint="eastAsia"/>
+              </w:rPr>
+              <w:t>是</w:t>
+            </w:r>
+          </w:p>
+        </w:tc>
+        <w:tc>
+          <w:tcPr>
+            <w:tcW w:w="1275" w:type="dxa"/>
+            <w:shd w:val="clear" w:color="auto" w:fill="DDF0FB"/>
+          </w:tcPr>
+          <w:p>
+            <w:pPr>
+              <w:jc w:val="center"/>
+            </w:pPr>
+            <w:r>
+              <w:rPr>
+                <w:rFonts w:hint="eastAsia"/>
+              </w:rPr>
+              <w:t>是</w:t>
+            </w:r>
+          </w:p>
+        </w:tc>
+        <w:tc>
+          <w:tcPr>
+            <w:tcW w:w="1723" w:type="dxa"/>
+            <w:shd w:val="clear" w:color="auto" w:fill="DDF0FB"/>
+          </w:tcPr>
+          <w:p>
+            <w:pPr>
+              <w:jc w:val="center"/>
+            </w:pPr>
+            <w:r>
+              <w:rPr>
+                <w:rFonts w:hint="eastAsia"/>
+              </w:rPr>
+              <w:t>系统先显示酒店订单概况列表，接着显示某一详细订单，最后中止酒店订单浏览</w:t>
+            </w:r>
+          </w:p>
+        </w:tc>
+      </w:tr>
+    </w:tbl>
+    <w:p/>
     <w:p>
       <w:pPr>
         <w:rPr>

--- a/需求阶段作业2/测试用例文档/酒店工作人员测试用例文档.docx
+++ b/需求阶段作业2/测试用例文档/酒店工作人员测试用例文档.docx
@@ -164,7 +164,6 @@
             <w:pPr>
               <w:jc w:val="center"/>
             </w:pPr>
-            <w:proofErr w:type="spellStart"/>
             <w:r>
               <w:rPr>
                 <w:rFonts w:hint="eastAsia"/>
@@ -180,7 +179,6 @@
               </w:rPr>
               <w:t>Start</w:t>
             </w:r>
-            <w:proofErr w:type="spellEnd"/>
           </w:p>
         </w:tc>
         <w:tc>
@@ -254,7 +252,6 @@
             <w:pPr>
               <w:jc w:val="center"/>
             </w:pPr>
-            <w:proofErr w:type="spellStart"/>
             <w:r>
               <w:rPr>
                 <w:rFonts w:hint="eastAsia"/>
@@ -270,7 +267,6 @@
               </w:rPr>
               <w:t>nput</w:t>
             </w:r>
-            <w:proofErr w:type="spellEnd"/>
           </w:p>
         </w:tc>
         <w:tc>
@@ -344,7 +340,6 @@
             <w:pPr>
               <w:jc w:val="center"/>
             </w:pPr>
-            <w:proofErr w:type="spellStart"/>
             <w:r>
               <w:rPr>
                 <w:rFonts w:hint="eastAsia"/>
@@ -369,7 +364,6 @@
               </w:rPr>
               <w:t>ancel</w:t>
             </w:r>
-            <w:proofErr w:type="spellEnd"/>
           </w:p>
         </w:tc>
         <w:tc>
@@ -434,7 +428,6 @@
             <w:pPr>
               <w:jc w:val="center"/>
             </w:pPr>
-            <w:proofErr w:type="spellStart"/>
             <w:r>
               <w:rPr>
                 <w:rFonts w:hint="eastAsia"/>
@@ -459,7 +452,6 @@
               </w:rPr>
               <w:t>Submit</w:t>
             </w:r>
-            <w:proofErr w:type="spellEnd"/>
           </w:p>
         </w:tc>
         <w:tc>
@@ -530,7 +522,6 @@
             <w:pPr>
               <w:jc w:val="center"/>
             </w:pPr>
-            <w:proofErr w:type="spellStart"/>
             <w:r>
               <w:rPr>
                 <w:rFonts w:hint="eastAsia"/>
@@ -540,7 +531,6 @@
             <w:r>
               <w:t>.Input.Submit.Ensure</w:t>
             </w:r>
-            <w:proofErr w:type="spellEnd"/>
           </w:p>
         </w:tc>
         <w:tc>
@@ -602,7 +592,6 @@
             <w:pPr>
               <w:jc w:val="center"/>
             </w:pPr>
-            <w:proofErr w:type="spellStart"/>
             <w:r>
               <w:rPr>
                 <w:rFonts w:hint="eastAsia"/>
@@ -618,7 +607,6 @@
               </w:rPr>
               <w:t>Show</w:t>
             </w:r>
-            <w:proofErr w:type="spellEnd"/>
           </w:p>
         </w:tc>
         <w:tc>
@@ -692,7 +680,6 @@
             <w:pPr>
               <w:jc w:val="center"/>
             </w:pPr>
-            <w:proofErr w:type="spellStart"/>
             <w:r>
               <w:rPr>
                 <w:rFonts w:hint="eastAsia"/>
@@ -717,7 +704,6 @@
               </w:rPr>
               <w:t>ancel</w:t>
             </w:r>
-            <w:proofErr w:type="spellEnd"/>
           </w:p>
         </w:tc>
         <w:tc>
@@ -782,7 +768,6 @@
             <w:pPr>
               <w:jc w:val="center"/>
             </w:pPr>
-            <w:proofErr w:type="spellStart"/>
             <w:r>
               <w:rPr>
                 <w:rFonts w:hint="eastAsia"/>
@@ -801,7 +786,6 @@
             <w:r>
               <w:t>date</w:t>
             </w:r>
-            <w:proofErr w:type="spellEnd"/>
           </w:p>
         </w:tc>
         <w:tc>
@@ -866,7 +850,6 @@
             <w:pPr>
               <w:jc w:val="center"/>
             </w:pPr>
-            <w:proofErr w:type="spellStart"/>
             <w:r>
               <w:rPr>
                 <w:rFonts w:hint="eastAsia"/>
@@ -891,7 +874,6 @@
               </w:rPr>
               <w:t>General</w:t>
             </w:r>
-            <w:proofErr w:type="spellEnd"/>
           </w:p>
         </w:tc>
         <w:tc>
@@ -956,7 +938,6 @@
             <w:pPr>
               <w:jc w:val="center"/>
             </w:pPr>
-            <w:proofErr w:type="spellStart"/>
             <w:r>
               <w:rPr>
                 <w:rFonts w:hint="eastAsia"/>
@@ -981,7 +962,6 @@
               </w:rPr>
               <w:t>Level</w:t>
             </w:r>
-            <w:proofErr w:type="spellEnd"/>
           </w:p>
         </w:tc>
         <w:tc>
@@ -1046,14 +1026,12 @@
             <w:pPr>
               <w:jc w:val="center"/>
             </w:pPr>
-            <w:proofErr w:type="spellStart"/>
             <w:r>
               <w:rPr>
                 <w:rFonts w:hint="eastAsia"/>
               </w:rPr>
               <w:t>HotelInfo.End</w:t>
             </w:r>
-            <w:proofErr w:type="spellEnd"/>
           </w:p>
         </w:tc>
         <w:tc>
@@ -1112,7 +1090,6 @@
           <w:sz w:val="30"/>
           <w:szCs w:val="30"/>
         </w:rPr>
-        <w:lastRenderedPageBreak/>
         <w:t>测试用例套件</w:t>
       </w:r>
     </w:p>
@@ -2007,14 +1984,7 @@
               <w:rPr>
                 <w:rFonts w:hint="eastAsia"/>
               </w:rPr>
-              <w:t>系统显示客房信息，系统提</w:t>
-            </w:r>
-            <w:r>
-              <w:rPr>
-                <w:rFonts w:hint="eastAsia"/>
-              </w:rPr>
-              <w:lastRenderedPageBreak/>
-              <w:t>示酒店工作人员确认客房信息，系统退出客房信息维护功能</w:t>
+              <w:t>系统显示客房信息，系统提示酒店工作人员确认客房信息，系统退出客房信息维护功能</w:t>
             </w:r>
           </w:p>
         </w:tc>
@@ -2191,7 +2161,6 @@
             <w:pPr>
               <w:jc w:val="center"/>
             </w:pPr>
-            <w:proofErr w:type="spellStart"/>
             <w:r>
               <w:rPr>
                 <w:rFonts w:hint="eastAsia"/>
@@ -2207,7 +2176,6 @@
               </w:rPr>
               <w:t>Start</w:t>
             </w:r>
-            <w:proofErr w:type="spellEnd"/>
           </w:p>
         </w:tc>
         <w:tc>
@@ -2281,7 +2249,6 @@
             <w:pPr>
               <w:jc w:val="center"/>
             </w:pPr>
-            <w:proofErr w:type="spellStart"/>
             <w:r>
               <w:rPr>
                 <w:rFonts w:hint="eastAsia"/>
@@ -2297,7 +2264,6 @@
               </w:rPr>
               <w:t>nput</w:t>
             </w:r>
-            <w:proofErr w:type="spellEnd"/>
           </w:p>
         </w:tc>
         <w:tc>
@@ -2371,7 +2337,6 @@
             <w:pPr>
               <w:jc w:val="center"/>
             </w:pPr>
-            <w:proofErr w:type="spellStart"/>
             <w:r>
               <w:rPr>
                 <w:rFonts w:hint="eastAsia"/>
@@ -2396,7 +2361,6 @@
               </w:rPr>
               <w:t>ancel</w:t>
             </w:r>
-            <w:proofErr w:type="spellEnd"/>
           </w:p>
         </w:tc>
         <w:tc>
@@ -2461,7 +2425,6 @@
             <w:pPr>
               <w:jc w:val="center"/>
             </w:pPr>
-            <w:proofErr w:type="spellStart"/>
             <w:r>
               <w:rPr>
                 <w:rFonts w:hint="eastAsia"/>
@@ -2486,7 +2449,6 @@
               </w:rPr>
               <w:t>Submit</w:t>
             </w:r>
-            <w:proofErr w:type="spellEnd"/>
           </w:p>
         </w:tc>
         <w:tc>
@@ -2557,7 +2519,6 @@
             <w:pPr>
               <w:jc w:val="center"/>
             </w:pPr>
-            <w:proofErr w:type="spellStart"/>
             <w:r>
               <w:rPr>
                 <w:rFonts w:hint="eastAsia"/>
@@ -2585,7 +2546,6 @@
             <w:r>
               <w:t>Ensure</w:t>
             </w:r>
-            <w:proofErr w:type="spellEnd"/>
           </w:p>
         </w:tc>
         <w:tc>
@@ -2647,7 +2607,6 @@
             <w:pPr>
               <w:jc w:val="center"/>
             </w:pPr>
-            <w:proofErr w:type="spellStart"/>
             <w:r>
               <w:rPr>
                 <w:rFonts w:hint="eastAsia"/>
@@ -2661,10 +2620,8 @@
               <w:rPr>
                 <w:rFonts w:hint="eastAsia"/>
               </w:rPr>
-              <w:lastRenderedPageBreak/>
               <w:t>Show</w:t>
             </w:r>
-            <w:proofErr w:type="spellEnd"/>
           </w:p>
         </w:tc>
         <w:tc>
@@ -2684,7 +2641,6 @@
               <w:rPr>
                 <w:rFonts w:hint="eastAsia"/>
               </w:rPr>
-              <w:lastRenderedPageBreak/>
               <w:t>TUS</w:t>
             </w:r>
             <w:r>
@@ -2739,12 +2695,10 @@
             <w:pPr>
               <w:jc w:val="center"/>
             </w:pPr>
-            <w:proofErr w:type="spellStart"/>
-            <w:r>
-              <w:rPr>
-                <w:rFonts w:hint="eastAsia"/>
-              </w:rPr>
-              <w:lastRenderedPageBreak/>
+            <w:r>
+              <w:rPr>
+                <w:rFonts w:hint="eastAsia"/>
+              </w:rPr>
               <w:t>HotelRoom</w:t>
             </w:r>
             <w:r>
@@ -2756,7 +2710,6 @@
               </w:rPr>
               <w:t>Show.Cancel</w:t>
             </w:r>
-            <w:proofErr w:type="spellEnd"/>
           </w:p>
         </w:tc>
         <w:tc>
@@ -2821,7 +2774,6 @@
             <w:pPr>
               <w:jc w:val="center"/>
             </w:pPr>
-            <w:proofErr w:type="spellStart"/>
             <w:r>
               <w:rPr>
                 <w:rFonts w:hint="eastAsia"/>
@@ -2840,7 +2792,6 @@
             <w:r>
               <w:t>date</w:t>
             </w:r>
-            <w:proofErr w:type="spellEnd"/>
           </w:p>
         </w:tc>
         <w:tc>
@@ -2905,7 +2856,6 @@
             <w:pPr>
               <w:jc w:val="center"/>
             </w:pPr>
-            <w:proofErr w:type="spellStart"/>
             <w:r>
               <w:rPr>
                 <w:rFonts w:hint="eastAsia"/>
@@ -2930,7 +2880,6 @@
               </w:rPr>
               <w:t>Type</w:t>
             </w:r>
-            <w:proofErr w:type="spellEnd"/>
           </w:p>
         </w:tc>
         <w:tc>
@@ -2995,7 +2944,6 @@
             <w:pPr>
               <w:jc w:val="center"/>
             </w:pPr>
-            <w:proofErr w:type="spellStart"/>
             <w:r>
               <w:rPr>
                 <w:rFonts w:hint="eastAsia"/>
@@ -3020,7 +2968,6 @@
               </w:rPr>
               <w:t>Number</w:t>
             </w:r>
-            <w:proofErr w:type="spellEnd"/>
           </w:p>
         </w:tc>
         <w:tc>
@@ -3085,7 +3032,6 @@
             <w:pPr>
               <w:jc w:val="center"/>
             </w:pPr>
-            <w:proofErr w:type="spellStart"/>
             <w:r>
               <w:rPr>
                 <w:rFonts w:hint="eastAsia"/>
@@ -3110,7 +3056,6 @@
               </w:rPr>
               <w:t>TotalNumber</w:t>
             </w:r>
-            <w:proofErr w:type="spellEnd"/>
           </w:p>
         </w:tc>
         <w:tc>
@@ -3175,7 +3120,6 @@
             <w:pPr>
               <w:jc w:val="center"/>
             </w:pPr>
-            <w:proofErr w:type="spellStart"/>
             <w:r>
               <w:rPr>
                 <w:rFonts w:hint="eastAsia"/>
@@ -3191,7 +3135,6 @@
               </w:rPr>
               <w:t>End</w:t>
             </w:r>
-            <w:proofErr w:type="spellEnd"/>
           </w:p>
         </w:tc>
         <w:tc>
@@ -3675,7 +3618,6 @@
               <w:rPr>
                 <w:rFonts w:hint="eastAsia"/>
               </w:rPr>
-              <w:lastRenderedPageBreak/>
               <w:t>TUS1-1</w:t>
             </w:r>
           </w:p>
@@ -4205,7 +4147,6 @@
           <w:sz w:val="30"/>
           <w:szCs w:val="30"/>
         </w:rPr>
-        <w:lastRenderedPageBreak/>
         <w:t>用例</w:t>
       </w:r>
       <w:r>
@@ -4340,7 +4281,6 @@
             <w:pPr>
               <w:jc w:val="center"/>
             </w:pPr>
-            <w:proofErr w:type="spellStart"/>
             <w:r>
               <w:rPr>
                 <w:rFonts w:hint="eastAsia"/>
@@ -4356,7 +4296,6 @@
               </w:rPr>
               <w:t>Start</w:t>
             </w:r>
-            <w:proofErr w:type="spellEnd"/>
           </w:p>
         </w:tc>
         <w:tc>
@@ -4430,7 +4369,6 @@
             <w:pPr>
               <w:jc w:val="center"/>
             </w:pPr>
-            <w:proofErr w:type="spellStart"/>
             <w:r>
               <w:rPr>
                 <w:rFonts w:hint="eastAsia"/>
@@ -4446,7 +4384,6 @@
               </w:rPr>
               <w:t>nput</w:t>
             </w:r>
-            <w:proofErr w:type="spellEnd"/>
           </w:p>
         </w:tc>
         <w:tc>
@@ -4520,7 +4457,6 @@
             <w:pPr>
               <w:jc w:val="center"/>
             </w:pPr>
-            <w:proofErr w:type="spellStart"/>
             <w:r>
               <w:rPr>
                 <w:rFonts w:hint="eastAsia"/>
@@ -4539,7 +4475,6 @@
             <w:r>
               <w:t>.Back</w:t>
             </w:r>
-            <w:proofErr w:type="spellEnd"/>
           </w:p>
         </w:tc>
         <w:tc>
@@ -4607,7 +4542,6 @@
             <w:pPr>
               <w:jc w:val="center"/>
             </w:pPr>
-            <w:proofErr w:type="spellStart"/>
             <w:r>
               <w:rPr>
                 <w:rFonts w:hint="eastAsia"/>
@@ -4632,7 +4566,6 @@
               </w:rPr>
               <w:t>ancel</w:t>
             </w:r>
-            <w:proofErr w:type="spellEnd"/>
           </w:p>
         </w:tc>
         <w:tc>
@@ -4703,7 +4636,6 @@
             <w:pPr>
               <w:jc w:val="center"/>
             </w:pPr>
-            <w:proofErr w:type="spellStart"/>
             <w:r>
               <w:rPr>
                 <w:rFonts w:hint="eastAsia"/>
@@ -4728,7 +4660,6 @@
               </w:rPr>
               <w:t>Submit</w:t>
             </w:r>
-            <w:proofErr w:type="spellEnd"/>
           </w:p>
         </w:tc>
         <w:tc>
@@ -4796,7 +4727,6 @@
             <w:pPr>
               <w:jc w:val="center"/>
             </w:pPr>
-            <w:proofErr w:type="spellStart"/>
             <w:r>
               <w:rPr>
                 <w:rFonts w:hint="eastAsia"/>
@@ -4821,7 +4751,6 @@
               </w:rPr>
               <w:t>.Ensure</w:t>
             </w:r>
-            <w:proofErr w:type="spellEnd"/>
           </w:p>
         </w:tc>
         <w:tc>
@@ -4886,7 +4815,6 @@
             <w:pPr>
               <w:jc w:val="center"/>
             </w:pPr>
-            <w:proofErr w:type="spellStart"/>
             <w:r>
               <w:rPr>
                 <w:rFonts w:hint="eastAsia"/>
@@ -4902,7 +4830,6 @@
               </w:rPr>
               <w:t>Show</w:t>
             </w:r>
-            <w:proofErr w:type="spellEnd"/>
           </w:p>
         </w:tc>
         <w:tc>
@@ -4973,7 +4900,6 @@
             <w:pPr>
               <w:jc w:val="center"/>
             </w:pPr>
-            <w:proofErr w:type="spellStart"/>
             <w:r>
               <w:rPr>
                 <w:rFonts w:hint="eastAsia"/>
@@ -4998,7 +4924,6 @@
               </w:rPr>
               <w:t>Cancel</w:t>
             </w:r>
-            <w:proofErr w:type="spellEnd"/>
           </w:p>
         </w:tc>
         <w:tc>
@@ -5060,7 +4985,6 @@
             <w:pPr>
               <w:jc w:val="center"/>
             </w:pPr>
-            <w:proofErr w:type="spellStart"/>
             <w:r>
               <w:rPr>
                 <w:rFonts w:hint="eastAsia"/>
@@ -5068,7 +4992,6 @@
               <w:t>HotelPromotion</w:t>
             </w:r>
             <w:r>
-              <w:lastRenderedPageBreak/>
               <w:t>.</w:t>
             </w:r>
             <w:r>
@@ -5080,7 +5003,6 @@
             <w:r>
               <w:t>date</w:t>
             </w:r>
-            <w:proofErr w:type="spellEnd"/>
           </w:p>
         </w:tc>
         <w:tc>
@@ -5100,7 +5022,6 @@
               <w:rPr>
                 <w:rFonts w:hint="eastAsia"/>
               </w:rPr>
-              <w:lastRenderedPageBreak/>
               <w:t>TUS</w:t>
             </w:r>
             <w:r>
@@ -5146,12 +5067,10 @@
             <w:pPr>
               <w:jc w:val="center"/>
             </w:pPr>
-            <w:proofErr w:type="spellStart"/>
-            <w:r>
-              <w:rPr>
-                <w:rFonts w:hint="eastAsia"/>
-              </w:rPr>
-              <w:lastRenderedPageBreak/>
+            <w:r>
+              <w:rPr>
+                <w:rFonts w:hint="eastAsia"/>
+              </w:rPr>
               <w:t>HotelPromotion</w:t>
             </w:r>
             <w:r>
@@ -5163,7 +5082,6 @@
               </w:rPr>
               <w:t>nd</w:t>
             </w:r>
-            <w:proofErr w:type="spellEnd"/>
           </w:p>
         </w:tc>
         <w:tc>
@@ -5959,7 +5877,6 @@
               <w:rPr>
                 <w:rFonts w:hint="eastAsia"/>
               </w:rPr>
-              <w:lastRenderedPageBreak/>
               <w:t>ID</w:t>
             </w:r>
           </w:p>
@@ -6479,14 +6396,12 @@
             <w:pPr>
               <w:jc w:val="center"/>
             </w:pPr>
-            <w:proofErr w:type="spellStart"/>
             <w:r>
               <w:rPr>
                 <w:rFonts w:hint="eastAsia"/>
               </w:rPr>
               <w:t>CheckIn.Input</w:t>
             </w:r>
-            <w:proofErr w:type="spellEnd"/>
           </w:p>
         </w:tc>
         <w:tc>
@@ -6560,14 +6475,12 @@
             <w:pPr>
               <w:jc w:val="center"/>
             </w:pPr>
-            <w:proofErr w:type="spellStart"/>
             <w:r>
               <w:rPr>
                 <w:rFonts w:hint="eastAsia"/>
               </w:rPr>
               <w:t>CheckIn.Input.Cancel</w:t>
             </w:r>
-            <w:proofErr w:type="spellEnd"/>
           </w:p>
         </w:tc>
         <w:tc>
@@ -6632,21 +6545,12 @@
             <w:pPr>
               <w:jc w:val="center"/>
             </w:pPr>
-            <w:proofErr w:type="spellStart"/>
-            <w:r>
-              <w:rPr>
-                <w:rFonts w:hint="eastAsia"/>
-              </w:rPr>
-              <w:t>CheckIn.Input.E</w:t>
-            </w:r>
-            <w:r>
-              <w:rPr>
-                <w:rFonts w:hint="eastAsia"/>
-              </w:rPr>
-              <w:lastRenderedPageBreak/>
-              <w:t>nsure</w:t>
-            </w:r>
-            <w:proofErr w:type="spellEnd"/>
+            <w:r>
+              <w:rPr>
+                <w:rFonts w:hint="eastAsia"/>
+              </w:rPr>
+              <w:t>CheckIn.Input.Ensure</w:t>
+            </w:r>
           </w:p>
         </w:tc>
         <w:tc>
@@ -6666,7 +6570,6 @@
               <w:rPr>
                 <w:rFonts w:hint="eastAsia"/>
               </w:rPr>
-              <w:lastRenderedPageBreak/>
               <w:t>TUS1</w:t>
             </w:r>
           </w:p>
@@ -6709,12 +6612,10 @@
             <w:pPr>
               <w:jc w:val="center"/>
             </w:pPr>
-            <w:proofErr w:type="spellStart"/>
-            <w:r>
-              <w:rPr>
-                <w:rFonts w:hint="eastAsia"/>
-              </w:rPr>
-              <w:lastRenderedPageBreak/>
+            <w:r>
+              <w:rPr>
+                <w:rFonts w:hint="eastAsia"/>
+              </w:rPr>
               <w:t>CheckIn</w:t>
             </w:r>
             <w:r>
@@ -6726,7 +6627,6 @@
               </w:rPr>
               <w:t>Show</w:t>
             </w:r>
-            <w:proofErr w:type="spellEnd"/>
           </w:p>
         </w:tc>
         <w:tc>
@@ -6797,7 +6697,6 @@
             <w:pPr>
               <w:jc w:val="center"/>
             </w:pPr>
-            <w:proofErr w:type="spellStart"/>
             <w:r>
               <w:rPr>
                 <w:rFonts w:hint="eastAsia"/>
@@ -6822,7 +6721,6 @@
               </w:rPr>
               <w:t>Order</w:t>
             </w:r>
-            <w:proofErr w:type="spellEnd"/>
           </w:p>
         </w:tc>
         <w:tc>
@@ -6884,7 +6782,6 @@
             <w:pPr>
               <w:jc w:val="center"/>
             </w:pPr>
-            <w:proofErr w:type="spellStart"/>
             <w:r>
               <w:rPr>
                 <w:rFonts w:hint="eastAsia"/>
@@ -6912,7 +6809,6 @@
             <w:r>
               <w:t>.RoomNum</w:t>
             </w:r>
-            <w:proofErr w:type="spellEnd"/>
           </w:p>
         </w:tc>
         <w:tc>
@@ -6977,7 +6873,6 @@
             <w:pPr>
               <w:jc w:val="center"/>
             </w:pPr>
-            <w:proofErr w:type="spellStart"/>
             <w:r>
               <w:rPr>
                 <w:rFonts w:hint="eastAsia"/>
@@ -7005,7 +6900,6 @@
             <w:r>
               <w:t>.TimeIn</w:t>
             </w:r>
-            <w:proofErr w:type="spellEnd"/>
           </w:p>
         </w:tc>
         <w:tc>
@@ -7067,7 +6961,6 @@
             <w:pPr>
               <w:jc w:val="center"/>
             </w:pPr>
-            <w:proofErr w:type="spellStart"/>
             <w:r>
               <w:rPr>
                 <w:rFonts w:hint="eastAsia"/>
@@ -7095,7 +6988,6 @@
             <w:r>
               <w:t>.PredictedTimeOut</w:t>
             </w:r>
-            <w:proofErr w:type="spellEnd"/>
           </w:p>
         </w:tc>
         <w:tc>
@@ -7160,7 +7052,6 @@
             <w:pPr>
               <w:jc w:val="center"/>
             </w:pPr>
-            <w:proofErr w:type="spellStart"/>
             <w:r>
               <w:rPr>
                 <w:rFonts w:hint="eastAsia"/>
@@ -7179,7 +7070,6 @@
             <w:r>
               <w:t>date.Remain</w:t>
             </w:r>
-            <w:proofErr w:type="spellEnd"/>
           </w:p>
         </w:tc>
         <w:tc>
@@ -7244,7 +7134,6 @@
             <w:pPr>
               <w:jc w:val="center"/>
             </w:pPr>
-            <w:proofErr w:type="spellStart"/>
             <w:r>
               <w:rPr>
                 <w:rFonts w:hint="eastAsia"/>
@@ -7263,7 +7152,6 @@
             <w:r>
               <w:t>date.Remain.Type</w:t>
             </w:r>
-            <w:proofErr w:type="spellEnd"/>
           </w:p>
         </w:tc>
         <w:tc>
@@ -7328,7 +7216,6 @@
             <w:pPr>
               <w:jc w:val="center"/>
             </w:pPr>
-            <w:proofErr w:type="spellStart"/>
             <w:r>
               <w:rPr>
                 <w:rFonts w:hint="eastAsia"/>
@@ -7347,7 +7234,6 @@
             <w:r>
               <w:t>date.Remain.EachTypeNumber</w:t>
             </w:r>
-            <w:proofErr w:type="spellEnd"/>
           </w:p>
         </w:tc>
         <w:tc>
@@ -7412,7 +7298,6 @@
             <w:pPr>
               <w:jc w:val="center"/>
             </w:pPr>
-            <w:proofErr w:type="spellStart"/>
             <w:r>
               <w:rPr>
                 <w:rFonts w:hint="eastAsia"/>
@@ -7422,7 +7307,6 @@
             <w:r>
               <w:t>.End</w:t>
             </w:r>
-            <w:proofErr w:type="spellEnd"/>
           </w:p>
         </w:tc>
         <w:tc>
@@ -7556,7 +7440,6 @@
               <w:rPr>
                 <w:rFonts w:hint="eastAsia"/>
               </w:rPr>
-              <w:lastRenderedPageBreak/>
               <w:t>TUS1</w:t>
             </w:r>
           </w:p>
@@ -8201,7 +8084,6 @@
           <w:sz w:val="30"/>
           <w:szCs w:val="30"/>
         </w:rPr>
-        <w:lastRenderedPageBreak/>
         <w:t>用例</w:t>
       </w:r>
       <w:r>
@@ -8325,14 +8207,12 @@
             <w:shd w:val="clear" w:color="auto" w:fill="DEEAF6" w:themeFill="accent1" w:themeFillTint="33"/>
           </w:tcPr>
           <w:p>
-            <w:proofErr w:type="spellStart"/>
             <w:r>
               <w:rPr>
                 <w:rFonts w:hint="eastAsia"/>
               </w:rPr>
               <w:t>CheckOut.Start</w:t>
             </w:r>
-            <w:proofErr w:type="spellEnd"/>
           </w:p>
         </w:tc>
         <w:tc>
@@ -8403,14 +8283,12 @@
             <w:shd w:val="clear" w:color="auto" w:fill="EDEDED" w:themeFill="accent3" w:themeFillTint="33"/>
           </w:tcPr>
           <w:p>
-            <w:proofErr w:type="spellStart"/>
             <w:r>
               <w:rPr>
                 <w:rFonts w:hint="eastAsia"/>
               </w:rPr>
               <w:t>CheckOut.Input</w:t>
             </w:r>
-            <w:proofErr w:type="spellEnd"/>
           </w:p>
         </w:tc>
         <w:tc>
@@ -8481,7 +8359,6 @@
             <w:shd w:val="clear" w:color="auto" w:fill="EDEDED" w:themeFill="accent3" w:themeFillTint="33"/>
           </w:tcPr>
           <w:p>
-            <w:proofErr w:type="spellStart"/>
             <w:r>
               <w:rPr>
                 <w:rFonts w:hint="eastAsia"/>
@@ -8497,7 +8374,6 @@
               </w:rPr>
               <w:t>Submit</w:t>
             </w:r>
-            <w:proofErr w:type="spellEnd"/>
           </w:p>
         </w:tc>
         <w:tc>
@@ -8568,7 +8444,6 @@
             <w:shd w:val="clear" w:color="auto" w:fill="EDEDED" w:themeFill="accent3" w:themeFillTint="33"/>
           </w:tcPr>
           <w:p>
-            <w:proofErr w:type="spellStart"/>
             <w:r>
               <w:rPr>
                 <w:rFonts w:hint="eastAsia"/>
@@ -8593,7 +8468,6 @@
             <w:r>
               <w:t>.Cancel</w:t>
             </w:r>
-            <w:proofErr w:type="spellEnd"/>
           </w:p>
         </w:tc>
         <w:tc>
@@ -8655,7 +8529,6 @@
             <w:shd w:val="clear" w:color="auto" w:fill="DEEAF6" w:themeFill="accent1" w:themeFillTint="33"/>
           </w:tcPr>
           <w:p>
-            <w:proofErr w:type="spellStart"/>
             <w:r>
               <w:rPr>
                 <w:rFonts w:hint="eastAsia"/>
@@ -8680,7 +8553,6 @@
               </w:rPr>
               <w:t>Order</w:t>
             </w:r>
-            <w:proofErr w:type="spellEnd"/>
           </w:p>
         </w:tc>
         <w:tc>
@@ -8739,7 +8611,6 @@
             <w:shd w:val="clear" w:color="auto" w:fill="EDEDED" w:themeFill="accent3" w:themeFillTint="33"/>
           </w:tcPr>
           <w:p>
-            <w:proofErr w:type="spellStart"/>
             <w:r>
               <w:rPr>
                 <w:rFonts w:hint="eastAsia"/>
@@ -8758,7 +8629,6 @@
             <w:r>
               <w:t>date.Remain</w:t>
             </w:r>
-            <w:proofErr w:type="spellEnd"/>
           </w:p>
         </w:tc>
         <w:tc>
@@ -8820,7 +8690,6 @@
             <w:shd w:val="clear" w:color="auto" w:fill="EDEDED" w:themeFill="accent3" w:themeFillTint="33"/>
           </w:tcPr>
           <w:p>
-            <w:proofErr w:type="spellStart"/>
             <w:r>
               <w:rPr>
                 <w:rFonts w:hint="eastAsia"/>
@@ -8839,7 +8708,6 @@
             <w:r>
               <w:t>date.Remain.Type</w:t>
             </w:r>
-            <w:proofErr w:type="spellEnd"/>
           </w:p>
         </w:tc>
         <w:tc>
@@ -8892,7 +8760,6 @@
             <w:shd w:val="clear" w:color="auto" w:fill="EDEDED" w:themeFill="accent3" w:themeFillTint="33"/>
           </w:tcPr>
           <w:p>
-            <w:proofErr w:type="spellStart"/>
             <w:r>
               <w:rPr>
                 <w:rFonts w:hint="eastAsia"/>
@@ -8911,7 +8778,6 @@
             <w:r>
               <w:t>date.Remain.EveryTypeNumber</w:t>
             </w:r>
-            <w:proofErr w:type="spellEnd"/>
           </w:p>
         </w:tc>
         <w:tc>
@@ -8973,7 +8839,6 @@
             <w:shd w:val="clear" w:color="auto" w:fill="DEEAF6" w:themeFill="accent1" w:themeFillTint="33"/>
           </w:tcPr>
           <w:p>
-            <w:proofErr w:type="spellStart"/>
             <w:r>
               <w:rPr>
                 <w:rFonts w:hint="eastAsia"/>
@@ -8992,7 +8857,6 @@
             <w:r>
               <w:t>date.Remain.TotalNumber</w:t>
             </w:r>
-            <w:proofErr w:type="spellEnd"/>
           </w:p>
         </w:tc>
         <w:tc>
@@ -9054,12 +8918,10 @@
             <w:shd w:val="clear" w:color="auto" w:fill="DEEAF6" w:themeFill="accent1" w:themeFillTint="33"/>
           </w:tcPr>
           <w:p>
-            <w:proofErr w:type="spellStart"/>
-            <w:r>
-              <w:rPr>
-                <w:rFonts w:hint="eastAsia"/>
-              </w:rPr>
-              <w:lastRenderedPageBreak/>
+            <w:r>
+              <w:rPr>
+                <w:rFonts w:hint="eastAsia"/>
+              </w:rPr>
               <w:t>CheckOut</w:t>
             </w:r>
             <w:r>
@@ -9071,7 +8933,6 @@
               </w:rPr>
               <w:t>Show</w:t>
             </w:r>
-            <w:proofErr w:type="spellEnd"/>
           </w:p>
         </w:tc>
         <w:tc>
@@ -9139,14 +9000,12 @@
             <w:shd w:val="clear" w:color="auto" w:fill="DEEAF6" w:themeFill="accent1" w:themeFillTint="33"/>
           </w:tcPr>
           <w:p>
-            <w:proofErr w:type="spellStart"/>
             <w:r>
               <w:rPr>
                 <w:rFonts w:hint="eastAsia"/>
               </w:rPr>
               <w:t>CheckOut.End</w:t>
             </w:r>
-            <w:proofErr w:type="spellEnd"/>
           </w:p>
         </w:tc>
         <w:tc>
@@ -10069,14 +9928,7 @@
               <w:rPr>
                 <w:rFonts w:hint="eastAsia"/>
               </w:rPr>
-              <w:t>系统提示酒店</w:t>
-            </w:r>
-            <w:r>
-              <w:rPr>
-                <w:rFonts w:hint="eastAsia"/>
-              </w:rPr>
-              <w:lastRenderedPageBreak/>
-              <w:t>工作人员确认退房信息</w:t>
+              <w:t>系统提示酒店工作人员确认退房信息</w:t>
             </w:r>
             <w:r>
               <w:rPr>
@@ -10243,7 +10095,6 @@
             <w:pPr>
               <w:jc w:val="center"/>
             </w:pPr>
-            <w:proofErr w:type="spellStart"/>
             <w:r>
               <w:rPr>
                 <w:rFonts w:hint="eastAsia"/>
@@ -10259,7 +10110,6 @@
               </w:rPr>
               <w:t>Start</w:t>
             </w:r>
-            <w:proofErr w:type="spellEnd"/>
           </w:p>
         </w:tc>
         <w:tc>
@@ -10333,7 +10183,6 @@
             <w:pPr>
               <w:jc w:val="center"/>
             </w:pPr>
-            <w:proofErr w:type="spellStart"/>
             <w:r>
               <w:rPr>
                 <w:rFonts w:hint="eastAsia"/>
@@ -10349,7 +10198,6 @@
               </w:rPr>
               <w:t>Show</w:t>
             </w:r>
-            <w:proofErr w:type="spellEnd"/>
           </w:p>
         </w:tc>
         <w:tc>
@@ -10423,7 +10271,6 @@
             <w:pPr>
               <w:jc w:val="center"/>
             </w:pPr>
-            <w:proofErr w:type="spellStart"/>
             <w:r>
               <w:rPr>
                 <w:rFonts w:hint="eastAsia"/>
@@ -10439,7 +10286,6 @@
               </w:rPr>
               <w:t>Check</w:t>
             </w:r>
-            <w:proofErr w:type="spellEnd"/>
           </w:p>
         </w:tc>
         <w:tc>
@@ -10513,7 +10359,6 @@
             <w:pPr>
               <w:jc w:val="center"/>
             </w:pPr>
-            <w:proofErr w:type="spellStart"/>
             <w:r>
               <w:rPr>
                 <w:rFonts w:hint="eastAsia"/>
@@ -10529,7 +10374,6 @@
               </w:rPr>
               <w:t>.Back</w:t>
             </w:r>
-            <w:proofErr w:type="spellEnd"/>
           </w:p>
         </w:tc>
         <w:tc>
@@ -10600,7 +10444,6 @@
             <w:pPr>
               <w:jc w:val="center"/>
             </w:pPr>
-            <w:proofErr w:type="spellStart"/>
             <w:r>
               <w:rPr>
                 <w:rFonts w:hint="eastAsia"/>
@@ -10616,7 +10459,6 @@
               </w:rPr>
               <w:t>.Show</w:t>
             </w:r>
-            <w:proofErr w:type="spellEnd"/>
           </w:p>
         </w:tc>
         <w:tc>
@@ -10684,7 +10526,6 @@
             <w:pPr>
               <w:jc w:val="center"/>
             </w:pPr>
-            <w:proofErr w:type="spellStart"/>
             <w:r>
               <w:rPr>
                 <w:rFonts w:hint="eastAsia"/>
@@ -10700,7 +10541,6 @@
               </w:rPr>
               <w:t>ChooseType</w:t>
             </w:r>
-            <w:proofErr w:type="spellEnd"/>
           </w:p>
         </w:tc>
         <w:tc>
@@ -10762,19 +10602,11 @@
             <w:pPr>
               <w:jc w:val="center"/>
             </w:pPr>
-            <w:proofErr w:type="spellStart"/>
-            <w:r>
-              <w:rPr>
-                <w:rFonts w:hint="eastAsia"/>
-              </w:rPr>
-              <w:t>HotelOrdersVie</w:t>
-            </w:r>
-            <w:r>
-              <w:rPr>
-                <w:rFonts w:hint="eastAsia"/>
-              </w:rPr>
-              <w:lastRenderedPageBreak/>
-              <w:t>w</w:t>
+            <w:r>
+              <w:rPr>
+                <w:rFonts w:hint="eastAsia"/>
+              </w:rPr>
+              <w:t>HotelOrdersView</w:t>
             </w:r>
             <w:r>
               <w:t>.</w:t>
@@ -10788,7 +10620,6 @@
             <w:r>
               <w:t>.Show</w:t>
             </w:r>
-            <w:proofErr w:type="spellEnd"/>
           </w:p>
         </w:tc>
         <w:tc>
@@ -10808,7 +10639,6 @@
               <w:rPr>
                 <w:rFonts w:hint="eastAsia"/>
               </w:rPr>
-              <w:lastRenderedPageBreak/>
               <w:t>TUS1</w:t>
             </w:r>
           </w:p>
@@ -10851,12 +10681,10 @@
             <w:pPr>
               <w:jc w:val="center"/>
             </w:pPr>
-            <w:proofErr w:type="spellStart"/>
-            <w:r>
-              <w:rPr>
-                <w:rFonts w:hint="eastAsia"/>
-              </w:rPr>
-              <w:lastRenderedPageBreak/>
+            <w:r>
+              <w:rPr>
+                <w:rFonts w:hint="eastAsia"/>
+              </w:rPr>
               <w:t>HotelOrdersView</w:t>
             </w:r>
             <w:r>
@@ -10877,7 +10705,6 @@
               </w:rPr>
               <w:t>ack</w:t>
             </w:r>
-            <w:proofErr w:type="spellEnd"/>
           </w:p>
         </w:tc>
         <w:tc>
@@ -10939,7 +10766,6 @@
             <w:pPr>
               <w:jc w:val="center"/>
             </w:pPr>
-            <w:proofErr w:type="spellStart"/>
             <w:r>
               <w:rPr>
                 <w:rFonts w:hint="eastAsia"/>
@@ -10949,7 +10775,6 @@
             <w:r>
               <w:t>.Cancel</w:t>
             </w:r>
-            <w:proofErr w:type="spellEnd"/>
           </w:p>
         </w:tc>
         <w:tc>
@@ -11011,7 +10836,6 @@
             <w:pPr>
               <w:jc w:val="center"/>
             </w:pPr>
-            <w:proofErr w:type="spellStart"/>
             <w:r>
               <w:rPr>
                 <w:rFonts w:hint="eastAsia"/>
@@ -11021,7 +10845,6 @@
             <w:r>
               <w:t>.End</w:t>
             </w:r>
-            <w:proofErr w:type="spellEnd"/>
           </w:p>
         </w:tc>
         <w:tc>
@@ -11593,14 +11416,7 @@
               <w:rPr>
                 <w:rFonts w:hint="eastAsia"/>
               </w:rPr>
-              <w:t>系统先显示酒店订单概况列表，再显示某</w:t>
-            </w:r>
-            <w:r>
-              <w:rPr>
-                <w:rFonts w:hint="eastAsia"/>
-              </w:rPr>
-              <w:lastRenderedPageBreak/>
-              <w:t>一类型的订单列表，再显示某一订单详情，最后</w:t>
+              <w:t>系统先显示酒店订单概况列表，再显示某一类型的订单列表，再显示某一订单详情，最后</w:t>
             </w:r>
             <w:r>
               <w:rPr>
@@ -11631,7 +11447,6 @@
               <w:rPr>
                 <w:rFonts w:hint="eastAsia"/>
               </w:rPr>
-              <w:lastRenderedPageBreak/>
               <w:t>TUS1-2</w:t>
             </w:r>
           </w:p>
@@ -11867,14 +11682,7 @@
               <w:rPr>
                 <w:rFonts w:hint="eastAsia"/>
               </w:rPr>
-              <w:t>是否选择订单</w:t>
-            </w:r>
-            <w:r>
-              <w:rPr>
-                <w:rFonts w:hint="eastAsia"/>
-              </w:rPr>
-              <w:lastRenderedPageBreak/>
-              <w:t>类型</w:t>
+              <w:t>是否选择订单类型</w:t>
             </w:r>
           </w:p>
         </w:tc>
@@ -11891,15 +11699,7 @@
               <w:rPr>
                 <w:rFonts w:hint="eastAsia"/>
               </w:rPr>
-              <w:lastRenderedPageBreak/>
-              <w:t>选择订单类型</w:t>
-            </w:r>
-            <w:r>
-              <w:rPr>
-                <w:rFonts w:hint="eastAsia"/>
-              </w:rPr>
-              <w:lastRenderedPageBreak/>
-              <w:t>后返回</w:t>
+              <w:t>选择订单类型后返回</w:t>
             </w:r>
           </w:p>
         </w:tc>
@@ -11916,7 +11716,6 @@
               <w:rPr>
                 <w:rFonts w:hint="eastAsia"/>
               </w:rPr>
-              <w:lastRenderedPageBreak/>
               <w:t>订单详情中返回</w:t>
             </w:r>
           </w:p>
@@ -11964,7 +11763,6 @@
               <w:rPr>
                 <w:rFonts w:hint="eastAsia"/>
               </w:rPr>
-              <w:lastRenderedPageBreak/>
               <w:t>TUS1-1</w:t>
             </w:r>
           </w:p>
@@ -12336,26 +12134,9 @@
             <w:shd w:val="clear" w:color="auto" w:fill="DEEAF6" w:themeFill="accent1" w:themeFillTint="33"/>
           </w:tcPr>
           <w:p>
-            <w:pPr>
-              <w:jc w:val="center"/>
-            </w:pPr>
-            <w:proofErr w:type="spellStart"/>
-            <w:r>
-              <w:rPr>
-                <w:rFonts w:hint="eastAsia"/>
-              </w:rPr>
-              <w:t>HotelOrdersView</w:t>
-            </w:r>
-            <w:r>
-              <w:t>.</w:t>
-            </w:r>
-            <w:r>
-              <w:rPr>
-                <w:rFonts w:hint="eastAsia"/>
-              </w:rPr>
-              <w:t>Start</w:t>
-            </w:r>
-            <w:proofErr w:type="spellEnd"/>
+            <w:r>
+              <w:t>OrderExecute.Start</w:t>
+            </w:r>
           </w:p>
         </w:tc>
         <w:tc>
@@ -12406,8 +12187,6 @@
             </w:r>
           </w:p>
         </w:tc>
-        <w:bookmarkStart w:id="2" w:name="_GoBack"/>
-        <w:bookmarkEnd w:id="2"/>
       </w:tr>
       <w:tr>
         <w:tblPrEx>
@@ -12428,26 +12207,9 @@
             <w:shd w:val="clear" w:color="auto" w:fill="EDEDED" w:themeFill="accent3" w:themeFillTint="33"/>
           </w:tcPr>
           <w:p>
-            <w:pPr>
-              <w:jc w:val="center"/>
-            </w:pPr>
-            <w:proofErr w:type="spellStart"/>
-            <w:r>
-              <w:rPr>
-                <w:rFonts w:hint="eastAsia"/>
-              </w:rPr>
-              <w:t>HotelOrdersView</w:t>
-            </w:r>
-            <w:r>
-              <w:t>.</w:t>
-            </w:r>
-            <w:r>
-              <w:rPr>
-                <w:rFonts w:hint="eastAsia"/>
-              </w:rPr>
-              <w:t>Show</w:t>
-            </w:r>
-            <w:proofErr w:type="spellEnd"/>
+            <w:r>
+              <w:t>OrderExecute.Input</w:t>
+            </w:r>
           </w:p>
         </w:tc>
         <w:tc>
@@ -12518,27 +12280,15 @@
             <w:shd w:val="clear" w:color="auto" w:fill="EDEDED" w:themeFill="accent3" w:themeFillTint="33"/>
           </w:tcPr>
           <w:p>
-            <w:pPr>
-              <w:jc w:val="center"/>
-            </w:pPr>
-            <w:proofErr w:type="spellStart"/>
-            <w:r>
-              <w:rPr>
-                <w:rFonts w:hint="eastAsia"/>
-              </w:rPr>
-              <w:lastRenderedPageBreak/>
-              <w:t>HotelOrdersView</w:t>
-            </w:r>
-            <w:r>
-              <w:t>.</w:t>
-            </w:r>
-            <w:r>
-              <w:rPr>
-                <w:rFonts w:hint="eastAsia"/>
-              </w:rPr>
-              <w:t>Check</w:t>
-            </w:r>
-            <w:proofErr w:type="spellEnd"/>
+            <w:r>
+              <w:t>OrderExecute.Input.</w:t>
+            </w:r>
+            <w:r>
+              <w:rPr>
+                <w:rFonts w:hint="eastAsia"/>
+              </w:rPr>
+              <w:t>Back</w:t>
+            </w:r>
           </w:p>
         </w:tc>
         <w:tc>
@@ -12558,10 +12308,7 @@
               <w:rPr>
                 <w:rFonts w:hint="eastAsia"/>
               </w:rPr>
-              <w:t>TUS</w:t>
-            </w:r>
-            <w:r>
-              <w:t>1</w:t>
+              <w:t>TUS1</w:t>
             </w:r>
           </w:p>
         </w:tc>
@@ -12578,15 +12325,6 @@
             <w:pPr>
               <w:jc w:val="center"/>
             </w:pPr>
-            <w:r>
-              <w:rPr>
-                <w:rFonts w:hint="eastAsia"/>
-              </w:rPr>
-              <w:t>TUS</w:t>
-            </w:r>
-            <w:r>
-              <w:t>2</w:t>
-            </w:r>
           </w:p>
         </w:tc>
       </w:tr>
@@ -12606,29 +12344,16 @@
               <w:tl2br w:val="nil"/>
               <w:tr2bl w:val="nil"/>
             </w:tcBorders>
-            <w:shd w:val="clear" w:color="auto" w:fill="EDEDED" w:themeFill="accent3" w:themeFillTint="33"/>
-          </w:tcPr>
-          <w:p>
-            <w:pPr>
-              <w:jc w:val="center"/>
-            </w:pPr>
-            <w:proofErr w:type="spellStart"/>
-            <w:r>
-              <w:rPr>
-                <w:rFonts w:hint="eastAsia"/>
-              </w:rPr>
-              <w:t>HotelOrdersView</w:t>
-            </w:r>
-            <w:r>
-              <w:t>.Check</w:t>
-            </w:r>
-            <w:r>
-              <w:rPr>
-                <w:rFonts w:hint="eastAsia"/>
-              </w:rPr>
-              <w:t>.Back</w:t>
-            </w:r>
-            <w:proofErr w:type="spellEnd"/>
+            <w:shd w:val="clear" w:color="auto" w:fill="DEEAF6" w:themeFill="accent1" w:themeFillTint="33"/>
+          </w:tcPr>
+          <w:p>
+            <w:r>
+              <w:t>OrderExecute.E</w:t>
+            </w:r>
+            <w:r>
+              <w:lastRenderedPageBreak/>
+              <w:t>xecute</w:t>
+            </w:r>
           </w:p>
         </w:tc>
         <w:tc>
@@ -12638,16 +12363,17 @@
               <w:tl2br w:val="nil"/>
               <w:tr2bl w:val="nil"/>
             </w:tcBorders>
-            <w:shd w:val="clear" w:color="auto" w:fill="EDEDED" w:themeFill="accent3" w:themeFillTint="33"/>
-          </w:tcPr>
-          <w:p>
-            <w:pPr>
-              <w:jc w:val="center"/>
-            </w:pPr>
-            <w:r>
-              <w:rPr>
-                <w:rFonts w:hint="eastAsia"/>
-              </w:rPr>
+            <w:shd w:val="clear" w:color="auto" w:fill="DEEAF6" w:themeFill="accent1" w:themeFillTint="33"/>
+          </w:tcPr>
+          <w:p>
+            <w:pPr>
+              <w:jc w:val="center"/>
+            </w:pPr>
+            <w:r>
+              <w:rPr>
+                <w:rFonts w:hint="eastAsia"/>
+              </w:rPr>
+              <w:lastRenderedPageBreak/>
               <w:t>TUS1</w:t>
             </w:r>
           </w:p>
@@ -12659,20 +12385,17 @@
               <w:tl2br w:val="nil"/>
               <w:tr2bl w:val="nil"/>
             </w:tcBorders>
-            <w:shd w:val="clear" w:color="auto" w:fill="EDEDED" w:themeFill="accent3" w:themeFillTint="33"/>
-          </w:tcPr>
-          <w:p>
-            <w:pPr>
-              <w:jc w:val="center"/>
-            </w:pPr>
-            <w:r>
-              <w:rPr>
-                <w:rFonts w:hint="eastAsia"/>
-              </w:rPr>
-              <w:t>TUS</w:t>
-            </w:r>
-            <w:r>
-              <w:t>2</w:t>
+            <w:shd w:val="clear" w:color="auto" w:fill="DEEAF6" w:themeFill="accent1" w:themeFillTint="33"/>
+          </w:tcPr>
+          <w:p>
+            <w:pPr>
+              <w:jc w:val="center"/>
+            </w:pPr>
+            <w:r>
+              <w:rPr>
+                <w:rFonts w:hint="eastAsia"/>
+              </w:rPr>
+              <w:t>TUS2</w:t>
             </w:r>
           </w:p>
         </w:tc>
@@ -12696,26 +12419,10 @@
             <w:shd w:val="clear" w:color="auto" w:fill="EDEDED" w:themeFill="accent3" w:themeFillTint="33"/>
           </w:tcPr>
           <w:p>
-            <w:pPr>
-              <w:jc w:val="center"/>
-            </w:pPr>
-            <w:proofErr w:type="spellStart"/>
-            <w:r>
-              <w:rPr>
-                <w:rFonts w:hint="eastAsia"/>
-              </w:rPr>
-              <w:t>HotelOrdersView</w:t>
-            </w:r>
-            <w:r>
-              <w:t>.Check</w:t>
-            </w:r>
-            <w:r>
-              <w:rPr>
-                <w:rFonts w:hint="eastAsia"/>
-              </w:rPr>
-              <w:t>.Show</w:t>
-            </w:r>
-            <w:proofErr w:type="spellEnd"/>
+            <w:r>
+              <w:lastRenderedPageBreak/>
+              <w:t>OrderExecute.Execute.Submit</w:t>
+            </w:r>
           </w:p>
         </w:tc>
         <w:tc>
@@ -12777,29 +12484,27 @@
               <w:tl2br w:val="nil"/>
               <w:tr2bl w:val="nil"/>
             </w:tcBorders>
-            <w:shd w:val="clear" w:color="auto" w:fill="DEEAF6" w:themeFill="accent1" w:themeFillTint="33"/>
-          </w:tcPr>
-          <w:p>
-            <w:pPr>
-              <w:jc w:val="center"/>
-            </w:pPr>
-            <w:proofErr w:type="spellStart"/>
-            <w:r>
-              <w:rPr>
-                <w:rFonts w:hint="eastAsia"/>
-              </w:rPr>
-              <w:t>HotelOrdersView</w:t>
-            </w:r>
-            <w:r>
+            <w:shd w:val="clear" w:color="auto" w:fill="EDEDED" w:themeFill="accent3" w:themeFillTint="33"/>
+          </w:tcPr>
+          <w:p>
+            <w:r>
+              <w:t>OrderExecute</w:t>
+            </w:r>
+            <w:r>
+              <w:rPr>
+                <w:rFonts w:hint="eastAsia"/>
+              </w:rPr>
               <w:t>.</w:t>
             </w:r>
             <w:r>
-              <w:rPr>
-                <w:rFonts w:hint="eastAsia"/>
-              </w:rPr>
-              <w:t>ChooseType</w:t>
-            </w:r>
-            <w:proofErr w:type="spellEnd"/>
+              <w:t>Execute.Submit.</w:t>
+            </w:r>
+            <w:r>
+              <w:rPr>
+                <w:rFonts w:hint="eastAsia"/>
+              </w:rPr>
+              <w:t>Ensure</w:t>
+            </w:r>
           </w:p>
         </w:tc>
         <w:tc>
@@ -12809,7 +12514,7 @@
               <w:tl2br w:val="nil"/>
               <w:tr2bl w:val="nil"/>
             </w:tcBorders>
-            <w:shd w:val="clear" w:color="auto" w:fill="DEEAF6" w:themeFill="accent1" w:themeFillTint="33"/>
+            <w:shd w:val="clear" w:color="auto" w:fill="EDEDED" w:themeFill="accent3" w:themeFillTint="33"/>
           </w:tcPr>
           <w:p>
             <w:pPr>
@@ -12830,7 +12535,7 @@
               <w:tl2br w:val="nil"/>
               <w:tr2bl w:val="nil"/>
             </w:tcBorders>
-            <w:shd w:val="clear" w:color="auto" w:fill="DEEAF6" w:themeFill="accent1" w:themeFillTint="33"/>
+            <w:shd w:val="clear" w:color="auto" w:fill="EDEDED" w:themeFill="accent3" w:themeFillTint="33"/>
           </w:tcPr>
           <w:p>
             <w:pPr>
@@ -12855,32 +12560,12 @@
               <w:tl2br w:val="nil"/>
               <w:tr2bl w:val="nil"/>
             </w:tcBorders>
-            <w:shd w:val="clear" w:color="auto" w:fill="EDEDED" w:themeFill="accent3" w:themeFillTint="33"/>
-          </w:tcPr>
-          <w:p>
-            <w:pPr>
-              <w:jc w:val="center"/>
-            </w:pPr>
-            <w:proofErr w:type="spellStart"/>
-            <w:r>
-              <w:rPr>
-                <w:rFonts w:hint="eastAsia"/>
-              </w:rPr>
-              <w:t>HotelOrdersView</w:t>
-            </w:r>
-            <w:r>
-              <w:t>.</w:t>
-            </w:r>
-            <w:r>
-              <w:rPr>
-                <w:rFonts w:hint="eastAsia"/>
-              </w:rPr>
-              <w:t>ChooseType</w:t>
-            </w:r>
-            <w:r>
-              <w:t>.Show</w:t>
-            </w:r>
-            <w:proofErr w:type="spellEnd"/>
+            <w:shd w:val="clear" w:color="auto" w:fill="DEEAF6" w:themeFill="accent1" w:themeFillTint="33"/>
+          </w:tcPr>
+          <w:p>
+            <w:r>
+              <w:t>OrderExecute.Execute.Cancel</w:t>
+            </w:r>
           </w:p>
         </w:tc>
         <w:tc>
@@ -12890,18 +12575,12 @@
               <w:tl2br w:val="nil"/>
               <w:tr2bl w:val="nil"/>
             </w:tcBorders>
-            <w:shd w:val="clear" w:color="auto" w:fill="EDEDED" w:themeFill="accent3" w:themeFillTint="33"/>
-          </w:tcPr>
-          <w:p>
-            <w:pPr>
-              <w:jc w:val="center"/>
-            </w:pPr>
-            <w:r>
-              <w:rPr>
-                <w:rFonts w:hint="eastAsia"/>
-              </w:rPr>
-              <w:t>TUS1</w:t>
-            </w:r>
+            <w:shd w:val="clear" w:color="auto" w:fill="DEEAF6" w:themeFill="accent1" w:themeFillTint="33"/>
+          </w:tcPr>
+          <w:p>
+            <w:pPr>
+              <w:jc w:val="center"/>
+            </w:pPr>
           </w:p>
         </w:tc>
         <w:tc>
@@ -12911,12 +12590,18 @@
               <w:tl2br w:val="nil"/>
               <w:tr2bl w:val="nil"/>
             </w:tcBorders>
-            <w:shd w:val="clear" w:color="auto" w:fill="EDEDED" w:themeFill="accent3" w:themeFillTint="33"/>
-          </w:tcPr>
-          <w:p>
-            <w:pPr>
-              <w:jc w:val="center"/>
-            </w:pPr>
+            <w:shd w:val="clear" w:color="auto" w:fill="DEEAF6" w:themeFill="accent1" w:themeFillTint="33"/>
+          </w:tcPr>
+          <w:p>
+            <w:pPr>
+              <w:jc w:val="center"/>
+            </w:pPr>
+            <w:r>
+              <w:rPr>
+                <w:rFonts w:hint="eastAsia"/>
+              </w:rPr>
+              <w:t>TUS2</w:t>
+            </w:r>
           </w:p>
         </w:tc>
       </w:tr>
@@ -12939,35 +12624,21 @@
             <w:shd w:val="clear" w:color="auto" w:fill="EDEDED" w:themeFill="accent3" w:themeFillTint="33"/>
           </w:tcPr>
           <w:p>
-            <w:pPr>
-              <w:jc w:val="center"/>
-            </w:pPr>
-            <w:proofErr w:type="spellStart"/>
-            <w:r>
-              <w:rPr>
-                <w:rFonts w:hint="eastAsia"/>
-              </w:rPr>
-              <w:t>HotelOrdersView</w:t>
-            </w:r>
-            <w:r>
+            <w:r>
+              <w:t>OrderExecute</w:t>
+            </w:r>
+            <w:r>
+              <w:rPr>
+                <w:rFonts w:hint="eastAsia"/>
+              </w:rPr>
               <w:t>.</w:t>
             </w:r>
             <w:r>
-              <w:rPr>
-                <w:rFonts w:hint="eastAsia"/>
-              </w:rPr>
-              <w:t>ChooseType</w:t>
-            </w:r>
-            <w:r>
-              <w:t>.B</w:t>
-            </w:r>
-            <w:r>
-              <w:rPr>
-                <w:rFonts w:hint="eastAsia"/>
-              </w:rPr>
-              <w:t>ack</w:t>
-            </w:r>
-            <w:proofErr w:type="spellEnd"/>
+              <w:t>Update</w:t>
+            </w:r>
+            <w:r>
+              <w:t>.Normal</w:t>
+            </w:r>
           </w:p>
         </w:tc>
         <w:tc>
@@ -12982,6 +12653,9 @@
           <w:p>
             <w:pPr>
               <w:jc w:val="center"/>
+              <w:rPr>
+                <w:rFonts w:hint="eastAsia"/>
+              </w:rPr>
             </w:pPr>
             <w:r>
               <w:rPr>
@@ -13023,23 +12697,24 @@
               <w:tl2br w:val="nil"/>
               <w:tr2bl w:val="nil"/>
             </w:tcBorders>
-            <w:shd w:val="clear" w:color="auto" w:fill="DEEAF6" w:themeFill="accent1" w:themeFillTint="33"/>
-          </w:tcPr>
-          <w:p>
-            <w:pPr>
-              <w:jc w:val="center"/>
-            </w:pPr>
-            <w:proofErr w:type="spellStart"/>
-            <w:r>
-              <w:rPr>
-                <w:rFonts w:hint="eastAsia"/>
-              </w:rPr>
-              <w:t>HotelOrdersView</w:t>
-            </w:r>
-            <w:r>
-              <w:t>.Cancel</w:t>
-            </w:r>
-            <w:proofErr w:type="spellEnd"/>
+            <w:shd w:val="clear" w:color="auto" w:fill="EDEDED" w:themeFill="accent3" w:themeFillTint="33"/>
+          </w:tcPr>
+          <w:p>
+            <w:r>
+              <w:t>OrderExecute</w:t>
+            </w:r>
+            <w:r>
+              <w:rPr>
+                <w:rFonts w:hint="eastAsia"/>
+              </w:rPr>
+              <w:t>.</w:t>
+            </w:r>
+            <w:r>
+              <w:t>Update</w:t>
+            </w:r>
+            <w:r>
+              <w:t>.Abnormal</w:t>
+            </w:r>
           </w:p>
         </w:tc>
         <w:tc>
@@ -13049,12 +12724,21 @@
               <w:tl2br w:val="nil"/>
               <w:tr2bl w:val="nil"/>
             </w:tcBorders>
-            <w:shd w:val="clear" w:color="auto" w:fill="DEEAF6" w:themeFill="accent1" w:themeFillTint="33"/>
-          </w:tcPr>
-          <w:p>
-            <w:pPr>
-              <w:jc w:val="center"/>
-            </w:pPr>
+            <w:shd w:val="clear" w:color="auto" w:fill="EDEDED" w:themeFill="accent3" w:themeFillTint="33"/>
+          </w:tcPr>
+          <w:p>
+            <w:pPr>
+              <w:jc w:val="center"/>
+              <w:rPr>
+                <w:rFonts w:hint="eastAsia"/>
+              </w:rPr>
+            </w:pPr>
+            <w:r>
+              <w:rPr>
+                <w:rFonts w:hint="eastAsia"/>
+              </w:rPr>
+              <w:t>TUS1</w:t>
+            </w:r>
           </w:p>
         </w:tc>
         <w:tc>
@@ -13064,18 +12748,12 @@
               <w:tl2br w:val="nil"/>
               <w:tr2bl w:val="nil"/>
             </w:tcBorders>
-            <w:shd w:val="clear" w:color="auto" w:fill="DEEAF6" w:themeFill="accent1" w:themeFillTint="33"/>
-          </w:tcPr>
-          <w:p>
-            <w:pPr>
-              <w:jc w:val="center"/>
-            </w:pPr>
-            <w:r>
-              <w:rPr>
-                <w:rFonts w:hint="eastAsia"/>
-              </w:rPr>
-              <w:t>TUS2</w:t>
-            </w:r>
+            <w:shd w:val="clear" w:color="auto" w:fill="EDEDED" w:themeFill="accent3" w:themeFillTint="33"/>
+          </w:tcPr>
+          <w:p>
+            <w:pPr>
+              <w:jc w:val="center"/>
+            </w:pPr>
           </w:p>
         </w:tc>
       </w:tr>
@@ -13098,20 +12776,18 @@
             <w:shd w:val="clear" w:color="auto" w:fill="DEEAF6" w:themeFill="accent1" w:themeFillTint="33"/>
           </w:tcPr>
           <w:p>
-            <w:pPr>
-              <w:jc w:val="center"/>
-            </w:pPr>
-            <w:proofErr w:type="spellStart"/>
-            <w:r>
-              <w:rPr>
-                <w:rFonts w:hint="eastAsia"/>
-              </w:rPr>
-              <w:t>HotelOrdersView</w:t>
-            </w:r>
-            <w:r>
-              <w:t>.End</w:t>
-            </w:r>
-            <w:proofErr w:type="spellEnd"/>
+            <w:r>
+              <w:t>OrderExecute</w:t>
+            </w:r>
+            <w:r>
+              <w:rPr>
+                <w:rFonts w:hint="eastAsia"/>
+              </w:rPr>
+              <w:t>.</w:t>
+            </w:r>
+            <w:r>
+              <w:t>End</w:t>
+            </w:r>
           </w:p>
         </w:tc>
         <w:tc>
@@ -13126,15 +12802,15 @@
           <w:p>
             <w:pPr>
               <w:jc w:val="center"/>
-            </w:pPr>
-            <w:r>
-              <w:rPr>
-                <w:rFonts w:hint="eastAsia"/>
-              </w:rPr>
-              <w:t>TUS</w:t>
-            </w:r>
-            <w:r>
-              <w:t>1</w:t>
+              <w:rPr>
+                <w:rFonts w:hint="eastAsia"/>
+              </w:rPr>
+            </w:pPr>
+            <w:r>
+              <w:rPr>
+                <w:rFonts w:hint="eastAsia"/>
+              </w:rPr>
+              <w:t>TUS1</w:t>
             </w:r>
           </w:p>
         </w:tc>
@@ -13289,6 +12965,12 @@
             <w:pPr>
               <w:jc w:val="center"/>
             </w:pPr>
+            <w:r>
+              <w:rPr>
+                <w:rFonts w:hint="eastAsia"/>
+              </w:rPr>
+              <w:t>5a</w:t>
+            </w:r>
           </w:p>
         </w:tc>
         <w:tc>
@@ -13351,6 +13033,12 @@
               <w:rPr>
                 <w:rFonts w:hint="eastAsia"/>
               </w:rPr>
+              <w:t>2-</w:t>
+            </w:r>
+            <w:r>
+              <w:rPr>
+                <w:rFonts w:hint="eastAsia"/>
+              </w:rPr>
               <w:t>4a</w:t>
             </w:r>
           </w:p>
@@ -13364,12 +13052,6 @@
             <w:pPr>
               <w:jc w:val="center"/>
             </w:pPr>
-            <w:r>
-              <w:rPr>
-                <w:rFonts w:hint="eastAsia"/>
-              </w:rPr>
-              <w:t>2-8a</w:t>
-            </w:r>
           </w:p>
         </w:tc>
         <w:tc>
@@ -13429,10 +13111,8 @@
       </w:tblPr>
       <w:tblGrid>
         <w:gridCol w:w="2130"/>
-        <w:gridCol w:w="1059"/>
-        <w:gridCol w:w="1059"/>
-        <w:gridCol w:w="1276"/>
-        <w:gridCol w:w="1275"/>
+        <w:gridCol w:w="2118"/>
+        <w:gridCol w:w="2551"/>
         <w:gridCol w:w="1723"/>
       </w:tblGrid>
       <w:tr>
@@ -13457,7 +13137,7 @@
         <w:tc>
           <w:tcPr>
             <w:tcW w:w="4669" w:type="dxa"/>
-            <w:gridSpan w:val="4"/>
+            <w:gridSpan w:val="2"/>
             <w:shd w:val="clear" w:color="auto" w:fill="CCCCFF"/>
           </w:tcPr>
           <w:p>
@@ -13506,7 +13186,7 @@
         </w:tc>
         <w:tc>
           <w:tcPr>
-            <w:tcW w:w="1059" w:type="dxa"/>
+            <w:tcW w:w="2118" w:type="dxa"/>
             <w:shd w:val="clear" w:color="auto" w:fill="CCCCFF"/>
           </w:tcPr>
           <w:p>
@@ -13517,58 +13197,27 @@
               <w:rPr>
                 <w:rFonts w:hint="eastAsia"/>
               </w:rPr>
-              <w:t>是否选择订单类型</w:t>
-            </w:r>
-          </w:p>
-        </w:tc>
-        <w:tc>
-          <w:tcPr>
-            <w:tcW w:w="1059" w:type="dxa"/>
+              <w:t>取消执行</w:t>
+            </w:r>
+          </w:p>
+        </w:tc>
+        <w:tc>
+          <w:tcPr>
+            <w:tcW w:w="2551" w:type="dxa"/>
             <w:shd w:val="clear" w:color="auto" w:fill="CCCCFF"/>
           </w:tcPr>
           <w:p>
             <w:pPr>
               <w:jc w:val="center"/>
-            </w:pPr>
-            <w:r>
-              <w:rPr>
-                <w:rFonts w:hint="eastAsia"/>
-              </w:rPr>
-              <w:t>选择订单类型后返回</w:t>
-            </w:r>
-          </w:p>
-        </w:tc>
-        <w:tc>
-          <w:tcPr>
-            <w:tcW w:w="1276" w:type="dxa"/>
-            <w:shd w:val="clear" w:color="auto" w:fill="CCCCFF"/>
-          </w:tcPr>
-          <w:p>
-            <w:pPr>
-              <w:jc w:val="center"/>
-            </w:pPr>
-            <w:r>
-              <w:rPr>
-                <w:rFonts w:hint="eastAsia"/>
-              </w:rPr>
-              <w:t>订单详情中返回</w:t>
-            </w:r>
-          </w:p>
-        </w:tc>
-        <w:tc>
-          <w:tcPr>
-            <w:tcW w:w="1275" w:type="dxa"/>
-            <w:shd w:val="clear" w:color="auto" w:fill="CCCCFF"/>
-          </w:tcPr>
-          <w:p>
-            <w:pPr>
-              <w:jc w:val="center"/>
-            </w:pPr>
-            <w:r>
-              <w:rPr>
-                <w:rFonts w:hint="eastAsia"/>
-              </w:rPr>
-              <w:t>终止浏览</w:t>
+              <w:rPr>
+                <w:rFonts w:hint="eastAsia"/>
+              </w:rPr>
+            </w:pPr>
+            <w:r>
+              <w:rPr>
+                <w:rFonts w:hint="eastAsia"/>
+              </w:rPr>
+              <w:t>中止订单</w:t>
             </w:r>
           </w:p>
         </w:tc>
@@ -13598,13 +13247,14 @@
               <w:rPr>
                 <w:rFonts w:hint="eastAsia"/>
               </w:rPr>
+              <w:lastRenderedPageBreak/>
               <w:t>TUS1-1</w:t>
             </w:r>
           </w:p>
         </w:tc>
         <w:tc>
           <w:tcPr>
-            <w:tcW w:w="1059" w:type="dxa"/>
+            <w:tcW w:w="2118" w:type="dxa"/>
             <w:shd w:val="clear" w:color="auto" w:fill="DDF0FB"/>
           </w:tcPr>
           <w:p>
@@ -13615,47 +13265,13 @@
               <w:rPr>
                 <w:rFonts w:hint="eastAsia"/>
               </w:rPr>
-              <w:t>是</w:t>
-            </w:r>
-          </w:p>
-        </w:tc>
-        <w:tc>
-          <w:tcPr>
-            <w:tcW w:w="1059" w:type="dxa"/>
-            <w:shd w:val="clear" w:color="auto" w:fill="DDF0FB"/>
-          </w:tcPr>
-          <w:p>
-            <w:pPr>
-              <w:jc w:val="center"/>
-            </w:pPr>
-            <w:r>
-              <w:rPr>
-                <w:rFonts w:hint="eastAsia"/>
-              </w:rPr>
               <w:t>否</w:t>
             </w:r>
           </w:p>
         </w:tc>
         <w:tc>
           <w:tcPr>
-            <w:tcW w:w="1276" w:type="dxa"/>
-            <w:shd w:val="clear" w:color="auto" w:fill="DDF0FB"/>
-          </w:tcPr>
-          <w:p>
-            <w:pPr>
-              <w:jc w:val="center"/>
-            </w:pPr>
-            <w:r>
-              <w:rPr>
-                <w:rFonts w:hint="eastAsia"/>
-              </w:rPr>
-              <w:t>否</w:t>
-            </w:r>
-          </w:p>
-        </w:tc>
-        <w:tc>
-          <w:tcPr>
-            <w:tcW w:w="1275" w:type="dxa"/>
+            <w:tcW w:w="2551" w:type="dxa"/>
             <w:shd w:val="clear" w:color="auto" w:fill="DDF0FB"/>
           </w:tcPr>
           <w:p>
@@ -13683,7 +13299,13 @@
               <w:rPr>
                 <w:rFonts w:hint="eastAsia"/>
               </w:rPr>
-              <w:t>系统先显示酒店订单概况列表，再显示某一类型的订单列表，再显示某一订单详情，最后结束酒店订单浏览</w:t>
+              <w:t>系统成功执行酒店订单</w:t>
+            </w:r>
+            <w:r>
+              <w:rPr>
+                <w:rFonts w:hint="eastAsia"/>
+              </w:rPr>
+              <w:t>，并为客户修改信用值</w:t>
             </w:r>
           </w:p>
         </w:tc>
@@ -13708,58 +13330,27 @@
         </w:tc>
         <w:tc>
           <w:tcPr>
-            <w:tcW w:w="1059" w:type="dxa"/>
+            <w:tcW w:w="2118" w:type="dxa"/>
             <w:shd w:val="clear" w:color="auto" w:fill="DDF0FB"/>
           </w:tcPr>
           <w:p>
             <w:pPr>
               <w:jc w:val="center"/>
-            </w:pPr>
-            <w:r>
-              <w:rPr>
-                <w:rFonts w:hint="eastAsia"/>
-              </w:rPr>
-              <w:t>是</w:t>
-            </w:r>
-          </w:p>
-        </w:tc>
-        <w:tc>
-          <w:tcPr>
-            <w:tcW w:w="1059" w:type="dxa"/>
-            <w:shd w:val="clear" w:color="auto" w:fill="DDF0FB"/>
-          </w:tcPr>
-          <w:p>
-            <w:pPr>
-              <w:jc w:val="center"/>
-            </w:pPr>
-            <w:r>
-              <w:rPr>
-                <w:rFonts w:hint="eastAsia"/>
-              </w:rPr>
-              <w:t>是</w:t>
-            </w:r>
-          </w:p>
-        </w:tc>
-        <w:tc>
-          <w:tcPr>
-            <w:tcW w:w="1276" w:type="dxa"/>
-            <w:shd w:val="clear" w:color="auto" w:fill="DDF0FB"/>
-          </w:tcPr>
-          <w:p>
-            <w:pPr>
-              <w:jc w:val="center"/>
-            </w:pPr>
-            <w:r>
-              <w:rPr>
-                <w:rFonts w:hint="eastAsia"/>
-              </w:rPr>
-              <w:t>否</w:t>
-            </w:r>
-          </w:p>
-        </w:tc>
-        <w:tc>
-          <w:tcPr>
-            <w:tcW w:w="1275" w:type="dxa"/>
+              <w:rPr>
+                <w:rFonts w:hint="eastAsia"/>
+              </w:rPr>
+            </w:pPr>
+            <w:r>
+              <w:rPr>
+                <w:rFonts w:hint="eastAsia"/>
+              </w:rPr>
+              <w:t>在系统提示酒店工作人员确认执行 时，取消执行</w:t>
+            </w:r>
+          </w:p>
+        </w:tc>
+        <w:tc>
+          <w:tcPr>
+            <w:tcW w:w="2551" w:type="dxa"/>
             <w:shd w:val="clear" w:color="auto" w:fill="DDF0FB"/>
           </w:tcPr>
           <w:p>
@@ -13787,29 +13378,14 @@
               <w:rPr>
                 <w:rFonts w:hint="eastAsia"/>
               </w:rPr>
-              <w:t>系统先显示酒店订单概况列表，再显示某一类型的订单列表，然后返回订单概况列表，再显示某一类型订单列</w:t>
-            </w:r>
-            <w:r>
-              <w:rPr>
-                <w:rFonts w:hint="eastAsia"/>
-              </w:rPr>
-              <w:lastRenderedPageBreak/>
-              <w:t>表，接着显示某一详细订单，最后结束酒店订单浏览</w:t>
-            </w:r>
+              <w:t>系统成功执行酒店订单，并为客户修改信用值</w:t>
+            </w:r>
+            <w:bookmarkStart w:id="2" w:name="_GoBack"/>
+            <w:bookmarkEnd w:id="2"/>
           </w:p>
         </w:tc>
       </w:tr>
     </w:tbl>
-    <w:p>
-      <w:pPr>
-        <w:jc w:val="center"/>
-        <w:rPr>
-          <w:rFonts w:cs="楷体"/>
-          <w:sz w:val="30"/>
-          <w:szCs w:val="30"/>
-        </w:rPr>
-      </w:pPr>
-    </w:p>
     <w:p>
       <w:pPr>
         <w:jc w:val="center"/>
@@ -13825,7 +13401,15 @@
           <w:sz w:val="30"/>
           <w:szCs w:val="30"/>
         </w:rPr>
-        <w:t>TUS1的测试用例</w:t>
+        <w:t>TUS2</w:t>
+      </w:r>
+      <w:r>
+        <w:rPr>
+          <w:rFonts w:cs="楷体" w:hint="eastAsia"/>
+          <w:sz w:val="30"/>
+          <w:szCs w:val="30"/>
+        </w:rPr>
+        <w:t>的测试用例</w:t>
       </w:r>
     </w:p>
     <w:tbl>
@@ -13844,10 +13428,8 @@
       </w:tblPr>
       <w:tblGrid>
         <w:gridCol w:w="2130"/>
-        <w:gridCol w:w="1059"/>
-        <w:gridCol w:w="1059"/>
-        <w:gridCol w:w="1276"/>
-        <w:gridCol w:w="1275"/>
+        <w:gridCol w:w="2118"/>
+        <w:gridCol w:w="2551"/>
         <w:gridCol w:w="1723"/>
       </w:tblGrid>
       <w:tr>
@@ -13872,7 +13454,7 @@
         <w:tc>
           <w:tcPr>
             <w:tcW w:w="4669" w:type="dxa"/>
-            <w:gridSpan w:val="4"/>
+            <w:gridSpan w:val="2"/>
             <w:shd w:val="clear" w:color="auto" w:fill="CCCCFF"/>
           </w:tcPr>
           <w:p>
@@ -13921,7 +13503,7 @@
         </w:tc>
         <w:tc>
           <w:tcPr>
-            <w:tcW w:w="1059" w:type="dxa"/>
+            <w:tcW w:w="2118" w:type="dxa"/>
             <w:shd w:val="clear" w:color="auto" w:fill="CCCCFF"/>
           </w:tcPr>
           <w:p>
@@ -13932,13 +13514,13 @@
               <w:rPr>
                 <w:rFonts w:hint="eastAsia"/>
               </w:rPr>
-              <w:t>是否选择订单类型</w:t>
-            </w:r>
-          </w:p>
-        </w:tc>
-        <w:tc>
-          <w:tcPr>
-            <w:tcW w:w="1059" w:type="dxa"/>
+              <w:t>取消执行</w:t>
+            </w:r>
+          </w:p>
+        </w:tc>
+        <w:tc>
+          <w:tcPr>
+            <w:tcW w:w="2551" w:type="dxa"/>
             <w:shd w:val="clear" w:color="auto" w:fill="CCCCFF"/>
           </w:tcPr>
           <w:p>
@@ -13949,41 +13531,13 @@
               <w:rPr>
                 <w:rFonts w:hint="eastAsia"/>
               </w:rPr>
-              <w:t>选择订单类型后返回</w:t>
-            </w:r>
-          </w:p>
-        </w:tc>
-        <w:tc>
-          <w:tcPr>
-            <w:tcW w:w="1276" w:type="dxa"/>
-            <w:shd w:val="clear" w:color="auto" w:fill="CCCCFF"/>
-          </w:tcPr>
-          <w:p>
-            <w:pPr>
-              <w:jc w:val="center"/>
-            </w:pPr>
-            <w:r>
-              <w:rPr>
-                <w:rFonts w:hint="eastAsia"/>
-              </w:rPr>
-              <w:t>订单详情中返回</w:t>
-            </w:r>
-          </w:p>
-        </w:tc>
-        <w:tc>
-          <w:tcPr>
-            <w:tcW w:w="1275" w:type="dxa"/>
-            <w:shd w:val="clear" w:color="auto" w:fill="CCCCFF"/>
-          </w:tcPr>
-          <w:p>
-            <w:pPr>
-              <w:jc w:val="center"/>
-            </w:pPr>
-            <w:r>
-              <w:rPr>
-                <w:rFonts w:hint="eastAsia"/>
-              </w:rPr>
-              <w:t>终止浏览</w:t>
+              <w:t>中止订单</w:t>
+            </w:r>
+            <w:r>
+              <w:rPr>
+                <w:rFonts w:hint="eastAsia"/>
+              </w:rPr>
+              <w:t>执行</w:t>
             </w:r>
           </w:p>
         </w:tc>
@@ -14019,7 +13573,7 @@
         </w:tc>
         <w:tc>
           <w:tcPr>
-            <w:tcW w:w="1059" w:type="dxa"/>
+            <w:tcW w:w="2118" w:type="dxa"/>
             <w:shd w:val="clear" w:color="auto" w:fill="DDF0FB"/>
           </w:tcPr>
           <w:p>
@@ -14036,7 +13590,7 @@
         </w:tc>
         <w:tc>
           <w:tcPr>
-            <w:tcW w:w="1059" w:type="dxa"/>
+            <w:tcW w:w="2551" w:type="dxa"/>
             <w:shd w:val="clear" w:color="auto" w:fill="DDF0FB"/>
           </w:tcPr>
           <w:p>
@@ -14047,41 +13601,7 @@
               <w:rPr>
                 <w:rFonts w:hint="eastAsia"/>
               </w:rPr>
-              <w:t>否</w:t>
-            </w:r>
-          </w:p>
-        </w:tc>
-        <w:tc>
-          <w:tcPr>
-            <w:tcW w:w="1276" w:type="dxa"/>
-            <w:shd w:val="clear" w:color="auto" w:fill="DDF0FB"/>
-          </w:tcPr>
-          <w:p>
-            <w:pPr>
-              <w:jc w:val="center"/>
-            </w:pPr>
-            <w:r>
-              <w:rPr>
-                <w:rFonts w:hint="eastAsia"/>
-              </w:rPr>
-              <w:t>是</w:t>
-            </w:r>
-          </w:p>
-        </w:tc>
-        <w:tc>
-          <w:tcPr>
-            <w:tcW w:w="1275" w:type="dxa"/>
-            <w:shd w:val="clear" w:color="auto" w:fill="DDF0FB"/>
-          </w:tcPr>
-          <w:p>
-            <w:pPr>
-              <w:jc w:val="center"/>
-            </w:pPr>
-            <w:r>
-              <w:rPr>
-                <w:rFonts w:hint="eastAsia"/>
-              </w:rPr>
-              <w:t>否</w:t>
+              <w:t>酒店工作人员中止订单执行</w:t>
             </w:r>
           </w:p>
         </w:tc>
@@ -14098,121 +13618,18 @@
               <w:rPr>
                 <w:rFonts w:hint="eastAsia"/>
               </w:rPr>
-              <w:t>系统先显示酒店订单概况列表，再显示某一订单详情，最后结束酒店订单浏览</w:t>
-            </w:r>
-          </w:p>
-        </w:tc>
-      </w:tr>
-      <w:tr>
-        <w:tc>
-          <w:tcPr>
-            <w:tcW w:w="2130" w:type="dxa"/>
-            <w:shd w:val="clear" w:color="auto" w:fill="DDF0FB"/>
-          </w:tcPr>
-          <w:p>
-            <w:pPr>
-              <w:jc w:val="center"/>
-            </w:pPr>
-            <w:r>
-              <w:rPr>
-                <w:rFonts w:hint="eastAsia"/>
-              </w:rPr>
-              <w:t>TUS1-2</w:t>
-            </w:r>
-          </w:p>
-        </w:tc>
-        <w:tc>
-          <w:tcPr>
-            <w:tcW w:w="1059" w:type="dxa"/>
-            <w:shd w:val="clear" w:color="auto" w:fill="DDF0FB"/>
-          </w:tcPr>
-          <w:p>
-            <w:pPr>
-              <w:jc w:val="center"/>
-            </w:pPr>
-            <w:r>
-              <w:rPr>
-                <w:rFonts w:hint="eastAsia"/>
-              </w:rPr>
-              <w:t>否</w:t>
-            </w:r>
-          </w:p>
-        </w:tc>
-        <w:tc>
-          <w:tcPr>
-            <w:tcW w:w="1059" w:type="dxa"/>
-            <w:shd w:val="clear" w:color="auto" w:fill="DDF0FB"/>
-          </w:tcPr>
-          <w:p>
-            <w:pPr>
-              <w:jc w:val="center"/>
-            </w:pPr>
-            <w:r>
-              <w:rPr>
-                <w:rFonts w:hint="eastAsia"/>
-              </w:rPr>
-              <w:t>否</w:t>
-            </w:r>
-          </w:p>
-        </w:tc>
-        <w:tc>
-          <w:tcPr>
-            <w:tcW w:w="1276" w:type="dxa"/>
-            <w:shd w:val="clear" w:color="auto" w:fill="DDF0FB"/>
-          </w:tcPr>
-          <w:p>
-            <w:pPr>
-              <w:jc w:val="center"/>
-            </w:pPr>
-            <w:r>
-              <w:rPr>
-                <w:rFonts w:hint="eastAsia"/>
-              </w:rPr>
-              <w:t>是</w:t>
-            </w:r>
-          </w:p>
-        </w:tc>
-        <w:tc>
-          <w:tcPr>
-            <w:tcW w:w="1275" w:type="dxa"/>
-            <w:shd w:val="clear" w:color="auto" w:fill="DDF0FB"/>
-          </w:tcPr>
-          <w:p>
-            <w:pPr>
-              <w:jc w:val="center"/>
-            </w:pPr>
-            <w:r>
-              <w:rPr>
-                <w:rFonts w:hint="eastAsia"/>
-              </w:rPr>
-              <w:t>是</w:t>
-            </w:r>
-          </w:p>
-        </w:tc>
-        <w:tc>
-          <w:tcPr>
-            <w:tcW w:w="1723" w:type="dxa"/>
-            <w:shd w:val="clear" w:color="auto" w:fill="DDF0FB"/>
-          </w:tcPr>
-          <w:p>
-            <w:pPr>
-              <w:jc w:val="center"/>
-            </w:pPr>
-            <w:r>
-              <w:rPr>
-                <w:rFonts w:hint="eastAsia"/>
-              </w:rPr>
-              <w:t>系统先显示酒店订单概况列表，接着显示某一详细订单，最后中止酒店订单浏览</w:t>
+              <w:t>系统退出订单执行功能</w:t>
             </w:r>
           </w:p>
         </w:tc>
       </w:tr>
     </w:tbl>
-    <w:p/>
     <w:p>
       <w:pPr>
         <w:rPr>
-          <w:rFonts w:hint="eastAsia"/>
+          <w:rFonts w:cs="楷体" w:hint="eastAsia"/>
+          <w:sz w:val="30"/>
+          <w:szCs w:val="30"/>
         </w:rPr>
       </w:pPr>
     </w:p>
@@ -14224,6 +13641,44 @@
     </w:sectPr>
   </w:body>
 </w:document>
+</file>
+
+<file path=word/endnotes.xml><?xml version="1.0" encoding="utf-8"?>
+<w:endnotes xmlns:wpc="http://schemas.microsoft.com/office/word/2010/wordprocessingCanvas" xmlns:cx="http://schemas.microsoft.com/office/drawing/2014/chartex" xmlns:mc="http://schemas.openxmlformats.org/markup-compatibility/2006" xmlns:o="urn:schemas-microsoft-com:office:office" xmlns:r="http://schemas.openxmlformats.org/officeDocument/2006/relationships" xmlns:m="http://schemas.openxmlformats.org/officeDocument/2006/math" xmlns:v="urn:schemas-microsoft-com:vml" xmlns:wp14="http://schemas.microsoft.com/office/word/2010/wordprocessingDrawing" xmlns:wp="http://schemas.openxmlformats.org/drawingml/2006/wordprocessingDrawing" xmlns:w10="urn:schemas-microsoft-com:office:word" xmlns:w="http://schemas.openxmlformats.org/wordprocessingml/2006/main" xmlns:w14="http://schemas.microsoft.com/office/word/2010/wordml" xmlns:w15="http://schemas.microsoft.com/office/word/2012/wordml" xmlns:w16se="http://schemas.microsoft.com/office/word/2015/wordml/symex" xmlns:wpg="http://schemas.microsoft.com/office/word/2010/wordprocessingGroup" xmlns:wpi="http://schemas.microsoft.com/office/word/2010/wordprocessingInk" xmlns:wne="http://schemas.microsoft.com/office/word/2006/wordml" xmlns:wps="http://schemas.microsoft.com/office/word/2010/wordprocessingShape" mc:Ignorable="w14 w15 w16se wp14">
+  <w:endnote w:type="separator" w:id="-1">
+    <w:p>
+      <w:r>
+        <w:separator/>
+      </w:r>
+    </w:p>
+  </w:endnote>
+  <w:endnote w:type="continuationSeparator" w:id="0">
+    <w:p>
+      <w:r>
+        <w:continuationSeparator/>
+      </w:r>
+    </w:p>
+  </w:endnote>
+</w:endnotes>
+</file>
+
+<file path=word/footnotes.xml><?xml version="1.0" encoding="utf-8"?>
+<w:footnotes xmlns:wpc="http://schemas.microsoft.com/office/word/2010/wordprocessingCanvas" xmlns:cx="http://schemas.microsoft.com/office/drawing/2014/chartex" xmlns:mc="http://schemas.openxmlformats.org/markup-compatibility/2006" xmlns:o="urn:schemas-microsoft-com:office:office" xmlns:r="http://schemas.openxmlformats.org/officeDocument/2006/relationships" xmlns:m="http://schemas.openxmlformats.org/officeDocument/2006/math" xmlns:v="urn:schemas-microsoft-com:vml" xmlns:wp14="http://schemas.microsoft.com/office/word/2010/wordprocessingDrawing" xmlns:wp="http://schemas.openxmlformats.org/drawingml/2006/wordprocessingDrawing" xmlns:w10="urn:schemas-microsoft-com:office:word" xmlns:w="http://schemas.openxmlformats.org/wordprocessingml/2006/main" xmlns:w14="http://schemas.microsoft.com/office/word/2010/wordml" xmlns:w15="http://schemas.microsoft.com/office/word/2012/wordml" xmlns:w16se="http://schemas.microsoft.com/office/word/2015/wordml/symex" xmlns:wpg="http://schemas.microsoft.com/office/word/2010/wordprocessingGroup" xmlns:wpi="http://schemas.microsoft.com/office/word/2010/wordprocessingInk" xmlns:wne="http://schemas.microsoft.com/office/word/2006/wordml" xmlns:wps="http://schemas.microsoft.com/office/word/2010/wordprocessingShape" mc:Ignorable="w14 w15 w16se wp14">
+  <w:footnote w:type="separator" w:id="-1">
+    <w:p>
+      <w:r>
+        <w:separator/>
+      </w:r>
+    </w:p>
+  </w:footnote>
+  <w:footnote w:type="continuationSeparator" w:id="0">
+    <w:p>
+      <w:r>
+        <w:continuationSeparator/>
+      </w:r>
+    </w:p>
+  </w:footnote>
+</w:footnotes>
 </file>
 
 <file path=word/numbering.xml><?xml version="1.0" encoding="utf-8"?>
@@ -14829,6 +14284,75 @@
       <w:szCs w:val="32"/>
     </w:rPr>
   </w:style>
+  <w:style w:type="paragraph" w:styleId="a3">
+    <w:name w:val="header"/>
+    <w:basedOn w:val="a"/>
+    <w:link w:val="a4"/>
+    <w:uiPriority w:val="99"/>
+    <w:unhideWhenUsed/>
+    <w:rsid w:val="00845A59"/>
+    <w:pPr>
+      <w:pBdr>
+        <w:bottom w:val="single" w:sz="6" w:space="1" w:color="auto"/>
+      </w:pBdr>
+      <w:tabs>
+        <w:tab w:val="center" w:pos="4153"/>
+        <w:tab w:val="right" w:pos="8306"/>
+      </w:tabs>
+      <w:snapToGrid w:val="0"/>
+      <w:jc w:val="center"/>
+    </w:pPr>
+    <w:rPr>
+      <w:sz w:val="18"/>
+      <w:szCs w:val="18"/>
+    </w:rPr>
+  </w:style>
+  <w:style w:type="character" w:customStyle="1" w:styleId="a4">
+    <w:name w:val="页眉 字符"/>
+    <w:basedOn w:val="a0"/>
+    <w:link w:val="a3"/>
+    <w:uiPriority w:val="99"/>
+    <w:rsid w:val="00845A59"/>
+    <w:rPr>
+      <w:rFonts w:ascii="微软雅黑" w:eastAsia="微软雅黑" w:hAnsi="微软雅黑" w:cs="微软雅黑"/>
+      <w:color w:val="000000" w:themeColor="text1"/>
+      <w:sz w:val="18"/>
+      <w:szCs w:val="18"/>
+    </w:rPr>
+  </w:style>
+  <w:style w:type="paragraph" w:styleId="a5">
+    <w:name w:val="footer"/>
+    <w:basedOn w:val="a"/>
+    <w:link w:val="a6"/>
+    <w:uiPriority w:val="99"/>
+    <w:unhideWhenUsed/>
+    <w:rsid w:val="00845A59"/>
+    <w:pPr>
+      <w:tabs>
+        <w:tab w:val="center" w:pos="4153"/>
+        <w:tab w:val="right" w:pos="8306"/>
+      </w:tabs>
+      <w:snapToGrid w:val="0"/>
+      <w:jc w:val="left"/>
+    </w:pPr>
+    <w:rPr>
+      <w:sz w:val="18"/>
+      <w:szCs w:val="18"/>
+    </w:rPr>
+  </w:style>
+  <w:style w:type="character" w:customStyle="1" w:styleId="a6">
+    <w:name w:val="页脚 字符"/>
+    <w:basedOn w:val="a0"/>
+    <w:link w:val="a5"/>
+    <w:uiPriority w:val="99"/>
+    <w:rsid w:val="00845A59"/>
+    <w:rPr>
+      <w:rFonts w:ascii="微软雅黑" w:eastAsia="微软雅黑" w:hAnsi="微软雅黑" w:cs="微软雅黑"/>
+      <w:color w:val="000000" w:themeColor="text1"/>
+      <w:sz w:val="18"/>
+      <w:szCs w:val="18"/>
+    </w:rPr>
+  </w:style>
 </w:styles>
 </file>
 

--- a/需求阶段作业2/测试用例文档/酒店工作人员测试用例文档.docx
+++ b/需求阶段作业2/测试用例文档/酒店工作人员测试用例文档.docx
@@ -1090,6 +1090,7 @@
           <w:sz w:val="30"/>
           <w:szCs w:val="30"/>
         </w:rPr>
+        <w:lastRenderedPageBreak/>
         <w:t>测试用例套件</w:t>
       </w:r>
     </w:p>
@@ -1984,7 +1985,14 @@
               <w:rPr>
                 <w:rFonts w:hint="eastAsia"/>
               </w:rPr>
-              <w:t>系统显示客房信息，系统提示酒店工作人员确认客房信息，系统退出客房信息维护功能</w:t>
+              <w:t>系统显示客房信息，系统提</w:t>
+            </w:r>
+            <w:r>
+              <w:rPr>
+                <w:rFonts w:hint="eastAsia"/>
+              </w:rPr>
+              <w:lastRenderedPageBreak/>
+              <w:t>示酒店工作人员确认客房信息，系统退出客房信息维护功能</w:t>
             </w:r>
           </w:p>
         </w:tc>
@@ -2620,6 +2628,7 @@
               <w:rPr>
                 <w:rFonts w:hint="eastAsia"/>
               </w:rPr>
+              <w:lastRenderedPageBreak/>
               <w:t>Show</w:t>
             </w:r>
           </w:p>
@@ -2641,6 +2650,7 @@
               <w:rPr>
                 <w:rFonts w:hint="eastAsia"/>
               </w:rPr>
+              <w:lastRenderedPageBreak/>
               <w:t>TUS</w:t>
             </w:r>
             <w:r>
@@ -2699,6 +2709,7 @@
               <w:rPr>
                 <w:rFonts w:hint="eastAsia"/>
               </w:rPr>
+              <w:lastRenderedPageBreak/>
               <w:t>HotelRoom</w:t>
             </w:r>
             <w:r>
@@ -3618,6 +3629,7 @@
               <w:rPr>
                 <w:rFonts w:hint="eastAsia"/>
               </w:rPr>
+              <w:lastRenderedPageBreak/>
               <w:t>TUS1-1</w:t>
             </w:r>
           </w:p>
@@ -4147,6 +4159,7 @@
           <w:sz w:val="30"/>
           <w:szCs w:val="30"/>
         </w:rPr>
+        <w:lastRenderedPageBreak/>
         <w:t>用例</w:t>
       </w:r>
       <w:r>
@@ -4200,8 +4213,9 @@
       </w:tblPr>
       <w:tblGrid>
         <w:gridCol w:w="2068"/>
-        <w:gridCol w:w="2894"/>
-        <w:gridCol w:w="3260"/>
+        <w:gridCol w:w="2185"/>
+        <w:gridCol w:w="1984"/>
+        <w:gridCol w:w="1985"/>
       </w:tblGrid>
       <w:tr>
         <w:trPr>
@@ -4226,7 +4240,7 @@
         </w:tc>
         <w:tc>
           <w:tcPr>
-            <w:tcW w:w="2894" w:type="dxa"/>
+            <w:tcW w:w="2185" w:type="dxa"/>
             <w:shd w:val="clear" w:color="auto" w:fill="CCCCFF"/>
           </w:tcPr>
           <w:p>
@@ -4243,7 +4257,7 @@
         </w:tc>
         <w:tc>
           <w:tcPr>
-            <w:tcW w:w="3260" w:type="dxa"/>
+            <w:tcW w:w="1984" w:type="dxa"/>
             <w:shd w:val="clear" w:color="auto" w:fill="CCCCFF"/>
           </w:tcPr>
           <w:p>
@@ -4255,6 +4269,23 @@
                 <w:rFonts w:hint="eastAsia"/>
               </w:rPr>
               <w:t>测试用例套件2</w:t>
+            </w:r>
+          </w:p>
+        </w:tc>
+        <w:tc>
+          <w:tcPr>
+            <w:tcW w:w="1985" w:type="dxa"/>
+            <w:shd w:val="clear" w:color="auto" w:fill="CCCCFF"/>
+          </w:tcPr>
+          <w:p>
+            <w:pPr>
+              <w:jc w:val="center"/>
+            </w:pPr>
+            <w:r>
+              <w:rPr>
+                <w:rFonts w:hint="eastAsia"/>
+              </w:rPr>
+              <w:t>测试用例套件3</w:t>
             </w:r>
           </w:p>
         </w:tc>
@@ -4300,7 +4331,7 @@
         </w:tc>
         <w:tc>
           <w:tcPr>
-            <w:tcW w:w="2894" w:type="dxa"/>
+            <w:tcW w:w="2185" w:type="dxa"/>
             <w:tcBorders>
               <w:tl2br w:val="nil"/>
               <w:tr2bl w:val="nil"/>
@@ -4324,7 +4355,7 @@
         </w:tc>
         <w:tc>
           <w:tcPr>
-            <w:tcW w:w="3260" w:type="dxa"/>
+            <w:tcW w:w="1984" w:type="dxa"/>
             <w:tcBorders>
               <w:tl2br w:val="nil"/>
               <w:tr2bl w:val="nil"/>
@@ -4343,6 +4374,27 @@
             </w:r>
             <w:r>
               <w:t>2</w:t>
+            </w:r>
+          </w:p>
+        </w:tc>
+        <w:tc>
+          <w:tcPr>
+            <w:tcW w:w="1985" w:type="dxa"/>
+            <w:tcBorders>
+              <w:tl2br w:val="nil"/>
+              <w:tr2bl w:val="nil"/>
+            </w:tcBorders>
+            <w:shd w:val="clear" w:color="auto" w:fill="DEEAF6" w:themeFill="accent1" w:themeFillTint="33"/>
+          </w:tcPr>
+          <w:p>
+            <w:pPr>
+              <w:jc w:val="center"/>
+            </w:pPr>
+            <w:r>
+              <w:rPr>
+                <w:rFonts w:hint="eastAsia"/>
+              </w:rPr>
+              <w:t>TUS3</w:t>
             </w:r>
           </w:p>
         </w:tc>
@@ -4388,7 +4440,7 @@
         </w:tc>
         <w:tc>
           <w:tcPr>
-            <w:tcW w:w="2894" w:type="dxa"/>
+            <w:tcW w:w="2185" w:type="dxa"/>
             <w:tcBorders>
               <w:tl2br w:val="nil"/>
               <w:tr2bl w:val="nil"/>
@@ -4412,7 +4464,7 @@
         </w:tc>
         <w:tc>
           <w:tcPr>
-            <w:tcW w:w="3260" w:type="dxa"/>
+            <w:tcW w:w="1984" w:type="dxa"/>
             <w:tcBorders>
               <w:tl2br w:val="nil"/>
               <w:tr2bl w:val="nil"/>
@@ -4431,6 +4483,27 @@
             </w:r>
             <w:r>
               <w:t>2</w:t>
+            </w:r>
+          </w:p>
+        </w:tc>
+        <w:tc>
+          <w:tcPr>
+            <w:tcW w:w="1985" w:type="dxa"/>
+            <w:tcBorders>
+              <w:tl2br w:val="nil"/>
+              <w:tr2bl w:val="nil"/>
+            </w:tcBorders>
+            <w:shd w:val="clear" w:color="auto" w:fill="EDEDED" w:themeFill="accent3" w:themeFillTint="33"/>
+          </w:tcPr>
+          <w:p>
+            <w:pPr>
+              <w:jc w:val="center"/>
+            </w:pPr>
+            <w:r>
+              <w:rPr>
+                <w:rFonts w:hint="eastAsia"/>
+              </w:rPr>
+              <w:t>TUS3</w:t>
             </w:r>
           </w:p>
         </w:tc>
@@ -4456,30 +4529,30 @@
           <w:p>
             <w:pPr>
               <w:jc w:val="center"/>
-            </w:pPr>
-            <w:r>
-              <w:rPr>
-                <w:rFonts w:hint="eastAsia"/>
-              </w:rPr>
-              <w:t>HotelPromotion</w:t>
-            </w:r>
-            <w:r>
-              <w:t>.</w:t>
-            </w:r>
-            <w:r>
-              <w:rPr>
-                <w:rFonts w:hint="eastAsia"/>
-              </w:rPr>
-              <w:t>Input</w:t>
-            </w:r>
-            <w:r>
-              <w:t>.Back</w:t>
-            </w:r>
-          </w:p>
-        </w:tc>
-        <w:tc>
-          <w:tcPr>
-            <w:tcW w:w="2894" w:type="dxa"/>
+              <w:rPr>
+                <w:rFonts w:hint="eastAsia"/>
+              </w:rPr>
+            </w:pPr>
+            <w:r>
+              <w:rPr>
+                <w:rFonts w:hint="eastAsia"/>
+              </w:rPr>
+              <w:t>Hotel</w:t>
+            </w:r>
+            <w:r>
+              <w:t>Promotion.Input.A</w:t>
+            </w:r>
+            <w:r>
+              <w:rPr>
+                <w:rFonts w:hint="eastAsia"/>
+              </w:rPr>
+              <w:t>dd</w:t>
+            </w:r>
+          </w:p>
+        </w:tc>
+        <w:tc>
+          <w:tcPr>
+            <w:tcW w:w="2185" w:type="dxa"/>
             <w:tcBorders>
               <w:tl2br w:val="nil"/>
               <w:tr2bl w:val="nil"/>
@@ -4489,6 +4562,9 @@
           <w:p>
             <w:pPr>
               <w:jc w:val="center"/>
+              <w:rPr>
+                <w:rFonts w:hint="eastAsia"/>
+              </w:rPr>
             </w:pPr>
             <w:r>
               <w:rPr>
@@ -4497,16 +4573,13 @@
               <w:t>TUS</w:t>
             </w:r>
             <w:r>
-              <w:rPr>
-                <w:rFonts w:hint="eastAsia"/>
-              </w:rPr>
               <w:t>1</w:t>
             </w:r>
           </w:p>
         </w:tc>
         <w:tc>
           <w:tcPr>
-            <w:tcW w:w="3260" w:type="dxa"/>
+            <w:tcW w:w="1984" w:type="dxa"/>
             <w:tcBorders>
               <w:tl2br w:val="nil"/>
               <w:tr2bl w:val="nil"/>
@@ -4516,6 +4589,38 @@
           <w:p>
             <w:pPr>
               <w:jc w:val="center"/>
+              <w:rPr>
+                <w:rFonts w:hint="eastAsia"/>
+              </w:rPr>
+            </w:pPr>
+            <w:r>
+              <w:rPr>
+                <w:rFonts w:hint="eastAsia"/>
+              </w:rPr>
+              <w:t>TUS</w:t>
+            </w:r>
+            <w:r>
+              <w:t>1</w:t>
+            </w:r>
+            <w:bookmarkStart w:id="2" w:name="_GoBack"/>
+            <w:bookmarkEnd w:id="2"/>
+          </w:p>
+        </w:tc>
+        <w:tc>
+          <w:tcPr>
+            <w:tcW w:w="1985" w:type="dxa"/>
+            <w:tcBorders>
+              <w:tl2br w:val="nil"/>
+              <w:tr2bl w:val="nil"/>
+            </w:tcBorders>
+            <w:shd w:val="clear" w:color="auto" w:fill="EDEDED" w:themeFill="accent3" w:themeFillTint="33"/>
+          </w:tcPr>
+          <w:p>
+            <w:pPr>
+              <w:jc w:val="center"/>
+              <w:rPr>
+                <w:rFonts w:hint="eastAsia"/>
+              </w:rPr>
             </w:pPr>
           </w:p>
         </w:tc>
@@ -4541,36 +4646,24 @@
           <w:p>
             <w:pPr>
               <w:jc w:val="center"/>
-            </w:pPr>
-            <w:r>
-              <w:rPr>
-                <w:rFonts w:hint="eastAsia"/>
-              </w:rPr>
-              <w:t>HotelPromotion</w:t>
-            </w:r>
-            <w:r>
-              <w:t>.</w:t>
-            </w:r>
-            <w:r>
-              <w:rPr>
-                <w:rFonts w:hint="eastAsia"/>
-              </w:rPr>
-              <w:t>Input</w:t>
-            </w:r>
-            <w:r>
-              <w:t>.C</w:t>
-            </w:r>
-            <w:r>
-              <w:rPr>
-                <w:rFonts w:hint="eastAsia"/>
-              </w:rPr>
-              <w:t>ancel</w:t>
-            </w:r>
-          </w:p>
-        </w:tc>
-        <w:tc>
-          <w:tcPr>
-            <w:tcW w:w="2894" w:type="dxa"/>
+              <w:rPr>
+                <w:rFonts w:hint="eastAsia"/>
+              </w:rPr>
+            </w:pPr>
+            <w:r>
+              <w:rPr>
+                <w:rFonts w:hint="eastAsia"/>
+              </w:rPr>
+              <w:t>Hotel</w:t>
+            </w:r>
+            <w:r>
+              <w:t>Promotion.Input.Del</w:t>
+            </w:r>
+          </w:p>
+        </w:tc>
+        <w:tc>
+          <w:tcPr>
+            <w:tcW w:w="2185" w:type="dxa"/>
             <w:tcBorders>
               <w:tl2br w:val="nil"/>
               <w:tr2bl w:val="nil"/>
@@ -4580,18 +4673,15 @@
           <w:p>
             <w:pPr>
               <w:jc w:val="center"/>
-            </w:pPr>
-            <w:r>
-              <w:rPr>
-                <w:rFonts w:hint="eastAsia"/>
-              </w:rPr>
-              <w:t>TUS1</w:t>
-            </w:r>
-          </w:p>
-        </w:tc>
-        <w:tc>
-          <w:tcPr>
-            <w:tcW w:w="3260" w:type="dxa"/>
+              <w:rPr>
+                <w:rFonts w:hint="eastAsia"/>
+              </w:rPr>
+            </w:pPr>
+          </w:p>
+        </w:tc>
+        <w:tc>
+          <w:tcPr>
+            <w:tcW w:w="1984" w:type="dxa"/>
             <w:tcBorders>
               <w:tl2br w:val="nil"/>
               <w:tr2bl w:val="nil"/>
@@ -4601,15 +4691,33 @@
           <w:p>
             <w:pPr>
               <w:jc w:val="center"/>
-            </w:pPr>
-            <w:r>
-              <w:rPr>
-                <w:rFonts w:hint="eastAsia"/>
-              </w:rPr>
-              <w:t>TUS</w:t>
-            </w:r>
-            <w:r>
-              <w:t>2</w:t>
+              <w:rPr>
+                <w:rFonts w:hint="eastAsia"/>
+              </w:rPr>
+            </w:pPr>
+          </w:p>
+        </w:tc>
+        <w:tc>
+          <w:tcPr>
+            <w:tcW w:w="1985" w:type="dxa"/>
+            <w:tcBorders>
+              <w:tl2br w:val="nil"/>
+              <w:tr2bl w:val="nil"/>
+            </w:tcBorders>
+            <w:shd w:val="clear" w:color="auto" w:fill="EDEDED" w:themeFill="accent3" w:themeFillTint="33"/>
+          </w:tcPr>
+          <w:p>
+            <w:pPr>
+              <w:jc w:val="center"/>
+              <w:rPr>
+                <w:rFonts w:hint="eastAsia"/>
+              </w:rPr>
+            </w:pPr>
+            <w:r>
+              <w:rPr>
+                <w:rFonts w:hint="eastAsia"/>
+              </w:rPr>
+              <w:t>TUS3</w:t>
             </w:r>
           </w:p>
         </w:tc>
@@ -4630,7 +4738,7 @@
               <w:tl2br w:val="nil"/>
               <w:tr2bl w:val="nil"/>
             </w:tcBorders>
-            <w:shd w:val="clear" w:color="auto" w:fill="DEEAF6" w:themeFill="accent1" w:themeFillTint="33"/>
+            <w:shd w:val="clear" w:color="auto" w:fill="EDEDED" w:themeFill="accent3" w:themeFillTint="33"/>
           </w:tcPr>
           <w:p>
             <w:pPr>
@@ -4652,24 +4760,18 @@
               <w:t>Input</w:t>
             </w:r>
             <w:r>
-              <w:t>.</w:t>
-            </w:r>
-            <w:r>
-              <w:rPr>
-                <w:rFonts w:hint="eastAsia"/>
-              </w:rPr>
-              <w:t>Submit</w:t>
-            </w:r>
-          </w:p>
-        </w:tc>
-        <w:tc>
-          <w:tcPr>
-            <w:tcW w:w="2894" w:type="dxa"/>
-            <w:tcBorders>
-              <w:tl2br w:val="nil"/>
-              <w:tr2bl w:val="nil"/>
-            </w:tcBorders>
-            <w:shd w:val="clear" w:color="auto" w:fill="DEEAF6" w:themeFill="accent1" w:themeFillTint="33"/>
+              <w:t>.Back</w:t>
+            </w:r>
+          </w:p>
+        </w:tc>
+        <w:tc>
+          <w:tcPr>
+            <w:tcW w:w="2185" w:type="dxa"/>
+            <w:tcBorders>
+              <w:tl2br w:val="nil"/>
+              <w:tr2bl w:val="nil"/>
+            </w:tcBorders>
+            <w:shd w:val="clear" w:color="auto" w:fill="EDEDED" w:themeFill="accent3" w:themeFillTint="33"/>
           </w:tcPr>
           <w:p>
             <w:pPr>
@@ -4685,23 +4787,32 @@
         </w:tc>
         <w:tc>
           <w:tcPr>
-            <w:tcW w:w="3260" w:type="dxa"/>
-            <w:tcBorders>
-              <w:tl2br w:val="nil"/>
-              <w:tr2bl w:val="nil"/>
-            </w:tcBorders>
-            <w:shd w:val="clear" w:color="auto" w:fill="DEEAF6" w:themeFill="accent1" w:themeFillTint="33"/>
-          </w:tcPr>
-          <w:p>
-            <w:pPr>
-              <w:jc w:val="center"/>
-            </w:pPr>
-            <w:r>
-              <w:rPr>
-                <w:rFonts w:hint="eastAsia"/>
-              </w:rPr>
-              <w:t>TUS2</w:t>
-            </w:r>
+            <w:tcW w:w="1984" w:type="dxa"/>
+            <w:tcBorders>
+              <w:tl2br w:val="nil"/>
+              <w:tr2bl w:val="nil"/>
+            </w:tcBorders>
+            <w:shd w:val="clear" w:color="auto" w:fill="EDEDED" w:themeFill="accent3" w:themeFillTint="33"/>
+          </w:tcPr>
+          <w:p>
+            <w:pPr>
+              <w:jc w:val="center"/>
+            </w:pPr>
+          </w:p>
+        </w:tc>
+        <w:tc>
+          <w:tcPr>
+            <w:tcW w:w="1985" w:type="dxa"/>
+            <w:tcBorders>
+              <w:tl2br w:val="nil"/>
+              <w:tr2bl w:val="nil"/>
+            </w:tcBorders>
+            <w:shd w:val="clear" w:color="auto" w:fill="EDEDED" w:themeFill="accent3" w:themeFillTint="33"/>
+          </w:tcPr>
+          <w:p>
+            <w:pPr>
+              <w:jc w:val="center"/>
+            </w:pPr>
           </w:p>
         </w:tc>
       </w:tr>
@@ -4721,7 +4832,7 @@
               <w:tl2br w:val="nil"/>
               <w:tr2bl w:val="nil"/>
             </w:tcBorders>
-            <w:shd w:val="clear" w:color="auto" w:fill="DEEAF6" w:themeFill="accent1" w:themeFillTint="33"/>
+            <w:shd w:val="clear" w:color="auto" w:fill="EDEDED" w:themeFill="accent3" w:themeFillTint="33"/>
           </w:tcPr>
           <w:p>
             <w:pPr>
@@ -4743,24 +4854,45 @@
               <w:t>Input</w:t>
             </w:r>
             <w:r>
-              <w:t>.Submit</w:t>
-            </w:r>
-            <w:r>
-              <w:rPr>
-                <w:rFonts w:hint="eastAsia"/>
-              </w:rPr>
-              <w:t>.Ensure</w:t>
-            </w:r>
-          </w:p>
-        </w:tc>
-        <w:tc>
-          <w:tcPr>
-            <w:tcW w:w="2894" w:type="dxa"/>
-            <w:tcBorders>
-              <w:tl2br w:val="nil"/>
-              <w:tr2bl w:val="nil"/>
-            </w:tcBorders>
-            <w:shd w:val="clear" w:color="auto" w:fill="DEEAF6" w:themeFill="accent1" w:themeFillTint="33"/>
+              <w:t>.C</w:t>
+            </w:r>
+            <w:r>
+              <w:rPr>
+                <w:rFonts w:hint="eastAsia"/>
+              </w:rPr>
+              <w:t>ancel</w:t>
+            </w:r>
+          </w:p>
+        </w:tc>
+        <w:tc>
+          <w:tcPr>
+            <w:tcW w:w="2185" w:type="dxa"/>
+            <w:tcBorders>
+              <w:tl2br w:val="nil"/>
+              <w:tr2bl w:val="nil"/>
+            </w:tcBorders>
+            <w:shd w:val="clear" w:color="auto" w:fill="EDEDED" w:themeFill="accent3" w:themeFillTint="33"/>
+          </w:tcPr>
+          <w:p>
+            <w:pPr>
+              <w:jc w:val="center"/>
+            </w:pPr>
+            <w:r>
+              <w:rPr>
+                <w:rFonts w:hint="eastAsia"/>
+              </w:rPr>
+              <w:t>TUS1</w:t>
+            </w:r>
+          </w:p>
+        </w:tc>
+        <w:tc>
+          <w:tcPr>
+            <w:tcW w:w="1984" w:type="dxa"/>
+            <w:tcBorders>
+              <w:tl2br w:val="nil"/>
+              <w:tr2bl w:val="nil"/>
+            </w:tcBorders>
+            <w:shd w:val="clear" w:color="auto" w:fill="EDEDED" w:themeFill="accent3" w:themeFillTint="33"/>
           </w:tcPr>
           <w:p>
             <w:pPr>
@@ -4773,18 +4905,18 @@
               <w:t>TUS</w:t>
             </w:r>
             <w:r>
-              <w:t>1</w:t>
-            </w:r>
-          </w:p>
-        </w:tc>
-        <w:tc>
-          <w:tcPr>
-            <w:tcW w:w="3260" w:type="dxa"/>
-            <w:tcBorders>
-              <w:tl2br w:val="nil"/>
-              <w:tr2bl w:val="nil"/>
-            </w:tcBorders>
-            <w:shd w:val="clear" w:color="auto" w:fill="DEEAF6" w:themeFill="accent1" w:themeFillTint="33"/>
+              <w:t>2</w:t>
+            </w:r>
+          </w:p>
+        </w:tc>
+        <w:tc>
+          <w:tcPr>
+            <w:tcW w:w="1985" w:type="dxa"/>
+            <w:tcBorders>
+              <w:tl2br w:val="nil"/>
+              <w:tr2bl w:val="nil"/>
+            </w:tcBorders>
+            <w:shd w:val="clear" w:color="auto" w:fill="EDEDED" w:themeFill="accent3" w:themeFillTint="33"/>
           </w:tcPr>
           <w:p>
             <w:pPr>
@@ -4809,7 +4941,7 @@
               <w:tl2br w:val="nil"/>
               <w:tr2bl w:val="nil"/>
             </w:tcBorders>
-            <w:shd w:val="clear" w:color="auto" w:fill="EDEDED" w:themeFill="accent3" w:themeFillTint="33"/>
+            <w:shd w:val="clear" w:color="auto" w:fill="DEEAF6" w:themeFill="accent1" w:themeFillTint="33"/>
           </w:tcPr>
           <w:p>
             <w:pPr>
@@ -4828,18 +4960,27 @@
               <w:rPr>
                 <w:rFonts w:hint="eastAsia"/>
               </w:rPr>
-              <w:t>Show</w:t>
-            </w:r>
-          </w:p>
-        </w:tc>
-        <w:tc>
-          <w:tcPr>
-            <w:tcW w:w="2894" w:type="dxa"/>
-            <w:tcBorders>
-              <w:tl2br w:val="nil"/>
-              <w:tr2bl w:val="nil"/>
-            </w:tcBorders>
-            <w:shd w:val="clear" w:color="auto" w:fill="EDEDED" w:themeFill="accent3" w:themeFillTint="33"/>
+              <w:t>Input</w:t>
+            </w:r>
+            <w:r>
+              <w:t>.</w:t>
+            </w:r>
+            <w:r>
+              <w:rPr>
+                <w:rFonts w:hint="eastAsia"/>
+              </w:rPr>
+              <w:t>Submit</w:t>
+            </w:r>
+          </w:p>
+        </w:tc>
+        <w:tc>
+          <w:tcPr>
+            <w:tcW w:w="2185" w:type="dxa"/>
+            <w:tcBorders>
+              <w:tl2br w:val="nil"/>
+              <w:tr2bl w:val="nil"/>
+            </w:tcBorders>
+            <w:shd w:val="clear" w:color="auto" w:fill="DEEAF6" w:themeFill="accent1" w:themeFillTint="33"/>
           </w:tcPr>
           <w:p>
             <w:pPr>
@@ -4855,25 +4996,43 @@
         </w:tc>
         <w:tc>
           <w:tcPr>
-            <w:tcW w:w="3260" w:type="dxa"/>
-            <w:tcBorders>
-              <w:tl2br w:val="nil"/>
-              <w:tr2bl w:val="nil"/>
-            </w:tcBorders>
-            <w:shd w:val="clear" w:color="auto" w:fill="EDEDED" w:themeFill="accent3" w:themeFillTint="33"/>
-          </w:tcPr>
-          <w:p>
-            <w:pPr>
-              <w:jc w:val="center"/>
-            </w:pPr>
-            <w:r>
-              <w:rPr>
-                <w:rFonts w:hint="eastAsia"/>
-              </w:rPr>
-              <w:t>TUS</w:t>
-            </w:r>
-            <w:r>
-              <w:t>2</w:t>
+            <w:tcW w:w="1984" w:type="dxa"/>
+            <w:tcBorders>
+              <w:tl2br w:val="nil"/>
+              <w:tr2bl w:val="nil"/>
+            </w:tcBorders>
+            <w:shd w:val="clear" w:color="auto" w:fill="DEEAF6" w:themeFill="accent1" w:themeFillTint="33"/>
+          </w:tcPr>
+          <w:p>
+            <w:pPr>
+              <w:jc w:val="center"/>
+            </w:pPr>
+            <w:r>
+              <w:rPr>
+                <w:rFonts w:hint="eastAsia"/>
+              </w:rPr>
+              <w:t>TUS2</w:t>
+            </w:r>
+          </w:p>
+        </w:tc>
+        <w:tc>
+          <w:tcPr>
+            <w:tcW w:w="1985" w:type="dxa"/>
+            <w:tcBorders>
+              <w:tl2br w:val="nil"/>
+              <w:tr2bl w:val="nil"/>
+            </w:tcBorders>
+            <w:shd w:val="clear" w:color="auto" w:fill="DEEAF6" w:themeFill="accent1" w:themeFillTint="33"/>
+          </w:tcPr>
+          <w:p>
+            <w:pPr>
+              <w:jc w:val="center"/>
+            </w:pPr>
+            <w:r>
+              <w:rPr>
+                <w:rFonts w:hint="eastAsia"/>
+              </w:rPr>
+              <w:t>TUS3</w:t>
             </w:r>
           </w:p>
         </w:tc>
@@ -4894,7 +5053,7 @@
               <w:tl2br w:val="nil"/>
               <w:tr2bl w:val="nil"/>
             </w:tcBorders>
-            <w:shd w:val="clear" w:color="auto" w:fill="EDEDED" w:themeFill="accent3" w:themeFillTint="33"/>
+            <w:shd w:val="clear" w:color="auto" w:fill="DEEAF6" w:themeFill="accent1" w:themeFillTint="33"/>
           </w:tcPr>
           <w:p>
             <w:pPr>
@@ -4913,52 +5072,76 @@
               <w:rPr>
                 <w:rFonts w:hint="eastAsia"/>
               </w:rPr>
-              <w:t>Show</w:t>
-            </w:r>
-            <w:r>
-              <w:t>.</w:t>
-            </w:r>
-            <w:r>
-              <w:rPr>
-                <w:rFonts w:hint="eastAsia"/>
-              </w:rPr>
-              <w:t>Cancel</w:t>
-            </w:r>
-          </w:p>
-        </w:tc>
-        <w:tc>
-          <w:tcPr>
-            <w:tcW w:w="2894" w:type="dxa"/>
-            <w:tcBorders>
-              <w:tl2br w:val="nil"/>
-              <w:tr2bl w:val="nil"/>
-            </w:tcBorders>
-            <w:shd w:val="clear" w:color="auto" w:fill="EDEDED" w:themeFill="accent3" w:themeFillTint="33"/>
-          </w:tcPr>
-          <w:p>
-            <w:pPr>
-              <w:jc w:val="center"/>
-            </w:pPr>
-          </w:p>
-        </w:tc>
-        <w:tc>
-          <w:tcPr>
-            <w:tcW w:w="3260" w:type="dxa"/>
-            <w:tcBorders>
-              <w:tl2br w:val="nil"/>
-              <w:tr2bl w:val="nil"/>
-            </w:tcBorders>
-            <w:shd w:val="clear" w:color="auto" w:fill="EDEDED" w:themeFill="accent3" w:themeFillTint="33"/>
-          </w:tcPr>
-          <w:p>
-            <w:pPr>
-              <w:jc w:val="center"/>
-            </w:pPr>
-            <w:r>
-              <w:rPr>
-                <w:rFonts w:hint="eastAsia"/>
-              </w:rPr>
-              <w:t>TUS2</w:t>
+              <w:t>Input</w:t>
+            </w:r>
+            <w:r>
+              <w:t>.Submit</w:t>
+            </w:r>
+            <w:r>
+              <w:rPr>
+                <w:rFonts w:hint="eastAsia"/>
+              </w:rPr>
+              <w:t>.Ensure</w:t>
+            </w:r>
+          </w:p>
+        </w:tc>
+        <w:tc>
+          <w:tcPr>
+            <w:tcW w:w="2185" w:type="dxa"/>
+            <w:tcBorders>
+              <w:tl2br w:val="nil"/>
+              <w:tr2bl w:val="nil"/>
+            </w:tcBorders>
+            <w:shd w:val="clear" w:color="auto" w:fill="DEEAF6" w:themeFill="accent1" w:themeFillTint="33"/>
+          </w:tcPr>
+          <w:p>
+            <w:pPr>
+              <w:jc w:val="center"/>
+            </w:pPr>
+            <w:r>
+              <w:rPr>
+                <w:rFonts w:hint="eastAsia"/>
+              </w:rPr>
+              <w:t>TUS</w:t>
+            </w:r>
+            <w:r>
+              <w:t>1</w:t>
+            </w:r>
+          </w:p>
+        </w:tc>
+        <w:tc>
+          <w:tcPr>
+            <w:tcW w:w="1984" w:type="dxa"/>
+            <w:tcBorders>
+              <w:tl2br w:val="nil"/>
+              <w:tr2bl w:val="nil"/>
+            </w:tcBorders>
+            <w:shd w:val="clear" w:color="auto" w:fill="DEEAF6" w:themeFill="accent1" w:themeFillTint="33"/>
+          </w:tcPr>
+          <w:p>
+            <w:pPr>
+              <w:jc w:val="center"/>
+            </w:pPr>
+          </w:p>
+        </w:tc>
+        <w:tc>
+          <w:tcPr>
+            <w:tcW w:w="1985" w:type="dxa"/>
+            <w:tcBorders>
+              <w:tl2br w:val="nil"/>
+              <w:tr2bl w:val="nil"/>
+            </w:tcBorders>
+            <w:shd w:val="clear" w:color="auto" w:fill="DEEAF6" w:themeFill="accent1" w:themeFillTint="33"/>
+          </w:tcPr>
+          <w:p>
+            <w:pPr>
+              <w:jc w:val="center"/>
+            </w:pPr>
+            <w:r>
+              <w:rPr>
+                <w:rFonts w:hint="eastAsia"/>
+              </w:rPr>
+              <w:t>TUS3</w:t>
             </w:r>
           </w:p>
         </w:tc>
@@ -4979,7 +5162,7 @@
               <w:tl2br w:val="nil"/>
               <w:tr2bl w:val="nil"/>
             </w:tcBorders>
-            <w:shd w:val="clear" w:color="auto" w:fill="DEEAF6" w:themeFill="accent1" w:themeFillTint="33"/>
+            <w:shd w:val="clear" w:color="auto" w:fill="EDEDED" w:themeFill="accent3" w:themeFillTint="33"/>
           </w:tcPr>
           <w:p>
             <w:pPr>
@@ -4992,27 +5175,47 @@
               <w:t>HotelPromotion</w:t>
             </w:r>
             <w:r>
+              <w:lastRenderedPageBreak/>
               <w:t>.</w:t>
             </w:r>
             <w:r>
               <w:rPr>
                 <w:rFonts w:hint="eastAsia"/>
               </w:rPr>
-              <w:t>Up</w:t>
-            </w:r>
-            <w:r>
-              <w:t>date</w:t>
-            </w:r>
-          </w:p>
-        </w:tc>
-        <w:tc>
-          <w:tcPr>
-            <w:tcW w:w="2894" w:type="dxa"/>
-            <w:tcBorders>
-              <w:tl2br w:val="nil"/>
-              <w:tr2bl w:val="nil"/>
-            </w:tcBorders>
-            <w:shd w:val="clear" w:color="auto" w:fill="DEEAF6" w:themeFill="accent1" w:themeFillTint="33"/>
+              <w:t>Show</w:t>
+            </w:r>
+          </w:p>
+        </w:tc>
+        <w:tc>
+          <w:tcPr>
+            <w:tcW w:w="2185" w:type="dxa"/>
+            <w:tcBorders>
+              <w:tl2br w:val="nil"/>
+              <w:tr2bl w:val="nil"/>
+            </w:tcBorders>
+            <w:shd w:val="clear" w:color="auto" w:fill="EDEDED" w:themeFill="accent3" w:themeFillTint="33"/>
+          </w:tcPr>
+          <w:p>
+            <w:pPr>
+              <w:jc w:val="center"/>
+            </w:pPr>
+            <w:r>
+              <w:rPr>
+                <w:rFonts w:hint="eastAsia"/>
+              </w:rPr>
+              <w:lastRenderedPageBreak/>
+              <w:t>TUS1</w:t>
+            </w:r>
+          </w:p>
+        </w:tc>
+        <w:tc>
+          <w:tcPr>
+            <w:tcW w:w="1984" w:type="dxa"/>
+            <w:tcBorders>
+              <w:tl2br w:val="nil"/>
+              <w:tr2bl w:val="nil"/>
+            </w:tcBorders>
+            <w:shd w:val="clear" w:color="auto" w:fill="EDEDED" w:themeFill="accent3" w:themeFillTint="33"/>
           </w:tcPr>
           <w:p>
             <w:pPr>
@@ -5025,23 +5228,29 @@
               <w:t>TUS</w:t>
             </w:r>
             <w:r>
-              <w:t>1</w:t>
-            </w:r>
-          </w:p>
-        </w:tc>
-        <w:tc>
-          <w:tcPr>
-            <w:tcW w:w="3260" w:type="dxa"/>
-            <w:tcBorders>
-              <w:tl2br w:val="nil"/>
-              <w:tr2bl w:val="nil"/>
-            </w:tcBorders>
-            <w:shd w:val="clear" w:color="auto" w:fill="DEEAF6" w:themeFill="accent1" w:themeFillTint="33"/>
-          </w:tcPr>
-          <w:p>
-            <w:pPr>
-              <w:jc w:val="center"/>
-            </w:pPr>
+              <w:t>2</w:t>
+            </w:r>
+          </w:p>
+        </w:tc>
+        <w:tc>
+          <w:tcPr>
+            <w:tcW w:w="1985" w:type="dxa"/>
+            <w:tcBorders>
+              <w:tl2br w:val="nil"/>
+              <w:tr2bl w:val="nil"/>
+            </w:tcBorders>
+            <w:shd w:val="clear" w:color="auto" w:fill="EDEDED" w:themeFill="accent3" w:themeFillTint="33"/>
+          </w:tcPr>
+          <w:p>
+            <w:pPr>
+              <w:jc w:val="center"/>
+            </w:pPr>
+            <w:r>
+              <w:rPr>
+                <w:rFonts w:hint="eastAsia"/>
+              </w:rPr>
+              <w:t>TUS3</w:t>
+            </w:r>
           </w:p>
         </w:tc>
       </w:tr>
@@ -5061,6 +5270,107 @@
               <w:tl2br w:val="nil"/>
               <w:tr2bl w:val="nil"/>
             </w:tcBorders>
+            <w:shd w:val="clear" w:color="auto" w:fill="EDEDED" w:themeFill="accent3" w:themeFillTint="33"/>
+          </w:tcPr>
+          <w:p>
+            <w:pPr>
+              <w:jc w:val="center"/>
+            </w:pPr>
+            <w:r>
+              <w:rPr>
+                <w:rFonts w:hint="eastAsia"/>
+              </w:rPr>
+              <w:lastRenderedPageBreak/>
+              <w:t>HotelPromotion</w:t>
+            </w:r>
+            <w:r>
+              <w:t>.</w:t>
+            </w:r>
+            <w:r>
+              <w:rPr>
+                <w:rFonts w:hint="eastAsia"/>
+              </w:rPr>
+              <w:t>Show</w:t>
+            </w:r>
+            <w:r>
+              <w:t>.</w:t>
+            </w:r>
+            <w:r>
+              <w:rPr>
+                <w:rFonts w:hint="eastAsia"/>
+              </w:rPr>
+              <w:t>Cancel</w:t>
+            </w:r>
+          </w:p>
+        </w:tc>
+        <w:tc>
+          <w:tcPr>
+            <w:tcW w:w="2185" w:type="dxa"/>
+            <w:tcBorders>
+              <w:tl2br w:val="nil"/>
+              <w:tr2bl w:val="nil"/>
+            </w:tcBorders>
+            <w:shd w:val="clear" w:color="auto" w:fill="EDEDED" w:themeFill="accent3" w:themeFillTint="33"/>
+          </w:tcPr>
+          <w:p>
+            <w:pPr>
+              <w:jc w:val="center"/>
+            </w:pPr>
+          </w:p>
+        </w:tc>
+        <w:tc>
+          <w:tcPr>
+            <w:tcW w:w="1984" w:type="dxa"/>
+            <w:tcBorders>
+              <w:tl2br w:val="nil"/>
+              <w:tr2bl w:val="nil"/>
+            </w:tcBorders>
+            <w:shd w:val="clear" w:color="auto" w:fill="EDEDED" w:themeFill="accent3" w:themeFillTint="33"/>
+          </w:tcPr>
+          <w:p>
+            <w:pPr>
+              <w:jc w:val="center"/>
+            </w:pPr>
+            <w:r>
+              <w:rPr>
+                <w:rFonts w:hint="eastAsia"/>
+              </w:rPr>
+              <w:t>TUS2</w:t>
+            </w:r>
+          </w:p>
+        </w:tc>
+        <w:tc>
+          <w:tcPr>
+            <w:tcW w:w="1985" w:type="dxa"/>
+            <w:tcBorders>
+              <w:tl2br w:val="nil"/>
+              <w:tr2bl w:val="nil"/>
+            </w:tcBorders>
+            <w:shd w:val="clear" w:color="auto" w:fill="EDEDED" w:themeFill="accent3" w:themeFillTint="33"/>
+          </w:tcPr>
+          <w:p>
+            <w:pPr>
+              <w:jc w:val="center"/>
+            </w:pPr>
+          </w:p>
+        </w:tc>
+      </w:tr>
+      <w:tr>
+        <w:tblPrEx>
+          <w:tblBorders>
+            <w:bottom w:val="single" w:sz="4" w:space="0" w:color="auto"/>
+          </w:tblBorders>
+        </w:tblPrEx>
+        <w:trPr>
+          <w:trHeight w:val="344"/>
+        </w:trPr>
+        <w:tc>
+          <w:tcPr>
+            <w:tcW w:w="2068" w:type="dxa"/>
+            <w:tcBorders>
+              <w:tl2br w:val="nil"/>
+              <w:tr2bl w:val="nil"/>
+            </w:tcBorders>
             <w:shd w:val="clear" w:color="auto" w:fill="DEEAF6" w:themeFill="accent1" w:themeFillTint="33"/>
           </w:tcPr>
           <w:p>
@@ -5074,6 +5384,109 @@
               <w:t>HotelPromotion</w:t>
             </w:r>
             <w:r>
+              <w:t>.</w:t>
+            </w:r>
+            <w:r>
+              <w:rPr>
+                <w:rFonts w:hint="eastAsia"/>
+              </w:rPr>
+              <w:t>Up</w:t>
+            </w:r>
+            <w:r>
+              <w:t>date</w:t>
+            </w:r>
+          </w:p>
+        </w:tc>
+        <w:tc>
+          <w:tcPr>
+            <w:tcW w:w="2185" w:type="dxa"/>
+            <w:tcBorders>
+              <w:tl2br w:val="nil"/>
+              <w:tr2bl w:val="nil"/>
+            </w:tcBorders>
+            <w:shd w:val="clear" w:color="auto" w:fill="DEEAF6" w:themeFill="accent1" w:themeFillTint="33"/>
+          </w:tcPr>
+          <w:p>
+            <w:pPr>
+              <w:jc w:val="center"/>
+            </w:pPr>
+            <w:r>
+              <w:rPr>
+                <w:rFonts w:hint="eastAsia"/>
+              </w:rPr>
+              <w:t>TUS</w:t>
+            </w:r>
+            <w:r>
+              <w:t>1</w:t>
+            </w:r>
+          </w:p>
+        </w:tc>
+        <w:tc>
+          <w:tcPr>
+            <w:tcW w:w="1984" w:type="dxa"/>
+            <w:tcBorders>
+              <w:tl2br w:val="nil"/>
+              <w:tr2bl w:val="nil"/>
+            </w:tcBorders>
+            <w:shd w:val="clear" w:color="auto" w:fill="DEEAF6" w:themeFill="accent1" w:themeFillTint="33"/>
+          </w:tcPr>
+          <w:p>
+            <w:pPr>
+              <w:jc w:val="center"/>
+            </w:pPr>
+          </w:p>
+        </w:tc>
+        <w:tc>
+          <w:tcPr>
+            <w:tcW w:w="1985" w:type="dxa"/>
+            <w:tcBorders>
+              <w:tl2br w:val="nil"/>
+              <w:tr2bl w:val="nil"/>
+            </w:tcBorders>
+            <w:shd w:val="clear" w:color="auto" w:fill="DEEAF6" w:themeFill="accent1" w:themeFillTint="33"/>
+          </w:tcPr>
+          <w:p>
+            <w:pPr>
+              <w:jc w:val="center"/>
+            </w:pPr>
+            <w:r>
+              <w:rPr>
+                <w:rFonts w:hint="eastAsia"/>
+              </w:rPr>
+              <w:t>TUS3</w:t>
+            </w:r>
+          </w:p>
+        </w:tc>
+      </w:tr>
+      <w:tr>
+        <w:tblPrEx>
+          <w:tblBorders>
+            <w:bottom w:val="single" w:sz="4" w:space="0" w:color="auto"/>
+          </w:tblBorders>
+        </w:tblPrEx>
+        <w:trPr>
+          <w:trHeight w:val="344"/>
+        </w:trPr>
+        <w:tc>
+          <w:tcPr>
+            <w:tcW w:w="2068" w:type="dxa"/>
+            <w:tcBorders>
+              <w:tl2br w:val="nil"/>
+              <w:tr2bl w:val="nil"/>
+            </w:tcBorders>
+            <w:shd w:val="clear" w:color="auto" w:fill="DEEAF6" w:themeFill="accent1" w:themeFillTint="33"/>
+          </w:tcPr>
+          <w:p>
+            <w:pPr>
+              <w:jc w:val="center"/>
+            </w:pPr>
+            <w:r>
+              <w:rPr>
+                <w:rFonts w:hint="eastAsia"/>
+              </w:rPr>
+              <w:t>HotelPromotion</w:t>
+            </w:r>
+            <w:r>
               <w:t>.E</w:t>
             </w:r>
             <w:r>
@@ -5086,7 +5499,7 @@
         </w:tc>
         <w:tc>
           <w:tcPr>
-            <w:tcW w:w="2894" w:type="dxa"/>
+            <w:tcW w:w="2185" w:type="dxa"/>
             <w:tcBorders>
               <w:tl2br w:val="nil"/>
               <w:tr2bl w:val="nil"/>
@@ -5110,7 +5523,7 @@
         </w:tc>
         <w:tc>
           <w:tcPr>
-            <w:tcW w:w="3260" w:type="dxa"/>
+            <w:tcW w:w="1984" w:type="dxa"/>
             <w:tcBorders>
               <w:tl2br w:val="nil"/>
               <w:tr2bl w:val="nil"/>
@@ -5121,6 +5534,27 @@
             <w:pPr>
               <w:jc w:val="center"/>
             </w:pPr>
+          </w:p>
+        </w:tc>
+        <w:tc>
+          <w:tcPr>
+            <w:tcW w:w="1985" w:type="dxa"/>
+            <w:tcBorders>
+              <w:tl2br w:val="nil"/>
+              <w:tr2bl w:val="nil"/>
+            </w:tcBorders>
+            <w:shd w:val="clear" w:color="auto" w:fill="DEEAF6" w:themeFill="accent1" w:themeFillTint="33"/>
+          </w:tcPr>
+          <w:p>
+            <w:pPr>
+              <w:jc w:val="center"/>
+            </w:pPr>
+            <w:r>
+              <w:rPr>
+                <w:rFonts w:hint="eastAsia"/>
+              </w:rPr>
+              <w:t>TUS3</w:t>
+            </w:r>
           </w:p>
         </w:tc>
       </w:tr>
@@ -5236,6 +5670,12 @@
               <w:rPr>
                 <w:rFonts w:hint="eastAsia"/>
               </w:rPr>
+              <w:t>1.0</w:t>
+            </w:r>
+            <w:r>
+              <w:rPr>
+                <w:rFonts w:hint="eastAsia"/>
+              </w:rPr>
               <w:t>正常流程</w:t>
             </w:r>
           </w:p>
@@ -5328,6 +5768,12 @@
               <w:rPr>
                 <w:rFonts w:hint="eastAsia"/>
               </w:rPr>
+              <w:t>1.0</w:t>
+            </w:r>
+            <w:r>
+              <w:rPr>
+                <w:rFonts w:hint="eastAsia"/>
+              </w:rPr>
               <w:t>正常流程</w:t>
             </w:r>
           </w:p>
@@ -5386,6 +5832,95 @@
               </w:rPr>
               <w:t>7a</w:t>
             </w:r>
+          </w:p>
+        </w:tc>
+      </w:tr>
+      <w:tr>
+        <w:trPr>
+          <w:trHeight w:val="426"/>
+        </w:trPr>
+        <w:tc>
+          <w:tcPr>
+            <w:tcW w:w="1696" w:type="dxa"/>
+            <w:shd w:val="clear" w:color="auto" w:fill="BCE1C0" w:themeFill="background1" w:themeFillShade="F2"/>
+          </w:tcPr>
+          <w:p>
+            <w:pPr>
+              <w:jc w:val="center"/>
+            </w:pPr>
+            <w:r>
+              <w:rPr>
+                <w:rFonts w:hint="eastAsia"/>
+              </w:rPr>
+              <w:t>TUS3</w:t>
+            </w:r>
+          </w:p>
+        </w:tc>
+        <w:tc>
+          <w:tcPr>
+            <w:tcW w:w="1571" w:type="dxa"/>
+            <w:shd w:val="clear" w:color="auto" w:fill="BCE1C0" w:themeFill="background1" w:themeFillShade="F2"/>
+          </w:tcPr>
+          <w:p>
+            <w:pPr>
+              <w:jc w:val="center"/>
+            </w:pPr>
+            <w:r>
+              <w:rPr>
+                <w:rFonts w:hint="eastAsia"/>
+              </w:rPr>
+              <w:t>1.1</w:t>
+            </w:r>
+            <w:r>
+              <w:rPr>
+                <w:rFonts w:hint="eastAsia"/>
+              </w:rPr>
+              <w:t>正常流程</w:t>
+            </w:r>
+          </w:p>
+        </w:tc>
+        <w:tc>
+          <w:tcPr>
+            <w:tcW w:w="1123" w:type="dxa"/>
+            <w:shd w:val="clear" w:color="auto" w:fill="BCE1C0" w:themeFill="background1" w:themeFillShade="F2"/>
+          </w:tcPr>
+          <w:p>
+            <w:pPr>
+              <w:jc w:val="center"/>
+            </w:pPr>
+          </w:p>
+        </w:tc>
+        <w:tc>
+          <w:tcPr>
+            <w:tcW w:w="1275" w:type="dxa"/>
+            <w:shd w:val="clear" w:color="auto" w:fill="BCE1C0" w:themeFill="background1" w:themeFillShade="F2"/>
+          </w:tcPr>
+          <w:p>
+            <w:pPr>
+              <w:jc w:val="center"/>
+            </w:pPr>
+          </w:p>
+        </w:tc>
+        <w:tc>
+          <w:tcPr>
+            <w:tcW w:w="1276" w:type="dxa"/>
+            <w:shd w:val="clear" w:color="auto" w:fill="BCE1C0" w:themeFill="background1" w:themeFillShade="F2"/>
+          </w:tcPr>
+          <w:p>
+            <w:pPr>
+              <w:jc w:val="center"/>
+            </w:pPr>
+          </w:p>
+        </w:tc>
+        <w:tc>
+          <w:tcPr>
+            <w:tcW w:w="1219" w:type="dxa"/>
+            <w:shd w:val="clear" w:color="auto" w:fill="BCE1C0" w:themeFill="background1" w:themeFillShade="F2"/>
+          </w:tcPr>
+          <w:p>
+            <w:pPr>
+              <w:jc w:val="center"/>
+            </w:pPr>
           </w:p>
         </w:tc>
       </w:tr>
@@ -5522,7 +6057,7 @@
               <w:rPr>
                 <w:rFonts w:hint="eastAsia"/>
               </w:rPr>
-              <w:t>酒店促销策略</w:t>
+              <w:t>移除酒店促销策略</w:t>
             </w:r>
           </w:p>
         </w:tc>
@@ -5620,7 +6155,7 @@
               <w:rPr>
                 <w:rFonts w:hint="eastAsia"/>
               </w:rPr>
-              <w:t>正确</w:t>
+              <w:t>否</w:t>
             </w:r>
           </w:p>
         </w:tc>
@@ -5694,6 +6229,7 @@
               <w:rPr>
                 <w:rFonts w:hint="eastAsia"/>
               </w:rPr>
+              <w:lastRenderedPageBreak/>
               <w:t>促销策略</w:t>
             </w:r>
           </w:p>
@@ -5713,6 +6249,7 @@
               <w:rPr>
                 <w:rFonts w:hint="eastAsia"/>
               </w:rPr>
+              <w:lastRenderedPageBreak/>
               <w:t>TUS1-2</w:t>
             </w:r>
           </w:p>
@@ -5730,7 +6267,7 @@
               <w:rPr>
                 <w:rFonts w:hint="eastAsia"/>
               </w:rPr>
-              <w:t>错误</w:t>
+              <w:t>否</w:t>
             </w:r>
           </w:p>
         </w:tc>
@@ -5837,7 +6374,15 @@
           <w:sz w:val="30"/>
           <w:szCs w:val="30"/>
         </w:rPr>
-        <w:t>TUS1的测试用例</w:t>
+        <w:t>TUS2</w:t>
+      </w:r>
+      <w:r>
+        <w:rPr>
+          <w:rFonts w:cs="楷体" w:hint="eastAsia"/>
+          <w:sz w:val="30"/>
+          <w:szCs w:val="30"/>
+        </w:rPr>
+        <w:t>的测试用例</w:t>
       </w:r>
     </w:p>
     <w:tbl>
@@ -5944,7 +6489,7 @@
               <w:rPr>
                 <w:rFonts w:hint="eastAsia"/>
               </w:rPr>
-              <w:t>酒店促销策略</w:t>
+              <w:t>移除酒店促销策略</w:t>
             </w:r>
           </w:p>
         </w:tc>
@@ -6048,7 +6593,7 @@
               <w:rPr>
                 <w:rFonts w:hint="eastAsia"/>
               </w:rPr>
-              <w:t>正确</w:t>
+              <w:t>否</w:t>
             </w:r>
           </w:p>
         </w:tc>
@@ -6158,7 +6703,7 @@
               <w:rPr>
                 <w:rFonts w:hint="eastAsia"/>
               </w:rPr>
-              <w:t>正确</w:t>
+              <w:t>否</w:t>
             </w:r>
           </w:p>
         </w:tc>
@@ -6233,6 +6778,326 @@
                 <w:rFonts w:hint="eastAsia"/>
               </w:rPr>
               <w:t>系统退出酒店促销策略维护</w:t>
+            </w:r>
+          </w:p>
+        </w:tc>
+      </w:tr>
+    </w:tbl>
+    <w:p>
+      <w:pPr>
+        <w:jc w:val="center"/>
+        <w:rPr>
+          <w:rFonts w:cs="楷体"/>
+          <w:sz w:val="30"/>
+          <w:szCs w:val="30"/>
+        </w:rPr>
+      </w:pPr>
+    </w:p>
+    <w:p>
+      <w:pPr>
+        <w:jc w:val="center"/>
+        <w:rPr>
+          <w:rFonts w:cs="楷体"/>
+          <w:sz w:val="30"/>
+          <w:szCs w:val="30"/>
+        </w:rPr>
+      </w:pPr>
+      <w:r>
+        <w:rPr>
+          <w:rFonts w:cs="楷体" w:hint="eastAsia"/>
+          <w:sz w:val="30"/>
+          <w:szCs w:val="30"/>
+        </w:rPr>
+        <w:t>TUS</w:t>
+      </w:r>
+      <w:r>
+        <w:rPr>
+          <w:rFonts w:cs="楷体" w:hint="eastAsia"/>
+          <w:sz w:val="30"/>
+          <w:szCs w:val="30"/>
+        </w:rPr>
+        <w:t>3</w:t>
+      </w:r>
+      <w:r>
+        <w:rPr>
+          <w:rFonts w:cs="楷体" w:hint="eastAsia"/>
+          <w:sz w:val="30"/>
+          <w:szCs w:val="30"/>
+        </w:rPr>
+        <w:t>的测试用例</w:t>
+      </w:r>
+    </w:p>
+    <w:tbl>
+      <w:tblPr>
+        <w:tblW w:w="8522" w:type="dxa"/>
+        <w:tblBorders>
+          <w:top w:val="single" w:sz="4" w:space="0" w:color="auto"/>
+          <w:left w:val="single" w:sz="4" w:space="0" w:color="auto"/>
+          <w:bottom w:val="single" w:sz="4" w:space="0" w:color="auto"/>
+          <w:right w:val="single" w:sz="4" w:space="0" w:color="auto"/>
+          <w:insideH w:val="single" w:sz="4" w:space="0" w:color="auto"/>
+          <w:insideV w:val="single" w:sz="4" w:space="0" w:color="auto"/>
+        </w:tblBorders>
+        <w:tblLayout w:type="fixed"/>
+        <w:tblLook w:val="0000" w:firstRow="0" w:lastRow="0" w:firstColumn="0" w:lastColumn="0" w:noHBand="0" w:noVBand="0"/>
+      </w:tblPr>
+      <w:tblGrid>
+        <w:gridCol w:w="2130"/>
+        <w:gridCol w:w="1409"/>
+        <w:gridCol w:w="1134"/>
+        <w:gridCol w:w="992"/>
+        <w:gridCol w:w="1134"/>
+        <w:gridCol w:w="1723"/>
+      </w:tblGrid>
+      <w:tr>
+        <w:tc>
+          <w:tcPr>
+            <w:tcW w:w="2130" w:type="dxa"/>
+            <w:vMerge w:val="restart"/>
+            <w:shd w:val="clear" w:color="auto" w:fill="CCCCFF"/>
+          </w:tcPr>
+          <w:p>
+            <w:pPr>
+              <w:jc w:val="center"/>
+            </w:pPr>
+            <w:r>
+              <w:rPr>
+                <w:rFonts w:hint="eastAsia"/>
+              </w:rPr>
+              <w:t>ID</w:t>
+            </w:r>
+          </w:p>
+        </w:tc>
+        <w:tc>
+          <w:tcPr>
+            <w:tcW w:w="4669" w:type="dxa"/>
+            <w:gridSpan w:val="4"/>
+            <w:shd w:val="clear" w:color="auto" w:fill="CCCCFF"/>
+          </w:tcPr>
+          <w:p>
+            <w:pPr>
+              <w:jc w:val="center"/>
+            </w:pPr>
+            <w:r>
+              <w:rPr>
+                <w:rFonts w:hint="eastAsia"/>
+              </w:rPr>
+              <w:t>输入</w:t>
+            </w:r>
+          </w:p>
+        </w:tc>
+        <w:tc>
+          <w:tcPr>
+            <w:tcW w:w="1723" w:type="dxa"/>
+            <w:vMerge w:val="restart"/>
+            <w:shd w:val="clear" w:color="auto" w:fill="CCCCFF"/>
+          </w:tcPr>
+          <w:p>
+            <w:pPr>
+              <w:jc w:val="center"/>
+            </w:pPr>
+            <w:r>
+              <w:rPr>
+                <w:rFonts w:hint="eastAsia"/>
+              </w:rPr>
+              <w:t>预期输出</w:t>
+            </w:r>
+          </w:p>
+        </w:tc>
+      </w:tr>
+      <w:tr>
+        <w:tc>
+          <w:tcPr>
+            <w:tcW w:w="2130" w:type="dxa"/>
+            <w:vMerge/>
+            <w:shd w:val="clear" w:color="auto" w:fill="auto"/>
+          </w:tcPr>
+          <w:p>
+            <w:pPr>
+              <w:jc w:val="center"/>
+            </w:pPr>
+          </w:p>
+        </w:tc>
+        <w:tc>
+          <w:tcPr>
+            <w:tcW w:w="1409" w:type="dxa"/>
+            <w:shd w:val="clear" w:color="auto" w:fill="CCCCFF"/>
+          </w:tcPr>
+          <w:p>
+            <w:pPr>
+              <w:jc w:val="center"/>
+            </w:pPr>
+            <w:r>
+              <w:rPr>
+                <w:rFonts w:hint="eastAsia"/>
+              </w:rPr>
+              <w:t>移除酒店促销策略</w:t>
+            </w:r>
+          </w:p>
+        </w:tc>
+        <w:tc>
+          <w:tcPr>
+            <w:tcW w:w="1134" w:type="dxa"/>
+            <w:shd w:val="clear" w:color="auto" w:fill="CCCCFF"/>
+          </w:tcPr>
+          <w:p>
+            <w:pPr>
+              <w:jc w:val="center"/>
+            </w:pPr>
+            <w:r>
+              <w:rPr>
+                <w:rFonts w:hint="eastAsia"/>
+              </w:rPr>
+              <w:t>撤销操作</w:t>
+            </w:r>
+          </w:p>
+        </w:tc>
+        <w:tc>
+          <w:tcPr>
+            <w:tcW w:w="992" w:type="dxa"/>
+            <w:shd w:val="clear" w:color="auto" w:fill="CCCCFF"/>
+          </w:tcPr>
+          <w:p>
+            <w:pPr>
+              <w:jc w:val="center"/>
+            </w:pPr>
+            <w:r>
+              <w:rPr>
+                <w:rFonts w:hint="eastAsia"/>
+              </w:rPr>
+              <w:t>取消确认</w:t>
+            </w:r>
+          </w:p>
+        </w:tc>
+        <w:tc>
+          <w:tcPr>
+            <w:tcW w:w="1134" w:type="dxa"/>
+            <w:shd w:val="clear" w:color="auto" w:fill="CCCCFF"/>
+          </w:tcPr>
+          <w:p>
+            <w:pPr>
+              <w:jc w:val="center"/>
+            </w:pPr>
+            <w:r>
+              <w:rPr>
+                <w:rFonts w:hint="eastAsia"/>
+              </w:rPr>
+              <w:t>取消维护</w:t>
+            </w:r>
+          </w:p>
+        </w:tc>
+        <w:tc>
+          <w:tcPr>
+            <w:tcW w:w="1723" w:type="dxa"/>
+            <w:vMerge/>
+          </w:tcPr>
+          <w:p>
+            <w:pPr>
+              <w:jc w:val="center"/>
+            </w:pPr>
+          </w:p>
+        </w:tc>
+      </w:tr>
+      <w:tr>
+        <w:tc>
+          <w:tcPr>
+            <w:tcW w:w="2130" w:type="dxa"/>
+            <w:shd w:val="clear" w:color="auto" w:fill="DDF0FB"/>
+          </w:tcPr>
+          <w:p>
+            <w:pPr>
+              <w:jc w:val="center"/>
+            </w:pPr>
+            <w:r>
+              <w:rPr>
+                <w:rFonts w:hint="eastAsia"/>
+              </w:rPr>
+              <w:t>TUS3-1</w:t>
+            </w:r>
+          </w:p>
+        </w:tc>
+        <w:tc>
+          <w:tcPr>
+            <w:tcW w:w="1409" w:type="dxa"/>
+            <w:shd w:val="clear" w:color="auto" w:fill="DDF0FB"/>
+          </w:tcPr>
+          <w:p>
+            <w:pPr>
+              <w:jc w:val="center"/>
+            </w:pPr>
+            <w:r>
+              <w:rPr>
+                <w:rFonts w:hint="eastAsia"/>
+              </w:rPr>
+              <w:t>否</w:t>
+            </w:r>
+          </w:p>
+        </w:tc>
+        <w:tc>
+          <w:tcPr>
+            <w:tcW w:w="1134" w:type="dxa"/>
+            <w:shd w:val="clear" w:color="auto" w:fill="DDF0FB"/>
+          </w:tcPr>
+          <w:p>
+            <w:pPr>
+              <w:jc w:val="center"/>
+            </w:pPr>
+            <w:r>
+              <w:rPr>
+                <w:rFonts w:hint="eastAsia"/>
+              </w:rPr>
+              <w:t>否</w:t>
+            </w:r>
+          </w:p>
+        </w:tc>
+        <w:tc>
+          <w:tcPr>
+            <w:tcW w:w="992" w:type="dxa"/>
+            <w:shd w:val="clear" w:color="auto" w:fill="DDF0FB"/>
+          </w:tcPr>
+          <w:p>
+            <w:pPr>
+              <w:jc w:val="center"/>
+            </w:pPr>
+            <w:r>
+              <w:rPr>
+                <w:rFonts w:hint="eastAsia"/>
+              </w:rPr>
+              <w:t>是</w:t>
+            </w:r>
+          </w:p>
+        </w:tc>
+        <w:tc>
+          <w:tcPr>
+            <w:tcW w:w="1134" w:type="dxa"/>
+            <w:shd w:val="clear" w:color="auto" w:fill="DDF0FB"/>
+          </w:tcPr>
+          <w:p>
+            <w:pPr>
+              <w:jc w:val="center"/>
+            </w:pPr>
+            <w:r>
+              <w:rPr>
+                <w:rFonts w:hint="eastAsia"/>
+              </w:rPr>
+              <w:t>否</w:t>
+            </w:r>
+          </w:p>
+        </w:tc>
+        <w:tc>
+          <w:tcPr>
+            <w:tcW w:w="1723" w:type="dxa"/>
+            <w:shd w:val="clear" w:color="auto" w:fill="DDF0FB"/>
+          </w:tcPr>
+          <w:p>
+            <w:pPr>
+              <w:jc w:val="center"/>
+            </w:pPr>
+            <w:r>
+              <w:rPr>
+                <w:rFonts w:hint="eastAsia"/>
+              </w:rPr>
+              <w:t>系统显示酒店促销策略，系统提示酒店工作人员确认酒店促销策略，系统退出酒店促销策略维护</w:t>
             </w:r>
           </w:p>
         </w:tc>
@@ -6701,6 +7566,7 @@
               <w:rPr>
                 <w:rFonts w:hint="eastAsia"/>
               </w:rPr>
+              <w:lastRenderedPageBreak/>
               <w:t>CheckIn</w:t>
             </w:r>
             <w:r>
@@ -8211,6 +9077,7 @@
               <w:rPr>
                 <w:rFonts w:hint="eastAsia"/>
               </w:rPr>
+              <w:lastRenderedPageBreak/>
               <w:t>CheckOut.Start</w:t>
             </w:r>
           </w:p>
@@ -9142,6 +10009,7 @@
               <w:rPr>
                 <w:rFonts w:hint="eastAsia"/>
               </w:rPr>
+              <w:lastRenderedPageBreak/>
               <w:t>TUS2</w:t>
             </w:r>
           </w:p>
@@ -10703,6 +11571,7 @@
               <w:rPr>
                 <w:rFonts w:hint="eastAsia"/>
               </w:rPr>
+              <w:lastRenderedPageBreak/>
               <w:t>ack</w:t>
             </w:r>
           </w:p>
@@ -10724,6 +11593,7 @@
               <w:rPr>
                 <w:rFonts w:hint="eastAsia"/>
               </w:rPr>
+              <w:lastRenderedPageBreak/>
               <w:t>TUS1</w:t>
             </w:r>
           </w:p>
@@ -10770,6 +11640,7 @@
               <w:rPr>
                 <w:rFonts w:hint="eastAsia"/>
               </w:rPr>
+              <w:lastRenderedPageBreak/>
               <w:t>HotelOrdersView</w:t>
             </w:r>
             <w:r>
@@ -11428,6 +12299,7 @@
               <w:rPr>
                 <w:rFonts w:hint="eastAsia"/>
               </w:rPr>
+              <w:lastRenderedPageBreak/>
               <w:t>酒店订单浏览</w:t>
             </w:r>
           </w:p>
@@ -11447,6 +12319,7 @@
               <w:rPr>
                 <w:rFonts w:hint="eastAsia"/>
               </w:rPr>
+              <w:lastRenderedPageBreak/>
               <w:t>TUS1-2</w:t>
             </w:r>
           </w:p>
@@ -11848,7 +12721,14 @@
               <w:rPr>
                 <w:rFonts w:hint="eastAsia"/>
               </w:rPr>
-              <w:t>系统先显示酒店订单概况列表，再显示某一订单详情，最后</w:t>
+              <w:t>系统先显示酒店订单概况列表，再显示某</w:t>
+            </w:r>
+            <w:r>
+              <w:rPr>
+                <w:rFonts w:hint="eastAsia"/>
+              </w:rPr>
+              <w:lastRenderedPageBreak/>
+              <w:t>一订单详情，最后</w:t>
             </w:r>
             <w:r>
               <w:rPr>
@@ -11879,6 +12759,7 @@
               <w:rPr>
                 <w:rFonts w:hint="eastAsia"/>
               </w:rPr>
+              <w:lastRenderedPageBreak/>
               <w:t>TUS1-2</w:t>
             </w:r>
           </w:p>
@@ -12348,11 +13229,7 @@
           </w:tcPr>
           <w:p>
             <w:r>
-              <w:t>OrderExecute.E</w:t>
-            </w:r>
-            <w:r>
-              <w:lastRenderedPageBreak/>
-              <w:t>xecute</w:t>
+              <w:t>OrderExecute.Execute</w:t>
             </w:r>
           </w:p>
         </w:tc>
@@ -12373,7 +13250,6 @@
               <w:rPr>
                 <w:rFonts w:hint="eastAsia"/>
               </w:rPr>
-              <w:lastRenderedPageBreak/>
               <w:t>TUS1</w:t>
             </w:r>
           </w:p>
@@ -12653,9 +13529,6 @@
           <w:p>
             <w:pPr>
               <w:jc w:val="center"/>
-              <w:rPr>
-                <w:rFonts w:hint="eastAsia"/>
-              </w:rPr>
             </w:pPr>
             <w:r>
               <w:rPr>
@@ -12729,9 +13602,6 @@
           <w:p>
             <w:pPr>
               <w:jc w:val="center"/>
-              <w:rPr>
-                <w:rFonts w:hint="eastAsia"/>
-              </w:rPr>
             </w:pPr>
             <w:r>
               <w:rPr>
@@ -12802,9 +13672,6 @@
           <w:p>
             <w:pPr>
               <w:jc w:val="center"/>
-              <w:rPr>
-                <w:rFonts w:hint="eastAsia"/>
-              </w:rPr>
             </w:pPr>
             <w:r>
               <w:rPr>
@@ -12941,6 +13808,12 @@
               <w:rPr>
                 <w:rFonts w:hint="eastAsia"/>
               </w:rPr>
+              <w:t>1.0</w:t>
+            </w:r>
+            <w:r>
+              <w:rPr>
+                <w:rFonts w:hint="eastAsia"/>
+              </w:rPr>
               <w:t>正常流程</w:t>
             </w:r>
           </w:p>
@@ -12950,11 +13823,7 @@
             <w:tcW w:w="1634" w:type="dxa"/>
             <w:shd w:val="clear" w:color="auto" w:fill="BCE1C0" w:themeFill="background1" w:themeFillShade="F2"/>
           </w:tcPr>
-          <w:p>
-            <w:pPr>
-              <w:jc w:val="center"/>
-            </w:pPr>
-          </w:p>
+          <w:p/>
         </w:tc>
         <w:tc>
           <w:tcPr>
@@ -13012,6 +13881,12 @@
             <w:pPr>
               <w:jc w:val="center"/>
             </w:pPr>
+            <w:r>
+              <w:rPr>
+                <w:rFonts w:hint="eastAsia"/>
+              </w:rPr>
+              <w:t>1.1</w:t>
+            </w:r>
             <w:r>
               <w:rPr>
                 <w:rFonts w:hint="eastAsia"/>
@@ -13130,6 +14005,7 @@
               <w:rPr>
                 <w:rFonts w:hint="eastAsia"/>
               </w:rPr>
+              <w:lastRenderedPageBreak/>
               <w:t>ID</w:t>
             </w:r>
           </w:p>
@@ -13209,9 +14085,6 @@
           <w:p>
             <w:pPr>
               <w:jc w:val="center"/>
-              <w:rPr>
-                <w:rFonts w:hint="eastAsia"/>
-              </w:rPr>
             </w:pPr>
             <w:r>
               <w:rPr>
@@ -13247,7 +14120,6 @@
               <w:rPr>
                 <w:rFonts w:hint="eastAsia"/>
               </w:rPr>
-              <w:lastRenderedPageBreak/>
               <w:t>TUS1-1</w:t>
             </w:r>
           </w:p>
@@ -13336,9 +14208,6 @@
           <w:p>
             <w:pPr>
               <w:jc w:val="center"/>
-              <w:rPr>
-                <w:rFonts w:hint="eastAsia"/>
-              </w:rPr>
             </w:pPr>
             <w:r>
               <w:rPr>
@@ -13380,8 +14249,6 @@
               </w:rPr>
               <w:t>系统成功执行酒店订单，并为客户修改信用值</w:t>
             </w:r>
-            <w:bookmarkStart w:id="2" w:name="_GoBack"/>
-            <w:bookmarkEnd w:id="2"/>
           </w:p>
         </w:tc>
       </w:tr>
@@ -13531,13 +14398,7 @@
               <w:rPr>
                 <w:rFonts w:hint="eastAsia"/>
               </w:rPr>
-              <w:t>中止订单</w:t>
-            </w:r>
-            <w:r>
-              <w:rPr>
-                <w:rFonts w:hint="eastAsia"/>
-              </w:rPr>
-              <w:t>执行</w:t>
+              <w:t>中止订单执行</w:t>
             </w:r>
           </w:p>
         </w:tc>
@@ -13627,7 +14488,7 @@
     <w:p>
       <w:pPr>
         <w:rPr>
-          <w:rFonts w:cs="楷体" w:hint="eastAsia"/>
+          <w:rFonts w:cs="楷体"/>
           <w:sz w:val="30"/>
           <w:szCs w:val="30"/>
         </w:rPr>

--- a/需求阶段作业2/测试用例文档/酒店工作人员测试用例文档.docx
+++ b/需求阶段作业2/测试用例文档/酒店工作人员测试用例文档.docx
@@ -1,6 +1,6 @@
 
 <file path=word/document.xml><?xml version="1.0" encoding="utf-8"?>
-<w:document xmlns:wpc="http://schemas.microsoft.com/office/word/2010/wordprocessingCanvas" xmlns:cx="http://schemas.microsoft.com/office/drawing/2014/chartex" xmlns:mc="http://schemas.openxmlformats.org/markup-compatibility/2006" xmlns:o="urn:schemas-microsoft-com:office:office" xmlns:r="http://schemas.openxmlformats.org/officeDocument/2006/relationships" xmlns:m="http://schemas.openxmlformats.org/officeDocument/2006/math" xmlns:v="urn:schemas-microsoft-com:vml" xmlns:wp14="http://schemas.microsoft.com/office/word/2010/wordprocessingDrawing" xmlns:wp="http://schemas.openxmlformats.org/drawingml/2006/wordprocessingDrawing" xmlns:w10="urn:schemas-microsoft-com:office:word" xmlns:w="http://schemas.openxmlformats.org/wordprocessingml/2006/main" xmlns:w14="http://schemas.microsoft.com/office/word/2010/wordml" xmlns:w15="http://schemas.microsoft.com/office/word/2012/wordml" xmlns:w16se="http://schemas.microsoft.com/office/word/2015/wordml/symex" xmlns:wpg="http://schemas.microsoft.com/office/word/2010/wordprocessingGroup" xmlns:wpi="http://schemas.microsoft.com/office/word/2010/wordprocessingInk" xmlns:wne="http://schemas.microsoft.com/office/word/2006/wordml" xmlns:wps="http://schemas.microsoft.com/office/word/2010/wordprocessingShape" mc:Ignorable="w14 w15 w16se wp14">
+<w:document xmlns:wpc="http://schemas.microsoft.com/office/word/2010/wordprocessingCanvas" xmlns:mo="http://schemas.microsoft.com/office/mac/office/2008/main" xmlns:mc="http://schemas.openxmlformats.org/markup-compatibility/2006" xmlns:mv="urn:schemas-microsoft-com:mac:vml" xmlns:o="urn:schemas-microsoft-com:office:office" xmlns:r="http://schemas.openxmlformats.org/officeDocument/2006/relationships" xmlns:m="http://schemas.openxmlformats.org/officeDocument/2006/math" xmlns:v="urn:schemas-microsoft-com:vml" xmlns:wp14="http://schemas.microsoft.com/office/word/2010/wordprocessingDrawing" xmlns:wp="http://schemas.openxmlformats.org/drawingml/2006/wordprocessingDrawing" xmlns:w10="urn:schemas-microsoft-com:office:word" xmlns:w="http://schemas.openxmlformats.org/wordprocessingml/2006/main" xmlns:w14="http://schemas.microsoft.com/office/word/2010/wordml" xmlns:w15="http://schemas.microsoft.com/office/word/2012/wordml" xmlns:wpg="http://schemas.microsoft.com/office/word/2010/wordprocessingGroup" xmlns:wpi="http://schemas.microsoft.com/office/word/2010/wordprocessingInk" xmlns:wne="http://schemas.microsoft.com/office/word/2006/wordml" xmlns:wps="http://schemas.microsoft.com/office/word/2010/wordprocessingShape" mc:Ignorable="w14 w15 wp14">
   <w:body>
     <w:p>
       <w:pPr>
@@ -164,6 +164,7 @@
             <w:pPr>
               <w:jc w:val="center"/>
             </w:pPr>
+            <w:proofErr w:type="spellStart"/>
             <w:r>
               <w:rPr>
                 <w:rFonts w:hint="eastAsia"/>
@@ -179,6 +180,7 @@
               </w:rPr>
               <w:t>Start</w:t>
             </w:r>
+            <w:proofErr w:type="spellEnd"/>
           </w:p>
         </w:tc>
         <w:tc>
@@ -252,6 +254,7 @@
             <w:pPr>
               <w:jc w:val="center"/>
             </w:pPr>
+            <w:proofErr w:type="spellStart"/>
             <w:r>
               <w:rPr>
                 <w:rFonts w:hint="eastAsia"/>
@@ -267,6 +270,7 @@
               </w:rPr>
               <w:t>nput</w:t>
             </w:r>
+            <w:proofErr w:type="spellEnd"/>
           </w:p>
         </w:tc>
         <w:tc>
@@ -340,6 +344,7 @@
             <w:pPr>
               <w:jc w:val="center"/>
             </w:pPr>
+            <w:proofErr w:type="spellStart"/>
             <w:r>
               <w:rPr>
                 <w:rFonts w:hint="eastAsia"/>
@@ -364,6 +369,7 @@
               </w:rPr>
               <w:t>ancel</w:t>
             </w:r>
+            <w:proofErr w:type="spellEnd"/>
           </w:p>
         </w:tc>
         <w:tc>
@@ -428,6 +434,7 @@
             <w:pPr>
               <w:jc w:val="center"/>
             </w:pPr>
+            <w:proofErr w:type="spellStart"/>
             <w:r>
               <w:rPr>
                 <w:rFonts w:hint="eastAsia"/>
@@ -452,6 +459,7 @@
               </w:rPr>
               <w:t>Submit</w:t>
             </w:r>
+            <w:proofErr w:type="spellEnd"/>
           </w:p>
         </w:tc>
         <w:tc>
@@ -522,6 +530,7 @@
             <w:pPr>
               <w:jc w:val="center"/>
             </w:pPr>
+            <w:proofErr w:type="spellStart"/>
             <w:r>
               <w:rPr>
                 <w:rFonts w:hint="eastAsia"/>
@@ -531,6 +540,7 @@
             <w:r>
               <w:t>.Input.Submit.Ensure</w:t>
             </w:r>
+            <w:proofErr w:type="spellEnd"/>
           </w:p>
         </w:tc>
         <w:tc>
@@ -592,6 +602,7 @@
             <w:pPr>
               <w:jc w:val="center"/>
             </w:pPr>
+            <w:proofErr w:type="spellStart"/>
             <w:r>
               <w:rPr>
                 <w:rFonts w:hint="eastAsia"/>
@@ -607,6 +618,7 @@
               </w:rPr>
               <w:t>Show</w:t>
             </w:r>
+            <w:proofErr w:type="spellEnd"/>
           </w:p>
         </w:tc>
         <w:tc>
@@ -680,6 +692,7 @@
             <w:pPr>
               <w:jc w:val="center"/>
             </w:pPr>
+            <w:proofErr w:type="spellStart"/>
             <w:r>
               <w:rPr>
                 <w:rFonts w:hint="eastAsia"/>
@@ -704,6 +717,7 @@
               </w:rPr>
               <w:t>ancel</w:t>
             </w:r>
+            <w:proofErr w:type="spellEnd"/>
           </w:p>
         </w:tc>
         <w:tc>
@@ -768,6 +782,7 @@
             <w:pPr>
               <w:jc w:val="center"/>
             </w:pPr>
+            <w:proofErr w:type="spellStart"/>
             <w:r>
               <w:rPr>
                 <w:rFonts w:hint="eastAsia"/>
@@ -786,6 +801,7 @@
             <w:r>
               <w:t>date</w:t>
             </w:r>
+            <w:proofErr w:type="spellEnd"/>
           </w:p>
         </w:tc>
         <w:tc>
@@ -850,6 +866,7 @@
             <w:pPr>
               <w:jc w:val="center"/>
             </w:pPr>
+            <w:proofErr w:type="spellStart"/>
             <w:r>
               <w:rPr>
                 <w:rFonts w:hint="eastAsia"/>
@@ -874,6 +891,7 @@
               </w:rPr>
               <w:t>General</w:t>
             </w:r>
+            <w:proofErr w:type="spellEnd"/>
           </w:p>
         </w:tc>
         <w:tc>
@@ -938,6 +956,7 @@
             <w:pPr>
               <w:jc w:val="center"/>
             </w:pPr>
+            <w:proofErr w:type="spellStart"/>
             <w:r>
               <w:rPr>
                 <w:rFonts w:hint="eastAsia"/>
@@ -962,6 +981,7 @@
               </w:rPr>
               <w:t>Level</w:t>
             </w:r>
+            <w:proofErr w:type="spellEnd"/>
           </w:p>
         </w:tc>
         <w:tc>
@@ -1026,12 +1046,14 @@
             <w:pPr>
               <w:jc w:val="center"/>
             </w:pPr>
+            <w:proofErr w:type="spellStart"/>
             <w:r>
               <w:rPr>
                 <w:rFonts w:hint="eastAsia"/>
               </w:rPr>
               <w:t>HotelInfo.End</w:t>
             </w:r>
+            <w:proofErr w:type="spellEnd"/>
           </w:p>
         </w:tc>
         <w:tc>
@@ -1159,7 +1181,7 @@
         <w:tc>
           <w:tcPr>
             <w:tcW w:w="1696" w:type="dxa"/>
-            <w:shd w:val="clear" w:color="auto" w:fill="BCE1C0" w:themeFill="background1" w:themeFillShade="F2"/>
+            <w:shd w:val="clear" w:color="auto" w:fill="F2F2F2" w:themeFill="background1" w:themeFillShade="F2"/>
           </w:tcPr>
           <w:p>
             <w:pPr>
@@ -1176,7 +1198,7 @@
         <w:tc>
           <w:tcPr>
             <w:tcW w:w="1571" w:type="dxa"/>
-            <w:shd w:val="clear" w:color="auto" w:fill="BCE1C0" w:themeFill="background1" w:themeFillShade="F2"/>
+            <w:shd w:val="clear" w:color="auto" w:fill="F2F2F2" w:themeFill="background1" w:themeFillShade="F2"/>
           </w:tcPr>
           <w:p>
             <w:pPr>
@@ -1193,7 +1215,7 @@
         <w:tc>
           <w:tcPr>
             <w:tcW w:w="1634" w:type="dxa"/>
-            <w:shd w:val="clear" w:color="auto" w:fill="BCE1C0" w:themeFill="background1" w:themeFillShade="F2"/>
+            <w:shd w:val="clear" w:color="auto" w:fill="F2F2F2" w:themeFill="background1" w:themeFillShade="F2"/>
           </w:tcPr>
           <w:p>
             <w:pPr>
@@ -1204,7 +1226,7 @@
         <w:tc>
           <w:tcPr>
             <w:tcW w:w="1632" w:type="dxa"/>
-            <w:shd w:val="clear" w:color="auto" w:fill="BCE1C0" w:themeFill="background1" w:themeFillShade="F2"/>
+            <w:shd w:val="clear" w:color="auto" w:fill="F2F2F2" w:themeFill="background1" w:themeFillShade="F2"/>
           </w:tcPr>
           <w:p>
             <w:pPr>
@@ -1221,7 +1243,7 @@
         <w:tc>
           <w:tcPr>
             <w:tcW w:w="1627" w:type="dxa"/>
-            <w:shd w:val="clear" w:color="auto" w:fill="BCE1C0" w:themeFill="background1" w:themeFillShade="F2"/>
+            <w:shd w:val="clear" w:color="auto" w:fill="F2F2F2" w:themeFill="background1" w:themeFillShade="F2"/>
           </w:tcPr>
           <w:p>
             <w:pPr>
@@ -2169,6 +2191,7 @@
             <w:pPr>
               <w:jc w:val="center"/>
             </w:pPr>
+            <w:proofErr w:type="spellStart"/>
             <w:r>
               <w:rPr>
                 <w:rFonts w:hint="eastAsia"/>
@@ -2184,6 +2207,7 @@
               </w:rPr>
               <w:t>Start</w:t>
             </w:r>
+            <w:proofErr w:type="spellEnd"/>
           </w:p>
         </w:tc>
         <w:tc>
@@ -2257,6 +2281,7 @@
             <w:pPr>
               <w:jc w:val="center"/>
             </w:pPr>
+            <w:proofErr w:type="spellStart"/>
             <w:r>
               <w:rPr>
                 <w:rFonts w:hint="eastAsia"/>
@@ -2272,6 +2297,7 @@
               </w:rPr>
               <w:t>nput</w:t>
             </w:r>
+            <w:proofErr w:type="spellEnd"/>
           </w:p>
         </w:tc>
         <w:tc>
@@ -2345,6 +2371,7 @@
             <w:pPr>
               <w:jc w:val="center"/>
             </w:pPr>
+            <w:proofErr w:type="spellStart"/>
             <w:r>
               <w:rPr>
                 <w:rFonts w:hint="eastAsia"/>
@@ -2369,6 +2396,7 @@
               </w:rPr>
               <w:t>ancel</w:t>
             </w:r>
+            <w:proofErr w:type="spellEnd"/>
           </w:p>
         </w:tc>
         <w:tc>
@@ -2433,6 +2461,7 @@
             <w:pPr>
               <w:jc w:val="center"/>
             </w:pPr>
+            <w:proofErr w:type="spellStart"/>
             <w:r>
               <w:rPr>
                 <w:rFonts w:hint="eastAsia"/>
@@ -2457,6 +2486,7 @@
               </w:rPr>
               <w:t>Submit</w:t>
             </w:r>
+            <w:proofErr w:type="spellEnd"/>
           </w:p>
         </w:tc>
         <w:tc>
@@ -2527,6 +2557,7 @@
             <w:pPr>
               <w:jc w:val="center"/>
             </w:pPr>
+            <w:proofErr w:type="spellStart"/>
             <w:r>
               <w:rPr>
                 <w:rFonts w:hint="eastAsia"/>
@@ -2554,6 +2585,7 @@
             <w:r>
               <w:t>Ensure</w:t>
             </w:r>
+            <w:proofErr w:type="spellEnd"/>
           </w:p>
         </w:tc>
         <w:tc>
@@ -2615,6 +2647,7 @@
             <w:pPr>
               <w:jc w:val="center"/>
             </w:pPr>
+            <w:proofErr w:type="spellStart"/>
             <w:r>
               <w:rPr>
                 <w:rFonts w:hint="eastAsia"/>
@@ -2631,6 +2664,7 @@
               <w:lastRenderedPageBreak/>
               <w:t>Show</w:t>
             </w:r>
+            <w:proofErr w:type="spellEnd"/>
           </w:p>
         </w:tc>
         <w:tc>
@@ -2705,6 +2739,7 @@
             <w:pPr>
               <w:jc w:val="center"/>
             </w:pPr>
+            <w:proofErr w:type="spellStart"/>
             <w:r>
               <w:rPr>
                 <w:rFonts w:hint="eastAsia"/>
@@ -2721,6 +2756,7 @@
               </w:rPr>
               <w:t>Show.Cancel</w:t>
             </w:r>
+            <w:proofErr w:type="spellEnd"/>
           </w:p>
         </w:tc>
         <w:tc>
@@ -2785,6 +2821,7 @@
             <w:pPr>
               <w:jc w:val="center"/>
             </w:pPr>
+            <w:proofErr w:type="spellStart"/>
             <w:r>
               <w:rPr>
                 <w:rFonts w:hint="eastAsia"/>
@@ -2803,6 +2840,7 @@
             <w:r>
               <w:t>date</w:t>
             </w:r>
+            <w:proofErr w:type="spellEnd"/>
           </w:p>
         </w:tc>
         <w:tc>
@@ -2867,6 +2905,7 @@
             <w:pPr>
               <w:jc w:val="center"/>
             </w:pPr>
+            <w:proofErr w:type="spellStart"/>
             <w:r>
               <w:rPr>
                 <w:rFonts w:hint="eastAsia"/>
@@ -2891,6 +2930,7 @@
               </w:rPr>
               <w:t>Type</w:t>
             </w:r>
+            <w:proofErr w:type="spellEnd"/>
           </w:p>
         </w:tc>
         <w:tc>
@@ -2955,6 +2995,7 @@
             <w:pPr>
               <w:jc w:val="center"/>
             </w:pPr>
+            <w:proofErr w:type="spellStart"/>
             <w:r>
               <w:rPr>
                 <w:rFonts w:hint="eastAsia"/>
@@ -2979,6 +3020,7 @@
               </w:rPr>
               <w:t>Number</w:t>
             </w:r>
+            <w:proofErr w:type="spellEnd"/>
           </w:p>
         </w:tc>
         <w:tc>
@@ -3043,6 +3085,7 @@
             <w:pPr>
               <w:jc w:val="center"/>
             </w:pPr>
+            <w:proofErr w:type="spellStart"/>
             <w:r>
               <w:rPr>
                 <w:rFonts w:hint="eastAsia"/>
@@ -3067,6 +3110,7 @@
               </w:rPr>
               <w:t>TotalNumber</w:t>
             </w:r>
+            <w:proofErr w:type="spellEnd"/>
           </w:p>
         </w:tc>
         <w:tc>
@@ -3131,6 +3175,7 @@
             <w:pPr>
               <w:jc w:val="center"/>
             </w:pPr>
+            <w:proofErr w:type="spellStart"/>
             <w:r>
               <w:rPr>
                 <w:rFonts w:hint="eastAsia"/>
@@ -3146,6 +3191,7 @@
               </w:rPr>
               <w:t>End</w:t>
             </w:r>
+            <w:proofErr w:type="spellEnd"/>
           </w:p>
         </w:tc>
         <w:tc>
@@ -3269,7 +3315,7 @@
         <w:tc>
           <w:tcPr>
             <w:tcW w:w="1696" w:type="dxa"/>
-            <w:shd w:val="clear" w:color="auto" w:fill="BCE1C0" w:themeFill="background1" w:themeFillShade="F2"/>
+            <w:shd w:val="clear" w:color="auto" w:fill="F2F2F2" w:themeFill="background1" w:themeFillShade="F2"/>
           </w:tcPr>
           <w:p>
             <w:pPr>
@@ -3286,7 +3332,7 @@
         <w:tc>
           <w:tcPr>
             <w:tcW w:w="1571" w:type="dxa"/>
-            <w:shd w:val="clear" w:color="auto" w:fill="BCE1C0" w:themeFill="background1" w:themeFillShade="F2"/>
+            <w:shd w:val="clear" w:color="auto" w:fill="F2F2F2" w:themeFill="background1" w:themeFillShade="F2"/>
           </w:tcPr>
           <w:p>
             <w:pPr>
@@ -3303,7 +3349,7 @@
         <w:tc>
           <w:tcPr>
             <w:tcW w:w="1634" w:type="dxa"/>
-            <w:shd w:val="clear" w:color="auto" w:fill="BCE1C0" w:themeFill="background1" w:themeFillShade="F2"/>
+            <w:shd w:val="clear" w:color="auto" w:fill="F2F2F2" w:themeFill="background1" w:themeFillShade="F2"/>
           </w:tcPr>
           <w:p>
             <w:pPr>
@@ -3314,7 +3360,7 @@
         <w:tc>
           <w:tcPr>
             <w:tcW w:w="1632" w:type="dxa"/>
-            <w:shd w:val="clear" w:color="auto" w:fill="BCE1C0" w:themeFill="background1" w:themeFillShade="F2"/>
+            <w:shd w:val="clear" w:color="auto" w:fill="F2F2F2" w:themeFill="background1" w:themeFillShade="F2"/>
           </w:tcPr>
           <w:p>
             <w:pPr>
@@ -3331,7 +3377,7 @@
         <w:tc>
           <w:tcPr>
             <w:tcW w:w="1627" w:type="dxa"/>
-            <w:shd w:val="clear" w:color="auto" w:fill="BCE1C0" w:themeFill="background1" w:themeFillShade="F2"/>
+            <w:shd w:val="clear" w:color="auto" w:fill="F2F2F2" w:themeFill="background1" w:themeFillShade="F2"/>
           </w:tcPr>
           <w:p>
             <w:pPr>
@@ -3629,7 +3675,6 @@
               <w:rPr>
                 <w:rFonts w:hint="eastAsia"/>
               </w:rPr>
-              <w:lastRenderedPageBreak/>
               <w:t>TUS1-1</w:t>
             </w:r>
           </w:p>
@@ -4199,7 +4244,7 @@
     </w:p>
     <w:tbl>
       <w:tblPr>
-        <w:tblW w:w="8222" w:type="dxa"/>
+        <w:tblW w:w="8339" w:type="dxa"/>
         <w:tblInd w:w="-5" w:type="dxa"/>
         <w:tblBorders>
           <w:top w:val="single" w:sz="4" w:space="0" w:color="auto"/>
@@ -4212,7 +4257,7 @@
         <w:tblLook w:val="0000" w:firstRow="0" w:lastRow="0" w:firstColumn="0" w:lastColumn="0" w:noHBand="0" w:noVBand="0"/>
       </w:tblPr>
       <w:tblGrid>
-        <w:gridCol w:w="2068"/>
+        <w:gridCol w:w="2185"/>
         <w:gridCol w:w="2185"/>
         <w:gridCol w:w="1984"/>
         <w:gridCol w:w="1985"/>
@@ -4223,16 +4268,20 @@
         </w:trPr>
         <w:tc>
           <w:tcPr>
-            <w:tcW w:w="2068" w:type="dxa"/>
+            <w:tcW w:w="2185" w:type="dxa"/>
             <w:shd w:val="clear" w:color="auto" w:fill="CCCCFF"/>
           </w:tcPr>
           <w:p>
             <w:pPr>
               <w:jc w:val="center"/>
-            </w:pPr>
-            <w:r>
-              <w:rPr>
-                <w:rFonts w:hint="eastAsia"/>
+              <w:rPr>
+                <w:szCs w:val="21"/>
+              </w:rPr>
+            </w:pPr>
+            <w:r>
+              <w:rPr>
+                <w:rFonts w:hint="eastAsia"/>
+                <w:szCs w:val="21"/>
               </w:rPr>
               <w:t>编号</w:t>
             </w:r>
@@ -4301,7 +4350,7 @@
         </w:trPr>
         <w:tc>
           <w:tcPr>
-            <w:tcW w:w="2068" w:type="dxa"/>
+            <w:tcW w:w="2185" w:type="dxa"/>
             <w:tcBorders>
               <w:tl2br w:val="nil"/>
               <w:tr2bl w:val="nil"/>
@@ -4310,23 +4359,32 @@
           </w:tcPr>
           <w:p>
             <w:pPr>
-              <w:jc w:val="center"/>
-            </w:pPr>
-            <w:r>
-              <w:rPr>
-                <w:rFonts w:hint="eastAsia"/>
+              <w:rPr>
+                <w:szCs w:val="21"/>
+              </w:rPr>
+            </w:pPr>
+            <w:proofErr w:type="spellStart"/>
+            <w:r>
+              <w:rPr>
+                <w:rFonts w:hint="eastAsia"/>
+                <w:szCs w:val="21"/>
               </w:rPr>
               <w:t>HotelPromotion</w:t>
             </w:r>
             <w:r>
+              <w:rPr>
+                <w:szCs w:val="21"/>
+              </w:rPr>
               <w:t>.</w:t>
             </w:r>
             <w:r>
               <w:rPr>
                 <w:rFonts w:hint="eastAsia"/>
+                <w:szCs w:val="21"/>
               </w:rPr>
               <w:t>Start</w:t>
             </w:r>
+            <w:proofErr w:type="spellEnd"/>
           </w:p>
         </w:tc>
         <w:tc>
@@ -4410,7 +4468,7 @@
         </w:trPr>
         <w:tc>
           <w:tcPr>
-            <w:tcW w:w="2068" w:type="dxa"/>
+            <w:tcW w:w="2185" w:type="dxa"/>
             <w:tcBorders>
               <w:tl2br w:val="nil"/>
               <w:tr2bl w:val="nil"/>
@@ -4419,23 +4477,32 @@
           </w:tcPr>
           <w:p>
             <w:pPr>
-              <w:jc w:val="center"/>
-            </w:pPr>
-            <w:r>
-              <w:rPr>
-                <w:rFonts w:hint="eastAsia"/>
+              <w:rPr>
+                <w:szCs w:val="21"/>
+              </w:rPr>
+            </w:pPr>
+            <w:proofErr w:type="spellStart"/>
+            <w:r>
+              <w:rPr>
+                <w:rFonts w:hint="eastAsia"/>
+                <w:szCs w:val="21"/>
               </w:rPr>
               <w:t>HotelPromotion</w:t>
             </w:r>
             <w:r>
+              <w:rPr>
+                <w:szCs w:val="21"/>
+              </w:rPr>
               <w:t>.I</w:t>
             </w:r>
             <w:r>
               <w:rPr>
                 <w:rFonts w:hint="eastAsia"/>
+                <w:szCs w:val="21"/>
               </w:rPr>
               <w:t>nput</w:t>
             </w:r>
+            <w:proofErr w:type="spellEnd"/>
           </w:p>
         </w:tc>
         <w:tc>
@@ -4519,7 +4586,7 @@
         </w:trPr>
         <w:tc>
           <w:tcPr>
-            <w:tcW w:w="2068" w:type="dxa"/>
+            <w:tcW w:w="2185" w:type="dxa"/>
             <w:tcBorders>
               <w:tl2br w:val="nil"/>
               <w:tr2bl w:val="nil"/>
@@ -4528,26 +4595,44 @@
           </w:tcPr>
           <w:p>
             <w:pPr>
-              <w:jc w:val="center"/>
-              <w:rPr>
-                <w:rFonts w:hint="eastAsia"/>
-              </w:rPr>
-            </w:pPr>
-            <w:r>
-              <w:rPr>
-                <w:rFonts w:hint="eastAsia"/>
-              </w:rPr>
-              <w:t>Hotel</w:t>
-            </w:r>
-            <w:r>
-              <w:t>Promotion.Input.A</w:t>
-            </w:r>
-            <w:r>
-              <w:rPr>
-                <w:rFonts w:hint="eastAsia"/>
-              </w:rPr>
-              <w:t>dd</w:t>
-            </w:r>
+              <w:rPr>
+                <w:szCs w:val="21"/>
+              </w:rPr>
+            </w:pPr>
+            <w:proofErr w:type="spellStart"/>
+            <w:r>
+              <w:rPr>
+                <w:rFonts w:hint="eastAsia"/>
+                <w:szCs w:val="21"/>
+              </w:rPr>
+              <w:t>HotelPromotion</w:t>
+            </w:r>
+            <w:r>
+              <w:rPr>
+                <w:szCs w:val="21"/>
+              </w:rPr>
+              <w:t>.</w:t>
+            </w:r>
+            <w:r>
+              <w:rPr>
+                <w:rFonts w:hint="eastAsia"/>
+                <w:szCs w:val="21"/>
+              </w:rPr>
+              <w:t>Input</w:t>
+            </w:r>
+            <w:r>
+              <w:rPr>
+                <w:szCs w:val="21"/>
+              </w:rPr>
+              <w:t>.</w:t>
+            </w:r>
+            <w:r>
+              <w:rPr>
+                <w:szCs w:val="21"/>
+              </w:rPr>
+              <w:t>Invalid</w:t>
+            </w:r>
+            <w:proofErr w:type="spellEnd"/>
           </w:p>
         </w:tc>
         <w:tc>
@@ -4562,9 +4647,6 @@
           <w:p>
             <w:pPr>
               <w:jc w:val="center"/>
-              <w:rPr>
-                <w:rFonts w:hint="eastAsia"/>
-              </w:rPr>
             </w:pPr>
             <w:r>
               <w:rPr>
@@ -4589,21 +4671,7 @@
           <w:p>
             <w:pPr>
               <w:jc w:val="center"/>
-              <w:rPr>
-                <w:rFonts w:hint="eastAsia"/>
-              </w:rPr>
-            </w:pPr>
-            <w:r>
-              <w:rPr>
-                <w:rFonts w:hint="eastAsia"/>
-              </w:rPr>
-              <w:t>TUS</w:t>
-            </w:r>
-            <w:r>
-              <w:t>1</w:t>
-            </w:r>
-            <w:bookmarkStart w:id="2" w:name="_GoBack"/>
-            <w:bookmarkEnd w:id="2"/>
+            </w:pPr>
           </w:p>
         </w:tc>
         <w:tc>
@@ -4618,10 +4686,13 @@
           <w:p>
             <w:pPr>
               <w:jc w:val="center"/>
-              <w:rPr>
-                <w:rFonts w:hint="eastAsia"/>
-              </w:rPr>
-            </w:pPr>
+            </w:pPr>
+            <w:r>
+              <w:rPr>
+                <w:rFonts w:hint="eastAsia"/>
+              </w:rPr>
+              <w:t>TUS3</w:t>
+            </w:r>
           </w:p>
         </w:tc>
       </w:tr>
@@ -4636,7 +4707,7 @@
         </w:trPr>
         <w:tc>
           <w:tcPr>
-            <w:tcW w:w="2068" w:type="dxa"/>
+            <w:tcW w:w="2185" w:type="dxa"/>
             <w:tcBorders>
               <w:tl2br w:val="nil"/>
               <w:tr2bl w:val="nil"/>
@@ -4645,20 +4716,45 @@
           </w:tcPr>
           <w:p>
             <w:pPr>
-              <w:jc w:val="center"/>
-              <w:rPr>
-                <w:rFonts w:hint="eastAsia"/>
-              </w:rPr>
-            </w:pPr>
-            <w:r>
-              <w:rPr>
-                <w:rFonts w:hint="eastAsia"/>
-              </w:rPr>
-              <w:t>Hotel</w:t>
-            </w:r>
-            <w:r>
-              <w:t>Promotion.Input.Del</w:t>
-            </w:r>
+              <w:rPr>
+                <w:szCs w:val="21"/>
+              </w:rPr>
+            </w:pPr>
+            <w:proofErr w:type="spellStart"/>
+            <w:r>
+              <w:rPr>
+                <w:rFonts w:hint="eastAsia"/>
+                <w:szCs w:val="21"/>
+              </w:rPr>
+              <w:t>HotelPromotion</w:t>
+            </w:r>
+            <w:r>
+              <w:rPr>
+                <w:szCs w:val="21"/>
+              </w:rPr>
+              <w:t>.</w:t>
+            </w:r>
+            <w:r>
+              <w:rPr>
+                <w:rFonts w:hint="eastAsia"/>
+                <w:szCs w:val="21"/>
+              </w:rPr>
+              <w:t>Input</w:t>
+            </w:r>
+            <w:r>
+              <w:rPr>
+                <w:szCs w:val="21"/>
+              </w:rPr>
+              <w:t>.C</w:t>
+            </w:r>
+            <w:r>
+              <w:rPr>
+                <w:rFonts w:hint="eastAsia"/>
+                <w:szCs w:val="21"/>
+              </w:rPr>
+              <w:t>ancel</w:t>
+            </w:r>
+            <w:proofErr w:type="spellEnd"/>
           </w:p>
         </w:tc>
         <w:tc>
@@ -4673,9 +4769,6 @@
           <w:p>
             <w:pPr>
               <w:jc w:val="center"/>
-              <w:rPr>
-                <w:rFonts w:hint="eastAsia"/>
-              </w:rPr>
             </w:pPr>
           </w:p>
         </w:tc>
@@ -4691,10 +4784,16 @@
           <w:p>
             <w:pPr>
               <w:jc w:val="center"/>
-              <w:rPr>
-                <w:rFonts w:hint="eastAsia"/>
-              </w:rPr>
-            </w:pPr>
+            </w:pPr>
+            <w:r>
+              <w:rPr>
+                <w:rFonts w:hint="eastAsia"/>
+              </w:rPr>
+              <w:t>TUS</w:t>
+            </w:r>
+            <w:r>
+              <w:t>2</w:t>
+            </w:r>
           </w:p>
         </w:tc>
         <w:tc>
@@ -4709,16 +4808,7 @@
           <w:p>
             <w:pPr>
               <w:jc w:val="center"/>
-              <w:rPr>
-                <w:rFonts w:hint="eastAsia"/>
-              </w:rPr>
-            </w:pPr>
-            <w:r>
-              <w:rPr>
-                <w:rFonts w:hint="eastAsia"/>
-              </w:rPr>
-              <w:t>TUS3</w:t>
-            </w:r>
+            </w:pPr>
           </w:p>
         </w:tc>
       </w:tr>
@@ -4733,7 +4823,7 @@
         </w:trPr>
         <w:tc>
           <w:tcPr>
-            <w:tcW w:w="2068" w:type="dxa"/>
+            <w:tcW w:w="2185" w:type="dxa"/>
             <w:tcBorders>
               <w:tl2br w:val="nil"/>
               <w:tr2bl w:val="nil"/>
@@ -4742,26 +4832,38 @@
           </w:tcPr>
           <w:p>
             <w:pPr>
-              <w:jc w:val="center"/>
-            </w:pPr>
-            <w:r>
-              <w:rPr>
-                <w:rFonts w:hint="eastAsia"/>
+              <w:rPr>
+                <w:szCs w:val="21"/>
+              </w:rPr>
+            </w:pPr>
+            <w:proofErr w:type="spellStart"/>
+            <w:r>
+              <w:rPr>
+                <w:rFonts w:hint="eastAsia"/>
+                <w:szCs w:val="21"/>
               </w:rPr>
               <w:t>HotelPromotion</w:t>
             </w:r>
             <w:r>
+              <w:rPr>
+                <w:szCs w:val="21"/>
+              </w:rPr>
               <w:t>.</w:t>
             </w:r>
             <w:r>
               <w:rPr>
                 <w:rFonts w:hint="eastAsia"/>
+                <w:szCs w:val="21"/>
               </w:rPr>
               <w:t>Input</w:t>
             </w:r>
             <w:r>
+              <w:rPr>
+                <w:szCs w:val="21"/>
+              </w:rPr>
               <w:t>.Back</w:t>
             </w:r>
+            <w:proofErr w:type="spellEnd"/>
           </w:p>
         </w:tc>
         <w:tc>
@@ -4777,12 +4879,6 @@
             <w:pPr>
               <w:jc w:val="center"/>
             </w:pPr>
-            <w:r>
-              <w:rPr>
-                <w:rFonts w:hint="eastAsia"/>
-              </w:rPr>
-              <w:t>TUS1</w:t>
-            </w:r>
           </w:p>
         </w:tc>
         <w:tc>
@@ -4798,6 +4894,15 @@
             <w:pPr>
               <w:jc w:val="center"/>
             </w:pPr>
+            <w:r>
+              <w:rPr>
+                <w:rFonts w:hint="eastAsia"/>
+              </w:rPr>
+              <w:t>TUS</w:t>
+            </w:r>
+            <w:r>
+              <w:t>2</w:t>
+            </w:r>
           </w:p>
         </w:tc>
         <w:tc>
@@ -4827,7 +4932,7 @@
         </w:trPr>
         <w:tc>
           <w:tcPr>
-            <w:tcW w:w="2068" w:type="dxa"/>
+            <w:tcW w:w="2185" w:type="dxa"/>
             <w:tcBorders>
               <w:tl2br w:val="nil"/>
               <w:tr2bl w:val="nil"/>
@@ -4836,32 +4941,45 @@
           </w:tcPr>
           <w:p>
             <w:pPr>
-              <w:jc w:val="center"/>
-            </w:pPr>
-            <w:r>
-              <w:rPr>
-                <w:rFonts w:hint="eastAsia"/>
+              <w:rPr>
+                <w:szCs w:val="21"/>
+              </w:rPr>
+            </w:pPr>
+            <w:proofErr w:type="spellStart"/>
+            <w:r>
+              <w:rPr>
+                <w:rFonts w:hint="eastAsia"/>
+                <w:szCs w:val="21"/>
               </w:rPr>
               <w:t>HotelPromotion</w:t>
             </w:r>
             <w:r>
+              <w:rPr>
+                <w:szCs w:val="21"/>
+              </w:rPr>
               <w:t>.</w:t>
             </w:r>
             <w:r>
               <w:rPr>
                 <w:rFonts w:hint="eastAsia"/>
+                <w:szCs w:val="21"/>
               </w:rPr>
               <w:t>Input</w:t>
             </w:r>
             <w:r>
-              <w:t>.C</w:t>
-            </w:r>
-            <w:r>
-              <w:rPr>
-                <w:rFonts w:hint="eastAsia"/>
-              </w:rPr>
-              <w:t>ancel</w:t>
-            </w:r>
+              <w:rPr>
+                <w:szCs w:val="21"/>
+              </w:rPr>
+              <w:t>.</w:t>
+            </w:r>
+            <w:r>
+              <w:rPr>
+                <w:rFonts w:hint="eastAsia"/>
+                <w:szCs w:val="21"/>
+              </w:rPr>
+              <w:t>Add</w:t>
+            </w:r>
+            <w:proofErr w:type="spellEnd"/>
           </w:p>
         </w:tc>
         <w:tc>
@@ -4936,7 +5054,7 @@
         </w:trPr>
         <w:tc>
           <w:tcPr>
-            <w:tcW w:w="2068" w:type="dxa"/>
+            <w:tcW w:w="2185" w:type="dxa"/>
             <w:tcBorders>
               <w:tl2br w:val="nil"/>
               <w:tr2bl w:val="nil"/>
@@ -4945,32 +5063,45 @@
           </w:tcPr>
           <w:p>
             <w:pPr>
-              <w:jc w:val="center"/>
-            </w:pPr>
-            <w:r>
-              <w:rPr>
-                <w:rFonts w:hint="eastAsia"/>
+              <w:rPr>
+                <w:szCs w:val="21"/>
+              </w:rPr>
+            </w:pPr>
+            <w:proofErr w:type="spellStart"/>
+            <w:r>
+              <w:rPr>
+                <w:rFonts w:hint="eastAsia"/>
+                <w:szCs w:val="21"/>
               </w:rPr>
               <w:t>HotelPromotion</w:t>
             </w:r>
             <w:r>
+              <w:rPr>
+                <w:szCs w:val="21"/>
+              </w:rPr>
               <w:t>.</w:t>
             </w:r>
             <w:r>
               <w:rPr>
                 <w:rFonts w:hint="eastAsia"/>
+                <w:szCs w:val="21"/>
               </w:rPr>
               <w:t>Input</w:t>
             </w:r>
             <w:r>
-              <w:t>.</w:t>
-            </w:r>
-            <w:r>
-              <w:rPr>
-                <w:rFonts w:hint="eastAsia"/>
-              </w:rPr>
-              <w:t>Submit</w:t>
-            </w:r>
+              <w:rPr>
+                <w:szCs w:val="21"/>
+              </w:rPr>
+              <w:t>.D</w:t>
+            </w:r>
+            <w:r>
+              <w:rPr>
+                <w:rFonts w:hint="eastAsia"/>
+                <w:szCs w:val="21"/>
+              </w:rPr>
+              <w:t>el</w:t>
+            </w:r>
+            <w:proofErr w:type="spellEnd"/>
           </w:p>
         </w:tc>
         <w:tc>
@@ -4986,12 +5117,6 @@
             <w:pPr>
               <w:jc w:val="center"/>
             </w:pPr>
-            <w:r>
-              <w:rPr>
-                <w:rFonts w:hint="eastAsia"/>
-              </w:rPr>
-              <w:t>TUS1</w:t>
-            </w:r>
           </w:p>
         </w:tc>
         <w:tc>
@@ -5048,7 +5173,7 @@
         </w:trPr>
         <w:tc>
           <w:tcPr>
-            <w:tcW w:w="2068" w:type="dxa"/>
+            <w:tcW w:w="2185" w:type="dxa"/>
             <w:tcBorders>
               <w:tl2br w:val="nil"/>
               <w:tr2bl w:val="nil"/>
@@ -5057,32 +5182,25 @@
           </w:tcPr>
           <w:p>
             <w:pPr>
-              <w:jc w:val="center"/>
-            </w:pPr>
-            <w:r>
-              <w:rPr>
-                <w:rFonts w:hint="eastAsia"/>
+              <w:rPr>
+                <w:szCs w:val="21"/>
+              </w:rPr>
+            </w:pPr>
+            <w:proofErr w:type="spellStart"/>
+            <w:r>
+              <w:rPr>
+                <w:rFonts w:hint="eastAsia"/>
+                <w:szCs w:val="21"/>
               </w:rPr>
               <w:t>HotelPromotion</w:t>
             </w:r>
             <w:r>
-              <w:t>.</w:t>
-            </w:r>
-            <w:r>
-              <w:rPr>
-                <w:rFonts w:hint="eastAsia"/>
-              </w:rPr>
-              <w:t>Input</w:t>
-            </w:r>
-            <w:r>
-              <w:t>.Submit</w:t>
-            </w:r>
-            <w:r>
-              <w:rPr>
-                <w:rFonts w:hint="eastAsia"/>
-              </w:rPr>
-              <w:t>.Ensure</w:t>
-            </w:r>
+              <w:rPr>
+                <w:szCs w:val="21"/>
+              </w:rPr>
+              <w:t>.Add</w:t>
+            </w:r>
+            <w:proofErr w:type="spellEnd"/>
           </w:p>
         </w:tc>
         <w:tc>
@@ -5122,6 +5240,15 @@
             <w:pPr>
               <w:jc w:val="center"/>
             </w:pPr>
+            <w:r>
+              <w:rPr>
+                <w:rFonts w:hint="eastAsia"/>
+              </w:rPr>
+              <w:t>TUS</w:t>
+            </w:r>
+            <w:r>
+              <w:t>2</w:t>
+            </w:r>
           </w:p>
         </w:tc>
         <w:tc>
@@ -5137,12 +5264,6 @@
             <w:pPr>
               <w:jc w:val="center"/>
             </w:pPr>
-            <w:r>
-              <w:rPr>
-                <w:rFonts w:hint="eastAsia"/>
-              </w:rPr>
-              <w:t>TUS3</w:t>
-            </w:r>
           </w:p>
         </w:tc>
       </w:tr>
@@ -5157,7 +5278,7 @@
         </w:trPr>
         <w:tc>
           <w:tcPr>
-            <w:tcW w:w="2068" w:type="dxa"/>
+            <w:tcW w:w="2185" w:type="dxa"/>
             <w:tcBorders>
               <w:tl2br w:val="nil"/>
               <w:tr2bl w:val="nil"/>
@@ -5166,24 +5287,25 @@
           </w:tcPr>
           <w:p>
             <w:pPr>
-              <w:jc w:val="center"/>
-            </w:pPr>
-            <w:r>
-              <w:rPr>
-                <w:rFonts w:hint="eastAsia"/>
+              <w:rPr>
+                <w:szCs w:val="21"/>
+              </w:rPr>
+            </w:pPr>
+            <w:proofErr w:type="spellStart"/>
+            <w:r>
+              <w:rPr>
+                <w:rFonts w:hint="eastAsia"/>
+                <w:szCs w:val="21"/>
               </w:rPr>
               <w:t>HotelPromotion</w:t>
             </w:r>
             <w:r>
-              <w:lastRenderedPageBreak/>
-              <w:t>.</w:t>
-            </w:r>
-            <w:r>
-              <w:rPr>
-                <w:rFonts w:hint="eastAsia"/>
-              </w:rPr>
-              <w:t>Show</w:t>
-            </w:r>
+              <w:rPr>
+                <w:szCs w:val="21"/>
+              </w:rPr>
+              <w:t>.Add.Input</w:t>
+            </w:r>
+            <w:proofErr w:type="spellEnd"/>
           </w:p>
         </w:tc>
         <w:tc>
@@ -5203,7 +5325,6 @@
               <w:rPr>
                 <w:rFonts w:hint="eastAsia"/>
               </w:rPr>
-              <w:lastRenderedPageBreak/>
               <w:t>TUS1</w:t>
             </w:r>
           </w:p>
@@ -5245,12 +5366,6 @@
             <w:pPr>
               <w:jc w:val="center"/>
             </w:pPr>
-            <w:r>
-              <w:rPr>
-                <w:rFonts w:hint="eastAsia"/>
-              </w:rPr>
-              <w:t>TUS3</w:t>
-            </w:r>
           </w:p>
         </w:tc>
       </w:tr>
@@ -5265,7 +5380,7 @@
         </w:trPr>
         <w:tc>
           <w:tcPr>
-            <w:tcW w:w="2068" w:type="dxa"/>
+            <w:tcW w:w="2185" w:type="dxa"/>
             <w:tcBorders>
               <w:tl2br w:val="nil"/>
               <w:tr2bl w:val="nil"/>
@@ -5274,33 +5389,26 @@
           </w:tcPr>
           <w:p>
             <w:pPr>
-              <w:jc w:val="center"/>
-            </w:pPr>
-            <w:r>
-              <w:rPr>
-                <w:rFonts w:hint="eastAsia"/>
+              <w:rPr>
+                <w:szCs w:val="21"/>
+              </w:rPr>
+            </w:pPr>
+            <w:proofErr w:type="spellStart"/>
+            <w:r>
+              <w:rPr>
+                <w:rFonts w:hint="eastAsia"/>
+                <w:szCs w:val="21"/>
               </w:rPr>
               <w:lastRenderedPageBreak/>
               <w:t>HotelPromotion</w:t>
             </w:r>
             <w:r>
-              <w:t>.</w:t>
-            </w:r>
-            <w:r>
-              <w:rPr>
-                <w:rFonts w:hint="eastAsia"/>
-              </w:rPr>
-              <w:t>Show</w:t>
-            </w:r>
-            <w:r>
-              <w:t>.</w:t>
-            </w:r>
-            <w:r>
-              <w:rPr>
-                <w:rFonts w:hint="eastAsia"/>
-              </w:rPr>
-              <w:t>Cancel</w:t>
-            </w:r>
+              <w:rPr>
+                <w:szCs w:val="21"/>
+              </w:rPr>
+              <w:t>.Add.Input.Submit</w:t>
+            </w:r>
+            <w:proofErr w:type="spellEnd"/>
           </w:p>
         </w:tc>
         <w:tc>
@@ -5316,6 +5424,15 @@
             <w:pPr>
               <w:jc w:val="center"/>
             </w:pPr>
+            <w:r>
+              <w:rPr>
+                <w:rFonts w:hint="eastAsia"/>
+              </w:rPr>
+              <w:t>TUS</w:t>
+            </w:r>
+            <w:r>
+              <w:t>1</w:t>
+            </w:r>
           </w:p>
         </w:tc>
         <w:tc>
@@ -5331,12 +5448,6 @@
             <w:pPr>
               <w:jc w:val="center"/>
             </w:pPr>
-            <w:r>
-              <w:rPr>
-                <w:rFonts w:hint="eastAsia"/>
-              </w:rPr>
-              <w:t>TUS2</w:t>
-            </w:r>
           </w:p>
         </w:tc>
         <w:tc>
@@ -5366,7 +5477,7 @@
         </w:trPr>
         <w:tc>
           <w:tcPr>
-            <w:tcW w:w="2068" w:type="dxa"/>
+            <w:tcW w:w="2185" w:type="dxa"/>
             <w:tcBorders>
               <w:tl2br w:val="nil"/>
               <w:tr2bl w:val="nil"/>
@@ -5375,26 +5486,25 @@
           </w:tcPr>
           <w:p>
             <w:pPr>
-              <w:jc w:val="center"/>
-            </w:pPr>
-            <w:r>
-              <w:rPr>
-                <w:rFonts w:hint="eastAsia"/>
+              <w:rPr>
+                <w:szCs w:val="21"/>
+              </w:rPr>
+            </w:pPr>
+            <w:proofErr w:type="spellStart"/>
+            <w:r>
+              <w:rPr>
+                <w:rFonts w:hint="eastAsia"/>
+                <w:szCs w:val="21"/>
               </w:rPr>
               <w:t>HotelPromotion</w:t>
             </w:r>
             <w:r>
-              <w:t>.</w:t>
-            </w:r>
-            <w:r>
-              <w:rPr>
-                <w:rFonts w:hint="eastAsia"/>
-              </w:rPr>
-              <w:t>Up</w:t>
-            </w:r>
-            <w:r>
-              <w:t>date</w:t>
-            </w:r>
+              <w:rPr>
+                <w:szCs w:val="21"/>
+              </w:rPr>
+              <w:t>.Add.Input.Submit.Ensure</w:t>
+            </w:r>
+            <w:proofErr w:type="spellEnd"/>
           </w:p>
         </w:tc>
         <w:tc>
@@ -5449,12 +5559,6 @@
             <w:pPr>
               <w:jc w:val="center"/>
             </w:pPr>
-            <w:r>
-              <w:rPr>
-                <w:rFonts w:hint="eastAsia"/>
-              </w:rPr>
-              <w:t>TUS3</w:t>
-            </w:r>
           </w:p>
         </w:tc>
       </w:tr>
@@ -5469,7 +5573,7 @@
         </w:trPr>
         <w:tc>
           <w:tcPr>
-            <w:tcW w:w="2068" w:type="dxa"/>
+            <w:tcW w:w="2185" w:type="dxa"/>
             <w:tcBorders>
               <w:tl2br w:val="nil"/>
               <w:tr2bl w:val="nil"/>
@@ -5478,23 +5582,1093 @@
           </w:tcPr>
           <w:p>
             <w:pPr>
-              <w:jc w:val="center"/>
-            </w:pPr>
-            <w:r>
-              <w:rPr>
-                <w:rFonts w:hint="eastAsia"/>
+              <w:rPr>
+                <w:szCs w:val="21"/>
+              </w:rPr>
+            </w:pPr>
+            <w:proofErr w:type="spellStart"/>
+            <w:r>
+              <w:rPr>
+                <w:rFonts w:hint="eastAsia"/>
+                <w:szCs w:val="21"/>
               </w:rPr>
               <w:t>HotelPromotion</w:t>
             </w:r>
             <w:r>
+              <w:rPr>
+                <w:szCs w:val="21"/>
+              </w:rPr>
+              <w:t>.Add.Input.Invalid</w:t>
+            </w:r>
+            <w:proofErr w:type="spellEnd"/>
+          </w:p>
+        </w:tc>
+        <w:tc>
+          <w:tcPr>
+            <w:tcW w:w="2185" w:type="dxa"/>
+            <w:tcBorders>
+              <w:tl2br w:val="nil"/>
+              <w:tr2bl w:val="nil"/>
+            </w:tcBorders>
+            <w:shd w:val="clear" w:color="auto" w:fill="DEEAF6" w:themeFill="accent1" w:themeFillTint="33"/>
+          </w:tcPr>
+          <w:p>
+            <w:pPr>
+              <w:jc w:val="center"/>
+            </w:pPr>
+            <w:r>
+              <w:rPr>
+                <w:rFonts w:hint="eastAsia"/>
+              </w:rPr>
+              <w:t>TUS</w:t>
+            </w:r>
+            <w:r>
+              <w:t>1</w:t>
+            </w:r>
+          </w:p>
+        </w:tc>
+        <w:tc>
+          <w:tcPr>
+            <w:tcW w:w="1984" w:type="dxa"/>
+            <w:tcBorders>
+              <w:tl2br w:val="nil"/>
+              <w:tr2bl w:val="nil"/>
+            </w:tcBorders>
+            <w:shd w:val="clear" w:color="auto" w:fill="DEEAF6" w:themeFill="accent1" w:themeFillTint="33"/>
+          </w:tcPr>
+          <w:p>
+            <w:pPr>
+              <w:jc w:val="center"/>
+            </w:pPr>
+          </w:p>
+        </w:tc>
+        <w:tc>
+          <w:tcPr>
+            <w:tcW w:w="1985" w:type="dxa"/>
+            <w:tcBorders>
+              <w:tl2br w:val="nil"/>
+              <w:tr2bl w:val="nil"/>
+            </w:tcBorders>
+            <w:shd w:val="clear" w:color="auto" w:fill="DEEAF6" w:themeFill="accent1" w:themeFillTint="33"/>
+          </w:tcPr>
+          <w:p>
+            <w:pPr>
+              <w:jc w:val="center"/>
+            </w:pPr>
+          </w:p>
+        </w:tc>
+      </w:tr>
+      <w:tr>
+        <w:tblPrEx>
+          <w:tblBorders>
+            <w:bottom w:val="single" w:sz="4" w:space="0" w:color="auto"/>
+          </w:tblBorders>
+        </w:tblPrEx>
+        <w:trPr>
+          <w:trHeight w:val="344"/>
+        </w:trPr>
+        <w:tc>
+          <w:tcPr>
+            <w:tcW w:w="2185" w:type="dxa"/>
+            <w:tcBorders>
+              <w:tl2br w:val="nil"/>
+              <w:tr2bl w:val="nil"/>
+            </w:tcBorders>
+            <w:shd w:val="clear" w:color="auto" w:fill="DEEAF6" w:themeFill="accent1" w:themeFillTint="33"/>
+          </w:tcPr>
+          <w:p>
+            <w:pPr>
+              <w:rPr>
+                <w:szCs w:val="21"/>
+              </w:rPr>
+            </w:pPr>
+            <w:proofErr w:type="spellStart"/>
+            <w:r>
+              <w:rPr>
+                <w:rFonts w:hint="eastAsia"/>
+                <w:szCs w:val="21"/>
+              </w:rPr>
+              <w:t>HotelPromotion</w:t>
+            </w:r>
+            <w:r>
+              <w:rPr>
+                <w:szCs w:val="21"/>
+              </w:rPr>
+              <w:t>.Add.Input.Back</w:t>
+            </w:r>
+            <w:proofErr w:type="spellEnd"/>
+          </w:p>
+        </w:tc>
+        <w:tc>
+          <w:tcPr>
+            <w:tcW w:w="2185" w:type="dxa"/>
+            <w:tcBorders>
+              <w:tl2br w:val="nil"/>
+              <w:tr2bl w:val="nil"/>
+            </w:tcBorders>
+            <w:shd w:val="clear" w:color="auto" w:fill="DEEAF6" w:themeFill="accent1" w:themeFillTint="33"/>
+          </w:tcPr>
+          <w:p>
+            <w:pPr>
+              <w:jc w:val="center"/>
+              <w:rPr>
+                <w:rFonts w:hint="eastAsia"/>
+              </w:rPr>
+            </w:pPr>
+          </w:p>
+        </w:tc>
+        <w:tc>
+          <w:tcPr>
+            <w:tcW w:w="1984" w:type="dxa"/>
+            <w:tcBorders>
+              <w:tl2br w:val="nil"/>
+              <w:tr2bl w:val="nil"/>
+            </w:tcBorders>
+            <w:shd w:val="clear" w:color="auto" w:fill="DEEAF6" w:themeFill="accent1" w:themeFillTint="33"/>
+          </w:tcPr>
+          <w:p>
+            <w:pPr>
+              <w:jc w:val="center"/>
+            </w:pPr>
+            <w:r>
+              <w:rPr>
+                <w:rFonts w:hint="eastAsia"/>
+              </w:rPr>
+              <w:t>TUS</w:t>
+            </w:r>
+            <w:r>
+              <w:t>2</w:t>
+            </w:r>
+          </w:p>
+        </w:tc>
+        <w:tc>
+          <w:tcPr>
+            <w:tcW w:w="1985" w:type="dxa"/>
+            <w:tcBorders>
+              <w:tl2br w:val="nil"/>
+              <w:tr2bl w:val="nil"/>
+            </w:tcBorders>
+            <w:shd w:val="clear" w:color="auto" w:fill="DEEAF6" w:themeFill="accent1" w:themeFillTint="33"/>
+          </w:tcPr>
+          <w:p>
+            <w:pPr>
+              <w:jc w:val="center"/>
+              <w:rPr>
+                <w:rFonts w:hint="eastAsia"/>
+              </w:rPr>
+            </w:pPr>
+          </w:p>
+        </w:tc>
+      </w:tr>
+      <w:tr>
+        <w:tblPrEx>
+          <w:tblBorders>
+            <w:bottom w:val="single" w:sz="4" w:space="0" w:color="auto"/>
+          </w:tblBorders>
+        </w:tblPrEx>
+        <w:trPr>
+          <w:trHeight w:val="344"/>
+        </w:trPr>
+        <w:tc>
+          <w:tcPr>
+            <w:tcW w:w="2185" w:type="dxa"/>
+            <w:tcBorders>
+              <w:tl2br w:val="nil"/>
+              <w:tr2bl w:val="nil"/>
+            </w:tcBorders>
+            <w:shd w:val="clear" w:color="auto" w:fill="DEEAF6" w:themeFill="accent1" w:themeFillTint="33"/>
+          </w:tcPr>
+          <w:p>
+            <w:pPr>
+              <w:rPr>
+                <w:szCs w:val="21"/>
+              </w:rPr>
+            </w:pPr>
+            <w:proofErr w:type="spellStart"/>
+            <w:r>
+              <w:rPr>
+                <w:rFonts w:hint="eastAsia"/>
+                <w:szCs w:val="21"/>
+              </w:rPr>
+              <w:t>HotelPromotion</w:t>
+            </w:r>
+            <w:r>
+              <w:rPr>
+                <w:szCs w:val="21"/>
+              </w:rPr>
+              <w:t>.Add.</w:t>
+            </w:r>
+            <w:r>
+              <w:rPr>
+                <w:szCs w:val="21"/>
+              </w:rPr>
+              <w:t>Update</w:t>
+            </w:r>
+            <w:proofErr w:type="spellEnd"/>
+          </w:p>
+        </w:tc>
+        <w:tc>
+          <w:tcPr>
+            <w:tcW w:w="2185" w:type="dxa"/>
+            <w:tcBorders>
+              <w:tl2br w:val="nil"/>
+              <w:tr2bl w:val="nil"/>
+            </w:tcBorders>
+            <w:shd w:val="clear" w:color="auto" w:fill="DEEAF6" w:themeFill="accent1" w:themeFillTint="33"/>
+          </w:tcPr>
+          <w:p>
+            <w:pPr>
+              <w:jc w:val="center"/>
+              <w:rPr>
+                <w:rFonts w:hint="eastAsia"/>
+              </w:rPr>
+            </w:pPr>
+            <w:r>
+              <w:rPr>
+                <w:rFonts w:hint="eastAsia"/>
+              </w:rPr>
+              <w:t>TUS</w:t>
+            </w:r>
+            <w:r>
+              <w:t>1</w:t>
+            </w:r>
+          </w:p>
+        </w:tc>
+        <w:tc>
+          <w:tcPr>
+            <w:tcW w:w="1984" w:type="dxa"/>
+            <w:tcBorders>
+              <w:tl2br w:val="nil"/>
+              <w:tr2bl w:val="nil"/>
+            </w:tcBorders>
+            <w:shd w:val="clear" w:color="auto" w:fill="DEEAF6" w:themeFill="accent1" w:themeFillTint="33"/>
+          </w:tcPr>
+          <w:p>
+            <w:pPr>
+              <w:jc w:val="center"/>
+            </w:pPr>
+          </w:p>
+        </w:tc>
+        <w:tc>
+          <w:tcPr>
+            <w:tcW w:w="1985" w:type="dxa"/>
+            <w:tcBorders>
+              <w:tl2br w:val="nil"/>
+              <w:tr2bl w:val="nil"/>
+            </w:tcBorders>
+            <w:shd w:val="clear" w:color="auto" w:fill="DEEAF6" w:themeFill="accent1" w:themeFillTint="33"/>
+          </w:tcPr>
+          <w:p>
+            <w:pPr>
+              <w:jc w:val="center"/>
+              <w:rPr>
+                <w:rFonts w:hint="eastAsia"/>
+              </w:rPr>
+            </w:pPr>
+          </w:p>
+        </w:tc>
+      </w:tr>
+      <w:tr>
+        <w:tblPrEx>
+          <w:tblBorders>
+            <w:bottom w:val="single" w:sz="4" w:space="0" w:color="auto"/>
+          </w:tblBorders>
+        </w:tblPrEx>
+        <w:trPr>
+          <w:trHeight w:val="344"/>
+        </w:trPr>
+        <w:tc>
+          <w:tcPr>
+            <w:tcW w:w="2185" w:type="dxa"/>
+            <w:tcBorders>
+              <w:tl2br w:val="nil"/>
+              <w:tr2bl w:val="nil"/>
+            </w:tcBorders>
+            <w:shd w:val="clear" w:color="auto" w:fill="DEEAF6" w:themeFill="accent1" w:themeFillTint="33"/>
+          </w:tcPr>
+          <w:p>
+            <w:pPr>
+              <w:rPr>
+                <w:szCs w:val="21"/>
+              </w:rPr>
+            </w:pPr>
+            <w:proofErr w:type="spellStart"/>
+            <w:r>
+              <w:rPr>
+                <w:rFonts w:hint="eastAsia"/>
+                <w:szCs w:val="21"/>
+              </w:rPr>
+              <w:t>HotelPromotion</w:t>
+            </w:r>
+            <w:r>
+              <w:rPr>
+                <w:szCs w:val="21"/>
+              </w:rPr>
+              <w:t>.Del</w:t>
+            </w:r>
+            <w:proofErr w:type="spellEnd"/>
+          </w:p>
+        </w:tc>
+        <w:tc>
+          <w:tcPr>
+            <w:tcW w:w="2185" w:type="dxa"/>
+            <w:tcBorders>
+              <w:tl2br w:val="nil"/>
+              <w:tr2bl w:val="nil"/>
+            </w:tcBorders>
+            <w:shd w:val="clear" w:color="auto" w:fill="DEEAF6" w:themeFill="accent1" w:themeFillTint="33"/>
+          </w:tcPr>
+          <w:p>
+            <w:pPr>
+              <w:jc w:val="center"/>
+              <w:rPr>
+                <w:rFonts w:hint="eastAsia"/>
+              </w:rPr>
+            </w:pPr>
+          </w:p>
+        </w:tc>
+        <w:tc>
+          <w:tcPr>
+            <w:tcW w:w="1984" w:type="dxa"/>
+            <w:tcBorders>
+              <w:tl2br w:val="nil"/>
+              <w:tr2bl w:val="nil"/>
+            </w:tcBorders>
+            <w:shd w:val="clear" w:color="auto" w:fill="DEEAF6" w:themeFill="accent1" w:themeFillTint="33"/>
+          </w:tcPr>
+          <w:p>
+            <w:pPr>
+              <w:jc w:val="center"/>
+            </w:pPr>
+            <w:r>
+              <w:rPr>
+                <w:rFonts w:hint="eastAsia"/>
+              </w:rPr>
+              <w:t>TUS</w:t>
+            </w:r>
+            <w:r>
+              <w:t>2</w:t>
+            </w:r>
+          </w:p>
+        </w:tc>
+        <w:tc>
+          <w:tcPr>
+            <w:tcW w:w="1985" w:type="dxa"/>
+            <w:tcBorders>
+              <w:tl2br w:val="nil"/>
+              <w:tr2bl w:val="nil"/>
+            </w:tcBorders>
+            <w:shd w:val="clear" w:color="auto" w:fill="DEEAF6" w:themeFill="accent1" w:themeFillTint="33"/>
+          </w:tcPr>
+          <w:p>
+            <w:pPr>
+              <w:jc w:val="center"/>
+              <w:rPr>
+                <w:rFonts w:hint="eastAsia"/>
+              </w:rPr>
+            </w:pPr>
+            <w:r>
+              <w:rPr>
+                <w:rFonts w:hint="eastAsia"/>
+              </w:rPr>
+              <w:t>TUS3</w:t>
+            </w:r>
+          </w:p>
+        </w:tc>
+      </w:tr>
+      <w:tr>
+        <w:tblPrEx>
+          <w:tblBorders>
+            <w:bottom w:val="single" w:sz="4" w:space="0" w:color="auto"/>
+          </w:tblBorders>
+        </w:tblPrEx>
+        <w:trPr>
+          <w:trHeight w:val="344"/>
+        </w:trPr>
+        <w:tc>
+          <w:tcPr>
+            <w:tcW w:w="2185" w:type="dxa"/>
+            <w:tcBorders>
+              <w:tl2br w:val="nil"/>
+              <w:tr2bl w:val="nil"/>
+            </w:tcBorders>
+            <w:shd w:val="clear" w:color="auto" w:fill="DEEAF6" w:themeFill="accent1" w:themeFillTint="33"/>
+          </w:tcPr>
+          <w:p>
+            <w:pPr>
+              <w:rPr>
+                <w:szCs w:val="21"/>
+              </w:rPr>
+            </w:pPr>
+            <w:proofErr w:type="spellStart"/>
+            <w:r>
+              <w:rPr>
+                <w:rFonts w:hint="eastAsia"/>
+                <w:szCs w:val="21"/>
+              </w:rPr>
+              <w:t>HotelPromotion</w:t>
+            </w:r>
+            <w:r>
+              <w:rPr>
+                <w:szCs w:val="21"/>
+              </w:rPr>
+              <w:t>.Del.</w:t>
+            </w:r>
+            <w:r>
+              <w:rPr>
+                <w:szCs w:val="21"/>
+              </w:rPr>
+              <w:t>Input</w:t>
+            </w:r>
+            <w:proofErr w:type="spellEnd"/>
+          </w:p>
+        </w:tc>
+        <w:tc>
+          <w:tcPr>
+            <w:tcW w:w="2185" w:type="dxa"/>
+            <w:tcBorders>
+              <w:tl2br w:val="nil"/>
+              <w:tr2bl w:val="nil"/>
+            </w:tcBorders>
+            <w:shd w:val="clear" w:color="auto" w:fill="DEEAF6" w:themeFill="accent1" w:themeFillTint="33"/>
+          </w:tcPr>
+          <w:p>
+            <w:pPr>
+              <w:jc w:val="center"/>
+              <w:rPr>
+                <w:rFonts w:hint="eastAsia"/>
+              </w:rPr>
+            </w:pPr>
+          </w:p>
+        </w:tc>
+        <w:tc>
+          <w:tcPr>
+            <w:tcW w:w="1984" w:type="dxa"/>
+            <w:tcBorders>
+              <w:tl2br w:val="nil"/>
+              <w:tr2bl w:val="nil"/>
+            </w:tcBorders>
+            <w:shd w:val="clear" w:color="auto" w:fill="DEEAF6" w:themeFill="accent1" w:themeFillTint="33"/>
+          </w:tcPr>
+          <w:p>
+            <w:pPr>
+              <w:jc w:val="center"/>
+            </w:pPr>
+            <w:r>
+              <w:rPr>
+                <w:rFonts w:hint="eastAsia"/>
+              </w:rPr>
+              <w:t>TUS</w:t>
+            </w:r>
+            <w:r>
+              <w:t>2</w:t>
+            </w:r>
+          </w:p>
+        </w:tc>
+        <w:tc>
+          <w:tcPr>
+            <w:tcW w:w="1985" w:type="dxa"/>
+            <w:tcBorders>
+              <w:tl2br w:val="nil"/>
+              <w:tr2bl w:val="nil"/>
+            </w:tcBorders>
+            <w:shd w:val="clear" w:color="auto" w:fill="DEEAF6" w:themeFill="accent1" w:themeFillTint="33"/>
+          </w:tcPr>
+          <w:p>
+            <w:pPr>
+              <w:jc w:val="center"/>
+              <w:rPr>
+                <w:rFonts w:hint="eastAsia"/>
+              </w:rPr>
+            </w:pPr>
+            <w:r>
+              <w:rPr>
+                <w:rFonts w:hint="eastAsia"/>
+              </w:rPr>
+              <w:t>TUS3</w:t>
+            </w:r>
+          </w:p>
+        </w:tc>
+      </w:tr>
+      <w:tr>
+        <w:tblPrEx>
+          <w:tblBorders>
+            <w:bottom w:val="single" w:sz="4" w:space="0" w:color="auto"/>
+          </w:tblBorders>
+        </w:tblPrEx>
+        <w:trPr>
+          <w:trHeight w:val="344"/>
+        </w:trPr>
+        <w:tc>
+          <w:tcPr>
+            <w:tcW w:w="2185" w:type="dxa"/>
+            <w:tcBorders>
+              <w:tl2br w:val="nil"/>
+              <w:tr2bl w:val="nil"/>
+            </w:tcBorders>
+            <w:shd w:val="clear" w:color="auto" w:fill="DEEAF6" w:themeFill="accent1" w:themeFillTint="33"/>
+          </w:tcPr>
+          <w:p>
+            <w:pPr>
+              <w:rPr>
+                <w:szCs w:val="21"/>
+              </w:rPr>
+            </w:pPr>
+            <w:proofErr w:type="spellStart"/>
+            <w:r>
+              <w:rPr>
+                <w:rFonts w:hint="eastAsia"/>
+                <w:szCs w:val="21"/>
+              </w:rPr>
+              <w:t>HotelPromotion</w:t>
+            </w:r>
+            <w:r>
+              <w:rPr>
+                <w:szCs w:val="21"/>
+              </w:rPr>
+              <w:t>.Del.</w:t>
+            </w:r>
+            <w:r>
+              <w:rPr>
+                <w:szCs w:val="21"/>
+              </w:rPr>
+              <w:t>Input.</w:t>
+            </w:r>
+            <w:r>
+              <w:rPr>
+                <w:szCs w:val="21"/>
+              </w:rPr>
+              <w:t>Submit</w:t>
+            </w:r>
+            <w:proofErr w:type="spellEnd"/>
+          </w:p>
+        </w:tc>
+        <w:tc>
+          <w:tcPr>
+            <w:tcW w:w="2185" w:type="dxa"/>
+            <w:tcBorders>
+              <w:tl2br w:val="nil"/>
+              <w:tr2bl w:val="nil"/>
+            </w:tcBorders>
+            <w:shd w:val="clear" w:color="auto" w:fill="DEEAF6" w:themeFill="accent1" w:themeFillTint="33"/>
+          </w:tcPr>
+          <w:p>
+            <w:pPr>
+              <w:jc w:val="center"/>
+              <w:rPr>
+                <w:rFonts w:hint="eastAsia"/>
+              </w:rPr>
+            </w:pPr>
+          </w:p>
+        </w:tc>
+        <w:tc>
+          <w:tcPr>
+            <w:tcW w:w="1984" w:type="dxa"/>
+            <w:tcBorders>
+              <w:tl2br w:val="nil"/>
+              <w:tr2bl w:val="nil"/>
+            </w:tcBorders>
+            <w:shd w:val="clear" w:color="auto" w:fill="DEEAF6" w:themeFill="accent1" w:themeFillTint="33"/>
+          </w:tcPr>
+          <w:p>
+            <w:pPr>
+              <w:jc w:val="center"/>
+            </w:pPr>
+          </w:p>
+        </w:tc>
+        <w:tc>
+          <w:tcPr>
+            <w:tcW w:w="1985" w:type="dxa"/>
+            <w:tcBorders>
+              <w:tl2br w:val="nil"/>
+              <w:tr2bl w:val="nil"/>
+            </w:tcBorders>
+            <w:shd w:val="clear" w:color="auto" w:fill="DEEAF6" w:themeFill="accent1" w:themeFillTint="33"/>
+          </w:tcPr>
+          <w:p>
+            <w:pPr>
+              <w:jc w:val="center"/>
+              <w:rPr>
+                <w:rFonts w:hint="eastAsia"/>
+              </w:rPr>
+            </w:pPr>
+            <w:r>
+              <w:rPr>
+                <w:rFonts w:hint="eastAsia"/>
+              </w:rPr>
+              <w:t>TUS3</w:t>
+            </w:r>
+          </w:p>
+        </w:tc>
+      </w:tr>
+      <w:tr>
+        <w:tblPrEx>
+          <w:tblBorders>
+            <w:bottom w:val="single" w:sz="4" w:space="0" w:color="auto"/>
+          </w:tblBorders>
+        </w:tblPrEx>
+        <w:trPr>
+          <w:trHeight w:val="344"/>
+        </w:trPr>
+        <w:tc>
+          <w:tcPr>
+            <w:tcW w:w="2185" w:type="dxa"/>
+            <w:tcBorders>
+              <w:tl2br w:val="nil"/>
+              <w:tr2bl w:val="nil"/>
+            </w:tcBorders>
+            <w:shd w:val="clear" w:color="auto" w:fill="DEEAF6" w:themeFill="accent1" w:themeFillTint="33"/>
+          </w:tcPr>
+          <w:p>
+            <w:pPr>
+              <w:rPr>
+                <w:szCs w:val="21"/>
+              </w:rPr>
+            </w:pPr>
+            <w:proofErr w:type="spellStart"/>
+            <w:r>
+              <w:rPr>
+                <w:rFonts w:hint="eastAsia"/>
+                <w:szCs w:val="21"/>
+              </w:rPr>
+              <w:t>HotelPromotion</w:t>
+            </w:r>
+            <w:r>
+              <w:rPr>
+                <w:szCs w:val="21"/>
+              </w:rPr>
+              <w:t>.Del</w:t>
+            </w:r>
+            <w:r>
+              <w:rPr>
+                <w:szCs w:val="21"/>
+              </w:rPr>
+              <w:t>.Input</w:t>
+            </w:r>
+            <w:r>
+              <w:rPr>
+                <w:szCs w:val="21"/>
+              </w:rPr>
+              <w:t>.Submit.Ensure</w:t>
+            </w:r>
+            <w:proofErr w:type="spellEnd"/>
+          </w:p>
+        </w:tc>
+        <w:tc>
+          <w:tcPr>
+            <w:tcW w:w="2185" w:type="dxa"/>
+            <w:tcBorders>
+              <w:tl2br w:val="nil"/>
+              <w:tr2bl w:val="nil"/>
+            </w:tcBorders>
+            <w:shd w:val="clear" w:color="auto" w:fill="DEEAF6" w:themeFill="accent1" w:themeFillTint="33"/>
+          </w:tcPr>
+          <w:p>
+            <w:pPr>
+              <w:jc w:val="center"/>
+              <w:rPr>
+                <w:rFonts w:hint="eastAsia"/>
+              </w:rPr>
+            </w:pPr>
+          </w:p>
+        </w:tc>
+        <w:tc>
+          <w:tcPr>
+            <w:tcW w:w="1984" w:type="dxa"/>
+            <w:tcBorders>
+              <w:tl2br w:val="nil"/>
+              <w:tr2bl w:val="nil"/>
+            </w:tcBorders>
+            <w:shd w:val="clear" w:color="auto" w:fill="DEEAF6" w:themeFill="accent1" w:themeFillTint="33"/>
+          </w:tcPr>
+          <w:p>
+            <w:pPr>
+              <w:jc w:val="center"/>
+            </w:pPr>
+          </w:p>
+        </w:tc>
+        <w:tc>
+          <w:tcPr>
+            <w:tcW w:w="1985" w:type="dxa"/>
+            <w:tcBorders>
+              <w:tl2br w:val="nil"/>
+              <w:tr2bl w:val="nil"/>
+            </w:tcBorders>
+            <w:shd w:val="clear" w:color="auto" w:fill="DEEAF6" w:themeFill="accent1" w:themeFillTint="33"/>
+          </w:tcPr>
+          <w:p>
+            <w:pPr>
+              <w:jc w:val="center"/>
+              <w:rPr>
+                <w:rFonts w:hint="eastAsia"/>
+              </w:rPr>
+            </w:pPr>
+            <w:r>
+              <w:rPr>
+                <w:rFonts w:hint="eastAsia"/>
+              </w:rPr>
+              <w:t>TUS3</w:t>
+            </w:r>
+          </w:p>
+        </w:tc>
+      </w:tr>
+      <w:tr>
+        <w:tblPrEx>
+          <w:tblBorders>
+            <w:bottom w:val="single" w:sz="4" w:space="0" w:color="auto"/>
+          </w:tblBorders>
+        </w:tblPrEx>
+        <w:trPr>
+          <w:trHeight w:val="344"/>
+        </w:trPr>
+        <w:tc>
+          <w:tcPr>
+            <w:tcW w:w="2185" w:type="dxa"/>
+            <w:tcBorders>
+              <w:tl2br w:val="nil"/>
+              <w:tr2bl w:val="nil"/>
+            </w:tcBorders>
+            <w:shd w:val="clear" w:color="auto" w:fill="DEEAF6" w:themeFill="accent1" w:themeFillTint="33"/>
+          </w:tcPr>
+          <w:p>
+            <w:pPr>
+              <w:rPr>
+                <w:szCs w:val="21"/>
+              </w:rPr>
+            </w:pPr>
+            <w:proofErr w:type="spellStart"/>
+            <w:r>
+              <w:rPr>
+                <w:rFonts w:hint="eastAsia"/>
+                <w:szCs w:val="21"/>
+              </w:rPr>
+              <w:t>HotelPromotion</w:t>
+            </w:r>
+            <w:r>
+              <w:rPr>
+                <w:szCs w:val="21"/>
+              </w:rPr>
+              <w:t>.</w:t>
+            </w:r>
+            <w:r>
+              <w:rPr>
+                <w:szCs w:val="21"/>
+              </w:rPr>
+              <w:lastRenderedPageBreak/>
+              <w:t>Del.Back</w:t>
+            </w:r>
+            <w:proofErr w:type="spellEnd"/>
+          </w:p>
+        </w:tc>
+        <w:tc>
+          <w:tcPr>
+            <w:tcW w:w="2185" w:type="dxa"/>
+            <w:tcBorders>
+              <w:tl2br w:val="nil"/>
+              <w:tr2bl w:val="nil"/>
+            </w:tcBorders>
+            <w:shd w:val="clear" w:color="auto" w:fill="DEEAF6" w:themeFill="accent1" w:themeFillTint="33"/>
+          </w:tcPr>
+          <w:p>
+            <w:pPr>
+              <w:jc w:val="center"/>
+              <w:rPr>
+                <w:rFonts w:hint="eastAsia"/>
+              </w:rPr>
+            </w:pPr>
+          </w:p>
+        </w:tc>
+        <w:tc>
+          <w:tcPr>
+            <w:tcW w:w="1984" w:type="dxa"/>
+            <w:tcBorders>
+              <w:tl2br w:val="nil"/>
+              <w:tr2bl w:val="nil"/>
+            </w:tcBorders>
+            <w:shd w:val="clear" w:color="auto" w:fill="DEEAF6" w:themeFill="accent1" w:themeFillTint="33"/>
+          </w:tcPr>
+          <w:p>
+            <w:pPr>
+              <w:jc w:val="center"/>
+            </w:pPr>
+            <w:r>
+              <w:rPr>
+                <w:rFonts w:hint="eastAsia"/>
+              </w:rPr>
+              <w:t>TUS</w:t>
+            </w:r>
+            <w:r>
+              <w:t>2</w:t>
+            </w:r>
+          </w:p>
+        </w:tc>
+        <w:tc>
+          <w:tcPr>
+            <w:tcW w:w="1985" w:type="dxa"/>
+            <w:tcBorders>
+              <w:tl2br w:val="nil"/>
+              <w:tr2bl w:val="nil"/>
+            </w:tcBorders>
+            <w:shd w:val="clear" w:color="auto" w:fill="DEEAF6" w:themeFill="accent1" w:themeFillTint="33"/>
+          </w:tcPr>
+          <w:p>
+            <w:pPr>
+              <w:jc w:val="center"/>
+              <w:rPr>
+                <w:rFonts w:hint="eastAsia"/>
+              </w:rPr>
+            </w:pPr>
+          </w:p>
+        </w:tc>
+      </w:tr>
+      <w:tr>
+        <w:tblPrEx>
+          <w:tblBorders>
+            <w:bottom w:val="single" w:sz="4" w:space="0" w:color="auto"/>
+          </w:tblBorders>
+        </w:tblPrEx>
+        <w:trPr>
+          <w:trHeight w:val="344"/>
+        </w:trPr>
+        <w:tc>
+          <w:tcPr>
+            <w:tcW w:w="2185" w:type="dxa"/>
+            <w:tcBorders>
+              <w:tl2br w:val="nil"/>
+              <w:tr2bl w:val="nil"/>
+            </w:tcBorders>
+            <w:shd w:val="clear" w:color="auto" w:fill="DEEAF6" w:themeFill="accent1" w:themeFillTint="33"/>
+          </w:tcPr>
+          <w:p>
+            <w:pPr>
+              <w:rPr>
+                <w:szCs w:val="21"/>
+              </w:rPr>
+            </w:pPr>
+            <w:proofErr w:type="spellStart"/>
+            <w:r>
+              <w:rPr>
+                <w:rFonts w:hint="eastAsia"/>
+                <w:szCs w:val="21"/>
+              </w:rPr>
+              <w:lastRenderedPageBreak/>
+              <w:t>HotelPromotion</w:t>
+            </w:r>
+            <w:r>
+              <w:rPr>
+                <w:szCs w:val="21"/>
+              </w:rPr>
+              <w:t>.Del.Cancel</w:t>
+            </w:r>
+            <w:proofErr w:type="spellEnd"/>
+          </w:p>
+        </w:tc>
+        <w:tc>
+          <w:tcPr>
+            <w:tcW w:w="2185" w:type="dxa"/>
+            <w:tcBorders>
+              <w:tl2br w:val="nil"/>
+              <w:tr2bl w:val="nil"/>
+            </w:tcBorders>
+            <w:shd w:val="clear" w:color="auto" w:fill="DEEAF6" w:themeFill="accent1" w:themeFillTint="33"/>
+          </w:tcPr>
+          <w:p>
+            <w:pPr>
+              <w:jc w:val="center"/>
+              <w:rPr>
+                <w:rFonts w:hint="eastAsia"/>
+              </w:rPr>
+            </w:pPr>
+          </w:p>
+        </w:tc>
+        <w:tc>
+          <w:tcPr>
+            <w:tcW w:w="1984" w:type="dxa"/>
+            <w:tcBorders>
+              <w:tl2br w:val="nil"/>
+              <w:tr2bl w:val="nil"/>
+            </w:tcBorders>
+            <w:shd w:val="clear" w:color="auto" w:fill="DEEAF6" w:themeFill="accent1" w:themeFillTint="33"/>
+          </w:tcPr>
+          <w:p>
+            <w:pPr>
+              <w:jc w:val="center"/>
+            </w:pPr>
+            <w:r>
+              <w:rPr>
+                <w:rFonts w:hint="eastAsia"/>
+              </w:rPr>
+              <w:t>TUS</w:t>
+            </w:r>
+            <w:r>
+              <w:t>2</w:t>
+            </w:r>
+          </w:p>
+        </w:tc>
+        <w:tc>
+          <w:tcPr>
+            <w:tcW w:w="1985" w:type="dxa"/>
+            <w:tcBorders>
+              <w:tl2br w:val="nil"/>
+              <w:tr2bl w:val="nil"/>
+            </w:tcBorders>
+            <w:shd w:val="clear" w:color="auto" w:fill="DEEAF6" w:themeFill="accent1" w:themeFillTint="33"/>
+          </w:tcPr>
+          <w:p>
+            <w:pPr>
+              <w:jc w:val="center"/>
+              <w:rPr>
+                <w:rFonts w:hint="eastAsia"/>
+              </w:rPr>
+            </w:pPr>
+          </w:p>
+        </w:tc>
+      </w:tr>
+      <w:tr>
+        <w:tblPrEx>
+          <w:tblBorders>
+            <w:bottom w:val="single" w:sz="4" w:space="0" w:color="auto"/>
+          </w:tblBorders>
+        </w:tblPrEx>
+        <w:trPr>
+          <w:trHeight w:val="344"/>
+        </w:trPr>
+        <w:tc>
+          <w:tcPr>
+            <w:tcW w:w="2185" w:type="dxa"/>
+            <w:tcBorders>
+              <w:tl2br w:val="nil"/>
+              <w:tr2bl w:val="nil"/>
+            </w:tcBorders>
+            <w:shd w:val="clear" w:color="auto" w:fill="DEEAF6" w:themeFill="accent1" w:themeFillTint="33"/>
+          </w:tcPr>
+          <w:p>
+            <w:pPr>
+              <w:rPr>
+                <w:szCs w:val="21"/>
+              </w:rPr>
+            </w:pPr>
+            <w:proofErr w:type="spellStart"/>
+            <w:r>
+              <w:rPr>
+                <w:rFonts w:hint="eastAsia"/>
+                <w:szCs w:val="21"/>
+              </w:rPr>
+              <w:t>HotelPromotion</w:t>
+            </w:r>
+            <w:r>
+              <w:rPr>
+                <w:szCs w:val="21"/>
+              </w:rPr>
+              <w:t>.Del.Update</w:t>
+            </w:r>
+            <w:proofErr w:type="spellEnd"/>
+          </w:p>
+        </w:tc>
+        <w:tc>
+          <w:tcPr>
+            <w:tcW w:w="2185" w:type="dxa"/>
+            <w:tcBorders>
+              <w:tl2br w:val="nil"/>
+              <w:tr2bl w:val="nil"/>
+            </w:tcBorders>
+            <w:shd w:val="clear" w:color="auto" w:fill="DEEAF6" w:themeFill="accent1" w:themeFillTint="33"/>
+          </w:tcPr>
+          <w:p>
+            <w:pPr>
+              <w:jc w:val="center"/>
+              <w:rPr>
+                <w:rFonts w:hint="eastAsia"/>
+              </w:rPr>
+            </w:pPr>
+          </w:p>
+        </w:tc>
+        <w:tc>
+          <w:tcPr>
+            <w:tcW w:w="1984" w:type="dxa"/>
+            <w:tcBorders>
+              <w:tl2br w:val="nil"/>
+              <w:tr2bl w:val="nil"/>
+            </w:tcBorders>
+            <w:shd w:val="clear" w:color="auto" w:fill="DEEAF6" w:themeFill="accent1" w:themeFillTint="33"/>
+          </w:tcPr>
+          <w:p>
+            <w:pPr>
+              <w:jc w:val="center"/>
+            </w:pPr>
+          </w:p>
+        </w:tc>
+        <w:tc>
+          <w:tcPr>
+            <w:tcW w:w="1985" w:type="dxa"/>
+            <w:tcBorders>
+              <w:tl2br w:val="nil"/>
+              <w:tr2bl w:val="nil"/>
+            </w:tcBorders>
+            <w:shd w:val="clear" w:color="auto" w:fill="DEEAF6" w:themeFill="accent1" w:themeFillTint="33"/>
+          </w:tcPr>
+          <w:p>
+            <w:pPr>
+              <w:jc w:val="center"/>
+              <w:rPr>
+                <w:rFonts w:hint="eastAsia"/>
+              </w:rPr>
+            </w:pPr>
+            <w:r>
+              <w:rPr>
+                <w:rFonts w:hint="eastAsia"/>
+              </w:rPr>
+              <w:t>TUS3</w:t>
+            </w:r>
+          </w:p>
+        </w:tc>
+      </w:tr>
+      <w:tr>
+        <w:tblPrEx>
+          <w:tblBorders>
+            <w:bottom w:val="single" w:sz="4" w:space="0" w:color="auto"/>
+          </w:tblBorders>
+        </w:tblPrEx>
+        <w:trPr>
+          <w:trHeight w:val="344"/>
+        </w:trPr>
+        <w:tc>
+          <w:tcPr>
+            <w:tcW w:w="2185" w:type="dxa"/>
+            <w:tcBorders>
+              <w:tl2br w:val="nil"/>
+              <w:tr2bl w:val="nil"/>
+            </w:tcBorders>
+            <w:shd w:val="clear" w:color="auto" w:fill="DEEAF6" w:themeFill="accent1" w:themeFillTint="33"/>
+          </w:tcPr>
+          <w:p>
+            <w:pPr>
+              <w:rPr>
+                <w:szCs w:val="21"/>
+              </w:rPr>
+            </w:pPr>
+            <w:proofErr w:type="spellStart"/>
+            <w:r>
+              <w:rPr>
+                <w:rFonts w:hint="eastAsia"/>
+                <w:szCs w:val="21"/>
+              </w:rPr>
+              <w:t>HotelPromotion</w:t>
+            </w:r>
+            <w:r>
+              <w:rPr>
+                <w:szCs w:val="21"/>
+              </w:rPr>
               <w:t>.E</w:t>
             </w:r>
             <w:r>
               <w:rPr>
                 <w:rFonts w:hint="eastAsia"/>
+                <w:szCs w:val="21"/>
               </w:rPr>
               <w:t>nd</w:t>
             </w:r>
+            <w:proofErr w:type="spellEnd"/>
           </w:p>
         </w:tc>
         <w:tc>
@@ -5509,6 +6683,9 @@
           <w:p>
             <w:pPr>
               <w:jc w:val="center"/>
+              <w:rPr>
+                <w:rFonts w:hint="eastAsia"/>
+              </w:rPr>
             </w:pPr>
             <w:r>
               <w:rPr>
@@ -5534,6 +6711,15 @@
             <w:pPr>
               <w:jc w:val="center"/>
             </w:pPr>
+            <w:r>
+              <w:rPr>
+                <w:rFonts w:hint="eastAsia"/>
+              </w:rPr>
+              <w:t>TUS</w:t>
+            </w:r>
+            <w:r>
+              <w:t>2</w:t>
+            </w:r>
           </w:p>
         </w:tc>
         <w:tc>
@@ -5548,6 +6734,9 @@
           <w:p>
             <w:pPr>
               <w:jc w:val="center"/>
+              <w:rPr>
+                <w:rFonts w:hint="eastAsia"/>
+              </w:rPr>
             </w:pPr>
             <w:r>
               <w:rPr>
@@ -5555,6 +6744,8 @@
               </w:rPr>
               <w:t>TUS3</w:t>
             </w:r>
+            <w:bookmarkStart w:id="2" w:name="_GoBack"/>
+            <w:bookmarkEnd w:id="2"/>
           </w:p>
         </w:tc>
       </w:tr>
@@ -5643,7 +6834,7 @@
         <w:tc>
           <w:tcPr>
             <w:tcW w:w="1696" w:type="dxa"/>
-            <w:shd w:val="clear" w:color="auto" w:fill="BCE1C0" w:themeFill="background1" w:themeFillShade="F2"/>
+            <w:shd w:val="clear" w:color="auto" w:fill="F2F2F2" w:themeFill="background1" w:themeFillShade="F2"/>
           </w:tcPr>
           <w:p>
             <w:pPr>
@@ -5660,7 +6851,7 @@
         <w:tc>
           <w:tcPr>
             <w:tcW w:w="1571" w:type="dxa"/>
-            <w:shd w:val="clear" w:color="auto" w:fill="BCE1C0" w:themeFill="background1" w:themeFillShade="F2"/>
+            <w:shd w:val="clear" w:color="auto" w:fill="F2F2F2" w:themeFill="background1" w:themeFillShade="F2"/>
           </w:tcPr>
           <w:p>
             <w:pPr>
@@ -5683,7 +6874,7 @@
         <w:tc>
           <w:tcPr>
             <w:tcW w:w="1123" w:type="dxa"/>
-            <w:shd w:val="clear" w:color="auto" w:fill="BCE1C0" w:themeFill="background1" w:themeFillShade="F2"/>
+            <w:shd w:val="clear" w:color="auto" w:fill="F2F2F2" w:themeFill="background1" w:themeFillShade="F2"/>
           </w:tcPr>
           <w:p>
             <w:pPr>
@@ -5694,41 +6885,29 @@
         <w:tc>
           <w:tcPr>
             <w:tcW w:w="1275" w:type="dxa"/>
-            <w:shd w:val="clear" w:color="auto" w:fill="BCE1C0" w:themeFill="background1" w:themeFillShade="F2"/>
-          </w:tcPr>
-          <w:p>
-            <w:pPr>
-              <w:jc w:val="center"/>
-            </w:pPr>
-            <w:r>
-              <w:rPr>
-                <w:rFonts w:hint="eastAsia"/>
-              </w:rPr>
-              <w:t>3-4b</w:t>
-            </w:r>
+            <w:shd w:val="clear" w:color="auto" w:fill="F2F2F2" w:themeFill="background1" w:themeFillShade="F2"/>
+          </w:tcPr>
+          <w:p>
+            <w:pPr>
+              <w:jc w:val="center"/>
+            </w:pPr>
           </w:p>
         </w:tc>
         <w:tc>
           <w:tcPr>
             <w:tcW w:w="1276" w:type="dxa"/>
-            <w:shd w:val="clear" w:color="auto" w:fill="BCE1C0" w:themeFill="background1" w:themeFillShade="F2"/>
-          </w:tcPr>
-          <w:p>
-            <w:pPr>
-              <w:jc w:val="center"/>
-            </w:pPr>
-            <w:r>
-              <w:rPr>
-                <w:rFonts w:hint="eastAsia"/>
-              </w:rPr>
-              <w:t>4-5a</w:t>
-            </w:r>
+            <w:shd w:val="clear" w:color="auto" w:fill="F2F2F2" w:themeFill="background1" w:themeFillShade="F2"/>
+          </w:tcPr>
+          <w:p>
+            <w:pPr>
+              <w:jc w:val="center"/>
+            </w:pPr>
           </w:p>
         </w:tc>
         <w:tc>
           <w:tcPr>
             <w:tcW w:w="1219" w:type="dxa"/>
-            <w:shd w:val="clear" w:color="auto" w:fill="BCE1C0" w:themeFill="background1" w:themeFillShade="F2"/>
+            <w:shd w:val="clear" w:color="auto" w:fill="F2F2F2" w:themeFill="background1" w:themeFillShade="F2"/>
           </w:tcPr>
           <w:p>
             <w:pPr>
@@ -5804,6 +6983,12 @@
             <w:pPr>
               <w:jc w:val="center"/>
             </w:pPr>
+            <w:r>
+              <w:rPr>
+                <w:rFonts w:hint="eastAsia"/>
+              </w:rPr>
+              <w:t>7a</w:t>
+            </w:r>
           </w:p>
         </w:tc>
         <w:tc>
@@ -5826,12 +7011,6 @@
             <w:pPr>
               <w:jc w:val="center"/>
             </w:pPr>
-            <w:r>
-              <w:rPr>
-                <w:rFonts w:hint="eastAsia"/>
-              </w:rPr>
-              <w:t>7a</w:t>
-            </w:r>
           </w:p>
         </w:tc>
       </w:tr>
@@ -5842,7 +7021,7 @@
         <w:tc>
           <w:tcPr>
             <w:tcW w:w="1696" w:type="dxa"/>
-            <w:shd w:val="clear" w:color="auto" w:fill="BCE1C0" w:themeFill="background1" w:themeFillShade="F2"/>
+            <w:shd w:val="clear" w:color="auto" w:fill="F2F2F2" w:themeFill="background1" w:themeFillShade="F2"/>
           </w:tcPr>
           <w:p>
             <w:pPr>
@@ -5859,7 +7038,7 @@
         <w:tc>
           <w:tcPr>
             <w:tcW w:w="1571" w:type="dxa"/>
-            <w:shd w:val="clear" w:color="auto" w:fill="BCE1C0" w:themeFill="background1" w:themeFillShade="F2"/>
+            <w:shd w:val="clear" w:color="auto" w:fill="F2F2F2" w:themeFill="background1" w:themeFillShade="F2"/>
           </w:tcPr>
           <w:p>
             <w:pPr>
@@ -5882,7 +7061,7 @@
         <w:tc>
           <w:tcPr>
             <w:tcW w:w="1123" w:type="dxa"/>
-            <w:shd w:val="clear" w:color="auto" w:fill="BCE1C0" w:themeFill="background1" w:themeFillShade="F2"/>
+            <w:shd w:val="clear" w:color="auto" w:fill="F2F2F2" w:themeFill="background1" w:themeFillShade="F2"/>
           </w:tcPr>
           <w:p>
             <w:pPr>
@@ -5893,7 +7072,7 @@
         <w:tc>
           <w:tcPr>
             <w:tcW w:w="1275" w:type="dxa"/>
-            <w:shd w:val="clear" w:color="auto" w:fill="BCE1C0" w:themeFill="background1" w:themeFillShade="F2"/>
+            <w:shd w:val="clear" w:color="auto" w:fill="F2F2F2" w:themeFill="background1" w:themeFillShade="F2"/>
           </w:tcPr>
           <w:p>
             <w:pPr>
@@ -5904,7 +7083,7 @@
         <w:tc>
           <w:tcPr>
             <w:tcW w:w="1276" w:type="dxa"/>
-            <w:shd w:val="clear" w:color="auto" w:fill="BCE1C0" w:themeFill="background1" w:themeFillShade="F2"/>
+            <w:shd w:val="clear" w:color="auto" w:fill="F2F2F2" w:themeFill="background1" w:themeFillShade="F2"/>
           </w:tcPr>
           <w:p>
             <w:pPr>
@@ -5915,7 +7094,7 @@
         <w:tc>
           <w:tcPr>
             <w:tcW w:w="1219" w:type="dxa"/>
-            <w:shd w:val="clear" w:color="auto" w:fill="BCE1C0" w:themeFill="background1" w:themeFillShade="F2"/>
+            <w:shd w:val="clear" w:color="auto" w:fill="F2F2F2" w:themeFill="background1" w:themeFillShade="F2"/>
           </w:tcPr>
           <w:p>
             <w:pPr>
@@ -5969,10 +7148,9 @@
       </w:tblPr>
       <w:tblGrid>
         <w:gridCol w:w="2130"/>
-        <w:gridCol w:w="1409"/>
-        <w:gridCol w:w="1134"/>
-        <w:gridCol w:w="992"/>
-        <w:gridCol w:w="1134"/>
+        <w:gridCol w:w="2401"/>
+        <w:gridCol w:w="1026"/>
+        <w:gridCol w:w="1242"/>
         <w:gridCol w:w="1723"/>
       </w:tblGrid>
       <w:tr>
@@ -5997,7 +7175,7 @@
         <w:tc>
           <w:tcPr>
             <w:tcW w:w="4669" w:type="dxa"/>
-            <w:gridSpan w:val="4"/>
+            <w:gridSpan w:val="3"/>
             <w:shd w:val="clear" w:color="auto" w:fill="CCCCFF"/>
           </w:tcPr>
           <w:p>
@@ -6046,69 +7224,58 @@
         </w:tc>
         <w:tc>
           <w:tcPr>
-            <w:tcW w:w="1409" w:type="dxa"/>
+            <w:tcW w:w="2401" w:type="dxa"/>
             <w:shd w:val="clear" w:color="auto" w:fill="CCCCFF"/>
           </w:tcPr>
           <w:p>
             <w:pPr>
               <w:jc w:val="center"/>
-            </w:pPr>
-            <w:r>
-              <w:rPr>
-                <w:rFonts w:hint="eastAsia"/>
-              </w:rPr>
-              <w:t>移除酒店促销策略</w:t>
-            </w:r>
-          </w:p>
-        </w:tc>
-        <w:tc>
-          <w:tcPr>
-            <w:tcW w:w="1134" w:type="dxa"/>
+              <w:rPr>
+                <w:rFonts w:hint="eastAsia"/>
+              </w:rPr>
+            </w:pPr>
+            <w:r>
+              <w:rPr>
+                <w:rFonts w:hint="eastAsia"/>
+              </w:rPr>
+              <w:t>酒店促销策略</w:t>
+            </w:r>
+            <w:r>
+              <w:t>制定</w:t>
+            </w:r>
+          </w:p>
+        </w:tc>
+        <w:tc>
+          <w:tcPr>
+            <w:tcW w:w="1026" w:type="dxa"/>
             <w:shd w:val="clear" w:color="auto" w:fill="CCCCFF"/>
           </w:tcPr>
           <w:p>
             <w:pPr>
               <w:jc w:val="center"/>
-            </w:pPr>
-            <w:r>
-              <w:rPr>
-                <w:rFonts w:hint="eastAsia"/>
-              </w:rPr>
-              <w:t>撤销操作</w:t>
-            </w:r>
-          </w:p>
-        </w:tc>
-        <w:tc>
-          <w:tcPr>
-            <w:tcW w:w="992" w:type="dxa"/>
+              <w:rPr>
+                <w:rFonts w:hint="eastAsia"/>
+              </w:rPr>
+            </w:pPr>
+            <w:r>
+              <w:t>保存</w:t>
+            </w:r>
+          </w:p>
+        </w:tc>
+        <w:tc>
+          <w:tcPr>
+            <w:tcW w:w="1242" w:type="dxa"/>
             <w:shd w:val="clear" w:color="auto" w:fill="CCCCFF"/>
           </w:tcPr>
           <w:p>
             <w:pPr>
               <w:jc w:val="center"/>
-            </w:pPr>
-            <w:r>
-              <w:rPr>
-                <w:rFonts w:hint="eastAsia"/>
-              </w:rPr>
-              <w:t>取消确认</w:t>
-            </w:r>
-          </w:p>
-        </w:tc>
-        <w:tc>
-          <w:tcPr>
-            <w:tcW w:w="1134" w:type="dxa"/>
-            <w:shd w:val="clear" w:color="auto" w:fill="CCCCFF"/>
-          </w:tcPr>
-          <w:p>
-            <w:pPr>
-              <w:jc w:val="center"/>
-            </w:pPr>
-            <w:r>
-              <w:rPr>
-                <w:rFonts w:hint="eastAsia"/>
-              </w:rPr>
-              <w:t>取消维护</w:t>
+              <w:rPr>
+                <w:rFonts w:hint="eastAsia"/>
+              </w:rPr>
+            </w:pPr>
+            <w:r>
+              <w:t>确认保存</w:t>
             </w:r>
           </w:p>
         </w:tc>
@@ -6144,7 +7311,7 @@
         </w:tc>
         <w:tc>
           <w:tcPr>
-            <w:tcW w:w="1409" w:type="dxa"/>
+            <w:tcW w:w="2401" w:type="dxa"/>
             <w:shd w:val="clear" w:color="auto" w:fill="DDF0FB"/>
           </w:tcPr>
           <w:p>
@@ -6155,13 +7322,13 @@
               <w:rPr>
                 <w:rFonts w:hint="eastAsia"/>
               </w:rPr>
-              <w:t>否</w:t>
-            </w:r>
-          </w:p>
-        </w:tc>
-        <w:tc>
-          <w:tcPr>
-            <w:tcW w:w="1134" w:type="dxa"/>
+              <w:t>合法</w:t>
+            </w:r>
+          </w:p>
+        </w:tc>
+        <w:tc>
+          <w:tcPr>
+            <w:tcW w:w="1026" w:type="dxa"/>
             <w:shd w:val="clear" w:color="auto" w:fill="DDF0FB"/>
           </w:tcPr>
           <w:p>
@@ -6172,13 +7339,13 @@
               <w:rPr>
                 <w:rFonts w:hint="eastAsia"/>
               </w:rPr>
-              <w:t>否</w:t>
-            </w:r>
-          </w:p>
-        </w:tc>
-        <w:tc>
-          <w:tcPr>
-            <w:tcW w:w="992" w:type="dxa"/>
+              <w:t>是</w:t>
+            </w:r>
+          </w:p>
+        </w:tc>
+        <w:tc>
+          <w:tcPr>
+            <w:tcW w:w="1242" w:type="dxa"/>
             <w:shd w:val="clear" w:color="auto" w:fill="DDF0FB"/>
           </w:tcPr>
           <w:p>
@@ -6189,24 +7356,7 @@
               <w:rPr>
                 <w:rFonts w:hint="eastAsia"/>
               </w:rPr>
-              <w:t>否</w:t>
-            </w:r>
-          </w:p>
-        </w:tc>
-        <w:tc>
-          <w:tcPr>
-            <w:tcW w:w="1134" w:type="dxa"/>
-            <w:shd w:val="clear" w:color="auto" w:fill="DDF0FB"/>
-          </w:tcPr>
-          <w:p>
-            <w:pPr>
-              <w:jc w:val="center"/>
-            </w:pPr>
-            <w:r>
-              <w:rPr>
-                <w:rFonts w:hint="eastAsia"/>
-              </w:rPr>
-              <w:t>否</w:t>
+              <w:t>是</w:t>
             </w:r>
           </w:p>
         </w:tc>
@@ -6223,14 +7373,19 @@
               <w:rPr>
                 <w:rFonts w:hint="eastAsia"/>
               </w:rPr>
-              <w:t>系统更新并显示正确的酒店</w:t>
-            </w:r>
-            <w:r>
-              <w:rPr>
-                <w:rFonts w:hint="eastAsia"/>
-              </w:rPr>
-              <w:lastRenderedPageBreak/>
-              <w:t>促销策略</w:t>
+              <w:t>系统</w:t>
+            </w:r>
+            <w:r>
+              <w:rPr>
+                <w:rFonts w:hint="eastAsia"/>
+              </w:rPr>
+              <w:t>记录</w:t>
+            </w:r>
+            <w:r>
+              <w:rPr>
+                <w:rFonts w:hint="eastAsia"/>
+              </w:rPr>
+              <w:t>酒店促销策略</w:t>
             </w:r>
           </w:p>
         </w:tc>
@@ -6249,65 +7404,47 @@
               <w:rPr>
                 <w:rFonts w:hint="eastAsia"/>
               </w:rPr>
-              <w:lastRenderedPageBreak/>
               <w:t>TUS1-2</w:t>
             </w:r>
           </w:p>
         </w:tc>
         <w:tc>
           <w:tcPr>
-            <w:tcW w:w="1409" w:type="dxa"/>
+            <w:tcW w:w="2401" w:type="dxa"/>
             <w:shd w:val="clear" w:color="auto" w:fill="DDF0FB"/>
           </w:tcPr>
           <w:p>
             <w:pPr>
               <w:jc w:val="center"/>
-            </w:pPr>
-            <w:r>
-              <w:rPr>
-                <w:rFonts w:hint="eastAsia"/>
-              </w:rPr>
-              <w:t>否</w:t>
-            </w:r>
-          </w:p>
-        </w:tc>
-        <w:tc>
-          <w:tcPr>
-            <w:tcW w:w="1134" w:type="dxa"/>
+              <w:rPr>
+                <w:rFonts w:hint="eastAsia"/>
+              </w:rPr>
+            </w:pPr>
+            <w:r>
+              <w:t>合法</w:t>
+            </w:r>
+          </w:p>
+        </w:tc>
+        <w:tc>
+          <w:tcPr>
+            <w:tcW w:w="1026" w:type="dxa"/>
             <w:shd w:val="clear" w:color="auto" w:fill="DDF0FB"/>
           </w:tcPr>
           <w:p>
             <w:pPr>
               <w:jc w:val="center"/>
-            </w:pPr>
-            <w:r>
-              <w:rPr>
-                <w:rFonts w:hint="eastAsia"/>
-              </w:rPr>
+              <w:rPr>
+                <w:rFonts w:hint="eastAsia"/>
+              </w:rPr>
+            </w:pPr>
+            <w:r>
               <w:t>是</w:t>
             </w:r>
           </w:p>
         </w:tc>
         <w:tc>
           <w:tcPr>
-            <w:tcW w:w="992" w:type="dxa"/>
-            <w:shd w:val="clear" w:color="auto" w:fill="DDF0FB"/>
-          </w:tcPr>
-          <w:p>
-            <w:pPr>
-              <w:jc w:val="center"/>
-            </w:pPr>
-            <w:r>
-              <w:rPr>
-                <w:rFonts w:hint="eastAsia"/>
-              </w:rPr>
-              <w:t>否</w:t>
-            </w:r>
-          </w:p>
-        </w:tc>
-        <w:tc>
-          <w:tcPr>
-            <w:tcW w:w="1134" w:type="dxa"/>
+            <w:tcW w:w="1242" w:type="dxa"/>
             <w:shd w:val="clear" w:color="auto" w:fill="DDF0FB"/>
           </w:tcPr>
           <w:p>
@@ -6330,30 +7467,25 @@
           <w:p>
             <w:pPr>
               <w:jc w:val="center"/>
-            </w:pPr>
-            <w:r>
-              <w:rPr>
-                <w:rFonts w:hint="eastAsia"/>
-              </w:rPr>
-              <w:t>系统显示上一步操作后的酒店促销策略</w:t>
-            </w:r>
-            <w:r>
-              <w:rPr>
-                <w:rFonts w:hint="eastAsia"/>
-              </w:rPr>
-              <w:t>，</w:t>
-            </w:r>
-            <w:r>
-              <w:rPr>
-                <w:rFonts w:hint="eastAsia"/>
-              </w:rPr>
-              <w:t>系统更新并显示正确的酒店</w:t>
-            </w:r>
-            <w:r>
-              <w:rPr>
-                <w:rFonts w:hint="eastAsia"/>
-              </w:rPr>
-              <w:t>促销策略</w:t>
+              <w:rPr>
+                <w:rFonts w:hint="eastAsia"/>
+              </w:rPr>
+            </w:pPr>
+            <w:r>
+              <w:rPr>
+                <w:rFonts w:hint="eastAsia"/>
+              </w:rPr>
+              <w:t>系统不记录酒</w:t>
+            </w:r>
+            <w:r>
+              <w:rPr>
+                <w:rFonts w:hint="eastAsia"/>
+              </w:rPr>
+              <w:lastRenderedPageBreak/>
+              <w:t>店促销策略并</w:t>
+            </w:r>
+            <w:r>
+              <w:t>退出酒店促销策略制定功能</w:t>
             </w:r>
           </w:p>
         </w:tc>
@@ -6374,6 +7506,7 @@
           <w:sz w:val="30"/>
           <w:szCs w:val="30"/>
         </w:rPr>
+        <w:lastRenderedPageBreak/>
         <w:t>TUS2</w:t>
       </w:r>
       <w:r>
@@ -6400,17 +7533,17 @@
         <w:tblLook w:val="0000" w:firstRow="0" w:lastRow="0" w:firstColumn="0" w:lastColumn="0" w:noHBand="0" w:noVBand="0"/>
       </w:tblPr>
       <w:tblGrid>
-        <w:gridCol w:w="2130"/>
-        <w:gridCol w:w="1409"/>
-        <w:gridCol w:w="1134"/>
-        <w:gridCol w:w="992"/>
-        <w:gridCol w:w="1134"/>
+        <w:gridCol w:w="1696"/>
+        <w:gridCol w:w="1276"/>
+        <w:gridCol w:w="1276"/>
+        <w:gridCol w:w="1276"/>
+        <w:gridCol w:w="1275"/>
         <w:gridCol w:w="1723"/>
       </w:tblGrid>
       <w:tr>
         <w:tc>
           <w:tcPr>
-            <w:tcW w:w="2130" w:type="dxa"/>
+            <w:tcW w:w="1696" w:type="dxa"/>
             <w:vMerge w:val="restart"/>
             <w:shd w:val="clear" w:color="auto" w:fill="CCCCFF"/>
           </w:tcPr>
@@ -6428,7 +7561,7 @@
         </w:tc>
         <w:tc>
           <w:tcPr>
-            <w:tcW w:w="4669" w:type="dxa"/>
+            <w:tcW w:w="5103" w:type="dxa"/>
             <w:gridSpan w:val="4"/>
             <w:shd w:val="clear" w:color="auto" w:fill="CCCCFF"/>
           </w:tcPr>
@@ -6466,7 +7599,7 @@
       <w:tr>
         <w:tc>
           <w:tcPr>
-            <w:tcW w:w="2130" w:type="dxa"/>
+            <w:tcW w:w="1696" w:type="dxa"/>
             <w:vMerge/>
             <w:shd w:val="clear" w:color="auto" w:fill="auto"/>
           </w:tcPr>
@@ -6478,69 +7611,75 @@
         </w:tc>
         <w:tc>
           <w:tcPr>
-            <w:tcW w:w="1409" w:type="dxa"/>
+            <w:tcW w:w="1276" w:type="dxa"/>
             <w:shd w:val="clear" w:color="auto" w:fill="CCCCFF"/>
           </w:tcPr>
           <w:p>
             <w:pPr>
               <w:jc w:val="center"/>
-            </w:pPr>
-            <w:r>
-              <w:rPr>
-                <w:rFonts w:hint="eastAsia"/>
-              </w:rPr>
-              <w:t>移除酒店促销策略</w:t>
-            </w:r>
-          </w:p>
-        </w:tc>
-        <w:tc>
-          <w:tcPr>
-            <w:tcW w:w="1134" w:type="dxa"/>
+              <w:rPr>
+                <w:rFonts w:hint="eastAsia"/>
+              </w:rPr>
+            </w:pPr>
+            <w:r>
+              <w:rPr>
+                <w:rFonts w:hint="eastAsia"/>
+              </w:rPr>
+              <w:t>酒店促销策略</w:t>
+            </w:r>
+            <w:r>
+              <w:t>制定</w:t>
+            </w:r>
+          </w:p>
+        </w:tc>
+        <w:tc>
+          <w:tcPr>
+            <w:tcW w:w="1276" w:type="dxa"/>
             <w:shd w:val="clear" w:color="auto" w:fill="CCCCFF"/>
           </w:tcPr>
           <w:p>
             <w:pPr>
               <w:jc w:val="center"/>
-            </w:pPr>
-            <w:r>
-              <w:rPr>
-                <w:rFonts w:hint="eastAsia"/>
-              </w:rPr>
-              <w:t>撤销操作</w:t>
-            </w:r>
-          </w:p>
-        </w:tc>
-        <w:tc>
-          <w:tcPr>
-            <w:tcW w:w="992" w:type="dxa"/>
+              <w:rPr>
+                <w:rFonts w:hint="eastAsia"/>
+              </w:rPr>
+            </w:pPr>
+            <w:r>
+              <w:t>取消</w:t>
+            </w:r>
+          </w:p>
+        </w:tc>
+        <w:tc>
+          <w:tcPr>
+            <w:tcW w:w="1276" w:type="dxa"/>
             <w:shd w:val="clear" w:color="auto" w:fill="CCCCFF"/>
           </w:tcPr>
           <w:p>
             <w:pPr>
               <w:jc w:val="center"/>
-            </w:pPr>
-            <w:r>
-              <w:rPr>
-                <w:rFonts w:hint="eastAsia"/>
-              </w:rPr>
-              <w:t>取消确认</w:t>
-            </w:r>
-          </w:p>
-        </w:tc>
-        <w:tc>
-          <w:tcPr>
-            <w:tcW w:w="1134" w:type="dxa"/>
+              <w:rPr>
+                <w:rFonts w:hint="eastAsia"/>
+              </w:rPr>
+            </w:pPr>
+            <w:r>
+              <w:t>确认取消</w:t>
+            </w:r>
+          </w:p>
+        </w:tc>
+        <w:tc>
+          <w:tcPr>
+            <w:tcW w:w="1275" w:type="dxa"/>
             <w:shd w:val="clear" w:color="auto" w:fill="CCCCFF"/>
           </w:tcPr>
           <w:p>
             <w:pPr>
               <w:jc w:val="center"/>
-            </w:pPr>
-            <w:r>
-              <w:rPr>
-                <w:rFonts w:hint="eastAsia"/>
-              </w:rPr>
-              <w:t>取消维护</w:t>
+              <w:rPr>
+                <w:rFonts w:hint="eastAsia"/>
+              </w:rPr>
+            </w:pPr>
+            <w:r>
+              <w:t>确认保存</w:t>
             </w:r>
           </w:p>
         </w:tc>
@@ -6559,7 +7698,7 @@
       <w:tr>
         <w:tc>
           <w:tcPr>
-            <w:tcW w:w="2130" w:type="dxa"/>
+            <w:tcW w:w="1696" w:type="dxa"/>
             <w:shd w:val="clear" w:color="auto" w:fill="DDF0FB"/>
           </w:tcPr>
           <w:p>
@@ -6582,7 +7721,7 @@
         </w:tc>
         <w:tc>
           <w:tcPr>
-            <w:tcW w:w="1409" w:type="dxa"/>
+            <w:tcW w:w="1276" w:type="dxa"/>
             <w:shd w:val="clear" w:color="auto" w:fill="DDF0FB"/>
           </w:tcPr>
           <w:p>
@@ -6593,13 +7732,13 @@
               <w:rPr>
                 <w:rFonts w:hint="eastAsia"/>
               </w:rPr>
-              <w:t>否</w:t>
-            </w:r>
-          </w:p>
-        </w:tc>
-        <w:tc>
-          <w:tcPr>
-            <w:tcW w:w="1134" w:type="dxa"/>
+              <w:t>合法</w:t>
+            </w:r>
+          </w:p>
+        </w:tc>
+        <w:tc>
+          <w:tcPr>
+            <w:tcW w:w="1276" w:type="dxa"/>
             <w:shd w:val="clear" w:color="auto" w:fill="DDF0FB"/>
           </w:tcPr>
           <w:p>
@@ -6610,13 +7749,13 @@
               <w:rPr>
                 <w:rFonts w:hint="eastAsia"/>
               </w:rPr>
-              <w:t>否</w:t>
-            </w:r>
-          </w:p>
-        </w:tc>
-        <w:tc>
-          <w:tcPr>
-            <w:tcW w:w="992" w:type="dxa"/>
+              <w:t>是</w:t>
+            </w:r>
+          </w:p>
+        </w:tc>
+        <w:tc>
+          <w:tcPr>
+            <w:tcW w:w="1276" w:type="dxa"/>
             <w:shd w:val="clear" w:color="auto" w:fill="DDF0FB"/>
           </w:tcPr>
           <w:p>
@@ -6633,19 +7772,13 @@
         </w:tc>
         <w:tc>
           <w:tcPr>
-            <w:tcW w:w="1134" w:type="dxa"/>
+            <w:tcW w:w="1275" w:type="dxa"/>
             <w:shd w:val="clear" w:color="auto" w:fill="DDF0FB"/>
           </w:tcPr>
           <w:p>
             <w:pPr>
               <w:jc w:val="center"/>
             </w:pPr>
-            <w:r>
-              <w:rPr>
-                <w:rFonts w:hint="eastAsia"/>
-              </w:rPr>
-              <w:t>否</w:t>
-            </w:r>
           </w:p>
         </w:tc>
         <w:tc>
@@ -6661,21 +7794,18 @@
               <w:rPr>
                 <w:rFonts w:hint="eastAsia"/>
               </w:rPr>
-              <w:t>系统显示酒店促销策略，系统提示酒店工作人员确认酒店促销策略，</w:t>
-            </w:r>
-            <w:r>
-              <w:rPr>
-                <w:rFonts w:hint="eastAsia"/>
-              </w:rPr>
-              <w:t>系统退出酒店促销策略维护</w:t>
-            </w:r>
-          </w:p>
-        </w:tc>
-      </w:tr>
-      <w:tr>
-        <w:tc>
-          <w:tcPr>
-            <w:tcW w:w="2130" w:type="dxa"/>
+              <w:t>系统不记录酒店促销策略并</w:t>
+            </w:r>
+            <w:r>
+              <w:t>退出酒店促销策略制定功能</w:t>
+            </w:r>
+          </w:p>
+        </w:tc>
+      </w:tr>
+      <w:tr>
+        <w:tc>
+          <w:tcPr>
+            <w:tcW w:w="1696" w:type="dxa"/>
             <w:shd w:val="clear" w:color="auto" w:fill="DDF0FB"/>
           </w:tcPr>
           <w:p>
@@ -6692,7 +7822,7 @@
         </w:tc>
         <w:tc>
           <w:tcPr>
-            <w:tcW w:w="1409" w:type="dxa"/>
+            <w:tcW w:w="1276" w:type="dxa"/>
             <w:shd w:val="clear" w:color="auto" w:fill="DDF0FB"/>
           </w:tcPr>
           <w:p>
@@ -6703,13 +7833,30 @@
               <w:rPr>
                 <w:rFonts w:hint="eastAsia"/>
               </w:rPr>
+              <w:t>合法</w:t>
+            </w:r>
+          </w:p>
+        </w:tc>
+        <w:tc>
+          <w:tcPr>
+            <w:tcW w:w="1276" w:type="dxa"/>
+            <w:shd w:val="clear" w:color="auto" w:fill="DDF0FB"/>
+          </w:tcPr>
+          <w:p>
+            <w:pPr>
+              <w:jc w:val="center"/>
+              <w:rPr>
+                <w:rFonts w:hint="eastAsia"/>
+              </w:rPr>
+            </w:pPr>
+            <w:r>
               <w:t>否</w:t>
             </w:r>
           </w:p>
         </w:tc>
         <w:tc>
           <w:tcPr>
-            <w:tcW w:w="1134" w:type="dxa"/>
+            <w:tcW w:w="1276" w:type="dxa"/>
             <w:shd w:val="clear" w:color="auto" w:fill="DDF0FB"/>
           </w:tcPr>
           <w:p>
@@ -6726,7 +7873,7 @@
         </w:tc>
         <w:tc>
           <w:tcPr>
-            <w:tcW w:w="992" w:type="dxa"/>
+            <w:tcW w:w="1275" w:type="dxa"/>
             <w:shd w:val="clear" w:color="auto" w:fill="DDF0FB"/>
           </w:tcPr>
           <w:p>
@@ -6738,23 +7885,6 @@
                 <w:rFonts w:hint="eastAsia"/>
               </w:rPr>
               <w:t>否</w:t>
-            </w:r>
-          </w:p>
-        </w:tc>
-        <w:tc>
-          <w:tcPr>
-            <w:tcW w:w="1134" w:type="dxa"/>
-            <w:shd w:val="clear" w:color="auto" w:fill="DDF0FB"/>
-          </w:tcPr>
-          <w:p>
-            <w:pPr>
-              <w:jc w:val="center"/>
-            </w:pPr>
-            <w:r>
-              <w:rPr>
-                <w:rFonts w:hint="eastAsia"/>
-              </w:rPr>
-              <w:t>是</w:t>
             </w:r>
           </w:p>
         </w:tc>
@@ -6771,13 +7901,10 @@
               <w:rPr>
                 <w:rFonts w:hint="eastAsia"/>
               </w:rPr>
-              <w:t>系统显示酒店促销策略，</w:t>
-            </w:r>
-            <w:r>
-              <w:rPr>
-                <w:rFonts w:hint="eastAsia"/>
-              </w:rPr>
-              <w:t>系统退出酒店促销策略维护</w:t>
+              <w:t>系统不记录酒店促销策略并</w:t>
+            </w:r>
+            <w:r>
+              <w:t>退出酒店促销策略制定功能</w:t>
             </w:r>
           </w:p>
         </w:tc>
@@ -6808,15 +7935,7 @@
           <w:sz w:val="30"/>
           <w:szCs w:val="30"/>
         </w:rPr>
-        <w:t>TUS</w:t>
-      </w:r>
-      <w:r>
-        <w:rPr>
-          <w:rFonts w:cs="楷体" w:hint="eastAsia"/>
-          <w:sz w:val="30"/>
-          <w:szCs w:val="30"/>
-        </w:rPr>
-        <w:t>3</w:t>
+        <w:t>TUS3</w:t>
       </w:r>
       <w:r>
         <w:rPr>
@@ -6843,10 +7962,9 @@
       </w:tblPr>
       <w:tblGrid>
         <w:gridCol w:w="2130"/>
-        <w:gridCol w:w="1409"/>
+        <w:gridCol w:w="2260"/>
         <w:gridCol w:w="1134"/>
-        <w:gridCol w:w="992"/>
-        <w:gridCol w:w="1134"/>
+        <w:gridCol w:w="1275"/>
         <w:gridCol w:w="1723"/>
       </w:tblGrid>
       <w:tr>
@@ -6871,7 +7989,7 @@
         <w:tc>
           <w:tcPr>
             <w:tcW w:w="4669" w:type="dxa"/>
-            <w:gridSpan w:val="4"/>
+            <w:gridSpan w:val="3"/>
             <w:shd w:val="clear" w:color="auto" w:fill="CCCCFF"/>
           </w:tcPr>
           <w:p>
@@ -6920,7 +8038,7 @@
         </w:tc>
         <w:tc>
           <w:tcPr>
-            <w:tcW w:w="1409" w:type="dxa"/>
+            <w:tcW w:w="2260" w:type="dxa"/>
             <w:shd w:val="clear" w:color="auto" w:fill="CCCCFF"/>
           </w:tcPr>
           <w:p>
@@ -6948,41 +8066,30 @@
               <w:rPr>
                 <w:rFonts w:hint="eastAsia"/>
               </w:rPr>
-              <w:t>撤销操作</w:t>
-            </w:r>
-          </w:p>
-        </w:tc>
-        <w:tc>
-          <w:tcPr>
-            <w:tcW w:w="992" w:type="dxa"/>
+              <w:t>移除</w:t>
+            </w:r>
+          </w:p>
+        </w:tc>
+        <w:tc>
+          <w:tcPr>
+            <w:tcW w:w="1275" w:type="dxa"/>
             <w:shd w:val="clear" w:color="auto" w:fill="CCCCFF"/>
           </w:tcPr>
           <w:p>
             <w:pPr>
               <w:jc w:val="center"/>
-            </w:pPr>
-            <w:r>
-              <w:rPr>
-                <w:rFonts w:hint="eastAsia"/>
-              </w:rPr>
-              <w:t>取消确认</w:t>
-            </w:r>
-          </w:p>
-        </w:tc>
-        <w:tc>
-          <w:tcPr>
-            <w:tcW w:w="1134" w:type="dxa"/>
-            <w:shd w:val="clear" w:color="auto" w:fill="CCCCFF"/>
-          </w:tcPr>
-          <w:p>
-            <w:pPr>
-              <w:jc w:val="center"/>
-            </w:pPr>
-            <w:r>
-              <w:rPr>
-                <w:rFonts w:hint="eastAsia"/>
-              </w:rPr>
-              <w:t>取消维护</w:t>
+              <w:rPr>
+                <w:rFonts w:hint="eastAsia"/>
+              </w:rPr>
+            </w:pPr>
+            <w:r>
+              <w:rPr>
+                <w:rFonts w:hint="eastAsia"/>
+              </w:rPr>
+              <w:t>取消</w:t>
+            </w:r>
+            <w:r>
+              <w:t>移除</w:t>
             </w:r>
           </w:p>
         </w:tc>
@@ -7018,7 +8125,7 @@
         </w:tc>
         <w:tc>
           <w:tcPr>
-            <w:tcW w:w="1409" w:type="dxa"/>
+            <w:tcW w:w="2260" w:type="dxa"/>
             <w:shd w:val="clear" w:color="auto" w:fill="DDF0FB"/>
           </w:tcPr>
           <w:p>
@@ -7029,7 +8136,7 @@
               <w:rPr>
                 <w:rFonts w:hint="eastAsia"/>
               </w:rPr>
-              <w:t>否</w:t>
+              <w:t>合法</w:t>
             </w:r>
           </w:p>
         </w:tc>
@@ -7046,13 +8153,30 @@
               <w:rPr>
                 <w:rFonts w:hint="eastAsia"/>
               </w:rPr>
+              <w:t>是</w:t>
+            </w:r>
+          </w:p>
+        </w:tc>
+        <w:tc>
+          <w:tcPr>
+            <w:tcW w:w="1275" w:type="dxa"/>
+            <w:shd w:val="clear" w:color="auto" w:fill="DDF0FB"/>
+          </w:tcPr>
+          <w:p>
+            <w:pPr>
+              <w:jc w:val="center"/>
+              <w:rPr>
+                <w:rFonts w:hint="eastAsia"/>
+              </w:rPr>
+            </w:pPr>
+            <w:r>
               <w:t>否</w:t>
             </w:r>
           </w:p>
         </w:tc>
         <w:tc>
           <w:tcPr>
-            <w:tcW w:w="992" w:type="dxa"/>
+            <w:tcW w:w="1723" w:type="dxa"/>
             <w:shd w:val="clear" w:color="auto" w:fill="DDF0FB"/>
           </w:tcPr>
           <w:p>
@@ -7063,7 +8187,44 @@
               <w:rPr>
                 <w:rFonts w:hint="eastAsia"/>
               </w:rPr>
-              <w:t>是</w:t>
+              <w:t>系统移除选定的酒店促销策略</w:t>
+            </w:r>
+          </w:p>
+        </w:tc>
+      </w:tr>
+      <w:tr>
+        <w:tc>
+          <w:tcPr>
+            <w:tcW w:w="2130" w:type="dxa"/>
+            <w:shd w:val="clear" w:color="auto" w:fill="DDF0FB"/>
+          </w:tcPr>
+          <w:p>
+            <w:pPr>
+              <w:jc w:val="center"/>
+            </w:pPr>
+            <w:r>
+              <w:rPr>
+                <w:rFonts w:hint="eastAsia"/>
+              </w:rPr>
+              <w:lastRenderedPageBreak/>
+              <w:t>TUS3-1</w:t>
+            </w:r>
+          </w:p>
+        </w:tc>
+        <w:tc>
+          <w:tcPr>
+            <w:tcW w:w="2260" w:type="dxa"/>
+            <w:shd w:val="clear" w:color="auto" w:fill="DDF0FB"/>
+          </w:tcPr>
+          <w:p>
+            <w:pPr>
+              <w:jc w:val="center"/>
+            </w:pPr>
+            <w:r>
+              <w:rPr>
+                <w:rFonts w:hint="eastAsia"/>
+              </w:rPr>
+              <w:t>合法</w:t>
             </w:r>
           </w:p>
         </w:tc>
@@ -7080,7 +8241,27 @@
               <w:rPr>
                 <w:rFonts w:hint="eastAsia"/>
               </w:rPr>
-              <w:t>否</w:t>
+              <w:t>是</w:t>
+            </w:r>
+          </w:p>
+        </w:tc>
+        <w:tc>
+          <w:tcPr>
+            <w:tcW w:w="1275" w:type="dxa"/>
+            <w:shd w:val="clear" w:color="auto" w:fill="DDF0FB"/>
+          </w:tcPr>
+          <w:p>
+            <w:pPr>
+              <w:jc w:val="center"/>
+              <w:rPr>
+                <w:rFonts w:hint="eastAsia"/>
+              </w:rPr>
+            </w:pPr>
+            <w:r>
+              <w:rPr>
+                <w:rFonts w:hint="eastAsia"/>
+              </w:rPr>
+              <w:t>是</w:t>
             </w:r>
           </w:p>
         </w:tc>
@@ -7097,7 +8278,10 @@
               <w:rPr>
                 <w:rFonts w:hint="eastAsia"/>
               </w:rPr>
-              <w:t>系统显示酒店促销策略，系统提示酒店工作人员确认酒店促销策略，系统退出酒店促销策略维护</w:t>
+              <w:t>系统不移除选定的酒店促销策略并</w:t>
+            </w:r>
+            <w:r>
+              <w:t>退出移除酒店促销策略功能</w:t>
             </w:r>
           </w:p>
         </w:tc>
@@ -7261,12 +8445,14 @@
             <w:pPr>
               <w:jc w:val="center"/>
             </w:pPr>
+            <w:proofErr w:type="spellStart"/>
             <w:r>
               <w:rPr>
                 <w:rFonts w:hint="eastAsia"/>
               </w:rPr>
               <w:t>CheckIn.Input</w:t>
             </w:r>
+            <w:proofErr w:type="spellEnd"/>
           </w:p>
         </w:tc>
         <w:tc>
@@ -7340,12 +8526,14 @@
             <w:pPr>
               <w:jc w:val="center"/>
             </w:pPr>
+            <w:proofErr w:type="spellStart"/>
             <w:r>
               <w:rPr>
                 <w:rFonts w:hint="eastAsia"/>
               </w:rPr>
               <w:t>CheckIn.Input.Cancel</w:t>
             </w:r>
+            <w:proofErr w:type="spellEnd"/>
           </w:p>
         </w:tc>
         <w:tc>
@@ -7410,12 +8598,14 @@
             <w:pPr>
               <w:jc w:val="center"/>
             </w:pPr>
+            <w:proofErr w:type="spellStart"/>
             <w:r>
               <w:rPr>
                 <w:rFonts w:hint="eastAsia"/>
               </w:rPr>
               <w:t>CheckIn.Input.Ensure</w:t>
             </w:r>
+            <w:proofErr w:type="spellEnd"/>
           </w:p>
         </w:tc>
         <w:tc>
@@ -7477,6 +8667,7 @@
             <w:pPr>
               <w:jc w:val="center"/>
             </w:pPr>
+            <w:proofErr w:type="spellStart"/>
             <w:r>
               <w:rPr>
                 <w:rFonts w:hint="eastAsia"/>
@@ -7492,6 +8683,7 @@
               </w:rPr>
               <w:t>Show</w:t>
             </w:r>
+            <w:proofErr w:type="spellEnd"/>
           </w:p>
         </w:tc>
         <w:tc>
@@ -7562,11 +8754,11 @@
             <w:pPr>
               <w:jc w:val="center"/>
             </w:pPr>
-            <w:r>
-              <w:rPr>
-                <w:rFonts w:hint="eastAsia"/>
-              </w:rPr>
-              <w:lastRenderedPageBreak/>
+            <w:proofErr w:type="spellStart"/>
+            <w:r>
+              <w:rPr>
+                <w:rFonts w:hint="eastAsia"/>
+              </w:rPr>
               <w:t>CheckIn</w:t>
             </w:r>
             <w:r>
@@ -7587,6 +8779,7 @@
               </w:rPr>
               <w:t>Order</w:t>
             </w:r>
+            <w:proofErr w:type="spellEnd"/>
           </w:p>
         </w:tc>
         <w:tc>
@@ -7648,6 +8841,7 @@
             <w:pPr>
               <w:jc w:val="center"/>
             </w:pPr>
+            <w:proofErr w:type="spellStart"/>
             <w:r>
               <w:rPr>
                 <w:rFonts w:hint="eastAsia"/>
@@ -7675,6 +8869,7 @@
             <w:r>
               <w:t>.RoomNum</w:t>
             </w:r>
+            <w:proofErr w:type="spellEnd"/>
           </w:p>
         </w:tc>
         <w:tc>
@@ -7739,6 +8934,7 @@
             <w:pPr>
               <w:jc w:val="center"/>
             </w:pPr>
+            <w:proofErr w:type="spellStart"/>
             <w:r>
               <w:rPr>
                 <w:rFonts w:hint="eastAsia"/>
@@ -7766,6 +8962,7 @@
             <w:r>
               <w:t>.TimeIn</w:t>
             </w:r>
+            <w:proofErr w:type="spellEnd"/>
           </w:p>
         </w:tc>
         <w:tc>
@@ -7827,10 +9024,12 @@
             <w:pPr>
               <w:jc w:val="center"/>
             </w:pPr>
-            <w:r>
-              <w:rPr>
-                <w:rFonts w:hint="eastAsia"/>
-              </w:rPr>
+            <w:proofErr w:type="spellStart"/>
+            <w:r>
+              <w:rPr>
+                <w:rFonts w:hint="eastAsia"/>
+              </w:rPr>
+              <w:lastRenderedPageBreak/>
               <w:t>CheckIn</w:t>
             </w:r>
             <w:r>
@@ -7854,6 +9053,7 @@
             <w:r>
               <w:t>.PredictedTimeOut</w:t>
             </w:r>
+            <w:proofErr w:type="spellEnd"/>
           </w:p>
         </w:tc>
         <w:tc>
@@ -7918,6 +9118,7 @@
             <w:pPr>
               <w:jc w:val="center"/>
             </w:pPr>
+            <w:proofErr w:type="spellStart"/>
             <w:r>
               <w:rPr>
                 <w:rFonts w:hint="eastAsia"/>
@@ -7936,6 +9137,7 @@
             <w:r>
               <w:t>date.Remain</w:t>
             </w:r>
+            <w:proofErr w:type="spellEnd"/>
           </w:p>
         </w:tc>
         <w:tc>
@@ -8000,6 +9202,7 @@
             <w:pPr>
               <w:jc w:val="center"/>
             </w:pPr>
+            <w:proofErr w:type="spellStart"/>
             <w:r>
               <w:rPr>
                 <w:rFonts w:hint="eastAsia"/>
@@ -8018,6 +9221,7 @@
             <w:r>
               <w:t>date.Remain.Type</w:t>
             </w:r>
+            <w:proofErr w:type="spellEnd"/>
           </w:p>
         </w:tc>
         <w:tc>
@@ -8082,6 +9286,7 @@
             <w:pPr>
               <w:jc w:val="center"/>
             </w:pPr>
+            <w:proofErr w:type="spellStart"/>
             <w:r>
               <w:rPr>
                 <w:rFonts w:hint="eastAsia"/>
@@ -8100,6 +9305,7 @@
             <w:r>
               <w:t>date.Remain.EachTypeNumber</w:t>
             </w:r>
+            <w:proofErr w:type="spellEnd"/>
           </w:p>
         </w:tc>
         <w:tc>
@@ -8164,6 +9370,7 @@
             <w:pPr>
               <w:jc w:val="center"/>
             </w:pPr>
+            <w:proofErr w:type="spellStart"/>
             <w:r>
               <w:rPr>
                 <w:rFonts w:hint="eastAsia"/>
@@ -8173,6 +9380,7 @@
             <w:r>
               <w:t>.End</w:t>
             </w:r>
+            <w:proofErr w:type="spellEnd"/>
           </w:p>
         </w:tc>
         <w:tc>
@@ -8296,7 +9504,7 @@
         <w:tc>
           <w:tcPr>
             <w:tcW w:w="1696" w:type="dxa"/>
-            <w:shd w:val="clear" w:color="auto" w:fill="BCE1C0" w:themeFill="background1" w:themeFillShade="F2"/>
+            <w:shd w:val="clear" w:color="auto" w:fill="F2F2F2" w:themeFill="background1" w:themeFillShade="F2"/>
           </w:tcPr>
           <w:p>
             <w:pPr>
@@ -8313,7 +9521,7 @@
         <w:tc>
           <w:tcPr>
             <w:tcW w:w="1571" w:type="dxa"/>
-            <w:shd w:val="clear" w:color="auto" w:fill="BCE1C0" w:themeFill="background1" w:themeFillShade="F2"/>
+            <w:shd w:val="clear" w:color="auto" w:fill="F2F2F2" w:themeFill="background1" w:themeFillShade="F2"/>
           </w:tcPr>
           <w:p>
             <w:pPr>
@@ -8330,7 +9538,7 @@
         <w:tc>
           <w:tcPr>
             <w:tcW w:w="1634" w:type="dxa"/>
-            <w:shd w:val="clear" w:color="auto" w:fill="BCE1C0" w:themeFill="background1" w:themeFillShade="F2"/>
+            <w:shd w:val="clear" w:color="auto" w:fill="F2F2F2" w:themeFill="background1" w:themeFillShade="F2"/>
           </w:tcPr>
           <w:p>
             <w:pPr>
@@ -8347,7 +9555,7 @@
         <w:tc>
           <w:tcPr>
             <w:tcW w:w="1632" w:type="dxa"/>
-            <w:shd w:val="clear" w:color="auto" w:fill="BCE1C0" w:themeFill="background1" w:themeFillShade="F2"/>
+            <w:shd w:val="clear" w:color="auto" w:fill="F2F2F2" w:themeFill="background1" w:themeFillShade="F2"/>
           </w:tcPr>
           <w:p>
             <w:pPr>
@@ -8358,7 +9566,7 @@
         <w:tc>
           <w:tcPr>
             <w:tcW w:w="1627" w:type="dxa"/>
-            <w:shd w:val="clear" w:color="auto" w:fill="BCE1C0" w:themeFill="background1" w:themeFillShade="F2"/>
+            <w:shd w:val="clear" w:color="auto" w:fill="F2F2F2" w:themeFill="background1" w:themeFillShade="F2"/>
           </w:tcPr>
           <w:p>
             <w:pPr>
@@ -9073,13 +10281,14 @@
             <w:shd w:val="clear" w:color="auto" w:fill="DEEAF6" w:themeFill="accent1" w:themeFillTint="33"/>
           </w:tcPr>
           <w:p>
-            <w:r>
-              <w:rPr>
-                <w:rFonts w:hint="eastAsia"/>
-              </w:rPr>
-              <w:lastRenderedPageBreak/>
+            <w:proofErr w:type="spellStart"/>
+            <w:r>
+              <w:rPr>
+                <w:rFonts w:hint="eastAsia"/>
+              </w:rPr>
               <w:t>CheckOut.Start</w:t>
             </w:r>
+            <w:proofErr w:type="spellEnd"/>
           </w:p>
         </w:tc>
         <w:tc>
@@ -9150,12 +10359,14 @@
             <w:shd w:val="clear" w:color="auto" w:fill="EDEDED" w:themeFill="accent3" w:themeFillTint="33"/>
           </w:tcPr>
           <w:p>
+            <w:proofErr w:type="spellStart"/>
             <w:r>
               <w:rPr>
                 <w:rFonts w:hint="eastAsia"/>
               </w:rPr>
               <w:t>CheckOut.Input</w:t>
             </w:r>
+            <w:proofErr w:type="spellEnd"/>
           </w:p>
         </w:tc>
         <w:tc>
@@ -9226,6 +10437,7 @@
             <w:shd w:val="clear" w:color="auto" w:fill="EDEDED" w:themeFill="accent3" w:themeFillTint="33"/>
           </w:tcPr>
           <w:p>
+            <w:proofErr w:type="spellStart"/>
             <w:r>
               <w:rPr>
                 <w:rFonts w:hint="eastAsia"/>
@@ -9241,6 +10453,7 @@
               </w:rPr>
               <w:t>Submit</w:t>
             </w:r>
+            <w:proofErr w:type="spellEnd"/>
           </w:p>
         </w:tc>
         <w:tc>
@@ -9311,6 +10524,7 @@
             <w:shd w:val="clear" w:color="auto" w:fill="EDEDED" w:themeFill="accent3" w:themeFillTint="33"/>
           </w:tcPr>
           <w:p>
+            <w:proofErr w:type="spellStart"/>
             <w:r>
               <w:rPr>
                 <w:rFonts w:hint="eastAsia"/>
@@ -9335,6 +10549,7 @@
             <w:r>
               <w:t>.Cancel</w:t>
             </w:r>
+            <w:proofErr w:type="spellEnd"/>
           </w:p>
         </w:tc>
         <w:tc>
@@ -9396,6 +10611,7 @@
             <w:shd w:val="clear" w:color="auto" w:fill="DEEAF6" w:themeFill="accent1" w:themeFillTint="33"/>
           </w:tcPr>
           <w:p>
+            <w:proofErr w:type="spellStart"/>
             <w:r>
               <w:rPr>
                 <w:rFonts w:hint="eastAsia"/>
@@ -9412,7 +10628,11 @@
               <w:t>Up</w:t>
             </w:r>
             <w:r>
-              <w:t>date.</w:t>
+              <w:t>da</w:t>
+            </w:r>
+            <w:r>
+              <w:lastRenderedPageBreak/>
+              <w:t>te.</w:t>
             </w:r>
             <w:r>
               <w:rPr>
@@ -9420,6 +10640,7 @@
               </w:rPr>
               <w:t>Order</w:t>
             </w:r>
+            <w:proofErr w:type="spellEnd"/>
           </w:p>
         </w:tc>
         <w:tc>
@@ -9439,6 +10660,7 @@
               <w:rPr>
                 <w:rFonts w:hint="eastAsia"/>
               </w:rPr>
+              <w:lastRenderedPageBreak/>
               <w:t>TUS1</w:t>
             </w:r>
           </w:p>
@@ -9478,10 +10700,12 @@
             <w:shd w:val="clear" w:color="auto" w:fill="EDEDED" w:themeFill="accent3" w:themeFillTint="33"/>
           </w:tcPr>
           <w:p>
-            <w:r>
-              <w:rPr>
-                <w:rFonts w:hint="eastAsia"/>
-              </w:rPr>
+            <w:proofErr w:type="spellStart"/>
+            <w:r>
+              <w:rPr>
+                <w:rFonts w:hint="eastAsia"/>
+              </w:rPr>
+              <w:lastRenderedPageBreak/>
               <w:t>CheckOut</w:t>
             </w:r>
             <w:r>
@@ -9496,6 +10720,7 @@
             <w:r>
               <w:t>date.Remain</w:t>
             </w:r>
+            <w:proofErr w:type="spellEnd"/>
           </w:p>
         </w:tc>
         <w:tc>
@@ -9557,6 +10782,7 @@
             <w:shd w:val="clear" w:color="auto" w:fill="EDEDED" w:themeFill="accent3" w:themeFillTint="33"/>
           </w:tcPr>
           <w:p>
+            <w:proofErr w:type="spellStart"/>
             <w:r>
               <w:rPr>
                 <w:rFonts w:hint="eastAsia"/>
@@ -9575,6 +10801,7 @@
             <w:r>
               <w:t>date.Remain.Type</w:t>
             </w:r>
+            <w:proofErr w:type="spellEnd"/>
           </w:p>
         </w:tc>
         <w:tc>
@@ -9627,6 +10854,7 @@
             <w:shd w:val="clear" w:color="auto" w:fill="EDEDED" w:themeFill="accent3" w:themeFillTint="33"/>
           </w:tcPr>
           <w:p>
+            <w:proofErr w:type="spellStart"/>
             <w:r>
               <w:rPr>
                 <w:rFonts w:hint="eastAsia"/>
@@ -9645,6 +10873,7 @@
             <w:r>
               <w:t>date.Remain.EveryTypeNumber</w:t>
             </w:r>
+            <w:proofErr w:type="spellEnd"/>
           </w:p>
         </w:tc>
         <w:tc>
@@ -9706,6 +10935,7 @@
             <w:shd w:val="clear" w:color="auto" w:fill="DEEAF6" w:themeFill="accent1" w:themeFillTint="33"/>
           </w:tcPr>
           <w:p>
+            <w:proofErr w:type="spellStart"/>
             <w:r>
               <w:rPr>
                 <w:rFonts w:hint="eastAsia"/>
@@ -9724,6 +10954,7 @@
             <w:r>
               <w:t>date.Remain.TotalNumber</w:t>
             </w:r>
+            <w:proofErr w:type="spellEnd"/>
           </w:p>
         </w:tc>
         <w:tc>
@@ -9785,6 +11016,7 @@
             <w:shd w:val="clear" w:color="auto" w:fill="DEEAF6" w:themeFill="accent1" w:themeFillTint="33"/>
           </w:tcPr>
           <w:p>
+            <w:proofErr w:type="spellStart"/>
             <w:r>
               <w:rPr>
                 <w:rFonts w:hint="eastAsia"/>
@@ -9800,6 +11032,7 @@
               </w:rPr>
               <w:t>Show</w:t>
             </w:r>
+            <w:proofErr w:type="spellEnd"/>
           </w:p>
         </w:tc>
         <w:tc>
@@ -9867,12 +11100,14 @@
             <w:shd w:val="clear" w:color="auto" w:fill="DEEAF6" w:themeFill="accent1" w:themeFillTint="33"/>
           </w:tcPr>
           <w:p>
+            <w:proofErr w:type="spellStart"/>
             <w:r>
               <w:rPr>
                 <w:rFonts w:hint="eastAsia"/>
               </w:rPr>
               <w:t>CheckOut.End</w:t>
             </w:r>
+            <w:proofErr w:type="spellEnd"/>
           </w:p>
         </w:tc>
         <w:tc>
@@ -9999,17 +11234,16 @@
         <w:tc>
           <w:tcPr>
             <w:tcW w:w="1696" w:type="dxa"/>
-            <w:shd w:val="clear" w:color="auto" w:fill="BCE1C0" w:themeFill="background1" w:themeFillShade="F2"/>
-          </w:tcPr>
-          <w:p>
-            <w:pPr>
-              <w:jc w:val="center"/>
-            </w:pPr>
-            <w:r>
-              <w:rPr>
-                <w:rFonts w:hint="eastAsia"/>
-              </w:rPr>
-              <w:lastRenderedPageBreak/>
+            <w:shd w:val="clear" w:color="auto" w:fill="F2F2F2" w:themeFill="background1" w:themeFillShade="F2"/>
+          </w:tcPr>
+          <w:p>
+            <w:pPr>
+              <w:jc w:val="center"/>
+            </w:pPr>
+            <w:r>
+              <w:rPr>
+                <w:rFonts w:hint="eastAsia"/>
+              </w:rPr>
               <w:t>TUS2</w:t>
             </w:r>
           </w:p>
@@ -10017,7 +11251,7 @@
         <w:tc>
           <w:tcPr>
             <w:tcW w:w="1571" w:type="dxa"/>
-            <w:shd w:val="clear" w:color="auto" w:fill="BCE1C0" w:themeFill="background1" w:themeFillShade="F2"/>
+            <w:shd w:val="clear" w:color="auto" w:fill="F2F2F2" w:themeFill="background1" w:themeFillShade="F2"/>
           </w:tcPr>
           <w:p>
             <w:pPr>
@@ -10034,7 +11268,7 @@
         <w:tc>
           <w:tcPr>
             <w:tcW w:w="1634" w:type="dxa"/>
-            <w:shd w:val="clear" w:color="auto" w:fill="BCE1C0" w:themeFill="background1" w:themeFillShade="F2"/>
+            <w:shd w:val="clear" w:color="auto" w:fill="F2F2F2" w:themeFill="background1" w:themeFillShade="F2"/>
           </w:tcPr>
           <w:p>
             <w:pPr>
@@ -10045,7 +11279,7 @@
         <w:tc>
           <w:tcPr>
             <w:tcW w:w="1632" w:type="dxa"/>
-            <w:shd w:val="clear" w:color="auto" w:fill="BCE1C0" w:themeFill="background1" w:themeFillShade="F2"/>
+            <w:shd w:val="clear" w:color="auto" w:fill="F2F2F2" w:themeFill="background1" w:themeFillShade="F2"/>
           </w:tcPr>
           <w:p>
             <w:pPr>
@@ -10056,7 +11290,7 @@
         <w:tc>
           <w:tcPr>
             <w:tcW w:w="1627" w:type="dxa"/>
-            <w:shd w:val="clear" w:color="auto" w:fill="BCE1C0" w:themeFill="background1" w:themeFillShade="F2"/>
+            <w:shd w:val="clear" w:color="auto" w:fill="F2F2F2" w:themeFill="background1" w:themeFillShade="F2"/>
           </w:tcPr>
           <w:p>
             <w:pPr>
@@ -10416,7 +11650,14 @@
               <w:rPr>
                 <w:rFonts w:hint="eastAsia"/>
               </w:rPr>
-              <w:t>系统更新并显示正确的酒店基本信息</w:t>
+              <w:t>系统更新并显</w:t>
+            </w:r>
+            <w:r>
+              <w:rPr>
+                <w:rFonts w:hint="eastAsia"/>
+              </w:rPr>
+              <w:lastRenderedPageBreak/>
+              <w:t>示正确的酒店基本信息</w:t>
             </w:r>
           </w:p>
         </w:tc>
@@ -10963,6 +12204,7 @@
             <w:pPr>
               <w:jc w:val="center"/>
             </w:pPr>
+            <w:proofErr w:type="spellStart"/>
             <w:r>
               <w:rPr>
                 <w:rFonts w:hint="eastAsia"/>
@@ -10978,6 +12220,7 @@
               </w:rPr>
               <w:t>Start</w:t>
             </w:r>
+            <w:proofErr w:type="spellEnd"/>
           </w:p>
         </w:tc>
         <w:tc>
@@ -11051,10 +12294,12 @@
             <w:pPr>
               <w:jc w:val="center"/>
             </w:pPr>
-            <w:r>
-              <w:rPr>
-                <w:rFonts w:hint="eastAsia"/>
-              </w:rPr>
+            <w:proofErr w:type="spellStart"/>
+            <w:r>
+              <w:rPr>
+                <w:rFonts w:hint="eastAsia"/>
+              </w:rPr>
+              <w:lastRenderedPageBreak/>
               <w:t>HotelOrdersView</w:t>
             </w:r>
             <w:r>
@@ -11066,6 +12311,7 @@
               </w:rPr>
               <w:t>Show</w:t>
             </w:r>
+            <w:proofErr w:type="spellEnd"/>
           </w:p>
         </w:tc>
         <w:tc>
@@ -11139,6 +12385,7 @@
             <w:pPr>
               <w:jc w:val="center"/>
             </w:pPr>
+            <w:proofErr w:type="spellStart"/>
             <w:r>
               <w:rPr>
                 <w:rFonts w:hint="eastAsia"/>
@@ -11154,6 +12401,7 @@
               </w:rPr>
               <w:t>Check</w:t>
             </w:r>
+            <w:proofErr w:type="spellEnd"/>
           </w:p>
         </w:tc>
         <w:tc>
@@ -11227,6 +12475,7 @@
             <w:pPr>
               <w:jc w:val="center"/>
             </w:pPr>
+            <w:proofErr w:type="spellStart"/>
             <w:r>
               <w:rPr>
                 <w:rFonts w:hint="eastAsia"/>
@@ -11242,6 +12491,7 @@
               </w:rPr>
               <w:t>.Back</w:t>
             </w:r>
+            <w:proofErr w:type="spellEnd"/>
           </w:p>
         </w:tc>
         <w:tc>
@@ -11312,6 +12562,7 @@
             <w:pPr>
               <w:jc w:val="center"/>
             </w:pPr>
+            <w:proofErr w:type="spellStart"/>
             <w:r>
               <w:rPr>
                 <w:rFonts w:hint="eastAsia"/>
@@ -11327,6 +12578,7 @@
               </w:rPr>
               <w:t>.Show</w:t>
             </w:r>
+            <w:proofErr w:type="spellEnd"/>
           </w:p>
         </w:tc>
         <w:tc>
@@ -11394,6 +12646,7 @@
             <w:pPr>
               <w:jc w:val="center"/>
             </w:pPr>
+            <w:proofErr w:type="spellStart"/>
             <w:r>
               <w:rPr>
                 <w:rFonts w:hint="eastAsia"/>
@@ -11409,6 +12662,7 @@
               </w:rPr>
               <w:t>ChooseType</w:t>
             </w:r>
+            <w:proofErr w:type="spellEnd"/>
           </w:p>
         </w:tc>
         <w:tc>
@@ -11470,6 +12724,7 @@
             <w:pPr>
               <w:jc w:val="center"/>
             </w:pPr>
+            <w:proofErr w:type="spellStart"/>
             <w:r>
               <w:rPr>
                 <w:rFonts w:hint="eastAsia"/>
@@ -11488,6 +12743,7 @@
             <w:r>
               <w:t>.Show</w:t>
             </w:r>
+            <w:proofErr w:type="spellEnd"/>
           </w:p>
         </w:tc>
         <w:tc>
@@ -11549,6 +12805,7 @@
             <w:pPr>
               <w:jc w:val="center"/>
             </w:pPr>
+            <w:proofErr w:type="spellStart"/>
             <w:r>
               <w:rPr>
                 <w:rFonts w:hint="eastAsia"/>
@@ -11571,9 +12828,9 @@
               <w:rPr>
                 <w:rFonts w:hint="eastAsia"/>
               </w:rPr>
-              <w:lastRenderedPageBreak/>
               <w:t>ack</w:t>
             </w:r>
+            <w:proofErr w:type="spellEnd"/>
           </w:p>
         </w:tc>
         <w:tc>
@@ -11593,7 +12850,6 @@
               <w:rPr>
                 <w:rFonts w:hint="eastAsia"/>
               </w:rPr>
-              <w:lastRenderedPageBreak/>
               <w:t>TUS1</w:t>
             </w:r>
           </w:p>
@@ -11636,16 +12892,17 @@
             <w:pPr>
               <w:jc w:val="center"/>
             </w:pPr>
-            <w:r>
-              <w:rPr>
-                <w:rFonts w:hint="eastAsia"/>
-              </w:rPr>
-              <w:lastRenderedPageBreak/>
+            <w:proofErr w:type="spellStart"/>
+            <w:r>
+              <w:rPr>
+                <w:rFonts w:hint="eastAsia"/>
+              </w:rPr>
               <w:t>HotelOrdersView</w:t>
             </w:r>
             <w:r>
               <w:t>.Cancel</w:t>
             </w:r>
+            <w:proofErr w:type="spellEnd"/>
           </w:p>
         </w:tc>
         <w:tc>
@@ -11707,6 +12964,7 @@
             <w:pPr>
               <w:jc w:val="center"/>
             </w:pPr>
+            <w:proofErr w:type="spellStart"/>
             <w:r>
               <w:rPr>
                 <w:rFonts w:hint="eastAsia"/>
@@ -11716,6 +12974,7 @@
             <w:r>
               <w:t>.End</w:t>
             </w:r>
+            <w:proofErr w:type="spellEnd"/>
           </w:p>
         </w:tc>
         <w:tc>
@@ -11842,16 +13101,17 @@
         <w:tc>
           <w:tcPr>
             <w:tcW w:w="1696" w:type="dxa"/>
-            <w:shd w:val="clear" w:color="auto" w:fill="BCE1C0" w:themeFill="background1" w:themeFillShade="F2"/>
-          </w:tcPr>
-          <w:p>
-            <w:pPr>
-              <w:jc w:val="center"/>
-            </w:pPr>
-            <w:r>
-              <w:rPr>
-                <w:rFonts w:hint="eastAsia"/>
-              </w:rPr>
+            <w:shd w:val="clear" w:color="auto" w:fill="F2F2F2" w:themeFill="background1" w:themeFillShade="F2"/>
+          </w:tcPr>
+          <w:p>
+            <w:pPr>
+              <w:jc w:val="center"/>
+            </w:pPr>
+            <w:r>
+              <w:rPr>
+                <w:rFonts w:hint="eastAsia"/>
+              </w:rPr>
+              <w:lastRenderedPageBreak/>
               <w:t>TUS1</w:t>
             </w:r>
           </w:p>
@@ -11859,7 +13119,7 @@
         <w:tc>
           <w:tcPr>
             <w:tcW w:w="1571" w:type="dxa"/>
-            <w:shd w:val="clear" w:color="auto" w:fill="BCE1C0" w:themeFill="background1" w:themeFillShade="F2"/>
+            <w:shd w:val="clear" w:color="auto" w:fill="F2F2F2" w:themeFill="background1" w:themeFillShade="F2"/>
           </w:tcPr>
           <w:p>
             <w:pPr>
@@ -11876,7 +13136,7 @@
         <w:tc>
           <w:tcPr>
             <w:tcW w:w="1634" w:type="dxa"/>
-            <w:shd w:val="clear" w:color="auto" w:fill="BCE1C0" w:themeFill="background1" w:themeFillShade="F2"/>
+            <w:shd w:val="clear" w:color="auto" w:fill="F2F2F2" w:themeFill="background1" w:themeFillShade="F2"/>
           </w:tcPr>
           <w:p>
             <w:pPr>
@@ -11887,7 +13147,7 @@
         <w:tc>
           <w:tcPr>
             <w:tcW w:w="1632" w:type="dxa"/>
-            <w:shd w:val="clear" w:color="auto" w:fill="BCE1C0" w:themeFill="background1" w:themeFillShade="F2"/>
+            <w:shd w:val="clear" w:color="auto" w:fill="F2F2F2" w:themeFill="background1" w:themeFillShade="F2"/>
           </w:tcPr>
           <w:p>
             <w:pPr>
@@ -11898,7 +13158,7 @@
         <w:tc>
           <w:tcPr>
             <w:tcW w:w="1627" w:type="dxa"/>
-            <w:shd w:val="clear" w:color="auto" w:fill="BCE1C0" w:themeFill="background1" w:themeFillShade="F2"/>
+            <w:shd w:val="clear" w:color="auto" w:fill="F2F2F2" w:themeFill="background1" w:themeFillShade="F2"/>
           </w:tcPr>
           <w:p>
             <w:pPr>
@@ -12299,7 +13559,6 @@
               <w:rPr>
                 <w:rFonts w:hint="eastAsia"/>
               </w:rPr>
-              <w:lastRenderedPageBreak/>
               <w:t>酒店订单浏览</w:t>
             </w:r>
           </w:p>
@@ -12319,7 +13578,6 @@
               <w:rPr>
                 <w:rFonts w:hint="eastAsia"/>
               </w:rPr>
-              <w:lastRenderedPageBreak/>
               <w:t>TUS1-2</w:t>
             </w:r>
           </w:p>
@@ -12405,7 +13663,14 @@
               <w:rPr>
                 <w:rFonts w:hint="eastAsia"/>
               </w:rPr>
-              <w:t>系统先显示酒店订单概况列表，再显示某一类型的订单列表，然后返回订单概况列表，再显示某一类型订单列表，接着显示某一详细订单，最后</w:t>
+              <w:t>系统先显示酒店订单概况列表，再显示某一类型的订单列表，然后返回订单概况列</w:t>
+            </w:r>
+            <w:r>
+              <w:rPr>
+                <w:rFonts w:hint="eastAsia"/>
+              </w:rPr>
+              <w:lastRenderedPageBreak/>
+              <w:t>表，再显示某一类型订单列表，接着显示某一详细订单，最后</w:t>
             </w:r>
             <w:r>
               <w:rPr>
@@ -12721,14 +13986,7 @@
               <w:rPr>
                 <w:rFonts w:hint="eastAsia"/>
               </w:rPr>
-              <w:t>系统先显示酒店订单概况列表，再显示某</w:t>
-            </w:r>
-            <w:r>
-              <w:rPr>
-                <w:rFonts w:hint="eastAsia"/>
-              </w:rPr>
-              <w:lastRenderedPageBreak/>
-              <w:t>一订单详情，最后</w:t>
+              <w:t>系统先显示酒店订单概况列表，再显示某一订单详情，最后</w:t>
             </w:r>
             <w:r>
               <w:rPr>
@@ -12759,7 +14017,6 @@
               <w:rPr>
                 <w:rFonts w:hint="eastAsia"/>
               </w:rPr>
-              <w:lastRenderedPageBreak/>
               <w:t>TUS1-2</w:t>
             </w:r>
           </w:p>
@@ -12857,7 +14114,14 @@
               <w:rPr>
                 <w:rFonts w:hint="eastAsia"/>
               </w:rPr>
-              <w:t>接着显示某一详细订单，最后</w:t>
+              <w:t>接着显示某一详细订</w:t>
+            </w:r>
+            <w:r>
+              <w:rPr>
+                <w:rFonts w:hint="eastAsia"/>
+              </w:rPr>
+              <w:lastRenderedPageBreak/>
+              <w:t>单，最后</w:t>
             </w:r>
             <w:r>
               <w:rPr>
@@ -13015,9 +14279,11 @@
             <w:shd w:val="clear" w:color="auto" w:fill="DEEAF6" w:themeFill="accent1" w:themeFillTint="33"/>
           </w:tcPr>
           <w:p>
+            <w:proofErr w:type="spellStart"/>
             <w:r>
               <w:t>OrderExecute.Start</w:t>
             </w:r>
+            <w:proofErr w:type="spellEnd"/>
           </w:p>
         </w:tc>
         <w:tc>
@@ -13088,9 +14354,11 @@
             <w:shd w:val="clear" w:color="auto" w:fill="EDEDED" w:themeFill="accent3" w:themeFillTint="33"/>
           </w:tcPr>
           <w:p>
+            <w:proofErr w:type="spellStart"/>
             <w:r>
               <w:t>OrderExecute.Input</w:t>
             </w:r>
+            <w:proofErr w:type="spellEnd"/>
           </w:p>
         </w:tc>
         <w:tc>
@@ -13161,6 +14429,7 @@
             <w:shd w:val="clear" w:color="auto" w:fill="EDEDED" w:themeFill="accent3" w:themeFillTint="33"/>
           </w:tcPr>
           <w:p>
+            <w:proofErr w:type="spellStart"/>
             <w:r>
               <w:t>OrderExecute.Input.</w:t>
             </w:r>
@@ -13170,6 +14439,7 @@
               </w:rPr>
               <w:t>Back</w:t>
             </w:r>
+            <w:proofErr w:type="spellEnd"/>
           </w:p>
         </w:tc>
         <w:tc>
@@ -13228,9 +14498,11 @@
             <w:shd w:val="clear" w:color="auto" w:fill="DEEAF6" w:themeFill="accent1" w:themeFillTint="33"/>
           </w:tcPr>
           <w:p>
+            <w:proofErr w:type="spellStart"/>
             <w:r>
               <w:t>OrderExecute.Execute</w:t>
             </w:r>
+            <w:proofErr w:type="spellEnd"/>
           </w:p>
         </w:tc>
         <w:tc>
@@ -13295,10 +14567,11 @@
             <w:shd w:val="clear" w:color="auto" w:fill="EDEDED" w:themeFill="accent3" w:themeFillTint="33"/>
           </w:tcPr>
           <w:p>
-            <w:r>
-              <w:lastRenderedPageBreak/>
+            <w:proofErr w:type="spellStart"/>
+            <w:r>
               <w:t>OrderExecute.Execute.Submit</w:t>
             </w:r>
+            <w:proofErr w:type="spellEnd"/>
           </w:p>
         </w:tc>
         <w:tc>
@@ -13363,6 +14636,7 @@
             <w:shd w:val="clear" w:color="auto" w:fill="EDEDED" w:themeFill="accent3" w:themeFillTint="33"/>
           </w:tcPr>
           <w:p>
+            <w:proofErr w:type="spellStart"/>
             <w:r>
               <w:t>OrderExecute</w:t>
             </w:r>
@@ -13381,6 +14655,7 @@
               </w:rPr>
               <w:t>Ensure</w:t>
             </w:r>
+            <w:proofErr w:type="spellEnd"/>
           </w:p>
         </w:tc>
         <w:tc>
@@ -13439,9 +14714,11 @@
             <w:shd w:val="clear" w:color="auto" w:fill="DEEAF6" w:themeFill="accent1" w:themeFillTint="33"/>
           </w:tcPr>
           <w:p>
+            <w:proofErr w:type="spellStart"/>
             <w:r>
               <w:t>OrderExecute.Execute.Cancel</w:t>
             </w:r>
+            <w:proofErr w:type="spellEnd"/>
           </w:p>
         </w:tc>
         <w:tc>
@@ -13500,7 +14777,9 @@
             <w:shd w:val="clear" w:color="auto" w:fill="EDEDED" w:themeFill="accent3" w:themeFillTint="33"/>
           </w:tcPr>
           <w:p>
-            <w:r>
+            <w:proofErr w:type="spellStart"/>
+            <w:r>
+              <w:lastRenderedPageBreak/>
               <w:t>OrderExecute</w:t>
             </w:r>
             <w:r>
@@ -13515,6 +14794,7 @@
             <w:r>
               <w:t>.Normal</w:t>
             </w:r>
+            <w:proofErr w:type="spellEnd"/>
           </w:p>
         </w:tc>
         <w:tc>
@@ -13573,6 +14853,7 @@
             <w:shd w:val="clear" w:color="auto" w:fill="EDEDED" w:themeFill="accent3" w:themeFillTint="33"/>
           </w:tcPr>
           <w:p>
+            <w:proofErr w:type="spellStart"/>
             <w:r>
               <w:t>OrderExecute</w:t>
             </w:r>
@@ -13588,6 +14869,7 @@
             <w:r>
               <w:t>.Abnormal</w:t>
             </w:r>
+            <w:proofErr w:type="spellEnd"/>
           </w:p>
         </w:tc>
         <w:tc>
@@ -13646,6 +14928,7 @@
             <w:shd w:val="clear" w:color="auto" w:fill="DEEAF6" w:themeFill="accent1" w:themeFillTint="33"/>
           </w:tcPr>
           <w:p>
+            <w:proofErr w:type="spellStart"/>
             <w:r>
               <w:t>OrderExecute</w:t>
             </w:r>
@@ -13658,6 +14941,7 @@
             <w:r>
               <w:t>End</w:t>
             </w:r>
+            <w:proofErr w:type="spellEnd"/>
           </w:p>
         </w:tc>
         <w:tc>
@@ -13781,7 +15065,7 @@
         <w:tc>
           <w:tcPr>
             <w:tcW w:w="1696" w:type="dxa"/>
-            <w:shd w:val="clear" w:color="auto" w:fill="BCE1C0" w:themeFill="background1" w:themeFillShade="F2"/>
+            <w:shd w:val="clear" w:color="auto" w:fill="F2F2F2" w:themeFill="background1" w:themeFillShade="F2"/>
           </w:tcPr>
           <w:p>
             <w:pPr>
@@ -13798,7 +15082,7 @@
         <w:tc>
           <w:tcPr>
             <w:tcW w:w="1571" w:type="dxa"/>
-            <w:shd w:val="clear" w:color="auto" w:fill="BCE1C0" w:themeFill="background1" w:themeFillShade="F2"/>
+            <w:shd w:val="clear" w:color="auto" w:fill="F2F2F2" w:themeFill="background1" w:themeFillShade="F2"/>
           </w:tcPr>
           <w:p>
             <w:pPr>
@@ -13821,14 +15105,14 @@
         <w:tc>
           <w:tcPr>
             <w:tcW w:w="1634" w:type="dxa"/>
-            <w:shd w:val="clear" w:color="auto" w:fill="BCE1C0" w:themeFill="background1" w:themeFillShade="F2"/>
+            <w:shd w:val="clear" w:color="auto" w:fill="F2F2F2" w:themeFill="background1" w:themeFillShade="F2"/>
           </w:tcPr>
           <w:p/>
         </w:tc>
         <w:tc>
           <w:tcPr>
             <w:tcW w:w="1632" w:type="dxa"/>
-            <w:shd w:val="clear" w:color="auto" w:fill="BCE1C0" w:themeFill="background1" w:themeFillShade="F2"/>
+            <w:shd w:val="clear" w:color="auto" w:fill="F2F2F2" w:themeFill="background1" w:themeFillShade="F2"/>
           </w:tcPr>
           <w:p>
             <w:pPr>
@@ -13845,7 +15129,7 @@
         <w:tc>
           <w:tcPr>
             <w:tcW w:w="1627" w:type="dxa"/>
-            <w:shd w:val="clear" w:color="auto" w:fill="BCE1C0" w:themeFill="background1" w:themeFillShade="F2"/>
+            <w:shd w:val="clear" w:color="auto" w:fill="F2F2F2" w:themeFill="background1" w:themeFillShade="F2"/>
           </w:tcPr>
           <w:p>
             <w:pPr>
@@ -14005,7 +15289,6 @@
               <w:rPr>
                 <w:rFonts w:hint="eastAsia"/>
               </w:rPr>
-              <w:lastRenderedPageBreak/>
               <w:t>ID</w:t>
             </w:r>
           </w:p>
@@ -14213,7 +15496,14 @@
               <w:rPr>
                 <w:rFonts w:hint="eastAsia"/>
               </w:rPr>
-              <w:t>在系统提示酒店工作人员确认执行 时，取消执行</w:t>
+              <w:t>在系统提示酒店</w:t>
+            </w:r>
+            <w:r>
+              <w:rPr>
+                <w:rFonts w:hint="eastAsia"/>
+              </w:rPr>
+              <w:lastRenderedPageBreak/>
+              <w:t>工作人员确认执行 时，取消执行</w:t>
             </w:r>
           </w:p>
         </w:tc>
@@ -14230,6 +15520,7 @@
               <w:rPr>
                 <w:rFonts w:hint="eastAsia"/>
               </w:rPr>
+              <w:lastRenderedPageBreak/>
               <w:t>否</w:t>
             </w:r>
           </w:p>
@@ -14247,7 +15538,14 @@
               <w:rPr>
                 <w:rFonts w:hint="eastAsia"/>
               </w:rPr>
-              <w:t>系统成功执行酒店订单，并为客户修改信用值</w:t>
+              <w:t>系统成功执行</w:t>
+            </w:r>
+            <w:r>
+              <w:rPr>
+                <w:rFonts w:hint="eastAsia"/>
+              </w:rPr>
+              <w:lastRenderedPageBreak/>
+              <w:t>酒店订单，并为客户修改信用值</w:t>
             </w:r>
           </w:p>
         </w:tc>
@@ -14268,6 +15566,7 @@
           <w:sz w:val="30"/>
           <w:szCs w:val="30"/>
         </w:rPr>
+        <w:lastRenderedPageBreak/>
         <w:t>TUS2</w:t>
       </w:r>
       <w:r>
@@ -14505,7 +15804,7 @@
 </file>
 
 <file path=word/endnotes.xml><?xml version="1.0" encoding="utf-8"?>
-<w:endnotes xmlns:wpc="http://schemas.microsoft.com/office/word/2010/wordprocessingCanvas" xmlns:cx="http://schemas.microsoft.com/office/drawing/2014/chartex" xmlns:mc="http://schemas.openxmlformats.org/markup-compatibility/2006" xmlns:o="urn:schemas-microsoft-com:office:office" xmlns:r="http://schemas.openxmlformats.org/officeDocument/2006/relationships" xmlns:m="http://schemas.openxmlformats.org/officeDocument/2006/math" xmlns:v="urn:schemas-microsoft-com:vml" xmlns:wp14="http://schemas.microsoft.com/office/word/2010/wordprocessingDrawing" xmlns:wp="http://schemas.openxmlformats.org/drawingml/2006/wordprocessingDrawing" xmlns:w10="urn:schemas-microsoft-com:office:word" xmlns:w="http://schemas.openxmlformats.org/wordprocessingml/2006/main" xmlns:w14="http://schemas.microsoft.com/office/word/2010/wordml" xmlns:w15="http://schemas.microsoft.com/office/word/2012/wordml" xmlns:w16se="http://schemas.microsoft.com/office/word/2015/wordml/symex" xmlns:wpg="http://schemas.microsoft.com/office/word/2010/wordprocessingGroup" xmlns:wpi="http://schemas.microsoft.com/office/word/2010/wordprocessingInk" xmlns:wne="http://schemas.microsoft.com/office/word/2006/wordml" xmlns:wps="http://schemas.microsoft.com/office/word/2010/wordprocessingShape" mc:Ignorable="w14 w15 w16se wp14">
+<w:endnotes xmlns:wpc="http://schemas.microsoft.com/office/word/2010/wordprocessingCanvas" xmlns:mo="http://schemas.microsoft.com/office/mac/office/2008/main" xmlns:mc="http://schemas.openxmlformats.org/markup-compatibility/2006" xmlns:mv="urn:schemas-microsoft-com:mac:vml" xmlns:o="urn:schemas-microsoft-com:office:office" xmlns:r="http://schemas.openxmlformats.org/officeDocument/2006/relationships" xmlns:m="http://schemas.openxmlformats.org/officeDocument/2006/math" xmlns:v="urn:schemas-microsoft-com:vml" xmlns:wp14="http://schemas.microsoft.com/office/word/2010/wordprocessingDrawing" xmlns:wp="http://schemas.openxmlformats.org/drawingml/2006/wordprocessingDrawing" xmlns:w10="urn:schemas-microsoft-com:office:word" xmlns:w="http://schemas.openxmlformats.org/wordprocessingml/2006/main" xmlns:w14="http://schemas.microsoft.com/office/word/2010/wordml" xmlns:w15="http://schemas.microsoft.com/office/word/2012/wordml" xmlns:wpg="http://schemas.microsoft.com/office/word/2010/wordprocessingGroup" xmlns:wpi="http://schemas.microsoft.com/office/word/2010/wordprocessingInk" xmlns:wne="http://schemas.microsoft.com/office/word/2006/wordml" xmlns:wps="http://schemas.microsoft.com/office/word/2010/wordprocessingShape" mc:Ignorable="w14 w15 wp14">
   <w:endnote w:type="separator" w:id="-1">
     <w:p>
       <w:r>
@@ -14524,7 +15823,7 @@
 </file>
 
 <file path=word/footnotes.xml><?xml version="1.0" encoding="utf-8"?>
-<w:footnotes xmlns:wpc="http://schemas.microsoft.com/office/word/2010/wordprocessingCanvas" xmlns:cx="http://schemas.microsoft.com/office/drawing/2014/chartex" xmlns:mc="http://schemas.openxmlformats.org/markup-compatibility/2006" xmlns:o="urn:schemas-microsoft-com:office:office" xmlns:r="http://schemas.openxmlformats.org/officeDocument/2006/relationships" xmlns:m="http://schemas.openxmlformats.org/officeDocument/2006/math" xmlns:v="urn:schemas-microsoft-com:vml" xmlns:wp14="http://schemas.microsoft.com/office/word/2010/wordprocessingDrawing" xmlns:wp="http://schemas.openxmlformats.org/drawingml/2006/wordprocessingDrawing" xmlns:w10="urn:schemas-microsoft-com:office:word" xmlns:w="http://schemas.openxmlformats.org/wordprocessingml/2006/main" xmlns:w14="http://schemas.microsoft.com/office/word/2010/wordml" xmlns:w15="http://schemas.microsoft.com/office/word/2012/wordml" xmlns:w16se="http://schemas.microsoft.com/office/word/2015/wordml/symex" xmlns:wpg="http://schemas.microsoft.com/office/word/2010/wordprocessingGroup" xmlns:wpi="http://schemas.microsoft.com/office/word/2010/wordprocessingInk" xmlns:wne="http://schemas.microsoft.com/office/word/2006/wordml" xmlns:wps="http://schemas.microsoft.com/office/word/2010/wordprocessingShape" mc:Ignorable="w14 w15 w16se wp14">
+<w:footnotes xmlns:wpc="http://schemas.microsoft.com/office/word/2010/wordprocessingCanvas" xmlns:mo="http://schemas.microsoft.com/office/mac/office/2008/main" xmlns:mc="http://schemas.openxmlformats.org/markup-compatibility/2006" xmlns:mv="urn:schemas-microsoft-com:mac:vml" xmlns:o="urn:schemas-microsoft-com:office:office" xmlns:r="http://schemas.openxmlformats.org/officeDocument/2006/relationships" xmlns:m="http://schemas.openxmlformats.org/officeDocument/2006/math" xmlns:v="urn:schemas-microsoft-com:vml" xmlns:wp14="http://schemas.microsoft.com/office/word/2010/wordprocessingDrawing" xmlns:wp="http://schemas.openxmlformats.org/drawingml/2006/wordprocessingDrawing" xmlns:w10="urn:schemas-microsoft-com:office:word" xmlns:w="http://schemas.openxmlformats.org/wordprocessingml/2006/main" xmlns:w14="http://schemas.microsoft.com/office/word/2010/wordml" xmlns:w15="http://schemas.microsoft.com/office/word/2012/wordml" xmlns:wpg="http://schemas.microsoft.com/office/word/2010/wordprocessingGroup" xmlns:wpi="http://schemas.microsoft.com/office/word/2010/wordprocessingInk" xmlns:wne="http://schemas.microsoft.com/office/word/2006/wordml" xmlns:wps="http://schemas.microsoft.com/office/word/2010/wordprocessingShape" mc:Ignorable="w14 w15 wp14">
   <w:footnote w:type="separator" w:id="-1">
     <w:p>
       <w:r>
@@ -14543,8 +15842,8 @@
 </file>
 
 <file path=word/numbering.xml><?xml version="1.0" encoding="utf-8"?>
-<w:numbering xmlns:wpc="http://schemas.microsoft.com/office/word/2010/wordprocessingCanvas" xmlns:cx="http://schemas.microsoft.com/office/drawing/2014/chartex" xmlns:mc="http://schemas.openxmlformats.org/markup-compatibility/2006" xmlns:o="urn:schemas-microsoft-com:office:office" xmlns:r="http://schemas.openxmlformats.org/officeDocument/2006/relationships" xmlns:m="http://schemas.openxmlformats.org/officeDocument/2006/math" xmlns:v="urn:schemas-microsoft-com:vml" xmlns:wp14="http://schemas.microsoft.com/office/word/2010/wordprocessingDrawing" xmlns:wp="http://schemas.openxmlformats.org/drawingml/2006/wordprocessingDrawing" xmlns:w10="urn:schemas-microsoft-com:office:word" xmlns:w="http://schemas.openxmlformats.org/wordprocessingml/2006/main" xmlns:w14="http://schemas.microsoft.com/office/word/2010/wordml" xmlns:w15="http://schemas.microsoft.com/office/word/2012/wordml" xmlns:w16se="http://schemas.microsoft.com/office/word/2015/wordml/symex" xmlns:wpg="http://schemas.microsoft.com/office/word/2010/wordprocessingGroup" xmlns:wpi="http://schemas.microsoft.com/office/word/2010/wordprocessingInk" xmlns:wne="http://schemas.microsoft.com/office/word/2006/wordml" xmlns:wps="http://schemas.microsoft.com/office/word/2010/wordprocessingShape" mc:Ignorable="w14 w15 w16se wp14">
-  <w:abstractNum w:abstractNumId="0" w15:restartNumberingAfterBreak="0">
+<w:numbering xmlns:wpc="http://schemas.microsoft.com/office/word/2010/wordprocessingCanvas" xmlns:mo="http://schemas.microsoft.com/office/mac/office/2008/main" xmlns:mc="http://schemas.openxmlformats.org/markup-compatibility/2006" xmlns:mv="urn:schemas-microsoft-com:mac:vml" xmlns:o="urn:schemas-microsoft-com:office:office" xmlns:r="http://schemas.openxmlformats.org/officeDocument/2006/relationships" xmlns:m="http://schemas.openxmlformats.org/officeDocument/2006/math" xmlns:v="urn:schemas-microsoft-com:vml" xmlns:wp14="http://schemas.microsoft.com/office/word/2010/wordprocessingDrawing" xmlns:wp="http://schemas.openxmlformats.org/drawingml/2006/wordprocessingDrawing" xmlns:w10="urn:schemas-microsoft-com:office:word" xmlns:w="http://schemas.openxmlformats.org/wordprocessingml/2006/main" xmlns:w14="http://schemas.microsoft.com/office/word/2010/wordml" xmlns:w15="http://schemas.microsoft.com/office/word/2012/wordml" xmlns:wpg="http://schemas.microsoft.com/office/word/2010/wordprocessingGroup" xmlns:wpi="http://schemas.microsoft.com/office/word/2010/wordprocessingInk" xmlns:wne="http://schemas.microsoft.com/office/word/2006/wordml" xmlns:wps="http://schemas.microsoft.com/office/word/2010/wordprocessingShape" mc:Ignorable="w14 w15 wp14">
+  <w:abstractNum w:abstractNumId="0">
     <w:nsid w:val="785F2522"/>
     <w:multiLevelType w:val="hybridMultilevel"/>
     <w:tmpl w:val="493E43F2"/>
@@ -14640,7 +15939,7 @@
 </file>
 
 <file path=word/styles.xml><?xml version="1.0" encoding="utf-8"?>
-<w:styles xmlns:mc="http://schemas.openxmlformats.org/markup-compatibility/2006" xmlns:r="http://schemas.openxmlformats.org/officeDocument/2006/relationships" xmlns:w="http://schemas.openxmlformats.org/wordprocessingml/2006/main" xmlns:w14="http://schemas.microsoft.com/office/word/2010/wordml" xmlns:w15="http://schemas.microsoft.com/office/word/2012/wordml" xmlns:w16se="http://schemas.microsoft.com/office/word/2015/wordml/symex" mc:Ignorable="w14 w15 w16se">
+<w:styles xmlns:mc="http://schemas.openxmlformats.org/markup-compatibility/2006" xmlns:r="http://schemas.openxmlformats.org/officeDocument/2006/relationships" xmlns:w="http://schemas.openxmlformats.org/wordprocessingml/2006/main" xmlns:w14="http://schemas.microsoft.com/office/word/2010/wordml" xmlns:w15="http://schemas.microsoft.com/office/word/2012/wordml" mc:Ignorable="w14 w15">
   <w:docDefaults>
     <w:rPrDefault>
       <w:rPr>
@@ -14653,7 +15952,7 @@
     </w:rPrDefault>
     <w:pPrDefault/>
   </w:docDefaults>
-  <w:latentStyles w:defLockedState="0" w:defUIPriority="99" w:defSemiHidden="0" w:defUnhideWhenUsed="0" w:defQFormat="0" w:count="371">
+  <w:latentStyles w:defLockedState="0" w:defUIPriority="99" w:defSemiHidden="0" w:defUnhideWhenUsed="0" w:defQFormat="0" w:count="380">
     <w:lsdException w:name="Normal" w:uiPriority="0" w:qFormat="1"/>
     <w:lsdException w:name="heading 1" w:uiPriority="9" w:qFormat="1"/>
     <w:lsdException w:name="heading 2" w:semiHidden="1" w:uiPriority="9" w:unhideWhenUsed="1" w:qFormat="1"/>
@@ -15118,7 +16417,7 @@
     <w:unhideWhenUsed/>
   </w:style>
   <w:style w:type="character" w:customStyle="1" w:styleId="20">
-    <w:name w:val="标题 2 字符"/>
+    <w:name w:val="标题 2字符"/>
     <w:basedOn w:val="a0"/>
     <w:link w:val="2"/>
     <w:uiPriority w:val="9"/>
@@ -15133,7 +16432,7 @@
     </w:rPr>
   </w:style>
   <w:style w:type="character" w:customStyle="1" w:styleId="30">
-    <w:name w:val="标题 3 字符"/>
+    <w:name w:val="标题 3字符"/>
     <w:basedOn w:val="a0"/>
     <w:link w:val="3"/>
     <w:uiPriority w:val="9"/>
@@ -15169,7 +16468,7 @@
     </w:rPr>
   </w:style>
   <w:style w:type="character" w:customStyle="1" w:styleId="a4">
-    <w:name w:val="页眉 字符"/>
+    <w:name w:val="页眉字符"/>
     <w:basedOn w:val="a0"/>
     <w:link w:val="a3"/>
     <w:uiPriority w:val="99"/>
@@ -15202,7 +16501,7 @@
     </w:rPr>
   </w:style>
   <w:style w:type="character" w:customStyle="1" w:styleId="a6">
-    <w:name w:val="页脚 字符"/>
+    <w:name w:val="页脚字符"/>
     <w:basedOn w:val="a0"/>
     <w:link w:val="a5"/>
     <w:uiPriority w:val="99"/>
@@ -15225,7 +16524,7 @@
         <a:sysClr val="windowText" lastClr="000000"/>
       </a:dk1>
       <a:lt1>
-        <a:sysClr val="window" lastClr="CCE8CF"/>
+        <a:sysClr val="window" lastClr="FFFFFF"/>
       </a:lt1>
       <a:dk2>
         <a:srgbClr val="44546A"/>
